--- a/project/期末專案成果_陳志榮_應耀德_GPU購物小幫手_資訊安全.docx
+++ b/project/期末專案成果_陳志榮_應耀德_GPU購物小幫手_資訊安全.docx
@@ -1,20 +1,20 @@
 
 <file path=word/document.xml><?xml version="1.0" encoding="utf-8"?>
-<w:document xmlns:wpc="http://schemas.microsoft.com/office/word/2010/wordprocessingCanvas" xmlns:cx="http://schemas.microsoft.com/office/drawing/2014/chartex" xmlns:mc="http://schemas.openxmlformats.org/markup-compatibility/2006" xmlns:o="urn:schemas-microsoft-com:office:office" xmlns:r="http://schemas.openxmlformats.org/officeDocument/2006/relationships" xmlns:m="http://schemas.openxmlformats.org/officeDocument/2006/math" xmlns:v="urn:schemas-microsoft-com:vml" xmlns:wp14="http://schemas.microsoft.com/office/word/2010/wordprocessingDrawing" xmlns:wp="http://schemas.openxmlformats.org/drawingml/2006/wordprocessingDrawing" xmlns:w10="urn:schemas-microsoft-com:office:word" xmlns:w="http://schemas.openxmlformats.org/wordprocessingml/2006/main" xmlns:w14="http://schemas.microsoft.com/office/word/2010/wordml" xmlns:w15="http://schemas.microsoft.com/office/word/2012/wordml" xmlns:w16se="http://schemas.microsoft.com/office/word/2015/wordml/symex" xmlns:wpg="http://schemas.microsoft.com/office/word/2010/wordprocessingGroup" xmlns:wpi="http://schemas.microsoft.com/office/word/2010/wordprocessingInk" xmlns:wne="http://schemas.microsoft.com/office/word/2006/wordml" xmlns:wps="http://schemas.microsoft.com/office/word/2010/wordprocessingShape" mc:Ignorable="w14 w15 w16se wp14">
+<w:document xmlns:wpc="http://schemas.microsoft.com/office/word/2010/wordprocessingCanvas" xmlns:cx="http://schemas.microsoft.com/office/drawing/2014/chartex" xmlns:cx1="http://schemas.microsoft.com/office/drawing/2015/9/8/chartex" xmlns:cx2="http://schemas.microsoft.com/office/drawing/2015/10/21/chartex" xmlns:cx3="http://schemas.microsoft.com/office/drawing/2016/5/9/chartex" xmlns:cx4="http://schemas.microsoft.com/office/drawing/2016/5/10/chartex" xmlns:cx5="http://schemas.microsoft.com/office/drawing/2016/5/11/chartex" xmlns:cx6="http://schemas.microsoft.com/office/drawing/2016/5/12/chartex" xmlns:cx7="http://schemas.microsoft.com/office/drawing/2016/5/13/chartex" xmlns:cx8="http://schemas.microsoft.com/office/drawing/2016/5/14/chartex" xmlns:mc="http://schemas.openxmlformats.org/markup-compatibility/2006" xmlns:aink="http://schemas.microsoft.com/office/drawing/2016/ink" xmlns:am3d="http://schemas.microsoft.com/office/drawing/2017/model3d" xmlns:o="urn:schemas-microsoft-com:office:office" xmlns:r="http://schemas.openxmlformats.org/officeDocument/2006/relationships" xmlns:m="http://schemas.openxmlformats.org/officeDocument/2006/math" xmlns:v="urn:schemas-microsoft-com:vml" xmlns:wp14="http://schemas.microsoft.com/office/word/2010/wordprocessingDrawing" xmlns:wp="http://schemas.openxmlformats.org/drawingml/2006/wordprocessingDrawing" xmlns:w10="urn:schemas-microsoft-com:office:word" xmlns:w="http://schemas.openxmlformats.org/wordprocessingml/2006/main" xmlns:w14="http://schemas.microsoft.com/office/word/2010/wordml" xmlns:w15="http://schemas.microsoft.com/office/word/2012/wordml" xmlns:w16cex="http://schemas.microsoft.com/office/word/2018/wordml/cex" xmlns:w16cid="http://schemas.microsoft.com/office/word/2016/wordml/cid" xmlns:w16="http://schemas.microsoft.com/office/word/2018/wordml" xmlns:w16sdtdh="http://schemas.microsoft.com/office/word/2020/wordml/sdtdatahash" xmlns:w16se="http://schemas.microsoft.com/office/word/2015/wordml/symex" xmlns:wpg="http://schemas.microsoft.com/office/word/2010/wordprocessingGroup" xmlns:wpi="http://schemas.microsoft.com/office/word/2010/wordprocessingInk" xmlns:wne="http://schemas.microsoft.com/office/word/2006/wordml" xmlns:wps="http://schemas.microsoft.com/office/word/2010/wordprocessingShape" mc:Ignorable="w14 w15 w16se w16cid w16 w16cex w16sdtdh wp14">
   <w:body>
     <w:p>
       <w:pPr>
         <w:pStyle w:val="1"/>
         <w:jc w:val="center"/>
         <w:rPr>
-          <w:rFonts w:ascii="標楷體" w:eastAsia="標楷體" w:hAnsi="標楷體" w:cs="Times New Roman"/>
-        </w:rPr>
-      </w:pPr>
-      <w:bookmarkStart w:id="0" w:name="_Toc92648994"/>
+          <w:rFonts w:ascii="Times New Roman" w:eastAsia="標楷體" w:hAnsi="Times New Roman" w:cs="Times New Roman"/>
+        </w:rPr>
+      </w:pPr>
+      <w:bookmarkStart w:id="0" w:name="_Toc92683749"/>
       <w:r>
         <w:rPr>
           <w:rStyle w:val="a3"/>
-          <w:rFonts w:ascii="標楷體" w:eastAsia="標楷體" w:hAnsi="標楷體" w:cs="Times New Roman"/>
+          <w:rFonts w:ascii="Times New Roman" w:eastAsia="標楷體" w:hAnsi="Times New Roman" w:cs="Times New Roman"/>
           <w:b/>
           <w:bCs/>
         </w:rPr>
@@ -23,7 +23,7 @@
       <w:r>
         <w:rPr>
           <w:rStyle w:val="a3"/>
-          <w:rFonts w:ascii="標楷體" w:eastAsia="標楷體" w:hAnsi="標楷體" w:cs="Times New Roman"/>
+          <w:rFonts w:ascii="Times New Roman" w:eastAsia="標楷體" w:hAnsi="Times New Roman" w:cs="Times New Roman"/>
           <w:b/>
           <w:bCs/>
         </w:rPr>
@@ -31,26 +31,26 @@
       </w:r>
       <w:r>
         <w:rPr>
-          <w:rFonts w:ascii="標楷體" w:eastAsia="標楷體" w:hAnsi="標楷體" w:cs="Times New Roman"/>
+          <w:rFonts w:ascii="Times New Roman" w:eastAsia="標楷體" w:hAnsi="Times New Roman" w:cs="Times New Roman"/>
         </w:rPr>
         <w:t>期</w:t>
       </w:r>
       <w:r>
         <w:rPr>
-          <w:rFonts w:ascii="標楷體" w:eastAsia="標楷體" w:hAnsi="標楷體" w:cs="Times New Roman" w:hint="eastAsia"/>
+          <w:rFonts w:ascii="Times New Roman" w:eastAsia="標楷體" w:hAnsi="Times New Roman" w:cs="Times New Roman"/>
         </w:rPr>
         <w:t>末</w:t>
       </w:r>
       <w:r>
         <w:rPr>
-          <w:rFonts w:ascii="標楷體" w:eastAsia="標楷體" w:hAnsi="標楷體" w:cs="Times New Roman"/>
+          <w:rFonts w:ascii="Times New Roman" w:eastAsia="標楷體" w:hAnsi="Times New Roman" w:cs="Times New Roman"/>
         </w:rPr>
         <w:t>專案成果</w:t>
       </w:r>
       <w:r>
         <w:rPr>
           <w:rStyle w:val="a3"/>
-          <w:rFonts w:ascii="標楷體" w:eastAsia="標楷體" w:hAnsi="標楷體" w:cs="Times New Roman"/>
+          <w:rFonts w:ascii="Times New Roman" w:eastAsia="標楷體" w:hAnsi="Times New Roman" w:cs="Times New Roman"/>
           <w:b/>
           <w:bCs/>
         </w:rPr>
@@ -59,7 +59,7 @@
       <w:r>
         <w:rPr>
           <w:rStyle w:val="a3"/>
-          <w:rFonts w:ascii="標楷體" w:eastAsia="標楷體" w:hAnsi="標楷體" w:cs="Times New Roman"/>
+          <w:rFonts w:ascii="Times New Roman" w:eastAsia="標楷體" w:hAnsi="Times New Roman" w:cs="Times New Roman"/>
           <w:b/>
           <w:bCs/>
         </w:rPr>
@@ -68,7 +68,7 @@
       <w:r>
         <w:rPr>
           <w:rStyle w:val="a3"/>
-          <w:rFonts w:ascii="標楷體" w:eastAsia="標楷體" w:hAnsi="標楷體" w:cs="Times New Roman"/>
+          <w:rFonts w:ascii="Times New Roman" w:eastAsia="標楷體" w:hAnsi="Times New Roman" w:cs="Times New Roman"/>
           <w:b/>
           <w:bCs/>
         </w:rPr>
@@ -76,7 +76,7 @@
       </w:r>
       <w:r>
         <w:rPr>
-          <w:rFonts w:ascii="標楷體" w:eastAsia="標楷體" w:hAnsi="標楷體" w:cs="Times New Roman"/>
+          <w:rFonts w:ascii="Times New Roman" w:eastAsia="標楷體" w:hAnsi="Times New Roman" w:cs="Times New Roman"/>
         </w:rPr>
         <w:br/>
       </w:r>
@@ -94,49 +94,49 @@
       </w:r>
       <w:r>
         <w:rPr>
-          <w:rFonts w:ascii="標楷體" w:eastAsia="標楷體" w:hAnsi="標楷體" w:cs="Times New Roman"/>
+          <w:rFonts w:ascii="Times New Roman" w:eastAsia="標楷體" w:hAnsi="Times New Roman" w:cs="Times New Roman"/>
         </w:rPr>
         <w:br/>
       </w:r>
       <w:r>
         <w:rPr>
-          <w:rFonts w:ascii="標楷體" w:eastAsia="標楷體" w:hAnsi="標楷體" w:cs="Times New Roman" w:hint="eastAsia"/>
+          <w:rFonts w:ascii="Times New Roman" w:eastAsia="標楷體" w:hAnsi="Times New Roman" w:cs="Times New Roman"/>
         </w:rPr>
         <w:t>資訊安全</w:t>
       </w:r>
       <w:r>
         <w:rPr>
-          <w:rFonts w:ascii="標楷體" w:eastAsia="標楷體" w:hAnsi="標楷體" w:cs="Times New Roman"/>
+          <w:rFonts w:ascii="Times New Roman" w:eastAsia="標楷體" w:hAnsi="Times New Roman" w:cs="Times New Roman"/>
         </w:rPr>
         <w:br/>
       </w:r>
       <w:r>
         <w:rPr>
-          <w:rFonts w:ascii="標楷體" w:eastAsia="標楷體" w:hAnsi="標楷體" w:cs="Times New Roman"/>
+          <w:rFonts w:ascii="Times New Roman" w:eastAsia="標楷體" w:hAnsi="Times New Roman" w:cs="Times New Roman"/>
         </w:rPr>
         <w:br/>
       </w:r>
       <w:r>
         <w:rPr>
-          <w:rFonts w:ascii="標楷體" w:eastAsia="標楷體" w:hAnsi="標楷體" w:cs="Times New Roman"/>
+          <w:rFonts w:ascii="Times New Roman" w:eastAsia="標楷體" w:hAnsi="Times New Roman" w:cs="Times New Roman"/>
         </w:rPr>
         <w:br/>
       </w:r>
       <w:r>
         <w:rPr>
-          <w:rFonts w:ascii="標楷體" w:eastAsia="標楷體" w:hAnsi="標楷體" w:cs="Times New Roman"/>
+          <w:rFonts w:ascii="Times New Roman" w:eastAsia="標楷體" w:hAnsi="Times New Roman" w:cs="Times New Roman"/>
         </w:rPr>
         <w:br/>
       </w:r>
       <w:r>
         <w:rPr>
-          <w:rFonts w:ascii="標楷體" w:eastAsia="標楷體" w:hAnsi="標楷體" w:cs="Times New Roman" w:hint="eastAsia"/>
+          <w:rFonts w:ascii="Times New Roman" w:eastAsia="標楷體" w:hAnsi="Times New Roman" w:cs="Times New Roman"/>
         </w:rPr>
         <w:t>專案成員</w:t>
       </w:r>
       <w:r>
         <w:rPr>
-          <w:rFonts w:ascii="標楷體" w:eastAsia="標楷體" w:hAnsi="標楷體" w:cs="Times New Roman"/>
+          <w:rFonts w:ascii="Times New Roman" w:eastAsia="標楷體" w:hAnsi="Times New Roman" w:cs="Times New Roman"/>
         </w:rPr>
         <w:br/>
       </w:r>
@@ -206,12 +206,12 @@
       <w:pPr>
         <w:widowControl/>
         <w:rPr>
-          <w:rFonts w:ascii="標楷體" w:eastAsia="標楷體" w:hAnsi="標楷體"/>
-        </w:rPr>
-      </w:pPr>
-      <w:r>
-        <w:rPr>
-          <w:rFonts w:ascii="標楷體" w:eastAsia="標楷體" w:hAnsi="標楷體"/>
+          <w:rFonts w:ascii="Times New Roman" w:eastAsia="標楷體" w:hAnsi="Times New Roman" w:cs="Times New Roman"/>
+        </w:rPr>
+      </w:pPr>
+      <w:r>
+        <w:rPr>
+          <w:rFonts w:ascii="Times New Roman" w:eastAsia="標楷體" w:hAnsi="Times New Roman" w:cs="Times New Roman"/>
         </w:rPr>
         <w:br w:type="page"/>
       </w:r>
@@ -220,7 +220,7 @@
       <w:pPr>
         <w:jc w:val="center"/>
         <w:rPr>
-          <w:rFonts w:ascii="標楷體" w:eastAsia="標楷體" w:hAnsi="標楷體" w:cs="Times New Roman"/>
+          <w:rFonts w:ascii="Times New Roman" w:eastAsia="標楷體" w:hAnsi="Times New Roman" w:cs="Times New Roman"/>
           <w:b/>
           <w:sz w:val="48"/>
           <w:szCs w:val="48"/>
@@ -229,7 +229,7 @@
       <w:sdt>
         <w:sdtPr>
           <w:rPr>
-            <w:rFonts w:ascii="標楷體" w:eastAsia="標楷體" w:hAnsi="標楷體"/>
+            <w:rFonts w:ascii="Times New Roman" w:eastAsia="標楷體" w:hAnsi="Times New Roman" w:cs="Times New Roman"/>
           </w:rPr>
           <w:tag w:val="goog_rdk_9"/>
           <w:id w:val="1632909645"/>
@@ -238,7 +238,7 @@
         <w:sdtContent>
           <w:r>
             <w:rPr>
-              <w:rFonts w:ascii="標楷體" w:eastAsia="標楷體" w:hAnsi="標楷體" w:cs="Gungsuh"/>
+              <w:rFonts w:ascii="Times New Roman" w:eastAsia="標楷體" w:hAnsi="Times New Roman" w:cs="Times New Roman"/>
               <w:b/>
               <w:sz w:val="48"/>
               <w:szCs w:val="48"/>
@@ -262,7 +262,7 @@
         <w:spacing w:before="240" w:line="259" w:lineRule="auto"/>
         <w:jc w:val="both"/>
         <w:rPr>
-          <w:rFonts w:ascii="標楷體" w:eastAsia="標楷體" w:hAnsi="標楷體" w:cs="Calibri"/>
+          <w:rFonts w:ascii="Times New Roman" w:eastAsia="標楷體" w:hAnsi="Times New Roman" w:cs="Times New Roman"/>
           <w:color w:val="000000"/>
           <w:sz w:val="32"/>
           <w:szCs w:val="32"/>
@@ -272,7 +272,7 @@
     <w:sdt>
       <w:sdtPr>
         <w:rPr>
-          <w:rFonts w:ascii="標楷體" w:eastAsia="標楷體" w:hAnsi="標楷體"/>
+          <w:rFonts w:ascii="Times New Roman" w:eastAsia="標楷體" w:hAnsi="Times New Roman" w:cs="Times New Roman"/>
         </w:rPr>
         <w:id w:val="-1838606754"/>
         <w:docPartObj>
@@ -294,54 +294,30 @@
           </w:pPr>
           <w:r>
             <w:rPr>
-              <w:rFonts w:ascii="標楷體" w:eastAsia="標楷體" w:hAnsi="標楷體"/>
+              <w:rFonts w:ascii="Times New Roman" w:eastAsia="標楷體" w:hAnsi="Times New Roman" w:cs="Times New Roman"/>
             </w:rPr>
             <w:fldChar w:fldCharType="begin"/>
           </w:r>
           <w:r>
             <w:rPr>
-              <w:rFonts w:ascii="標楷體" w:eastAsia="標楷體" w:hAnsi="標楷體"/>
+              <w:rFonts w:ascii="Times New Roman" w:eastAsia="標楷體" w:hAnsi="Times New Roman" w:cs="Times New Roman"/>
             </w:rPr>
             <w:instrText xml:space="preserve"> TOC \h \u \z </w:instrText>
           </w:r>
           <w:r>
             <w:rPr>
-              <w:rFonts w:ascii="標楷體" w:eastAsia="標楷體" w:hAnsi="標楷體"/>
+              <w:rFonts w:ascii="Times New Roman" w:eastAsia="標楷體" w:hAnsi="Times New Roman" w:cs="Times New Roman"/>
             </w:rPr>
             <w:fldChar w:fldCharType="separate"/>
           </w:r>
-          <w:hyperlink w:anchor="_Toc92648994" w:history="1">
+          <w:hyperlink w:anchor="_Toc92683749" w:history="1">
             <w:r>
               <w:rPr>
                 <w:rStyle w:val="a8"/>
-                <w:rFonts w:ascii="標楷體" w:eastAsia="標楷體" w:hAnsi="標楷體" w:cs="Times New Roman" w:hint="eastAsia"/>
+                <w:rFonts w:ascii="Times New Roman" w:eastAsia="標楷體" w:hAnsi="Times New Roman" w:cs="Times New Roman" w:hint="eastAsia"/>
                 <w:noProof/>
               </w:rPr>
               <w:t>社群媒體與對話機器人系統設計</w:t>
-            </w:r>
-            <w:r>
-              <w:rPr>
-                <w:rStyle w:val="a8"/>
-                <w:rFonts w:ascii="標楷體" w:eastAsia="標楷體" w:hAnsi="標楷體" w:cs="Times New Roman"/>
-                <w:noProof/>
-              </w:rPr>
-              <w:t xml:space="preserve"> </w:t>
-            </w:r>
-            <w:r>
-              <w:rPr>
-                <w:rStyle w:val="a8"/>
-                <w:rFonts w:ascii="標楷體" w:eastAsia="標楷體" w:hAnsi="標楷體" w:cs="Times New Roman" w:hint="eastAsia"/>
-                <w:noProof/>
-              </w:rPr>
-              <w:t>期末專案成果報告</w:t>
-            </w:r>
-            <w:r>
-              <w:rPr>
-                <w:rStyle w:val="a8"/>
-                <w:rFonts w:ascii="標楷體" w:eastAsia="標楷體" w:hAnsi="標楷體" w:cs="Times New Roman"/>
-                <w:noProof/>
-              </w:rPr>
-              <w:t xml:space="preserve">   </w:t>
             </w:r>
             <w:r>
               <w:rPr>
@@ -349,7 +325,7 @@
                 <w:rFonts w:ascii="Times New Roman" w:eastAsia="標楷體" w:hAnsi="Times New Roman" w:cs="Times New Roman"/>
                 <w:noProof/>
               </w:rPr>
-              <w:t>GPU</w:t>
+              <w:t xml:space="preserve"> </w:t>
             </w:r>
             <w:r>
               <w:rPr>
@@ -357,7 +333,7 @@
                 <w:rFonts w:ascii="Times New Roman" w:eastAsia="標楷體" w:hAnsi="Times New Roman" w:cs="Times New Roman" w:hint="eastAsia"/>
                 <w:noProof/>
               </w:rPr>
-              <w:t>購物小幫手</w:t>
+              <w:t>期末專案成果報告</w:t>
             </w:r>
             <w:r>
               <w:rPr>
@@ -365,39 +341,7 @@
                 <w:rFonts w:ascii="Times New Roman" w:eastAsia="標楷體" w:hAnsi="Times New Roman" w:cs="Times New Roman"/>
                 <w:noProof/>
               </w:rPr>
-              <w:br/>
-            </w:r>
-            <w:r>
-              <w:rPr>
-                <w:rStyle w:val="a8"/>
-                <w:rFonts w:ascii="標楷體" w:eastAsia="標楷體" w:hAnsi="標楷體" w:cs="Times New Roman" w:hint="eastAsia"/>
-                <w:noProof/>
-              </w:rPr>
-              <w:t>資訊安全</w:t>
-            </w:r>
-            <w:r>
-              <w:rPr>
-                <w:rStyle w:val="a8"/>
-                <w:rFonts w:ascii="標楷體" w:eastAsia="標楷體" w:hAnsi="標楷體" w:cs="Times New Roman"/>
-                <w:noProof/>
-              </w:rPr>
-              <w:t xml:space="preserve">    </w:t>
-            </w:r>
-            <w:r>
-              <w:rPr>
-                <w:rStyle w:val="a8"/>
-                <w:rFonts w:ascii="標楷體" w:eastAsia="標楷體" w:hAnsi="標楷體" w:cs="Times New Roman" w:hint="eastAsia"/>
-                <w:noProof/>
-              </w:rPr>
-              <w:t>專案成員</w:t>
-            </w:r>
-            <w:r>
-              <w:rPr>
-                <w:rStyle w:val="a8"/>
-                <w:rFonts w:ascii="標楷體" w:eastAsia="標楷體" w:hAnsi="標楷體" w:cs="Times New Roman"/>
-                <w:noProof/>
-              </w:rPr>
-              <w:t xml:space="preserve"> </w:t>
+              <w:t xml:space="preserve">   GPU</w:t>
             </w:r>
             <w:r>
               <w:rPr>
@@ -405,7 +349,7 @@
                 <w:rFonts w:ascii="Times New Roman" w:eastAsia="標楷體" w:hAnsi="Times New Roman" w:cs="Times New Roman" w:hint="eastAsia"/>
                 <w:noProof/>
               </w:rPr>
-              <w:t>資工四</w:t>
+              <w:t>購物小幫手</w:t>
             </w:r>
             <w:r>
               <w:rPr>
@@ -413,7 +357,7 @@
                 <w:rFonts w:ascii="Times New Roman" w:eastAsia="標楷體" w:hAnsi="Times New Roman" w:cs="Times New Roman"/>
                 <w:noProof/>
               </w:rPr>
-              <w:t>107590012</w:t>
+              <w:t xml:space="preserve"> </w:t>
             </w:r>
             <w:r>
               <w:rPr>
@@ -421,7 +365,7 @@
                 <w:rFonts w:ascii="Times New Roman" w:eastAsia="標楷體" w:hAnsi="Times New Roman" w:cs="Times New Roman" w:hint="eastAsia"/>
                 <w:noProof/>
               </w:rPr>
-              <w:t>陳志榮</w:t>
+              <w:t>資訊安全</w:t>
             </w:r>
             <w:r>
               <w:rPr>
@@ -429,7 +373,7 @@
                 <w:rFonts w:ascii="Times New Roman" w:eastAsia="標楷體" w:hAnsi="Times New Roman" w:cs="Times New Roman"/>
                 <w:noProof/>
               </w:rPr>
-              <w:t xml:space="preserve"> </w:t>
+              <w:t xml:space="preserve">    </w:t>
             </w:r>
             <w:r>
               <w:rPr>
@@ -437,7 +381,7 @@
                 <w:rFonts w:ascii="Times New Roman" w:eastAsia="標楷體" w:hAnsi="Times New Roman" w:cs="Times New Roman" w:hint="eastAsia"/>
                 <w:noProof/>
               </w:rPr>
-              <w:t>資工四</w:t>
+              <w:t>專案成員</w:t>
             </w:r>
             <w:r>
               <w:rPr>
@@ -445,7 +389,7 @@
                 <w:rFonts w:ascii="Times New Roman" w:eastAsia="標楷體" w:hAnsi="Times New Roman" w:cs="Times New Roman"/>
                 <w:noProof/>
               </w:rPr>
-              <w:t>107590037</w:t>
+              <w:t xml:space="preserve"> </w:t>
             </w:r>
             <w:r>
               <w:rPr>
@@ -453,6 +397,54 @@
                 <w:rFonts w:ascii="Times New Roman" w:eastAsia="標楷體" w:hAnsi="Times New Roman" w:cs="Times New Roman" w:hint="eastAsia"/>
                 <w:noProof/>
               </w:rPr>
+              <w:t>資工四</w:t>
+            </w:r>
+            <w:r>
+              <w:rPr>
+                <w:rStyle w:val="a8"/>
+                <w:rFonts w:ascii="Times New Roman" w:eastAsia="標楷體" w:hAnsi="Times New Roman" w:cs="Times New Roman"/>
+                <w:noProof/>
+              </w:rPr>
+              <w:t>107590012</w:t>
+            </w:r>
+            <w:r>
+              <w:rPr>
+                <w:rStyle w:val="a8"/>
+                <w:rFonts w:ascii="Times New Roman" w:eastAsia="標楷體" w:hAnsi="Times New Roman" w:cs="Times New Roman" w:hint="eastAsia"/>
+                <w:noProof/>
+              </w:rPr>
+              <w:t>陳志榮</w:t>
+            </w:r>
+            <w:r>
+              <w:rPr>
+                <w:rStyle w:val="a8"/>
+                <w:rFonts w:ascii="Times New Roman" w:eastAsia="標楷體" w:hAnsi="Times New Roman" w:cs="Times New Roman"/>
+                <w:noProof/>
+              </w:rPr>
+              <w:t xml:space="preserve"> </w:t>
+            </w:r>
+            <w:r>
+              <w:rPr>
+                <w:rStyle w:val="a8"/>
+                <w:rFonts w:ascii="Times New Roman" w:eastAsia="標楷體" w:hAnsi="Times New Roman" w:cs="Times New Roman" w:hint="eastAsia"/>
+                <w:noProof/>
+              </w:rPr>
+              <w:t>資工四</w:t>
+            </w:r>
+            <w:r>
+              <w:rPr>
+                <w:rStyle w:val="a8"/>
+                <w:rFonts w:ascii="Times New Roman" w:eastAsia="標楷體" w:hAnsi="Times New Roman" w:cs="Times New Roman"/>
+                <w:noProof/>
+              </w:rPr>
+              <w:t>107590037</w:t>
+            </w:r>
+            <w:r>
+              <w:rPr>
+                <w:rStyle w:val="a8"/>
+                <w:rFonts w:ascii="Times New Roman" w:eastAsia="標楷體" w:hAnsi="Times New Roman" w:cs="Times New Roman" w:hint="eastAsia"/>
+                <w:noProof/>
+              </w:rPr>
               <w:t>應耀德</w:t>
             </w:r>
             <w:r>
@@ -474,7 +466,7 @@
                 <w:noProof/>
                 <w:webHidden/>
               </w:rPr>
-              <w:instrText xml:space="preserve"> PAGEREF _Toc92648994 \h </w:instrText>
+              <w:instrText xml:space="preserve"> PAGEREF _Toc92683749 \h </w:instrText>
             </w:r>
             <w:r>
               <w:rPr>
@@ -515,11 +507,11 @@
               <w:noProof/>
             </w:rPr>
           </w:pPr>
-          <w:hyperlink w:anchor="_Toc92648995" w:history="1">
+          <w:hyperlink w:anchor="_Toc92683750" w:history="1">
             <w:r>
               <w:rPr>
                 <w:rStyle w:val="a8"/>
-                <w:rFonts w:ascii="標楷體" w:eastAsia="標楷體" w:hAnsi="標楷體" w:hint="eastAsia"/>
+                <w:rFonts w:ascii="Times New Roman" w:eastAsia="標楷體" w:hAnsi="Times New Roman" w:cs="Times New Roman" w:hint="eastAsia"/>
                 <w:noProof/>
               </w:rPr>
               <w:t>一、專案主題</w:t>
@@ -543,7 +535,7 @@
                 <w:noProof/>
                 <w:webHidden/>
               </w:rPr>
-              <w:instrText xml:space="preserve"> PAGEREF _Toc92648995 \h </w:instrText>
+              <w:instrText xml:space="preserve"> PAGEREF _Toc92683750 \h </w:instrText>
             </w:r>
             <w:r>
               <w:rPr>
@@ -584,11 +576,11 @@
               <w:noProof/>
             </w:rPr>
           </w:pPr>
-          <w:hyperlink w:anchor="_Toc92648996" w:history="1">
+          <w:hyperlink w:anchor="_Toc92683751" w:history="1">
             <w:r>
               <w:rPr>
                 <w:rStyle w:val="a8"/>
-                <w:rFonts w:ascii="標楷體" w:eastAsia="標楷體" w:hAnsi="標楷體" w:hint="eastAsia"/>
+                <w:rFonts w:ascii="Times New Roman" w:eastAsia="標楷體" w:hAnsi="Times New Roman" w:cs="Times New Roman" w:hint="eastAsia"/>
                 <w:noProof/>
               </w:rPr>
               <w:t>二、</w:t>
@@ -620,7 +612,7 @@
                 <w:noProof/>
                 <w:webHidden/>
               </w:rPr>
-              <w:instrText xml:space="preserve"> PAGEREF _Toc92648996 \h </w:instrText>
+              <w:instrText xml:space="preserve"> PAGEREF _Toc92683751 \h </w:instrText>
             </w:r>
             <w:r>
               <w:rPr>
@@ -661,7 +653,7 @@
               <w:noProof/>
             </w:rPr>
           </w:pPr>
-          <w:hyperlink w:anchor="_Toc92648997" w:history="1">
+          <w:hyperlink w:anchor="_Toc92683752" w:history="1">
             <w:r>
               <w:rPr>
                 <w:rStyle w:val="a8"/>
@@ -676,7 +668,7 @@
                 <w:rFonts w:ascii="Times New Roman" w:eastAsia="標楷體" w:hAnsi="Times New Roman" w:cs="Times New Roman" w:hint="eastAsia"/>
                 <w:noProof/>
               </w:rPr>
-              <w:t>認證授權、資訊安全</w:t>
+              <w:t>會員整合流程設計</w:t>
             </w:r>
             <w:r>
               <w:rPr>
@@ -697,7 +689,7 @@
                 <w:noProof/>
                 <w:webHidden/>
               </w:rPr>
-              <w:instrText xml:space="preserve"> PAGEREF _Toc92648997 \h </w:instrText>
+              <w:instrText xml:space="preserve"> PAGEREF _Toc92683752 \h </w:instrText>
             </w:r>
             <w:r>
               <w:rPr>
@@ -738,7 +730,7 @@
               <w:noProof/>
             </w:rPr>
           </w:pPr>
-          <w:hyperlink w:anchor="_Toc92648998" w:history="1">
+          <w:hyperlink w:anchor="_Toc92683753" w:history="1">
             <w:r>
               <w:rPr>
                 <w:rStyle w:val="a8"/>
@@ -753,6 +745,160 @@
                 <w:rFonts w:ascii="Times New Roman" w:eastAsia="標楷體" w:hAnsi="Times New Roman" w:cs="Times New Roman" w:hint="eastAsia"/>
                 <w:noProof/>
               </w:rPr>
+              <w:t>認證授權</w:t>
+            </w:r>
+            <w:r>
+              <w:rPr>
+                <w:noProof/>
+                <w:webHidden/>
+              </w:rPr>
+              <w:tab/>
+            </w:r>
+            <w:r>
+              <w:rPr>
+                <w:noProof/>
+                <w:webHidden/>
+              </w:rPr>
+              <w:fldChar w:fldCharType="begin"/>
+            </w:r>
+            <w:r>
+              <w:rPr>
+                <w:noProof/>
+                <w:webHidden/>
+              </w:rPr>
+              <w:instrText xml:space="preserve"> PAGEREF _Toc92683753 \h </w:instrText>
+            </w:r>
+            <w:r>
+              <w:rPr>
+                <w:noProof/>
+                <w:webHidden/>
+              </w:rPr>
+            </w:r>
+            <w:r>
+              <w:rPr>
+                <w:noProof/>
+                <w:webHidden/>
+              </w:rPr>
+              <w:fldChar w:fldCharType="separate"/>
+            </w:r>
+            <w:r>
+              <w:rPr>
+                <w:noProof/>
+                <w:webHidden/>
+              </w:rPr>
+              <w:t>5</w:t>
+            </w:r>
+            <w:r>
+              <w:rPr>
+                <w:noProof/>
+                <w:webHidden/>
+              </w:rPr>
+              <w:fldChar w:fldCharType="end"/>
+            </w:r>
+          </w:hyperlink>
+        </w:p>
+        <w:p>
+          <w:pPr>
+            <w:pStyle w:val="21"/>
+            <w:tabs>
+              <w:tab w:val="right" w:pos="8296"/>
+            </w:tabs>
+            <w:rPr>
+              <w:noProof/>
+            </w:rPr>
+          </w:pPr>
+          <w:hyperlink w:anchor="_Toc92683754" w:history="1">
+            <w:r>
+              <w:rPr>
+                <w:rStyle w:val="a8"/>
+                <w:rFonts w:ascii="Times New Roman" w:eastAsia="標楷體" w:hAnsi="Times New Roman" w:cs="Times New Roman"/>
+                <w:noProof/>
+              </w:rPr>
+              <w:t xml:space="preserve">2.3 </w:t>
+            </w:r>
+            <w:r>
+              <w:rPr>
+                <w:rStyle w:val="a8"/>
+                <w:rFonts w:ascii="Times New Roman" w:eastAsia="標楷體" w:hAnsi="Times New Roman" w:cs="Times New Roman" w:hint="eastAsia"/>
+                <w:noProof/>
+              </w:rPr>
+              <w:t>使用者登入認證、內容授權</w:t>
+            </w:r>
+            <w:r>
+              <w:rPr>
+                <w:noProof/>
+                <w:webHidden/>
+              </w:rPr>
+              <w:tab/>
+            </w:r>
+            <w:r>
+              <w:rPr>
+                <w:noProof/>
+                <w:webHidden/>
+              </w:rPr>
+              <w:fldChar w:fldCharType="begin"/>
+            </w:r>
+            <w:r>
+              <w:rPr>
+                <w:noProof/>
+                <w:webHidden/>
+              </w:rPr>
+              <w:instrText xml:space="preserve"> PAGEREF _Toc92683754 \h </w:instrText>
+            </w:r>
+            <w:r>
+              <w:rPr>
+                <w:noProof/>
+                <w:webHidden/>
+              </w:rPr>
+            </w:r>
+            <w:r>
+              <w:rPr>
+                <w:noProof/>
+                <w:webHidden/>
+              </w:rPr>
+              <w:fldChar w:fldCharType="separate"/>
+            </w:r>
+            <w:r>
+              <w:rPr>
+                <w:noProof/>
+                <w:webHidden/>
+              </w:rPr>
+              <w:t>7</w:t>
+            </w:r>
+            <w:r>
+              <w:rPr>
+                <w:noProof/>
+                <w:webHidden/>
+              </w:rPr>
+              <w:fldChar w:fldCharType="end"/>
+            </w:r>
+          </w:hyperlink>
+        </w:p>
+        <w:p>
+          <w:pPr>
+            <w:pStyle w:val="21"/>
+            <w:tabs>
+              <w:tab w:val="right" w:pos="8296"/>
+            </w:tabs>
+            <w:rPr>
+              <w:noProof/>
+            </w:rPr>
+          </w:pPr>
+          <w:hyperlink w:anchor="_Toc92683755" w:history="1">
+            <w:r>
+              <w:rPr>
+                <w:rStyle w:val="a8"/>
+                <w:rFonts w:ascii="Times New Roman" w:eastAsia="標楷體" w:hAnsi="Times New Roman" w:cs="Times New Roman"/>
+                <w:noProof/>
+              </w:rPr>
+              <w:t xml:space="preserve">2.4 </w:t>
+            </w:r>
+            <w:r>
+              <w:rPr>
+                <w:rStyle w:val="a8"/>
+                <w:rFonts w:ascii="Times New Roman" w:eastAsia="標楷體" w:hAnsi="Times New Roman" w:cs="Times New Roman" w:hint="eastAsia"/>
+                <w:noProof/>
+              </w:rPr>
               <w:t>整合測試、結果截圖</w:t>
             </w:r>
             <w:r>
@@ -774,7 +920,7 @@
                 <w:noProof/>
                 <w:webHidden/>
               </w:rPr>
-              <w:instrText xml:space="preserve"> PAGEREF _Toc92648998 \h </w:instrText>
+              <w:instrText xml:space="preserve"> PAGEREF _Toc92683755 \h </w:instrText>
             </w:r>
             <w:r>
               <w:rPr>
@@ -794,7 +940,7 @@
                 <w:noProof/>
                 <w:webHidden/>
               </w:rPr>
-              <w:t>4</w:t>
+              <w:t>7</w:t>
             </w:r>
             <w:r>
               <w:rPr>
@@ -815,11 +961,11 @@
               <w:noProof/>
             </w:rPr>
           </w:pPr>
-          <w:hyperlink w:anchor="_Toc92648999" w:history="1">
+          <w:hyperlink w:anchor="_Toc92683756" w:history="1">
             <w:r>
               <w:rPr>
                 <w:rStyle w:val="a8"/>
-                <w:rFonts w:ascii="標楷體" w:eastAsia="標楷體" w:hAnsi="標楷體" w:hint="eastAsia"/>
+                <w:rFonts w:ascii="Times New Roman" w:eastAsia="標楷體" w:hAnsi="Times New Roman" w:cs="Times New Roman" w:hint="eastAsia"/>
                 <w:noProof/>
               </w:rPr>
               <w:t>三、</w:t>
@@ -851,7 +997,7 @@
                 <w:noProof/>
                 <w:webHidden/>
               </w:rPr>
-              <w:instrText xml:space="preserve"> PAGEREF _Toc92648999 \h </w:instrText>
+              <w:instrText xml:space="preserve"> PAGEREF _Toc92683756 \h </w:instrText>
             </w:r>
             <w:r>
               <w:rPr>
@@ -871,7 +1017,7 @@
                 <w:noProof/>
                 <w:webHidden/>
               </w:rPr>
-              <w:t>4</w:t>
+              <w:t>8</w:t>
             </w:r>
             <w:r>
               <w:rPr>
@@ -892,7 +1038,7 @@
               <w:noProof/>
             </w:rPr>
           </w:pPr>
-          <w:hyperlink w:anchor="_Toc92649000" w:history="1">
+          <w:hyperlink w:anchor="_Toc92683757" w:history="1">
             <w:r>
               <w:rPr>
                 <w:rStyle w:val="a8"/>
@@ -907,7 +1053,7 @@
                 <w:rFonts w:ascii="Times New Roman" w:eastAsia="標楷體" w:hAnsi="Times New Roman" w:cs="Times New Roman" w:hint="eastAsia"/>
                 <w:noProof/>
               </w:rPr>
-              <w:t>統計報表</w:t>
+              <w:t>統計報表內容</w:t>
             </w:r>
             <w:r>
               <w:rPr>
@@ -928,7 +1074,7 @@
                 <w:noProof/>
                 <w:webHidden/>
               </w:rPr>
-              <w:instrText xml:space="preserve"> PAGEREF _Toc92649000 \h </w:instrText>
+              <w:instrText xml:space="preserve"> PAGEREF _Toc92683757 \h </w:instrText>
             </w:r>
             <w:r>
               <w:rPr>
@@ -948,7 +1094,7 @@
                 <w:noProof/>
                 <w:webHidden/>
               </w:rPr>
-              <w:t>4</w:t>
+              <w:t>8</w:t>
             </w:r>
             <w:r>
               <w:rPr>
@@ -969,30 +1115,22 @@
               <w:noProof/>
             </w:rPr>
           </w:pPr>
-          <w:hyperlink w:anchor="_Toc92649001" w:history="1">
+          <w:hyperlink w:anchor="_Toc92683758" w:history="1">
             <w:r>
               <w:rPr>
                 <w:rStyle w:val="a8"/>
-                <w:rFonts w:ascii="Times New Roman" w:hAnsi="Times New Roman" w:cs="Times New Roman"/>
-                <w:noProof/>
-              </w:rPr>
-              <w:t>3.2</w:t>
+                <w:rFonts w:ascii="Times New Roman" w:eastAsia="標楷體" w:hAnsi="Times New Roman" w:cs="Times New Roman"/>
+                <w:noProof/>
+              </w:rPr>
+              <w:t xml:space="preserve">3.2 </w:t>
             </w:r>
             <w:r>
               <w:rPr>
                 <w:rStyle w:val="a8"/>
-                <w:rFonts w:ascii="標楷體" w:eastAsia="標楷體" w:hAnsi="標楷體" w:cs="Times New Roman"/>
-                <w:noProof/>
-              </w:rPr>
-              <w:t xml:space="preserve"> </w:t>
-            </w:r>
-            <w:r>
-              <w:rPr>
-                <w:rStyle w:val="a8"/>
-                <w:rFonts w:ascii="標楷體" w:eastAsia="標楷體" w:hAnsi="標楷體" w:cs="Times New Roman" w:hint="eastAsia"/>
-                <w:noProof/>
-              </w:rPr>
-              <w:t>使用者登入認證</w:t>
+                <w:rFonts w:ascii="Times New Roman" w:eastAsia="標楷體" w:hAnsi="Times New Roman" w:cs="Times New Roman" w:hint="eastAsia"/>
+                <w:noProof/>
+              </w:rPr>
+              <w:t>使用者登入認證、內容授權</w:t>
             </w:r>
             <w:r>
               <w:rPr>
@@ -1013,7 +1151,7 @@
                 <w:noProof/>
                 <w:webHidden/>
               </w:rPr>
-              <w:instrText xml:space="preserve"> PAGEREF _Toc92649001 \h </w:instrText>
+              <w:instrText xml:space="preserve"> PAGEREF _Toc92683758 \h </w:instrText>
             </w:r>
             <w:r>
               <w:rPr>
@@ -1033,7 +1171,7 @@
                 <w:noProof/>
                 <w:webHidden/>
               </w:rPr>
-              <w:t>4</w:t>
+              <w:t>8</w:t>
             </w:r>
             <w:r>
               <w:rPr>
@@ -1054,7 +1192,7 @@
               <w:noProof/>
             </w:rPr>
           </w:pPr>
-          <w:hyperlink w:anchor="_Toc92649002" w:history="1">
+          <w:hyperlink w:anchor="_Toc92683759" w:history="1">
             <w:r>
               <w:rPr>
                 <w:rStyle w:val="a8"/>
@@ -1069,7 +1207,7 @@
                 <w:rFonts w:ascii="Times New Roman" w:eastAsia="標楷體" w:hAnsi="Times New Roman" w:cs="Times New Roman" w:hint="eastAsia"/>
                 <w:noProof/>
               </w:rPr>
-              <w:t>內容授權</w:t>
+              <w:t>整合測試、結果截圖</w:t>
             </w:r>
             <w:r>
               <w:rPr>
@@ -1090,7 +1228,13 @@
                 <w:noProof/>
                 <w:webHidden/>
               </w:rPr>
-              <w:instrText xml:space="preserve"> PAGEREF _Toc92649002 \h </w:instrText>
+              <w:instrText xml:space="preserve"> PAGEREF _Toc92683759 \h </w:instrText>
+            </w:r>
+            <w:r>
+              <w:rPr>
+                <w:noProof/>
+                <w:webHidden/>
+              </w:rPr>
             </w:r>
             <w:r>
               <w:rPr>
@@ -1101,110 +1245,10 @@
             </w:r>
             <w:r>
               <w:rPr>
-                <w:rFonts w:hint="eastAsia"/>
-                <w:b/>
-                <w:bCs/>
-                <w:noProof/>
-                <w:webHidden/>
-              </w:rPr>
-              <w:t>錯誤</w:t>
-            </w:r>
-            <w:r>
-              <w:rPr>
-                <w:rFonts w:hint="eastAsia"/>
-                <w:b/>
-                <w:bCs/>
-                <w:noProof/>
-                <w:webHidden/>
-              </w:rPr>
-              <w:t xml:space="preserve">! </w:t>
-            </w:r>
-            <w:r>
-              <w:rPr>
-                <w:rFonts w:hint="eastAsia"/>
-                <w:b/>
-                <w:bCs/>
-                <w:noProof/>
-                <w:webHidden/>
-              </w:rPr>
-              <w:t>尚未定義書籤。</w:t>
-            </w:r>
-            <w:r>
-              <w:rPr>
-                <w:noProof/>
-                <w:webHidden/>
-              </w:rPr>
-              <w:fldChar w:fldCharType="end"/>
-            </w:r>
-          </w:hyperlink>
-        </w:p>
-        <w:p>
-          <w:pPr>
-            <w:pStyle w:val="21"/>
-            <w:tabs>
-              <w:tab w:val="right" w:pos="8296"/>
-            </w:tabs>
-            <w:rPr>
-              <w:noProof/>
-            </w:rPr>
-          </w:pPr>
-          <w:hyperlink w:anchor="_Toc92649003" w:history="1">
-            <w:r>
-              <w:rPr>
-                <w:rStyle w:val="a8"/>
-                <w:rFonts w:ascii="Times New Roman" w:eastAsia="標楷體" w:hAnsi="Times New Roman" w:cs="Times New Roman"/>
-                <w:noProof/>
-              </w:rPr>
-              <w:t>3.4</w:t>
-            </w:r>
-            <w:r>
-              <w:rPr>
-                <w:rStyle w:val="a8"/>
-                <w:rFonts w:ascii="Times New Roman" w:eastAsia="標楷體" w:hAnsi="Times New Roman" w:cs="Times New Roman" w:hint="eastAsia"/>
-                <w:noProof/>
-              </w:rPr>
-              <w:t>整合測試、結果截圖</w:t>
-            </w:r>
-            <w:r>
-              <w:rPr>
-                <w:noProof/>
-                <w:webHidden/>
-              </w:rPr>
-              <w:tab/>
-            </w:r>
-            <w:r>
-              <w:rPr>
-                <w:noProof/>
-                <w:webHidden/>
-              </w:rPr>
-              <w:fldChar w:fldCharType="begin"/>
-            </w:r>
-            <w:r>
-              <w:rPr>
-                <w:noProof/>
-                <w:webHidden/>
-              </w:rPr>
-              <w:instrText xml:space="preserve"> PAGEREF _Toc92649003 \h </w:instrText>
-            </w:r>
-            <w:r>
-              <w:rPr>
-                <w:noProof/>
-                <w:webHidden/>
-              </w:rPr>
-            </w:r>
-            <w:r>
-              <w:rPr>
-                <w:noProof/>
-                <w:webHidden/>
-              </w:rPr>
-              <w:fldChar w:fldCharType="separate"/>
-            </w:r>
-            <w:r>
-              <w:rPr>
-                <w:noProof/>
-                <w:webHidden/>
-              </w:rPr>
-              <w:t>4</w:t>
+                <w:noProof/>
+                <w:webHidden/>
+              </w:rPr>
+              <w:t>8</w:t>
             </w:r>
             <w:r>
               <w:rPr>
@@ -1225,11 +1269,11 @@
               <w:noProof/>
             </w:rPr>
           </w:pPr>
-          <w:hyperlink w:anchor="_Toc92649004" w:history="1">
+          <w:hyperlink w:anchor="_Toc92683760" w:history="1">
             <w:r>
               <w:rPr>
                 <w:rStyle w:val="a8"/>
-                <w:rFonts w:ascii="標楷體" w:eastAsia="標楷體" w:hAnsi="標楷體" w:hint="eastAsia"/>
+                <w:rFonts w:ascii="Times New Roman" w:eastAsia="標楷體" w:hAnsi="Times New Roman" w:cs="Times New Roman" w:hint="eastAsia"/>
                 <w:noProof/>
               </w:rPr>
               <w:t>四、期末專案心得</w:t>
@@ -1253,7 +1297,7 @@
                 <w:noProof/>
                 <w:webHidden/>
               </w:rPr>
-              <w:instrText xml:space="preserve"> PAGEREF _Toc92649004 \h </w:instrText>
+              <w:instrText xml:space="preserve"> PAGEREF _Toc92683760 \h </w:instrText>
             </w:r>
             <w:r>
               <w:rPr>
@@ -1273,7 +1317,7 @@
                 <w:noProof/>
                 <w:webHidden/>
               </w:rPr>
-              <w:t>4</w:t>
+              <w:t>9</w:t>
             </w:r>
             <w:r>
               <w:rPr>
@@ -1288,12 +1332,12 @@
           <w:pPr>
             <w:widowControl/>
             <w:rPr>
-              <w:rFonts w:ascii="標楷體" w:eastAsia="標楷體" w:hAnsi="標楷體"/>
+              <w:rFonts w:ascii="Times New Roman" w:eastAsia="標楷體" w:hAnsi="Times New Roman" w:cs="Times New Roman"/>
             </w:rPr>
           </w:pPr>
           <w:r>
             <w:rPr>
-              <w:rFonts w:ascii="標楷體" w:eastAsia="標楷體" w:hAnsi="標楷體"/>
+              <w:rFonts w:ascii="Times New Roman" w:eastAsia="標楷體" w:hAnsi="Times New Roman" w:cs="Times New Roman"/>
             </w:rPr>
             <w:fldChar w:fldCharType="end"/>
           </w:r>
@@ -1304,12 +1348,12 @@
       <w:pPr>
         <w:widowControl/>
         <w:rPr>
-          <w:rFonts w:ascii="標楷體" w:eastAsia="標楷體" w:hAnsi="標楷體"/>
-        </w:rPr>
-      </w:pPr>
-      <w:r>
-        <w:rPr>
-          <w:rFonts w:ascii="標楷體" w:eastAsia="標楷體" w:hAnsi="標楷體"/>
+          <w:rFonts w:ascii="Times New Roman" w:eastAsia="標楷體" w:hAnsi="Times New Roman" w:cs="Times New Roman"/>
+        </w:rPr>
+      </w:pPr>
+      <w:r>
+        <w:rPr>
+          <w:rFonts w:ascii="Times New Roman" w:eastAsia="標楷體" w:hAnsi="Times New Roman" w:cs="Times New Roman"/>
         </w:rPr>
         <w:br w:type="page"/>
       </w:r>
@@ -1318,15 +1362,15 @@
       <w:pPr>
         <w:pStyle w:val="1"/>
         <w:rPr>
-          <w:rFonts w:ascii="標楷體" w:eastAsia="標楷體" w:hAnsi="標楷體"/>
+          <w:rFonts w:ascii="Times New Roman" w:eastAsia="標楷體" w:hAnsi="Times New Roman" w:cs="Times New Roman"/>
           <w:sz w:val="32"/>
           <w:szCs w:val="32"/>
         </w:rPr>
       </w:pPr>
-      <w:bookmarkStart w:id="1" w:name="_Toc92648995"/>
-      <w:r>
-        <w:rPr>
-          <w:rFonts w:ascii="標楷體" w:eastAsia="標楷體" w:hAnsi="標楷體" w:hint="eastAsia"/>
+      <w:bookmarkStart w:id="1" w:name="_Toc92683750"/>
+      <w:r>
+        <w:rPr>
+          <w:rFonts w:ascii="Times New Roman" w:eastAsia="標楷體" w:hAnsi="Times New Roman" w:cs="Times New Roman"/>
           <w:sz w:val="32"/>
           <w:szCs w:val="32"/>
         </w:rPr>
@@ -1340,18 +1384,18 @@
         <w:widowControl/>
         <w:ind w:firstLine="480"/>
         <w:rPr>
-          <w:rFonts w:ascii="標楷體" w:eastAsia="標楷體" w:hAnsi="標楷體"/>
+          <w:rFonts w:ascii="Times New Roman" w:eastAsia="標楷體" w:hAnsi="Times New Roman" w:cs="Times New Roman"/>
           <w:sz w:val="28"/>
           <w:szCs w:val="28"/>
         </w:rPr>
       </w:pPr>
       <w:r>
         <w:rPr>
-          <w:rFonts w:ascii="標楷體" w:eastAsia="標楷體" w:hAnsi="標楷體" w:hint="eastAsia"/>
+          <w:rFonts w:ascii="Times New Roman" w:eastAsia="標楷體" w:hAnsi="Times New Roman" w:cs="Times New Roman"/>
           <w:sz w:val="28"/>
           <w:szCs w:val="28"/>
         </w:rPr>
-        <w:t>本</w:t>
+        <w:t>本專案設計一套電商購物推播系統，讓顧客</w:t>
       </w:r>
       <w:r>
         <w:rPr>
@@ -1359,15 +1403,15 @@
           <w:sz w:val="28"/>
           <w:szCs w:val="28"/>
         </w:rPr>
-        <w:t>專案</w:t>
-      </w:r>
-      <w:r>
-        <w:rPr>
-          <w:rFonts w:ascii="Times New Roman" w:eastAsia="標楷體" w:hAnsi="Times New Roman" w:cs="Times New Roman" w:hint="eastAsia"/>
+        <w:t>(Customer)</w:t>
+      </w:r>
+      <w:r>
+        <w:rPr>
+          <w:rFonts w:ascii="Times New Roman" w:eastAsia="標楷體" w:hAnsi="Times New Roman" w:cs="Times New Roman"/>
           <w:sz w:val="28"/>
           <w:szCs w:val="28"/>
         </w:rPr>
-        <w:t>對</w:t>
+        <w:t>能夠追蹤指定商品，進行下訂單的動作，並且在商家補貨後，會第一時間收到</w:t>
       </w:r>
       <w:r>
         <w:rPr>
@@ -1375,15 +1419,15 @@
           <w:sz w:val="28"/>
           <w:szCs w:val="28"/>
         </w:rPr>
-        <w:t>一套電商</w:t>
-      </w:r>
-      <w:r>
-        <w:rPr>
-          <w:rFonts w:ascii="Times New Roman" w:eastAsia="標楷體" w:hAnsi="Times New Roman" w:cs="Times New Roman" w:hint="eastAsia"/>
+        <w:t>Line bot</w:t>
+      </w:r>
+      <w:r>
+        <w:rPr>
+          <w:rFonts w:ascii="Times New Roman" w:eastAsia="標楷體" w:hAnsi="Times New Roman" w:cs="Times New Roman"/>
           <w:sz w:val="28"/>
           <w:szCs w:val="28"/>
         </w:rPr>
-        <w:t>購物</w:t>
+        <w:t>推播的補貨通知，讓顧客不錯過購買時機，同時也能查看市場統計報表，查詢商品的熱賣程度，以及品牌熱門度。管理員</w:t>
       </w:r>
       <w:r>
         <w:rPr>
@@ -1391,175 +1435,514 @@
           <w:sz w:val="28"/>
           <w:szCs w:val="28"/>
         </w:rPr>
-        <w:t>系統</w:t>
-      </w:r>
-      <w:r>
-        <w:rPr>
-          <w:rFonts w:ascii="Times New Roman" w:eastAsia="標楷體" w:hAnsi="Times New Roman" w:cs="Times New Roman" w:hint="eastAsia"/>
+        <w:t>(Administrator)</w:t>
+      </w:r>
+      <w:r>
+        <w:rPr>
+          <w:rFonts w:ascii="Times New Roman" w:eastAsia="標楷體" w:hAnsi="Times New Roman" w:cs="Times New Roman"/>
           <w:sz w:val="28"/>
           <w:szCs w:val="28"/>
         </w:rPr>
-        <w:t>進行資訊安全的設計</w:t>
-      </w:r>
-      <w:r>
+        <w:t>可以管理商品、管理訂單，並且能查看統計報表，並查看商品的銷售報表、營業額報表。</w:t>
+      </w:r>
+    </w:p>
+    <w:p>
+      <w:pPr>
+        <w:widowControl/>
+        <w:ind w:firstLine="480"/>
         <w:rPr>
           <w:rFonts w:ascii="Times New Roman" w:eastAsia="標楷體" w:hAnsi="Times New Roman" w:cs="Times New Roman"/>
           <w:sz w:val="28"/>
           <w:szCs w:val="28"/>
         </w:rPr>
-        <w:t>，</w:t>
-      </w:r>
-      <w:r>
-        <w:rPr>
-          <w:rFonts w:ascii="Times New Roman" w:eastAsia="標楷體" w:hAnsi="Times New Roman" w:cs="Times New Roman" w:hint="eastAsia"/>
+      </w:pPr>
+      <w:r>
+        <w:rPr>
+          <w:rFonts w:ascii="Times New Roman" w:eastAsia="標楷體" w:hAnsi="Times New Roman" w:cs="Times New Roman"/>
           <w:sz w:val="28"/>
           <w:szCs w:val="28"/>
         </w:rPr>
-        <w:t>對使用者在網站上的操作行為進行安全</w:t>
-      </w:r>
-      <w:r>
-        <w:rPr>
-          <w:rFonts w:ascii="Times New Roman" w:eastAsia="標楷體" w:hAnsi="Times New Roman" w:cs="Times New Roman" w:hint="eastAsia"/>
+        <w:t>本專案以</w:t>
+      </w:r>
+      <w:r>
+        <w:rPr>
+          <w:rFonts w:ascii="Times New Roman" w:eastAsia="標楷體" w:hAnsi="Times New Roman" w:cs="Times New Roman"/>
           <w:sz w:val="28"/>
           <w:szCs w:val="28"/>
         </w:rPr>
-        <w:t>性</w:t>
-      </w:r>
-      <w:r>
-        <w:rPr>
-          <w:rFonts w:ascii="Times New Roman" w:eastAsia="標楷體" w:hAnsi="Times New Roman" w:cs="Times New Roman" w:hint="eastAsia"/>
+        <w:t>GPU</w:t>
+      </w:r>
+      <w:r>
+        <w:rPr>
+          <w:rFonts w:ascii="Times New Roman" w:eastAsia="標楷體" w:hAnsi="Times New Roman" w:cs="Times New Roman"/>
           <w:sz w:val="28"/>
           <w:szCs w:val="28"/>
         </w:rPr>
-        <w:t>的控管，對</w:t>
-      </w:r>
-      <w:r>
-        <w:rPr>
-          <w:rFonts w:ascii="Times New Roman" w:eastAsia="標楷體" w:hAnsi="Times New Roman" w:cs="Times New Roman" w:hint="eastAsia"/>
+        <w:t>庫存的追蹤購買為例子，未來可擴充成不同商品類型的</w:t>
+      </w:r>
+      <w:r>
+        <w:rPr>
+          <w:rFonts w:ascii="Times New Roman" w:eastAsia="標楷體" w:hAnsi="Times New Roman" w:cs="Times New Roman"/>
           <w:sz w:val="28"/>
           <w:szCs w:val="28"/>
         </w:rPr>
-        <w:t>應使用者</w:t>
-      </w:r>
-      <w:r>
-        <w:rPr>
-          <w:rFonts w:ascii="Times New Roman" w:eastAsia="標楷體" w:hAnsi="Times New Roman" w:cs="Times New Roman" w:hint="eastAsia"/>
+        <w:t>Line bot</w:t>
+      </w:r>
+      <w:r>
+        <w:rPr>
+          <w:rFonts w:ascii="Times New Roman" w:eastAsia="標楷體" w:hAnsi="Times New Roman" w:cs="Times New Roman"/>
           <w:sz w:val="28"/>
           <w:szCs w:val="28"/>
         </w:rPr>
-        <w:t>角色給予應有的功能權限以及</w:t>
-      </w:r>
-      <w:r>
-        <w:rPr>
-          <w:rFonts w:ascii="Times New Roman" w:eastAsia="標楷體" w:hAnsi="Times New Roman" w:cs="Times New Roman" w:hint="eastAsia"/>
+        <w:t>，亦可以</w:t>
+      </w:r>
+      <w:proofErr w:type="gramStart"/>
+      <w:r>
+        <w:rPr>
+          <w:rFonts w:ascii="Times New Roman" w:eastAsia="標楷體" w:hAnsi="Times New Roman" w:cs="Times New Roman"/>
           <w:sz w:val="28"/>
           <w:szCs w:val="28"/>
         </w:rPr>
-        <w:t>報表</w:t>
-      </w:r>
-      <w:r>
-        <w:rPr>
-          <w:rFonts w:ascii="Times New Roman" w:eastAsia="標楷體" w:hAnsi="Times New Roman" w:cs="Times New Roman" w:hint="eastAsia"/>
+        <w:t>經營成電商</w:t>
+      </w:r>
+      <w:proofErr w:type="gramEnd"/>
+      <w:r>
+        <w:rPr>
+          <w:rFonts w:ascii="Times New Roman" w:eastAsia="標楷體" w:hAnsi="Times New Roman" w:cs="Times New Roman"/>
           <w:sz w:val="28"/>
           <w:szCs w:val="28"/>
         </w:rPr>
-        <w:t>存取權限</w:t>
-      </w:r>
-      <w:r>
-        <w:rPr>
-          <w:rFonts w:ascii="Times New Roman" w:eastAsia="標楷體" w:hAnsi="Times New Roman" w:cs="Times New Roman" w:hint="eastAsia"/>
+        <w:t>平台的形式，定期的</w:t>
+      </w:r>
+      <w:proofErr w:type="gramStart"/>
+      <w:r>
+        <w:rPr>
+          <w:rFonts w:ascii="Times New Roman" w:eastAsia="標楷體" w:hAnsi="Times New Roman" w:cs="Times New Roman"/>
           <w:sz w:val="28"/>
           <w:szCs w:val="28"/>
         </w:rPr>
-        <w:t>，以達到資訊安全的目的。</w:t>
+        <w:t>推播新貨</w:t>
+      </w:r>
+      <w:proofErr w:type="gramEnd"/>
+      <w:r>
+        <w:rPr>
+          <w:rFonts w:ascii="Times New Roman" w:eastAsia="標楷體" w:hAnsi="Times New Roman" w:cs="Times New Roman"/>
+          <w:sz w:val="28"/>
+          <w:szCs w:val="28"/>
+        </w:rPr>
+        <w:t>通知以及優惠商品。</w:t>
       </w:r>
     </w:p>
     <w:p>
       <w:pPr>
         <w:widowControl/>
         <w:rPr>
-          <w:rFonts w:ascii="標楷體" w:eastAsia="標楷體" w:hAnsi="標楷體"/>
-        </w:rPr>
-      </w:pPr>
-      <w:r>
-        <w:rPr>
-          <w:rFonts w:ascii="標楷體" w:eastAsia="標楷體" w:hAnsi="標楷體"/>
-        </w:rPr>
-        <w:br w:type="page"/>
-      </w:r>
+          <w:rFonts w:ascii="Times New Roman" w:eastAsia="標楷體" w:hAnsi="Times New Roman" w:cs="Times New Roman"/>
+          <w:sz w:val="28"/>
+          <w:szCs w:val="28"/>
+        </w:rPr>
+      </w:pPr>
     </w:p>
     <w:p>
       <w:pPr>
+        <w:widowControl/>
+        <w:ind w:firstLine="480"/>
+        <w:rPr>
+          <w:rFonts w:ascii="Times New Roman" w:eastAsia="標楷體" w:hAnsi="Times New Roman" w:cs="Times New Roman"/>
+          <w:sz w:val="28"/>
+          <w:szCs w:val="28"/>
+        </w:rPr>
+      </w:pPr>
+      <w:r>
+        <w:rPr>
+          <w:rFonts w:ascii="Times New Roman" w:eastAsia="標楷體" w:hAnsi="Times New Roman" w:cs="Times New Roman"/>
+          <w:sz w:val="28"/>
+          <w:szCs w:val="28"/>
+        </w:rPr>
+        <w:t>此次成果報告</w:t>
+      </w:r>
+      <w:r>
+        <w:rPr>
+          <w:rFonts w:ascii="Times New Roman" w:eastAsia="標楷體" w:hAnsi="Times New Roman" w:cs="Times New Roman"/>
+          <w:sz w:val="28"/>
+          <w:szCs w:val="28"/>
+        </w:rPr>
+        <w:t>進行資訊安全的設計</w:t>
+      </w:r>
+      <w:r>
+        <w:rPr>
+          <w:rFonts w:ascii="Times New Roman" w:eastAsia="標楷體" w:hAnsi="Times New Roman" w:cs="Times New Roman"/>
+          <w:sz w:val="28"/>
+          <w:szCs w:val="28"/>
+        </w:rPr>
+        <w:t>，</w:t>
+      </w:r>
+      <w:r>
+        <w:rPr>
+          <w:rFonts w:ascii="Times New Roman" w:eastAsia="標楷體" w:hAnsi="Times New Roman" w:cs="Times New Roman"/>
+          <w:sz w:val="28"/>
+          <w:szCs w:val="28"/>
+        </w:rPr>
+        <w:t>對使用者在網站上的操作行為進行安全</w:t>
+      </w:r>
+      <w:r>
+        <w:rPr>
+          <w:rFonts w:ascii="Times New Roman" w:eastAsia="標楷體" w:hAnsi="Times New Roman" w:cs="Times New Roman"/>
+          <w:sz w:val="28"/>
+          <w:szCs w:val="28"/>
+        </w:rPr>
+        <w:t>性</w:t>
+      </w:r>
+      <w:r>
+        <w:rPr>
+          <w:rFonts w:ascii="Times New Roman" w:eastAsia="標楷體" w:hAnsi="Times New Roman" w:cs="Times New Roman"/>
+          <w:sz w:val="28"/>
+          <w:szCs w:val="28"/>
+        </w:rPr>
+        <w:t>的控管，對</w:t>
+      </w:r>
+      <w:r>
+        <w:rPr>
+          <w:rFonts w:ascii="Times New Roman" w:eastAsia="標楷體" w:hAnsi="Times New Roman" w:cs="Times New Roman"/>
+          <w:sz w:val="28"/>
+          <w:szCs w:val="28"/>
+        </w:rPr>
+        <w:t>應使用者</w:t>
+      </w:r>
+      <w:r>
+        <w:rPr>
+          <w:rFonts w:ascii="Times New Roman" w:eastAsia="標楷體" w:hAnsi="Times New Roman" w:cs="Times New Roman"/>
+          <w:sz w:val="28"/>
+          <w:szCs w:val="28"/>
+        </w:rPr>
+        <w:t>角色給予應有的功能權限以及</w:t>
+      </w:r>
+      <w:r>
+        <w:rPr>
+          <w:rFonts w:ascii="Times New Roman" w:eastAsia="標楷體" w:hAnsi="Times New Roman" w:cs="Times New Roman"/>
+          <w:sz w:val="28"/>
+          <w:szCs w:val="28"/>
+        </w:rPr>
+        <w:t>報表</w:t>
+      </w:r>
+      <w:r>
+        <w:rPr>
+          <w:rFonts w:ascii="Times New Roman" w:eastAsia="標楷體" w:hAnsi="Times New Roman" w:cs="Times New Roman"/>
+          <w:sz w:val="28"/>
+          <w:szCs w:val="28"/>
+        </w:rPr>
+        <w:t>存取權限</w:t>
+      </w:r>
+      <w:r>
+        <w:rPr>
+          <w:rFonts w:ascii="Times New Roman" w:eastAsia="標楷體" w:hAnsi="Times New Roman" w:cs="Times New Roman"/>
+          <w:sz w:val="28"/>
+          <w:szCs w:val="28"/>
+        </w:rPr>
+        <w:t>，以達到資訊安全的目的。</w:t>
+      </w:r>
+    </w:p>
+    <w:p>
+      <w:pPr>
+        <w:widowControl/>
+        <w:rPr>
+          <w:rFonts w:ascii="Times New Roman" w:eastAsia="標楷體" w:hAnsi="Times New Roman" w:cs="Times New Roman"/>
+        </w:rPr>
+      </w:pPr>
+      <w:r>
+        <w:rPr>
+          <w:rFonts w:ascii="Times New Roman" w:eastAsia="標楷體" w:hAnsi="Times New Roman" w:cs="Times New Roman"/>
+        </w:rPr>
+        <w:br w:type="page"/>
+      </w:r>
+    </w:p>
+    <w:p>
+      <w:pPr>
         <w:pStyle w:val="1"/>
+        <w:rPr>
+          <w:rFonts w:ascii="Times New Roman" w:eastAsia="標楷體" w:hAnsi="Times New Roman" w:cs="Times New Roman"/>
+          <w:sz w:val="32"/>
+          <w:szCs w:val="32"/>
+        </w:rPr>
+      </w:pPr>
+      <w:bookmarkStart w:id="2" w:name="_Toc92683751"/>
+      <w:r>
+        <w:rPr>
+          <w:rFonts w:ascii="Times New Roman" w:eastAsia="標楷體" w:hAnsi="Times New Roman" w:cs="Times New Roman"/>
+          <w:sz w:val="32"/>
+          <w:szCs w:val="32"/>
+        </w:rPr>
+        <w:lastRenderedPageBreak/>
+        <w:t>二、</w:t>
+      </w:r>
+      <w:r>
+        <w:rPr>
+          <w:rFonts w:ascii="Times New Roman" w:eastAsia="標楷體" w:hAnsi="Times New Roman" w:cs="Times New Roman"/>
+          <w:sz w:val="32"/>
+          <w:szCs w:val="32"/>
+        </w:rPr>
+        <w:t>Website</w:t>
+      </w:r>
+      <w:bookmarkEnd w:id="2"/>
+    </w:p>
+    <w:p>
+      <w:pPr>
+        <w:outlineLvl w:val="1"/>
+        <w:rPr>
+          <w:rFonts w:ascii="Times New Roman" w:eastAsia="標楷體" w:hAnsi="Times New Roman" w:cs="Times New Roman"/>
+          <w:sz w:val="32"/>
+          <w:szCs w:val="32"/>
+        </w:rPr>
+      </w:pPr>
+      <w:bookmarkStart w:id="3" w:name="_Toc92683752"/>
+      <w:r>
+        <w:rPr>
+          <w:rFonts w:ascii="Times New Roman" w:eastAsia="標楷體" w:hAnsi="Times New Roman" w:cs="Times New Roman"/>
+          <w:sz w:val="32"/>
+          <w:szCs w:val="32"/>
+        </w:rPr>
+        <w:t>2.1</w:t>
+      </w:r>
+      <w:r>
+        <w:rPr>
+          <w:rFonts w:ascii="Times New Roman" w:eastAsia="標楷體" w:hAnsi="Times New Roman" w:cs="Times New Roman"/>
+          <w:sz w:val="32"/>
+          <w:szCs w:val="32"/>
+        </w:rPr>
+        <w:t xml:space="preserve"> </w:t>
+      </w:r>
+      <w:r>
         <w:rPr>
           <w:rFonts w:ascii="Times New Roman" w:eastAsia="標楷體" w:hAnsi="Times New Roman" w:cs="Times New Roman" w:hint="eastAsia"/>
           <w:sz w:val="32"/>
           <w:szCs w:val="32"/>
         </w:rPr>
-      </w:pPr>
-      <w:bookmarkStart w:id="2" w:name="_Toc92648996"/>
-      <w:r>
-        <w:rPr>
-          <w:rFonts w:ascii="標楷體" w:eastAsia="標楷體" w:hAnsi="標楷體" w:hint="eastAsia"/>
+        <w:t>會員整合流程設計</w:t>
+      </w:r>
+      <w:bookmarkEnd w:id="3"/>
+    </w:p>
+    <w:p>
+      <w:pPr>
+        <w:jc w:val="center"/>
+        <w:rPr>
+          <w:rFonts w:hint="eastAsia"/>
+        </w:rPr>
+      </w:pPr>
+      <w:r>
+        <w:drawing>
+          <wp:inline distT="0" distB="0" distL="0" distR="0" wp14:anchorId="66FD09CB" wp14:editId="23E3ECB1">
+            <wp:extent cx="3924300" cy="2222008"/>
+            <wp:effectExtent l="0" t="0" r="0" b="6985"/>
+            <wp:docPr id="6" name="圖片 6"/>
+            <wp:cNvGraphicFramePr>
+              <a:graphicFrameLocks xmlns:a="http://schemas.openxmlformats.org/drawingml/2006/main" noChangeAspect="1"/>
+            </wp:cNvGraphicFramePr>
+            <a:graphic xmlns:a="http://schemas.openxmlformats.org/drawingml/2006/main">
+              <a:graphicData uri="http://schemas.openxmlformats.org/drawingml/2006/picture">
+                <pic:pic xmlns:pic="http://schemas.openxmlformats.org/drawingml/2006/picture">
+                  <pic:nvPicPr>
+                    <pic:cNvPr id="1" name=""/>
+                    <pic:cNvPicPr/>
+                  </pic:nvPicPr>
+                  <pic:blipFill>
+                    <a:blip r:embed="rId8"/>
+                    <a:stretch>
+                      <a:fillRect/>
+                    </a:stretch>
+                  </pic:blipFill>
+                  <pic:spPr>
+                    <a:xfrm>
+                      <a:off x="0" y="0"/>
+                      <a:ext cx="3978555" cy="2252728"/>
+                    </a:xfrm>
+                    <a:prstGeom prst="rect">
+                      <a:avLst/>
+                    </a:prstGeom>
+                  </pic:spPr>
+                </pic:pic>
+              </a:graphicData>
+            </a:graphic>
+          </wp:inline>
+        </w:drawing>
+      </w:r>
+    </w:p>
+    <w:p>
+      <w:pPr>
+        <w:jc w:val="center"/>
+        <w:rPr>
+          <w:rFonts w:hint="eastAsia"/>
+        </w:rPr>
+      </w:pPr>
+      <w:r>
+        <w:rPr>
+          <w:noProof/>
+        </w:rPr>
+        <w:drawing>
+          <wp:inline distT="0" distB="0" distL="0" distR="0" wp14:anchorId="159504CE" wp14:editId="797A656C">
+            <wp:extent cx="3381735" cy="5019675"/>
+            <wp:effectExtent l="0" t="0" r="9525" b="0"/>
+            <wp:docPr id="5" name="圖片 5"/>
+            <wp:cNvGraphicFramePr>
+              <a:graphicFrameLocks xmlns:a="http://schemas.openxmlformats.org/drawingml/2006/main" noChangeAspect="1"/>
+            </wp:cNvGraphicFramePr>
+            <a:graphic xmlns:a="http://schemas.openxmlformats.org/drawingml/2006/main">
+              <a:graphicData uri="http://schemas.openxmlformats.org/drawingml/2006/picture">
+                <pic:pic xmlns:pic="http://schemas.openxmlformats.org/drawingml/2006/picture">
+                  <pic:nvPicPr>
+                    <pic:cNvPr id="0" name="Picture 7"/>
+                    <pic:cNvPicPr>
+                      <a:picLocks noChangeAspect="1" noChangeArrowheads="1"/>
+                    </pic:cNvPicPr>
+                  </pic:nvPicPr>
+                  <pic:blipFill>
+                    <a:blip r:embed="rId9" cstate="print">
+                      <a:extLst>
+                        <a:ext uri="{28A0092B-C50C-407E-A947-70E740481C1C}">
+                          <a14:useLocalDpi xmlns:a14="http://schemas.microsoft.com/office/drawing/2010/main" val="0"/>
+                        </a:ext>
+                      </a:extLst>
+                    </a:blip>
+                    <a:srcRect/>
+                    <a:stretch>
+                      <a:fillRect/>
+                    </a:stretch>
+                  </pic:blipFill>
+                  <pic:spPr bwMode="auto">
+                    <a:xfrm>
+                      <a:off x="0" y="0"/>
+                      <a:ext cx="3385170" cy="5024774"/>
+                    </a:xfrm>
+                    <a:prstGeom prst="rect">
+                      <a:avLst/>
+                    </a:prstGeom>
+                    <a:noFill/>
+                    <a:ln>
+                      <a:noFill/>
+                    </a:ln>
+                  </pic:spPr>
+                </pic:pic>
+              </a:graphicData>
+            </a:graphic>
+          </wp:inline>
+        </w:drawing>
+      </w:r>
+    </w:p>
+    <w:p>
+      <w:pPr>
+        <w:pStyle w:val="aa"/>
+        <w:jc w:val="left"/>
+        <w:rPr>
+          <w:rFonts w:ascii="Times New Roman" w:eastAsia="標楷體" w:hAnsi="Times New Roman" w:cs="Times New Roman"/>
           <w:sz w:val="32"/>
           <w:szCs w:val="32"/>
         </w:rPr>
-        <w:lastRenderedPageBreak/>
-        <w:t>二、</w:t>
-      </w:r>
+      </w:pPr>
+      <w:bookmarkStart w:id="4" w:name="_Toc92683753"/>
       <w:r>
         <w:rPr>
           <w:rFonts w:ascii="Times New Roman" w:eastAsia="標楷體" w:hAnsi="Times New Roman" w:cs="Times New Roman"/>
           <w:sz w:val="32"/>
           <w:szCs w:val="32"/>
         </w:rPr>
-        <w:t>Website</w:t>
-      </w:r>
-      <w:bookmarkEnd w:id="2"/>
-    </w:p>
-    <w:p>
-      <w:pPr>
-        <w:pStyle w:val="aa"/>
-        <w:jc w:val="left"/>
+        <w:lastRenderedPageBreak/>
+        <w:t>2.</w:t>
+      </w:r>
+      <w:r>
         <w:rPr>
           <w:rFonts w:ascii="Times New Roman" w:eastAsia="標楷體" w:hAnsi="Times New Roman" w:cs="Times New Roman" w:hint="eastAsia"/>
           <w:sz w:val="32"/>
           <w:szCs w:val="32"/>
         </w:rPr>
-      </w:pPr>
-      <w:bookmarkStart w:id="3" w:name="_Toc92648997"/>
+        <w:t>2</w:t>
+      </w:r>
       <w:r>
         <w:rPr>
           <w:rFonts w:ascii="Times New Roman" w:eastAsia="標楷體" w:hAnsi="Times New Roman" w:cs="Times New Roman"/>
           <w:sz w:val="32"/>
           <w:szCs w:val="32"/>
         </w:rPr>
-        <w:t>2.1</w:t>
-      </w:r>
-      <w:r>
-        <w:rPr>
-          <w:rFonts w:ascii="Times New Roman" w:eastAsia="標楷體" w:hAnsi="Times New Roman" w:cs="Times New Roman" w:hint="eastAsia"/>
+        <w:t xml:space="preserve"> </w:t>
+      </w:r>
+      <w:r>
+        <w:rPr>
+          <w:rFonts w:ascii="Times New Roman" w:eastAsia="標楷體" w:hAnsi="Times New Roman" w:cs="Times New Roman"/>
           <w:sz w:val="32"/>
           <w:szCs w:val="32"/>
         </w:rPr>
-        <w:t xml:space="preserve"> </w:t>
-      </w:r>
-      <w:r>
-        <w:rPr>
-          <w:rFonts w:ascii="Times New Roman" w:eastAsia="標楷體" w:hAnsi="Times New Roman" w:cs="Times New Roman" w:hint="eastAsia"/>
-          <w:sz w:val="32"/>
-          <w:szCs w:val="32"/>
-        </w:rPr>
-        <w:t>認證授權、資訊安全</w:t>
-      </w:r>
-      <w:bookmarkEnd w:id="3"/>
+        <w:t>認證授權</w:t>
+      </w:r>
+      <w:bookmarkEnd w:id="4"/>
     </w:p>
     <w:p>
-      <w:r>
+      <w:pPr>
+        <w:jc w:val="center"/>
+        <w:rPr>
+          <w:rFonts w:ascii="Times New Roman" w:eastAsia="標楷體" w:hAnsi="Times New Roman" w:cs="Times New Roman"/>
+        </w:rPr>
+      </w:pPr>
+      <w:r>
+        <w:rPr>
+          <w:noProof/>
+        </w:rPr>
         <w:drawing>
-          <wp:inline distT="0" distB="0" distL="0" distR="0" wp14:anchorId="28705469" wp14:editId="786315B6">
-            <wp:extent cx="2890234" cy="2748147"/>
-            <wp:effectExtent l="0" t="0" r="5715" b="0"/>
+          <wp:inline distT="0" distB="0" distL="0" distR="0" wp14:anchorId="33F4E8F2" wp14:editId="43653DBA">
+            <wp:extent cx="3312280" cy="7172325"/>
+            <wp:effectExtent l="0" t="0" r="2540" b="0"/>
+            <wp:docPr id="3" name="圖片 3"/>
+            <wp:cNvGraphicFramePr>
+              <a:graphicFrameLocks xmlns:a="http://schemas.openxmlformats.org/drawingml/2006/main" noChangeAspect="1"/>
+            </wp:cNvGraphicFramePr>
+            <a:graphic xmlns:a="http://schemas.openxmlformats.org/drawingml/2006/main">
+              <a:graphicData uri="http://schemas.openxmlformats.org/drawingml/2006/picture">
+                <pic:pic xmlns:pic="http://schemas.openxmlformats.org/drawingml/2006/picture">
+                  <pic:nvPicPr>
+                    <pic:cNvPr id="0" name="Picture 3"/>
+                    <pic:cNvPicPr>
+                      <a:picLocks noChangeAspect="1" noChangeArrowheads="1"/>
+                    </pic:cNvPicPr>
+                  </pic:nvPicPr>
+                  <pic:blipFill>
+                    <a:blip r:embed="rId10">
+                      <a:extLst>
+                        <a:ext uri="{28A0092B-C50C-407E-A947-70E740481C1C}">
+                          <a14:useLocalDpi xmlns:a14="http://schemas.microsoft.com/office/drawing/2010/main" val="0"/>
+                        </a:ext>
+                      </a:extLst>
+                    </a:blip>
+                    <a:srcRect/>
+                    <a:stretch>
+                      <a:fillRect/>
+                    </a:stretch>
+                  </pic:blipFill>
+                  <pic:spPr bwMode="auto">
+                    <a:xfrm>
+                      <a:off x="0" y="0"/>
+                      <a:ext cx="3333724" cy="7218759"/>
+                    </a:xfrm>
+                    <a:prstGeom prst="rect">
+                      <a:avLst/>
+                    </a:prstGeom>
+                    <a:noFill/>
+                    <a:ln>
+                      <a:noFill/>
+                    </a:ln>
+                  </pic:spPr>
+                </pic:pic>
+              </a:graphicData>
+            </a:graphic>
+          </wp:inline>
+        </w:drawing>
+      </w:r>
+      <w:r>
+        <w:rPr>
+          <w:rFonts w:ascii="Times New Roman" w:eastAsia="標楷體" w:hAnsi="Times New Roman" w:cs="Times New Roman"/>
+          <w:noProof/>
+        </w:rPr>
+        <w:lastRenderedPageBreak/>
+        <w:drawing>
+          <wp:inline distT="0" distB="0" distL="0" distR="0" wp14:anchorId="28705469" wp14:editId="41D19D95">
+            <wp:extent cx="4048125" cy="3849115"/>
+            <wp:effectExtent l="0" t="0" r="0" b="0"/>
             <wp:docPr id="10" name="圖片 9">
               <a:extLst xmlns:a="http://schemas.openxmlformats.org/drawingml/2006/main">
                 <a:ext uri="{FF2B5EF4-FFF2-40B4-BE49-F238E27FC236}">
@@ -1586,14 +1969,14 @@
                     </pic:cNvPicPr>
                   </pic:nvPicPr>
                   <pic:blipFill rotWithShape="1">
-                    <a:blip r:embed="rId8"/>
+                    <a:blip r:embed="rId11"/>
                     <a:srcRect l="13286" t="13103" r="15271" b="15243"/>
                     <a:stretch/>
                   </pic:blipFill>
                   <pic:spPr>
                     <a:xfrm>
                       <a:off x="0" y="0"/>
-                      <a:ext cx="2890234" cy="2748147"/>
+                      <a:ext cx="4067277" cy="3867326"/>
                     </a:xfrm>
                     <a:prstGeom prst="rect">
                       <a:avLst/>
@@ -1605,57 +1988,254 @@
           </wp:inline>
         </w:drawing>
       </w:r>
+      <w:r>
+        <w:rPr>
+          <w:noProof/>
+        </w:rPr>
+        <w:drawing>
+          <wp:inline distT="0" distB="0" distL="0" distR="0" wp14:anchorId="190DC9D7" wp14:editId="66269B97">
+            <wp:extent cx="2200275" cy="4764417"/>
+            <wp:effectExtent l="0" t="0" r="0" b="0"/>
+            <wp:docPr id="2" name="圖片 2"/>
+            <wp:cNvGraphicFramePr>
+              <a:graphicFrameLocks xmlns:a="http://schemas.openxmlformats.org/drawingml/2006/main" noChangeAspect="1"/>
+            </wp:cNvGraphicFramePr>
+            <a:graphic xmlns:a="http://schemas.openxmlformats.org/drawingml/2006/main">
+              <a:graphicData uri="http://schemas.openxmlformats.org/drawingml/2006/picture">
+                <pic:pic xmlns:pic="http://schemas.openxmlformats.org/drawingml/2006/picture">
+                  <pic:nvPicPr>
+                    <pic:cNvPr id="0" name="Picture 1"/>
+                    <pic:cNvPicPr>
+                      <a:picLocks noChangeAspect="1" noChangeArrowheads="1"/>
+                    </pic:cNvPicPr>
+                  </pic:nvPicPr>
+                  <pic:blipFill>
+                    <a:blip r:embed="rId12" cstate="print">
+                      <a:extLst>
+                        <a:ext uri="{28A0092B-C50C-407E-A947-70E740481C1C}">
+                          <a14:useLocalDpi xmlns:a14="http://schemas.microsoft.com/office/drawing/2010/main" val="0"/>
+                        </a:ext>
+                      </a:extLst>
+                    </a:blip>
+                    <a:srcRect/>
+                    <a:stretch>
+                      <a:fillRect/>
+                    </a:stretch>
+                  </pic:blipFill>
+                  <pic:spPr bwMode="auto">
+                    <a:xfrm>
+                      <a:off x="0" y="0"/>
+                      <a:ext cx="2206953" cy="4778877"/>
+                    </a:xfrm>
+                    <a:prstGeom prst="rect">
+                      <a:avLst/>
+                    </a:prstGeom>
+                    <a:noFill/>
+                    <a:ln>
+                      <a:noFill/>
+                    </a:ln>
+                  </pic:spPr>
+                </pic:pic>
+              </a:graphicData>
+            </a:graphic>
+          </wp:inline>
+        </w:drawing>
+      </w:r>
+      <w:r>
+        <w:rPr>
+          <w:noProof/>
+        </w:rPr>
+        <w:drawing>
+          <wp:inline distT="0" distB="0" distL="0" distR="0" wp14:anchorId="1F2D2EE4" wp14:editId="6056E6D3">
+            <wp:extent cx="2216295" cy="4799107"/>
+            <wp:effectExtent l="0" t="0" r="0" b="1905"/>
+            <wp:docPr id="4" name="圖片 4"/>
+            <wp:cNvGraphicFramePr>
+              <a:graphicFrameLocks xmlns:a="http://schemas.openxmlformats.org/drawingml/2006/main" noChangeAspect="1"/>
+            </wp:cNvGraphicFramePr>
+            <a:graphic xmlns:a="http://schemas.openxmlformats.org/drawingml/2006/main">
+              <a:graphicData uri="http://schemas.openxmlformats.org/drawingml/2006/picture">
+                <pic:pic xmlns:pic="http://schemas.openxmlformats.org/drawingml/2006/picture">
+                  <pic:nvPicPr>
+                    <pic:cNvPr id="0" name="Picture 5"/>
+                    <pic:cNvPicPr>
+                      <a:picLocks noChangeAspect="1" noChangeArrowheads="1"/>
+                    </pic:cNvPicPr>
+                  </pic:nvPicPr>
+                  <pic:blipFill>
+                    <a:blip r:embed="rId13" cstate="print">
+                      <a:extLst>
+                        <a:ext uri="{28A0092B-C50C-407E-A947-70E740481C1C}">
+                          <a14:useLocalDpi xmlns:a14="http://schemas.microsoft.com/office/drawing/2010/main" val="0"/>
+                        </a:ext>
+                      </a:extLst>
+                    </a:blip>
+                    <a:srcRect/>
+                    <a:stretch>
+                      <a:fillRect/>
+                    </a:stretch>
+                  </pic:blipFill>
+                  <pic:spPr bwMode="auto">
+                    <a:xfrm>
+                      <a:off x="0" y="0"/>
+                      <a:ext cx="2223093" cy="4813827"/>
+                    </a:xfrm>
+                    <a:prstGeom prst="rect">
+                      <a:avLst/>
+                    </a:prstGeom>
+                    <a:noFill/>
+                    <a:ln>
+                      <a:noFill/>
+                    </a:ln>
+                  </pic:spPr>
+                </pic:pic>
+              </a:graphicData>
+            </a:graphic>
+          </wp:inline>
+        </w:drawing>
+      </w:r>
     </w:p>
     <w:p>
       <w:pPr>
-        <w:rPr>
-          <w:rFonts w:hint="eastAsia"/>
-          <w:b/>
-          <w:sz w:val="68"/>
-          <w:szCs w:val="68"/>
-        </w:rPr>
-      </w:pPr>
-      <w:r>
-        <w:rPr>
-          <w:rFonts w:hint="eastAsia"/>
-          <w:b/>
-          <w:sz w:val="68"/>
-          <w:szCs w:val="68"/>
-        </w:rPr>
-        <w:t>登入之後、授權訊息截圖</w:t>
-      </w:r>
-    </w:p>
-    <w:p>
-      <w:pPr>
         <w:pStyle w:val="aa"/>
         <w:jc w:val="left"/>
         <w:rPr>
           <w:rFonts w:ascii="Times New Roman" w:eastAsia="標楷體" w:hAnsi="Times New Roman" w:cs="Times New Roman"/>
-          <w:sz w:val="32"/>
-          <w:szCs w:val="32"/>
-        </w:rPr>
-      </w:pPr>
-      <w:bookmarkStart w:id="4" w:name="_Toc92648998"/>
+          <w:noProof/>
+        </w:rPr>
+      </w:pPr>
+      <w:bookmarkStart w:id="5" w:name="_Toc92683754"/>
       <w:r>
         <w:rPr>
           <w:rFonts w:ascii="Times New Roman" w:eastAsia="標楷體" w:hAnsi="Times New Roman" w:cs="Times New Roman" w:hint="eastAsia"/>
           <w:sz w:val="32"/>
           <w:szCs w:val="32"/>
         </w:rPr>
-        <w:t xml:space="preserve">2.2 </w:t>
-      </w:r>
-      <w:r>
-        <w:rPr>
-          <w:rFonts w:ascii="Times New Roman" w:eastAsia="標楷體" w:hAnsi="Times New Roman" w:cs="Times New Roman" w:hint="eastAsia"/>
+        <w:lastRenderedPageBreak/>
+        <w:t>2</w:t>
+      </w:r>
+      <w:r>
+        <w:rPr>
+          <w:rFonts w:ascii="Times New Roman" w:eastAsia="標楷體" w:hAnsi="Times New Roman" w:cs="Times New Roman"/>
           <w:sz w:val="32"/>
           <w:szCs w:val="32"/>
         </w:rPr>
-        <w:t>整合測試、結果截圖</w:t>
-      </w:r>
-      <w:bookmarkEnd w:id="4"/>
+        <w:t xml:space="preserve">.3 </w:t>
+      </w:r>
+      <w:r>
+        <w:rPr>
+          <w:rFonts w:ascii="Times New Roman" w:eastAsia="標楷體" w:hAnsi="Times New Roman" w:cs="Times New Roman"/>
+          <w:sz w:val="32"/>
+          <w:szCs w:val="32"/>
+        </w:rPr>
+        <w:t>使用者登入認證、內容授權</w:t>
+      </w:r>
+      <w:bookmarkEnd w:id="5"/>
     </w:p>
     <w:p>
       <w:pPr>
+        <w:rPr>
+          <w:rFonts w:hint="eastAsia"/>
+        </w:rPr>
+      </w:pPr>
+      <w:r>
+        <w:rPr>
+          <w:noProof/>
+        </w:rPr>
+        <w:drawing>
+          <wp:inline distT="0" distB="0" distL="0" distR="0" wp14:anchorId="2956EAF5" wp14:editId="6A83BCF4">
+            <wp:extent cx="5273675" cy="2255520"/>
+            <wp:effectExtent l="0" t="0" r="3175" b="0"/>
+            <wp:docPr id="9" name="圖片 9"/>
+            <wp:cNvGraphicFramePr>
+              <a:graphicFrameLocks xmlns:a="http://schemas.openxmlformats.org/drawingml/2006/main" noChangeAspect="1"/>
+            </wp:cNvGraphicFramePr>
+            <a:graphic xmlns:a="http://schemas.openxmlformats.org/drawingml/2006/main">
+              <a:graphicData uri="http://schemas.openxmlformats.org/drawingml/2006/picture">
+                <pic:pic xmlns:pic="http://schemas.openxmlformats.org/drawingml/2006/picture">
+                  <pic:nvPicPr>
+                    <pic:cNvPr id="0" name="Picture 2"/>
+                    <pic:cNvPicPr>
+                      <a:picLocks noChangeAspect="1" noChangeArrowheads="1"/>
+                    </pic:cNvPicPr>
+                  </pic:nvPicPr>
+                  <pic:blipFill>
+                    <a:blip r:embed="rId14">
+                      <a:extLst>
+                        <a:ext uri="{28A0092B-C50C-407E-A947-70E740481C1C}">
+                          <a14:useLocalDpi xmlns:a14="http://schemas.microsoft.com/office/drawing/2010/main" val="0"/>
+                        </a:ext>
+                      </a:extLst>
+                    </a:blip>
+                    <a:srcRect/>
+                    <a:stretch>
+                      <a:fillRect/>
+                    </a:stretch>
+                  </pic:blipFill>
+                  <pic:spPr bwMode="auto">
+                    <a:xfrm>
+                      <a:off x="0" y="0"/>
+                      <a:ext cx="5273675" cy="2255520"/>
+                    </a:xfrm>
+                    <a:prstGeom prst="rect">
+                      <a:avLst/>
+                    </a:prstGeom>
+                    <a:noFill/>
+                  </pic:spPr>
+                </pic:pic>
+              </a:graphicData>
+            </a:graphic>
+          </wp:inline>
+        </w:drawing>
+      </w:r>
+    </w:p>
+    <w:p>
+      <w:pPr>
+        <w:pStyle w:val="aa"/>
+        <w:jc w:val="left"/>
+        <w:rPr>
+          <w:rFonts w:ascii="Times New Roman" w:eastAsia="標楷體" w:hAnsi="Times New Roman" w:cs="Times New Roman"/>
+          <w:sz w:val="32"/>
+          <w:szCs w:val="32"/>
+        </w:rPr>
+      </w:pPr>
+      <w:bookmarkStart w:id="6" w:name="_Toc92683755"/>
+      <w:r>
+        <w:rPr>
+          <w:rFonts w:ascii="Times New Roman" w:eastAsia="標楷體" w:hAnsi="Times New Roman" w:cs="Times New Roman"/>
+          <w:sz w:val="32"/>
+          <w:szCs w:val="32"/>
+        </w:rPr>
+        <w:t>2.</w:t>
+      </w:r>
+      <w:r>
+        <w:rPr>
+          <w:rFonts w:ascii="Times New Roman" w:eastAsia="標楷體" w:hAnsi="Times New Roman" w:cs="Times New Roman"/>
+          <w:sz w:val="32"/>
+          <w:szCs w:val="32"/>
+        </w:rPr>
+        <w:t>4</w:t>
+      </w:r>
+      <w:r>
+        <w:rPr>
+          <w:rFonts w:ascii="Times New Roman" w:eastAsia="標楷體" w:hAnsi="Times New Roman" w:cs="Times New Roman"/>
+          <w:sz w:val="32"/>
+          <w:szCs w:val="32"/>
+        </w:rPr>
+        <w:t xml:space="preserve"> </w:t>
+      </w:r>
+      <w:r>
+        <w:rPr>
+          <w:rFonts w:ascii="Times New Roman" w:eastAsia="標楷體" w:hAnsi="Times New Roman" w:cs="Times New Roman"/>
+          <w:sz w:val="32"/>
+          <w:szCs w:val="32"/>
+        </w:rPr>
+        <w:t>整合測試、結果截圖</w:t>
+      </w:r>
+      <w:bookmarkEnd w:id="6"/>
+    </w:p>
+    <w:p>
+      <w:pPr>
         <w:widowControl/>
         <w:rPr>
           <w:rFonts w:ascii="Times New Roman" w:eastAsia="標楷體" w:hAnsi="Times New Roman" w:cs="Times New Roman"/>
@@ -1669,81 +2249,175 @@
           <w:sz w:val="28"/>
           <w:szCs w:val="28"/>
         </w:rPr>
-        <w:t>API G</w:t>
-      </w:r>
+        <w:drawing>
+          <wp:inline distT="0" distB="0" distL="0" distR="0" wp14:anchorId="67DAD404" wp14:editId="5CCAC13A">
+            <wp:extent cx="5274310" cy="2818130"/>
+            <wp:effectExtent l="0" t="0" r="2540" b="1270"/>
+            <wp:docPr id="7" name="圖片 7"/>
+            <wp:cNvGraphicFramePr>
+              <a:graphicFrameLocks xmlns:a="http://schemas.openxmlformats.org/drawingml/2006/main" noChangeAspect="1"/>
+            </wp:cNvGraphicFramePr>
+            <a:graphic xmlns:a="http://schemas.openxmlformats.org/drawingml/2006/main">
+              <a:graphicData uri="http://schemas.openxmlformats.org/drawingml/2006/picture">
+                <pic:pic xmlns:pic="http://schemas.openxmlformats.org/drawingml/2006/picture">
+                  <pic:nvPicPr>
+                    <pic:cNvPr id="1" name=""/>
+                    <pic:cNvPicPr/>
+                  </pic:nvPicPr>
+                  <pic:blipFill>
+                    <a:blip r:embed="rId15"/>
+                    <a:stretch>
+                      <a:fillRect/>
+                    </a:stretch>
+                  </pic:blipFill>
+                  <pic:spPr>
+                    <a:xfrm>
+                      <a:off x="0" y="0"/>
+                      <a:ext cx="5274310" cy="2818130"/>
+                    </a:xfrm>
+                    <a:prstGeom prst="rect">
+                      <a:avLst/>
+                    </a:prstGeom>
+                  </pic:spPr>
+                </pic:pic>
+              </a:graphicData>
+            </a:graphic>
+          </wp:inline>
+        </w:drawing>
+      </w:r>
+    </w:p>
+    <w:p>
+      <w:pPr>
+        <w:widowControl/>
+        <w:rPr>
+          <w:rFonts w:ascii="Times New Roman" w:eastAsia="標楷體" w:hAnsi="Times New Roman" w:cs="Times New Roman"/>
+          <w:sz w:val="28"/>
+          <w:szCs w:val="28"/>
+        </w:rPr>
+      </w:pPr>
       <w:r>
         <w:rPr>
           <w:rFonts w:ascii="Times New Roman" w:eastAsia="標楷體" w:hAnsi="Times New Roman" w:cs="Times New Roman" w:hint="eastAsia"/>
           <w:sz w:val="28"/>
           <w:szCs w:val="28"/>
         </w:rPr>
-        <w:t xml:space="preserve">ateway </w:t>
-      </w:r>
-      <w:r>
+        <w:t>L</w:t>
+      </w:r>
+      <w:r>
+        <w:rPr>
+          <w:rFonts w:ascii="Times New Roman" w:eastAsia="標楷體" w:hAnsi="Times New Roman" w:cs="Times New Roman"/>
+          <w:sz w:val="28"/>
+          <w:szCs w:val="28"/>
+        </w:rPr>
+        <w:t>INE A</w:t>
+      </w:r>
+    </w:p>
+    <w:p>
+      <w:pPr>
+        <w:widowControl/>
+        <w:rPr>
+          <w:rFonts w:ascii="Times New Roman" w:eastAsia="標楷體" w:hAnsi="Times New Roman" w:cs="Times New Roman"/>
+          <w:sz w:val="28"/>
+          <w:szCs w:val="28"/>
+        </w:rPr>
+      </w:pPr>
+    </w:p>
+    <w:p>
+      <w:pPr>
+        <w:widowControl/>
         <w:rPr>
           <w:rFonts w:ascii="Times New Roman" w:eastAsia="標楷體" w:hAnsi="Times New Roman" w:cs="Times New Roman" w:hint="eastAsia"/>
           <w:sz w:val="28"/>
           <w:szCs w:val="28"/>
         </w:rPr>
-        <w:t>測試</w:t>
-      </w:r>
-    </w:p>
-    <w:p>
-      <w:pPr>
-        <w:widowControl/>
+      </w:pPr>
+      <w:r>
         <w:rPr>
           <w:rFonts w:ascii="Times New Roman" w:eastAsia="標楷體" w:hAnsi="Times New Roman" w:cs="Times New Roman" w:hint="eastAsia"/>
           <w:sz w:val="28"/>
           <w:szCs w:val="28"/>
         </w:rPr>
-      </w:pPr>
-      <w:r>
-        <w:rPr>
-          <w:rFonts w:ascii="Times New Roman" w:eastAsia="標楷體" w:hAnsi="Times New Roman" w:cs="Times New Roman" w:hint="eastAsia"/>
+        <w:t>L</w:t>
+      </w:r>
+      <w:r>
+        <w:rPr>
+          <w:rFonts w:ascii="Times New Roman" w:eastAsia="標楷體" w:hAnsi="Times New Roman" w:cs="Times New Roman"/>
           <w:sz w:val="28"/>
           <w:szCs w:val="28"/>
         </w:rPr>
-        <w:t xml:space="preserve">With </w:t>
-      </w:r>
-      <w:r>
+        <w:t>INE B</w:t>
+      </w:r>
+    </w:p>
+    <w:p>
+      <w:pPr>
+        <w:widowControl/>
         <w:rPr>
           <w:rFonts w:ascii="Times New Roman" w:eastAsia="標楷體" w:hAnsi="Times New Roman" w:cs="Times New Roman"/>
           <w:sz w:val="28"/>
           <w:szCs w:val="28"/>
         </w:rPr>
-        <w:t>x-</w:t>
-      </w:r>
-      <w:r>
-        <w:rPr>
-          <w:rFonts w:ascii="Times New Roman" w:eastAsia="標楷體" w:hAnsi="Times New Roman" w:cs="Times New Roman" w:hint="eastAsia"/>
+      </w:pPr>
+    </w:p>
+    <w:p>
+      <w:pPr>
+        <w:widowControl/>
+        <w:rPr>
+          <w:rFonts w:ascii="Times New Roman" w:eastAsia="標楷體" w:hAnsi="Times New Roman" w:cs="Times New Roman"/>
           <w:sz w:val="28"/>
           <w:szCs w:val="28"/>
         </w:rPr>
-        <w:t xml:space="preserve">api </w:t>
-      </w:r>
+      </w:pPr>
       <w:r>
         <w:rPr>
           <w:rFonts w:ascii="Times New Roman" w:eastAsia="標楷體" w:hAnsi="Times New Roman" w:cs="Times New Roman"/>
           <w:sz w:val="28"/>
           <w:szCs w:val="28"/>
         </w:rPr>
-        <w:t>–</w:t>
-      </w:r>
-      <w:r>
-        <w:rPr>
-          <w:rFonts w:ascii="Times New Roman" w:eastAsia="標楷體" w:hAnsi="Times New Roman" w:cs="Times New Roman" w:hint="eastAsia"/>
+        <w:t xml:space="preserve">API Gateway </w:t>
+      </w:r>
+      <w:r>
+        <w:rPr>
+          <w:rFonts w:ascii="Times New Roman" w:eastAsia="標楷體" w:hAnsi="Times New Roman" w:cs="Times New Roman"/>
           <w:sz w:val="28"/>
           <w:szCs w:val="28"/>
         </w:rPr>
-        <w:t>key</w:t>
-      </w:r>
-      <w:r>
+        <w:t>測試</w:t>
+      </w:r>
+    </w:p>
+    <w:p>
+      <w:pPr>
+        <w:widowControl/>
         <w:rPr>
           <w:rFonts w:ascii="Times New Roman" w:eastAsia="標楷體" w:hAnsi="Times New Roman" w:cs="Times New Roman"/>
           <w:sz w:val="28"/>
           <w:szCs w:val="28"/>
         </w:rPr>
-        <w:t xml:space="preserve"> </w:t>
+      </w:pPr>
+      <w:r>
+        <w:rPr>
+          <w:rFonts w:ascii="Times New Roman" w:eastAsia="標楷體" w:hAnsi="Times New Roman" w:cs="Times New Roman"/>
+          <w:sz w:val="28"/>
+          <w:szCs w:val="28"/>
+        </w:rPr>
+        <w:t>With x-</w:t>
+      </w:r>
+      <w:proofErr w:type="spellStart"/>
+      <w:r>
+        <w:rPr>
+          <w:rFonts w:ascii="Times New Roman" w:eastAsia="標楷體" w:hAnsi="Times New Roman" w:cs="Times New Roman"/>
+          <w:sz w:val="28"/>
+          <w:szCs w:val="28"/>
+        </w:rPr>
+        <w:t>api</w:t>
+      </w:r>
+      <w:proofErr w:type="spellEnd"/>
+      <w:r>
+        <w:rPr>
+          <w:rFonts w:ascii="Times New Roman" w:eastAsia="標楷體" w:hAnsi="Times New Roman" w:cs="Times New Roman"/>
+          <w:sz w:val="28"/>
+          <w:szCs w:val="28"/>
+        </w:rPr>
+        <w:t xml:space="preserve"> –key </w:t>
       </w:r>
     </w:p>
     <w:p>
@@ -1758,9 +2432,11 @@
       <w:r>
         <w:rPr>
           <w:rFonts w:ascii="Times New Roman" w:eastAsia="標楷體" w:hAnsi="Times New Roman" w:cs="Times New Roman"/>
+          <w:noProof/>
           <w:sz w:val="28"/>
           <w:szCs w:val="28"/>
         </w:rPr>
+        <w:lastRenderedPageBreak/>
         <w:drawing>
           <wp:inline distT="0" distB="0" distL="0" distR="0" wp14:anchorId="66319A04" wp14:editId="17EE7EEC">
             <wp:extent cx="5274310" cy="2343150"/>
@@ -1777,7 +2453,7 @@
                     <pic:cNvPicPr/>
                   </pic:nvPicPr>
                   <pic:blipFill>
-                    <a:blip r:embed="rId9"/>
+                    <a:blip r:embed="rId16"/>
                     <a:stretch>
                       <a:fillRect/>
                     </a:stretch>
@@ -1802,26 +2478,43 @@
       <w:pPr>
         <w:widowControl/>
         <w:rPr>
-          <w:rFonts w:ascii="Times New Roman" w:eastAsia="標楷體" w:hAnsi="Times New Roman" w:cs="Times New Roman" w:hint="eastAsia"/>
+          <w:rFonts w:ascii="Times New Roman" w:eastAsia="標楷體" w:hAnsi="Times New Roman" w:cs="Times New Roman"/>
           <w:sz w:val="28"/>
           <w:szCs w:val="28"/>
         </w:rPr>
       </w:pPr>
       <w:r>
         <w:rPr>
-          <w:rFonts w:ascii="Times New Roman" w:eastAsia="標楷體" w:hAnsi="Times New Roman" w:cs="Times New Roman" w:hint="eastAsia"/>
+          <w:rFonts w:ascii="Times New Roman" w:eastAsia="標楷體" w:hAnsi="Times New Roman" w:cs="Times New Roman"/>
           <w:sz w:val="28"/>
           <w:szCs w:val="28"/>
         </w:rPr>
-        <w:lastRenderedPageBreak/>
-        <w:t>Without x-api-key</w:t>
+        <w:t>Without x-</w:t>
+      </w:r>
+      <w:proofErr w:type="spellStart"/>
+      <w:r>
+        <w:rPr>
+          <w:rFonts w:ascii="Times New Roman" w:eastAsia="標楷體" w:hAnsi="Times New Roman" w:cs="Times New Roman"/>
+          <w:sz w:val="28"/>
+          <w:szCs w:val="28"/>
+        </w:rPr>
+        <w:t>api</w:t>
+      </w:r>
+      <w:proofErr w:type="spellEnd"/>
+      <w:r>
+        <w:rPr>
+          <w:rFonts w:ascii="Times New Roman" w:eastAsia="標楷體" w:hAnsi="Times New Roman" w:cs="Times New Roman"/>
+          <w:sz w:val="28"/>
+          <w:szCs w:val="28"/>
+        </w:rPr>
+        <w:t>-key</w:t>
       </w:r>
     </w:p>
     <w:p>
       <w:pPr>
         <w:widowControl/>
         <w:rPr>
-          <w:rFonts w:ascii="Times New Roman" w:eastAsia="標楷體" w:hAnsi="Times New Roman" w:cs="Times New Roman" w:hint="eastAsia"/>
+          <w:rFonts w:ascii="Times New Roman" w:eastAsia="標楷體" w:hAnsi="Times New Roman" w:cs="Times New Roman"/>
           <w:sz w:val="28"/>
           <w:szCs w:val="28"/>
         </w:rPr>
@@ -1829,6 +2522,7 @@
       <w:r>
         <w:rPr>
           <w:rFonts w:ascii="Times New Roman" w:eastAsia="標楷體" w:hAnsi="Times New Roman" w:cs="Times New Roman"/>
+          <w:noProof/>
           <w:sz w:val="28"/>
           <w:szCs w:val="28"/>
         </w:rPr>
@@ -1848,7 +2542,7 @@
                     <pic:cNvPicPr/>
                   </pic:nvPicPr>
                   <pic:blipFill>
-                    <a:blip r:embed="rId10"/>
+                    <a:blip r:embed="rId17"/>
                     <a:stretch>
                       <a:fillRect/>
                     </a:stretch>
@@ -1872,7 +2566,7 @@
     <w:p>
       <w:pPr>
         <w:rPr>
-          <w:rFonts w:hint="eastAsia"/>
+          <w:rFonts w:ascii="Times New Roman" w:eastAsia="標楷體" w:hAnsi="Times New Roman" w:cs="Times New Roman"/>
         </w:rPr>
       </w:pPr>
     </w:p>
@@ -1880,184 +2574,139 @@
       <w:pPr>
         <w:pStyle w:val="1"/>
         <w:rPr>
-          <w:rFonts w:ascii="標楷體" w:eastAsia="標楷體" w:hAnsi="標楷體"/>
+          <w:rFonts w:ascii="Times New Roman" w:eastAsia="標楷體" w:hAnsi="Times New Roman" w:cs="Times New Roman"/>
           <w:sz w:val="32"/>
           <w:szCs w:val="32"/>
         </w:rPr>
       </w:pPr>
-      <w:bookmarkStart w:id="5" w:name="_Toc92648999"/>
-      <w:r>
-        <w:rPr>
-          <w:rFonts w:ascii="標楷體" w:eastAsia="標楷體" w:hAnsi="標楷體" w:hint="eastAsia"/>
+      <w:bookmarkStart w:id="7" w:name="_Toc92683756"/>
+      <w:r>
+        <w:rPr>
+          <w:rFonts w:ascii="Times New Roman" w:eastAsia="標楷體" w:hAnsi="Times New Roman" w:cs="Times New Roman"/>
           <w:sz w:val="32"/>
           <w:szCs w:val="32"/>
         </w:rPr>
         <w:t>三、</w:t>
       </w:r>
       <w:r>
+        <w:rPr>
+          <w:rFonts w:ascii="Times New Roman" w:eastAsia="標楷體" w:hAnsi="Times New Roman" w:cs="Times New Roman"/>
+          <w:sz w:val="32"/>
+          <w:szCs w:val="32"/>
+        </w:rPr>
+        <w:t>Report</w:t>
+      </w:r>
+      <w:bookmarkEnd w:id="7"/>
+    </w:p>
+    <w:p>
+      <w:pPr>
+        <w:pStyle w:val="aa"/>
+        <w:jc w:val="left"/>
+        <w:rPr>
+          <w:rFonts w:ascii="Times New Roman" w:eastAsia="標楷體" w:hAnsi="Times New Roman" w:cs="Times New Roman"/>
+          <w:sz w:val="32"/>
+          <w:szCs w:val="32"/>
+        </w:rPr>
+      </w:pPr>
+      <w:bookmarkStart w:id="8" w:name="_Toc92683757"/>
+      <w:r>
+        <w:rPr>
+          <w:rFonts w:ascii="Times New Roman" w:eastAsia="標楷體" w:hAnsi="Times New Roman" w:cs="Times New Roman"/>
+          <w:sz w:val="32"/>
+          <w:szCs w:val="32"/>
+        </w:rPr>
+        <w:t>3.1</w:t>
+      </w:r>
+      <w:r>
+        <w:rPr>
+          <w:rFonts w:ascii="Times New Roman" w:eastAsia="標楷體" w:hAnsi="Times New Roman" w:cs="Times New Roman"/>
+          <w:sz w:val="32"/>
+          <w:szCs w:val="32"/>
+        </w:rPr>
+        <w:t xml:space="preserve"> </w:t>
+      </w:r>
+      <w:r>
+        <w:rPr>
+          <w:rFonts w:ascii="Times New Roman" w:eastAsia="標楷體" w:hAnsi="Times New Roman" w:cs="Times New Roman"/>
+          <w:sz w:val="32"/>
+          <w:szCs w:val="32"/>
+        </w:rPr>
+        <w:t>統計報表</w:t>
+      </w:r>
+      <w:r>
+        <w:rPr>
+          <w:rFonts w:ascii="Times New Roman" w:eastAsia="標楷體" w:hAnsi="Times New Roman" w:cs="Times New Roman"/>
+          <w:sz w:val="32"/>
+          <w:szCs w:val="32"/>
+        </w:rPr>
+        <w:t>內容</w:t>
+      </w:r>
+      <w:bookmarkEnd w:id="8"/>
+    </w:p>
+    <w:p>
+      <w:pPr>
+        <w:pStyle w:val="aa"/>
+        <w:jc w:val="left"/>
         <w:rPr>
           <w:rFonts w:ascii="Times New Roman" w:eastAsia="標楷體" w:hAnsi="Times New Roman" w:cs="Times New Roman" w:hint="eastAsia"/>
           <w:sz w:val="32"/>
           <w:szCs w:val="32"/>
         </w:rPr>
-        <w:t>Report</w:t>
-      </w:r>
-      <w:bookmarkEnd w:id="5"/>
+      </w:pPr>
+      <w:bookmarkStart w:id="9" w:name="_Toc92683758"/>
+      <w:r>
+        <w:rPr>
+          <w:rFonts w:ascii="Times New Roman" w:eastAsia="標楷體" w:hAnsi="Times New Roman" w:cs="Times New Roman"/>
+          <w:sz w:val="32"/>
+          <w:szCs w:val="32"/>
+        </w:rPr>
+        <w:t>3</w:t>
+      </w:r>
+      <w:r>
+        <w:rPr>
+          <w:rFonts w:ascii="Times New Roman" w:eastAsia="標楷體" w:hAnsi="Times New Roman" w:cs="Times New Roman"/>
+          <w:sz w:val="32"/>
+          <w:szCs w:val="32"/>
+        </w:rPr>
+        <w:t>.2</w:t>
+      </w:r>
+      <w:r>
+        <w:rPr>
+          <w:rFonts w:ascii="Times New Roman" w:eastAsia="標楷體" w:hAnsi="Times New Roman" w:cs="Times New Roman"/>
+          <w:sz w:val="32"/>
+          <w:szCs w:val="32"/>
+        </w:rPr>
+        <w:t xml:space="preserve"> </w:t>
+      </w:r>
+      <w:r>
+        <w:rPr>
+          <w:rFonts w:ascii="Times New Roman" w:eastAsia="標楷體" w:hAnsi="Times New Roman" w:cs="Times New Roman"/>
+          <w:sz w:val="32"/>
+          <w:szCs w:val="32"/>
+        </w:rPr>
+        <w:t>使用者登入認證</w:t>
+      </w:r>
+      <w:r>
+        <w:rPr>
+          <w:rFonts w:ascii="Times New Roman" w:eastAsia="標楷體" w:hAnsi="Times New Roman" w:cs="Times New Roman"/>
+          <w:sz w:val="32"/>
+          <w:szCs w:val="32"/>
+        </w:rPr>
+        <w:t>、內容授權</w:t>
+      </w:r>
+      <w:bookmarkEnd w:id="9"/>
     </w:p>
     <w:p>
       <w:pPr>
-        <w:pStyle w:val="aa"/>
-        <w:jc w:val="left"/>
-        <w:rPr>
-          <w:rFonts w:ascii="Times New Roman" w:eastAsia="標楷體" w:hAnsi="Times New Roman" w:cs="Times New Roman"/>
-          <w:sz w:val="32"/>
-          <w:szCs w:val="32"/>
-        </w:rPr>
-      </w:pPr>
-      <w:bookmarkStart w:id="6" w:name="_Toc92649000"/>
-      <w:r>
-        <w:rPr>
-          <w:rFonts w:ascii="Times New Roman" w:eastAsia="標楷體" w:hAnsi="Times New Roman" w:cs="Times New Roman" w:hint="eastAsia"/>
-          <w:sz w:val="32"/>
-          <w:szCs w:val="32"/>
-        </w:rPr>
-        <w:t>3</w:t>
-      </w:r>
-      <w:r>
-        <w:rPr>
-          <w:rFonts w:ascii="Times New Roman" w:eastAsia="標楷體" w:hAnsi="Times New Roman" w:cs="Times New Roman" w:hint="eastAsia"/>
-          <w:sz w:val="32"/>
-          <w:szCs w:val="32"/>
-        </w:rPr>
-        <w:t>.1</w:t>
-      </w:r>
-      <w:r>
-        <w:rPr>
-          <w:rFonts w:ascii="Times New Roman" w:eastAsia="標楷體" w:hAnsi="Times New Roman" w:cs="Times New Roman" w:hint="eastAsia"/>
-          <w:sz w:val="32"/>
-          <w:szCs w:val="32"/>
-        </w:rPr>
-        <w:t xml:space="preserve"> </w:t>
-      </w:r>
-      <w:r>
-        <w:rPr>
-          <w:rFonts w:ascii="Times New Roman" w:eastAsia="標楷體" w:hAnsi="Times New Roman" w:cs="Times New Roman" w:hint="eastAsia"/>
-          <w:sz w:val="32"/>
-          <w:szCs w:val="32"/>
-        </w:rPr>
-        <w:t>統計報表</w:t>
-      </w:r>
-      <w:bookmarkEnd w:id="6"/>
-      <w:r>
-        <w:rPr>
-          <w:rFonts w:ascii="Times New Roman" w:eastAsia="標楷體" w:hAnsi="Times New Roman" w:cs="Times New Roman" w:hint="eastAsia"/>
-          <w:sz w:val="32"/>
-          <w:szCs w:val="32"/>
-        </w:rPr>
-        <w:t>內容</w:t>
-      </w:r>
-    </w:p>
-    <w:p>
-      <w:pPr>
-        <w:pStyle w:val="aa"/>
-        <w:jc w:val="left"/>
-        <w:rPr>
-          <w:rFonts w:ascii="Times New Roman" w:eastAsia="標楷體" w:hAnsi="Times New Roman" w:cs="Times New Roman"/>
-          <w:sz w:val="32"/>
-          <w:szCs w:val="32"/>
-        </w:rPr>
-      </w:pPr>
-      <w:bookmarkStart w:id="7" w:name="_Toc92649001"/>
-      <w:r>
-        <w:rPr>
-          <w:rFonts w:ascii="Times New Roman" w:hAnsi="Times New Roman" w:cs="Times New Roman" w:hint="eastAsia"/>
-          <w:sz w:val="32"/>
-          <w:szCs w:val="32"/>
-        </w:rPr>
-        <w:t>3</w:t>
-      </w:r>
-      <w:r>
-        <w:rPr>
-          <w:rFonts w:ascii="Times New Roman" w:hAnsi="Times New Roman" w:cs="Times New Roman" w:hint="eastAsia"/>
-          <w:sz w:val="32"/>
-          <w:szCs w:val="32"/>
-        </w:rPr>
-        <w:t>.2</w:t>
-      </w:r>
-      <w:r>
-        <w:rPr>
-          <w:rFonts w:ascii="標楷體" w:eastAsia="標楷體" w:hAnsi="標楷體" w:cs="Times New Roman" w:hint="eastAsia"/>
-          <w:sz w:val="32"/>
-          <w:szCs w:val="32"/>
-        </w:rPr>
-        <w:t xml:space="preserve"> 使用者登入認證</w:t>
-      </w:r>
-      <w:bookmarkEnd w:id="7"/>
-      <w:r>
-        <w:rPr>
-          <w:rFonts w:ascii="標楷體" w:eastAsia="標楷體" w:hAnsi="標楷體" w:cs="Times New Roman" w:hint="eastAsia"/>
-          <w:sz w:val="32"/>
-          <w:szCs w:val="32"/>
-        </w:rPr>
-        <w:t>、</w:t>
-      </w:r>
-      <w:r>
-        <w:rPr>
-          <w:rFonts w:ascii="Times New Roman" w:eastAsia="標楷體" w:hAnsi="Times New Roman" w:cs="Times New Roman" w:hint="eastAsia"/>
-          <w:sz w:val="32"/>
-          <w:szCs w:val="32"/>
-        </w:rPr>
-        <w:t>內容授權</w:t>
-      </w:r>
-    </w:p>
-    <w:p>
-      <w:r>
-        <w:drawing>
-          <wp:inline distT="0" distB="0" distL="0" distR="0" wp14:anchorId="3A8F3B95" wp14:editId="23ED9D92">
-            <wp:extent cx="5274310" cy="2257425"/>
-            <wp:effectExtent l="0" t="0" r="2540" b="9525"/>
-            <wp:docPr id="19" name="圖片 19"/>
-            <wp:cNvGraphicFramePr>
-              <a:graphicFrameLocks xmlns:a="http://schemas.openxmlformats.org/drawingml/2006/main" noChangeAspect="1"/>
-            </wp:cNvGraphicFramePr>
-            <a:graphic xmlns:a="http://schemas.openxmlformats.org/drawingml/2006/main">
-              <a:graphicData uri="http://schemas.openxmlformats.org/drawingml/2006/picture">
-                <pic:pic xmlns:pic="http://schemas.openxmlformats.org/drawingml/2006/picture">
-                  <pic:nvPicPr>
-                    <pic:cNvPr id="1" name=""/>
-                    <pic:cNvPicPr/>
-                  </pic:nvPicPr>
-                  <pic:blipFill>
-                    <a:blip r:embed="rId11"/>
-                    <a:stretch>
-                      <a:fillRect/>
-                    </a:stretch>
-                  </pic:blipFill>
-                  <pic:spPr>
-                    <a:xfrm>
-                      <a:off x="0" y="0"/>
-                      <a:ext cx="5274310" cy="2257425"/>
-                    </a:xfrm>
-                    <a:prstGeom prst="rect">
-                      <a:avLst/>
-                    </a:prstGeom>
-                  </pic:spPr>
-                </pic:pic>
-              </a:graphicData>
-            </a:graphic>
-          </wp:inline>
-        </w:drawing>
-      </w:r>
-      <w:bookmarkStart w:id="8" w:name="_GoBack"/>
-      <w:bookmarkEnd w:id="8"/>
-    </w:p>
-    <w:p>
-      <w:pPr>
-        <w:rPr>
-          <w:rFonts w:hint="eastAsia"/>
-        </w:rPr>
-      </w:pPr>
-      <w:r>
+        <w:rPr>
+          <w:rFonts w:ascii="Times New Roman" w:eastAsia="標楷體" w:hAnsi="Times New Roman" w:cs="Times New Roman"/>
+        </w:rPr>
+      </w:pPr>
+      <w:r>
+        <w:rPr>
+          <w:rFonts w:ascii="Times New Roman" w:eastAsia="標楷體" w:hAnsi="Times New Roman" w:cs="Times New Roman"/>
+          <w:noProof/>
+        </w:rPr>
         <w:drawing>
           <wp:inline distT="0" distB="0" distL="0" distR="0" wp14:anchorId="6DC2A6BA" wp14:editId="5F8332B7">
             <wp:extent cx="5274310" cy="1108710"/>
@@ -2074,7 +2723,7 @@
                     <pic:cNvPicPr/>
                   </pic:nvPicPr>
                   <pic:blipFill>
-                    <a:blip r:embed="rId12"/>
+                    <a:blip r:embed="rId18"/>
                     <a:stretch>
                       <a:fillRect/>
                     </a:stretch>
@@ -2098,7 +2747,7 @@
     <w:p>
       <w:pPr>
         <w:rPr>
-          <w:rFonts w:hint="eastAsia"/>
+          <w:rFonts w:ascii="Times New Roman" w:eastAsia="標楷體" w:hAnsi="Times New Roman" w:cs="Times New Roman"/>
         </w:rPr>
       </w:pPr>
     </w:p>
@@ -2106,111 +2755,57 @@
       <w:pPr>
         <w:pStyle w:val="aa"/>
         <w:jc w:val="left"/>
-      </w:pPr>
-      <w:bookmarkStart w:id="9" w:name="_Toc92649003"/>
-      <w:r>
-        <w:rPr>
-          <w:rFonts w:ascii="Times New Roman" w:eastAsia="標楷體" w:hAnsi="Times New Roman" w:cs="Times New Roman" w:hint="eastAsia"/>
+        <w:rPr>
+          <w:rFonts w:ascii="Times New Roman" w:eastAsia="標楷體" w:hAnsi="Times New Roman" w:cs="Times New Roman"/>
+        </w:rPr>
+      </w:pPr>
+      <w:bookmarkStart w:id="10" w:name="_Toc92683759"/>
+      <w:r>
+        <w:rPr>
+          <w:rFonts w:ascii="Times New Roman" w:eastAsia="標楷體" w:hAnsi="Times New Roman" w:cs="Times New Roman"/>
           <w:sz w:val="32"/>
           <w:szCs w:val="32"/>
         </w:rPr>
-        <w:t>3</w:t>
-      </w:r>
-      <w:r>
-        <w:rPr>
-          <w:rFonts w:ascii="Times New Roman" w:eastAsia="標楷體" w:hAnsi="Times New Roman" w:cs="Times New Roman" w:hint="eastAsia"/>
+        <w:t>3.</w:t>
+      </w:r>
+      <w:r>
+        <w:rPr>
+          <w:rFonts w:ascii="Times New Roman" w:eastAsia="標楷體" w:hAnsi="Times New Roman" w:cs="Times New Roman"/>
           <w:sz w:val="32"/>
           <w:szCs w:val="32"/>
         </w:rPr>
-        <w:t>.</w:t>
-      </w:r>
-      <w:r>
-        <w:rPr>
-          <w:rFonts w:ascii="Times New Roman" w:eastAsia="標楷體" w:hAnsi="Times New Roman" w:cs="Times New Roman" w:hint="eastAsia"/>
+        <w:t>3</w:t>
+      </w:r>
+      <w:r>
+        <w:rPr>
+          <w:rFonts w:ascii="Times New Roman" w:eastAsia="標楷體" w:hAnsi="Times New Roman" w:cs="Times New Roman"/>
           <w:sz w:val="32"/>
           <w:szCs w:val="32"/>
         </w:rPr>
-        <w:t>3</w:t>
-      </w:r>
-      <w:r>
-        <w:rPr>
-          <w:rFonts w:ascii="Times New Roman" w:eastAsia="標楷體" w:hAnsi="Times New Roman" w:cs="Times New Roman" w:hint="eastAsia"/>
-          <w:sz w:val="32"/>
-          <w:szCs w:val="32"/>
-        </w:rPr>
         <w:t>整合測試、結果截圖</w:t>
-      </w:r>
-      <w:bookmarkEnd w:id="9"/>
-    </w:p>
-    <w:p>
-      <w:pPr>
-        <w:pStyle w:val="1"/>
-        <w:rPr>
-          <w:rFonts w:ascii="標楷體" w:eastAsia="標楷體" w:hAnsi="標楷體"/>
-          <w:sz w:val="32"/>
-          <w:szCs w:val="32"/>
-        </w:rPr>
-      </w:pPr>
-      <w:bookmarkStart w:id="10" w:name="_Toc92649004"/>
-      <w:r>
-        <w:rPr>
-          <w:rFonts w:ascii="標楷體" w:eastAsia="標楷體" w:hAnsi="標楷體" w:hint="eastAsia"/>
-          <w:sz w:val="32"/>
-          <w:szCs w:val="32"/>
-        </w:rPr>
-        <w:lastRenderedPageBreak/>
-        <w:t>四</w:t>
-      </w:r>
-      <w:r>
-        <w:rPr>
-          <w:rFonts w:ascii="標楷體" w:eastAsia="標楷體" w:hAnsi="標楷體" w:hint="eastAsia"/>
-          <w:sz w:val="32"/>
-          <w:szCs w:val="32"/>
-        </w:rPr>
-        <w:t>、</w:t>
-      </w:r>
-      <w:r>
-        <w:rPr>
-          <w:rFonts w:ascii="標楷體" w:eastAsia="標楷體" w:hAnsi="標楷體" w:hint="eastAsia"/>
-          <w:sz w:val="32"/>
-          <w:szCs w:val="32"/>
-        </w:rPr>
-        <w:t>期末專案</w:t>
-      </w:r>
-      <w:r>
-        <w:rPr>
-          <w:rFonts w:ascii="標楷體" w:eastAsia="標楷體" w:hAnsi="標楷體" w:hint="eastAsia"/>
-          <w:sz w:val="32"/>
-          <w:szCs w:val="32"/>
-        </w:rPr>
-        <w:t>心得</w:t>
       </w:r>
       <w:bookmarkEnd w:id="10"/>
     </w:p>
     <w:p>
       <w:pPr>
-        <w:rPr>
-          <w:rFonts w:ascii="Times New Roman" w:eastAsia="標楷體" w:hAnsi="Times New Roman" w:cs="Times New Roman"/>
-          <w:sz w:val="26"/>
-          <w:szCs w:val="26"/>
-        </w:rPr>
-      </w:pPr>
-      <w:r>
-        <w:rPr>
-          <w:rFonts w:ascii="Times New Roman" w:eastAsia="標楷體" w:hAnsi="Times New Roman" w:cs="Times New Roman"/>
-          <w:sz w:val="26"/>
-          <w:szCs w:val="26"/>
-        </w:rPr>
-        <w:t>應耀德</w:t>
-      </w:r>
-      <w:r>
-        <w:rPr>
-          <w:rFonts w:ascii="Times New Roman" w:eastAsia="標楷體" w:hAnsi="Times New Roman" w:cs="Times New Roman" w:hint="eastAsia"/>
-          <w:sz w:val="26"/>
-          <w:szCs w:val="26"/>
-        </w:rPr>
-        <w:t>：</w:t>
-      </w:r>
+        <w:pStyle w:val="1"/>
+        <w:rPr>
+          <w:rFonts w:ascii="Times New Roman" w:eastAsia="標楷體" w:hAnsi="Times New Roman" w:cs="Times New Roman"/>
+          <w:sz w:val="32"/>
+          <w:szCs w:val="32"/>
+        </w:rPr>
+      </w:pPr>
+      <w:bookmarkStart w:id="11" w:name="_Toc92683760"/>
+      <w:r>
+        <w:rPr>
+          <w:rFonts w:ascii="Times New Roman" w:eastAsia="標楷體" w:hAnsi="Times New Roman" w:cs="Times New Roman"/>
+          <w:sz w:val="32"/>
+          <w:szCs w:val="32"/>
+        </w:rPr>
+        <w:lastRenderedPageBreak/>
+        <w:t>四、期末專案心得</w:t>
+      </w:r>
+      <w:bookmarkEnd w:id="11"/>
     </w:p>
     <w:p>
       <w:pPr>
@@ -2220,22 +2815,279 @@
           <w:szCs w:val="26"/>
         </w:rPr>
       </w:pPr>
+      <w:r>
+        <w:rPr>
+          <w:rFonts w:ascii="Times New Roman" w:eastAsia="標楷體" w:hAnsi="Times New Roman" w:cs="Times New Roman"/>
+          <w:sz w:val="26"/>
+          <w:szCs w:val="26"/>
+        </w:rPr>
+        <w:t>應耀德</w:t>
+      </w:r>
+      <w:r>
+        <w:rPr>
+          <w:rFonts w:ascii="Times New Roman" w:eastAsia="標楷體" w:hAnsi="Times New Roman" w:cs="Times New Roman"/>
+          <w:sz w:val="26"/>
+          <w:szCs w:val="26"/>
+        </w:rPr>
+        <w:t>：</w:t>
+      </w:r>
     </w:p>
     <w:p>
       <w:pPr>
-        <w:rPr>
-          <w:rFonts w:ascii="Times New Roman" w:eastAsia="標楷體" w:hAnsi="Times New Roman" w:cs="Times New Roman"/>
-          <w:sz w:val="26"/>
-          <w:szCs w:val="26"/>
-        </w:rPr>
-      </w:pPr>
-      <w:r>
+        <w:ind w:firstLine="480"/>
         <w:rPr>
           <w:rFonts w:ascii="Times New Roman" w:eastAsia="標楷體" w:hAnsi="Times New Roman" w:cs="Times New Roman" w:hint="eastAsia"/>
           <w:sz w:val="26"/>
           <w:szCs w:val="26"/>
         </w:rPr>
-        <w:t>陳志榮：</w:t>
+      </w:pPr>
+      <w:r>
+        <w:rPr>
+          <w:rFonts w:ascii="Times New Roman" w:eastAsia="標楷體" w:hAnsi="Times New Roman" w:cs="Times New Roman" w:hint="eastAsia"/>
+          <w:sz w:val="26"/>
+          <w:szCs w:val="26"/>
+        </w:rPr>
+        <w:t>這次負責</w:t>
+      </w:r>
+      <w:r>
+        <w:rPr>
+          <w:rFonts w:ascii="Times New Roman" w:eastAsia="標楷體" w:hAnsi="Times New Roman" w:cs="Times New Roman" w:hint="eastAsia"/>
+          <w:sz w:val="26"/>
+          <w:szCs w:val="26"/>
+        </w:rPr>
+        <w:t xml:space="preserve"> </w:t>
+      </w:r>
+      <w:r>
+        <w:rPr>
+          <w:rFonts w:ascii="Times New Roman" w:eastAsia="標楷體" w:hAnsi="Times New Roman" w:cs="Times New Roman"/>
+          <w:sz w:val="26"/>
+          <w:szCs w:val="26"/>
+        </w:rPr>
+        <w:t xml:space="preserve">Website </w:t>
+      </w:r>
+      <w:r>
+        <w:rPr>
+          <w:rFonts w:ascii="Times New Roman" w:eastAsia="標楷體" w:hAnsi="Times New Roman" w:cs="Times New Roman" w:hint="eastAsia"/>
+          <w:sz w:val="26"/>
+          <w:szCs w:val="26"/>
+        </w:rPr>
+        <w:t>與</w:t>
+      </w:r>
+      <w:r>
+        <w:rPr>
+          <w:rFonts w:ascii="Times New Roman" w:eastAsia="標楷體" w:hAnsi="Times New Roman" w:cs="Times New Roman" w:hint="eastAsia"/>
+          <w:sz w:val="26"/>
+          <w:szCs w:val="26"/>
+        </w:rPr>
+        <w:t xml:space="preserve"> </w:t>
+      </w:r>
+      <w:r>
+        <w:rPr>
+          <w:rFonts w:ascii="Times New Roman" w:eastAsia="標楷體" w:hAnsi="Times New Roman" w:cs="Times New Roman"/>
+          <w:sz w:val="26"/>
+          <w:szCs w:val="26"/>
+        </w:rPr>
+        <w:t xml:space="preserve">Line bot webhook </w:t>
+      </w:r>
+      <w:r>
+        <w:rPr>
+          <w:rFonts w:ascii="Times New Roman" w:eastAsia="標楷體" w:hAnsi="Times New Roman" w:cs="Times New Roman" w:hint="eastAsia"/>
+          <w:sz w:val="26"/>
+          <w:szCs w:val="26"/>
+        </w:rPr>
+        <w:t>安全驗證流程設計與實作，學到如何串接</w:t>
+      </w:r>
+      <w:r>
+        <w:rPr>
+          <w:rFonts w:ascii="Times New Roman" w:eastAsia="標楷體" w:hAnsi="Times New Roman" w:cs="Times New Roman" w:hint="eastAsia"/>
+          <w:sz w:val="26"/>
+          <w:szCs w:val="26"/>
+        </w:rPr>
+        <w:t xml:space="preserve"> </w:t>
+      </w:r>
+      <w:r>
+        <w:rPr>
+          <w:rFonts w:ascii="Times New Roman" w:eastAsia="標楷體" w:hAnsi="Times New Roman" w:cs="Times New Roman"/>
+          <w:sz w:val="26"/>
+          <w:szCs w:val="26"/>
+        </w:rPr>
+        <w:t>LINE LOGIN</w:t>
+      </w:r>
+      <w:r>
+        <w:rPr>
+          <w:rFonts w:ascii="Times New Roman" w:eastAsia="標楷體" w:hAnsi="Times New Roman" w:cs="Times New Roman" w:hint="eastAsia"/>
+          <w:sz w:val="26"/>
+          <w:szCs w:val="26"/>
+        </w:rPr>
+        <w:t>，達到</w:t>
+      </w:r>
+      <w:r>
+        <w:rPr>
+          <w:rFonts w:ascii="Times New Roman" w:eastAsia="標楷體" w:hAnsi="Times New Roman" w:cs="Times New Roman" w:hint="eastAsia"/>
+          <w:sz w:val="26"/>
+          <w:szCs w:val="26"/>
+        </w:rPr>
+        <w:t xml:space="preserve"> </w:t>
+      </w:r>
+      <w:r>
+        <w:rPr>
+          <w:rFonts w:ascii="Times New Roman" w:eastAsia="標楷體" w:hAnsi="Times New Roman" w:cs="Times New Roman"/>
+          <w:sz w:val="26"/>
+          <w:szCs w:val="26"/>
+        </w:rPr>
+        <w:t xml:space="preserve">SSO </w:t>
+      </w:r>
+      <w:r>
+        <w:rPr>
+          <w:rFonts w:ascii="Times New Roman" w:eastAsia="標楷體" w:hAnsi="Times New Roman" w:cs="Times New Roman" w:hint="eastAsia"/>
+          <w:sz w:val="26"/>
+          <w:szCs w:val="26"/>
+        </w:rPr>
+        <w:t>登入，也為了</w:t>
+      </w:r>
+      <w:r>
+        <w:rPr>
+          <w:rFonts w:ascii="Times New Roman" w:eastAsia="標楷體" w:hAnsi="Times New Roman" w:cs="Times New Roman" w:hint="eastAsia"/>
+          <w:sz w:val="26"/>
+          <w:szCs w:val="26"/>
+        </w:rPr>
+        <w:t>瞭</w:t>
+      </w:r>
+      <w:r>
+        <w:rPr>
+          <w:rFonts w:ascii="Times New Roman" w:eastAsia="標楷體" w:hAnsi="Times New Roman" w:cs="Times New Roman" w:hint="eastAsia"/>
+          <w:sz w:val="26"/>
+          <w:szCs w:val="26"/>
+        </w:rPr>
+        <w:t>解</w:t>
+      </w:r>
+      <w:r>
+        <w:rPr>
+          <w:rFonts w:ascii="Times New Roman" w:eastAsia="標楷體" w:hAnsi="Times New Roman" w:cs="Times New Roman" w:hint="eastAsia"/>
+          <w:sz w:val="26"/>
+          <w:szCs w:val="26"/>
+        </w:rPr>
+        <w:t xml:space="preserve"> </w:t>
+      </w:r>
+      <w:r>
+        <w:rPr>
+          <w:rFonts w:ascii="Times New Roman" w:eastAsia="標楷體" w:hAnsi="Times New Roman" w:cs="Times New Roman"/>
+          <w:sz w:val="26"/>
+          <w:szCs w:val="26"/>
+        </w:rPr>
+        <w:t xml:space="preserve">OAuth </w:t>
+      </w:r>
+      <w:r>
+        <w:rPr>
+          <w:rFonts w:ascii="Times New Roman" w:eastAsia="標楷體" w:hAnsi="Times New Roman" w:cs="Times New Roman" w:hint="eastAsia"/>
+          <w:sz w:val="26"/>
+          <w:szCs w:val="26"/>
+        </w:rPr>
+        <w:t>授權驗證流程，花了時間在閱讀</w:t>
+      </w:r>
+      <w:r>
+        <w:rPr>
+          <w:rFonts w:ascii="Times New Roman" w:eastAsia="標楷體" w:hAnsi="Times New Roman" w:cs="Times New Roman" w:hint="eastAsia"/>
+          <w:sz w:val="26"/>
+          <w:szCs w:val="26"/>
+        </w:rPr>
+        <w:t xml:space="preserve"> </w:t>
+      </w:r>
+      <w:r>
+        <w:rPr>
+          <w:rFonts w:ascii="Times New Roman" w:eastAsia="標楷體" w:hAnsi="Times New Roman" w:cs="Times New Roman"/>
+          <w:sz w:val="26"/>
+          <w:szCs w:val="26"/>
+        </w:rPr>
+        <w:t>standard sheet</w:t>
+      </w:r>
+      <w:r>
+        <w:rPr>
+          <w:rFonts w:ascii="Times New Roman" w:eastAsia="標楷體" w:hAnsi="Times New Roman" w:cs="Times New Roman" w:hint="eastAsia"/>
+          <w:sz w:val="26"/>
+          <w:szCs w:val="26"/>
+        </w:rPr>
+        <w:t>，如何驗證</w:t>
+      </w:r>
+      <w:r>
+        <w:rPr>
+          <w:rFonts w:ascii="Times New Roman" w:eastAsia="標楷體" w:hAnsi="Times New Roman" w:cs="Times New Roman" w:hint="eastAsia"/>
+          <w:sz w:val="26"/>
+          <w:szCs w:val="26"/>
+        </w:rPr>
+        <w:t xml:space="preserve"> </w:t>
+      </w:r>
+      <w:r>
+        <w:rPr>
+          <w:rFonts w:ascii="Times New Roman" w:eastAsia="標楷體" w:hAnsi="Times New Roman" w:cs="Times New Roman"/>
+          <w:sz w:val="26"/>
+          <w:szCs w:val="26"/>
+        </w:rPr>
+        <w:t>CSRF Token</w:t>
+      </w:r>
+      <w:r>
+        <w:rPr>
+          <w:rFonts w:ascii="Times New Roman" w:eastAsia="標楷體" w:hAnsi="Times New Roman" w:cs="Times New Roman" w:hint="eastAsia"/>
+          <w:sz w:val="26"/>
+          <w:szCs w:val="26"/>
+        </w:rPr>
+        <w:t>、如何防止</w:t>
+      </w:r>
+      <w:r>
+        <w:rPr>
+          <w:rFonts w:ascii="Times New Roman" w:eastAsia="標楷體" w:hAnsi="Times New Roman" w:cs="Times New Roman" w:hint="eastAsia"/>
+          <w:sz w:val="26"/>
+          <w:szCs w:val="26"/>
+        </w:rPr>
+        <w:t xml:space="preserve"> </w:t>
+      </w:r>
+      <w:r>
+        <w:rPr>
+          <w:rFonts w:ascii="Times New Roman" w:eastAsia="標楷體" w:hAnsi="Times New Roman" w:cs="Times New Roman"/>
+          <w:sz w:val="26"/>
+          <w:szCs w:val="26"/>
+        </w:rPr>
+        <w:t>Replay attack</w:t>
+      </w:r>
+      <w:r>
+        <w:rPr>
+          <w:rFonts w:ascii="Times New Roman" w:eastAsia="標楷體" w:hAnsi="Times New Roman" w:cs="Times New Roman" w:hint="eastAsia"/>
+          <w:sz w:val="26"/>
+          <w:szCs w:val="26"/>
+        </w:rPr>
+        <w:t xml:space="preserve"> </w:t>
+      </w:r>
+      <w:r>
+        <w:rPr>
+          <w:rFonts w:ascii="Times New Roman" w:eastAsia="標楷體" w:hAnsi="Times New Roman" w:cs="Times New Roman" w:hint="eastAsia"/>
+          <w:sz w:val="26"/>
+          <w:szCs w:val="26"/>
+        </w:rPr>
+        <w:t>等，也設計一套</w:t>
+      </w:r>
+      <w:r>
+        <w:rPr>
+          <w:rFonts w:ascii="Times New Roman" w:eastAsia="標楷體" w:hAnsi="Times New Roman" w:cs="Times New Roman" w:hint="eastAsia"/>
+          <w:sz w:val="26"/>
+          <w:szCs w:val="26"/>
+        </w:rPr>
+        <w:t xml:space="preserve"> </w:t>
+      </w:r>
+      <w:r>
+        <w:rPr>
+          <w:rFonts w:ascii="Times New Roman" w:eastAsia="標楷體" w:hAnsi="Times New Roman" w:cs="Times New Roman"/>
+          <w:sz w:val="26"/>
+          <w:szCs w:val="26"/>
+        </w:rPr>
+        <w:t xml:space="preserve">redirection </w:t>
+      </w:r>
+      <w:r>
+        <w:rPr>
+          <w:rFonts w:ascii="Times New Roman" w:eastAsia="標楷體" w:hAnsi="Times New Roman" w:cs="Times New Roman" w:hint="eastAsia"/>
+          <w:sz w:val="26"/>
+          <w:szCs w:val="26"/>
+        </w:rPr>
+        <w:t>流程，能夠記住登入前的網站，登入之後能夠重新導回前一頁。</w:t>
       </w:r>
     </w:p>
     <w:p>
@@ -2247,7 +3099,415 @@
         </w:rPr>
       </w:pPr>
     </w:p>
+    <w:p>
+      <w:pPr>
+        <w:ind w:firstLine="480"/>
+        <w:rPr>
+          <w:rFonts w:ascii="Times New Roman" w:eastAsia="標楷體" w:hAnsi="Times New Roman" w:cs="Times New Roman" w:hint="eastAsia"/>
+          <w:sz w:val="26"/>
+          <w:szCs w:val="26"/>
+        </w:rPr>
+      </w:pPr>
+      <w:r>
+        <w:rPr>
+          <w:rFonts w:ascii="Times New Roman" w:eastAsia="標楷體" w:hAnsi="Times New Roman" w:cs="Times New Roman" w:hint="eastAsia"/>
+          <w:sz w:val="26"/>
+          <w:szCs w:val="26"/>
+        </w:rPr>
+        <w:t>除此之外，此次使用的</w:t>
+      </w:r>
+      <w:r>
+        <w:rPr>
+          <w:rFonts w:ascii="Times New Roman" w:eastAsia="標楷體" w:hAnsi="Times New Roman" w:cs="Times New Roman" w:hint="eastAsia"/>
+          <w:sz w:val="26"/>
+          <w:szCs w:val="26"/>
+        </w:rPr>
+        <w:t xml:space="preserve"> </w:t>
+      </w:r>
+      <w:r>
+        <w:rPr>
+          <w:rFonts w:ascii="Times New Roman" w:eastAsia="標楷體" w:hAnsi="Times New Roman" w:cs="Times New Roman"/>
+          <w:sz w:val="26"/>
+          <w:szCs w:val="26"/>
+        </w:rPr>
+        <w:t>security library</w:t>
+      </w:r>
+      <w:r>
+        <w:rPr>
+          <w:rFonts w:ascii="Times New Roman" w:eastAsia="標楷體" w:hAnsi="Times New Roman" w:cs="Times New Roman" w:hint="eastAsia"/>
+          <w:sz w:val="26"/>
+          <w:szCs w:val="26"/>
+        </w:rPr>
+        <w:t xml:space="preserve"> </w:t>
+      </w:r>
+      <w:r>
+        <w:rPr>
+          <w:rFonts w:ascii="Times New Roman" w:eastAsia="標楷體" w:hAnsi="Times New Roman" w:cs="Times New Roman" w:hint="eastAsia"/>
+          <w:sz w:val="26"/>
+          <w:szCs w:val="26"/>
+        </w:rPr>
+        <w:t>並不是作業所使用的</w:t>
+      </w:r>
+      <w:r>
+        <w:rPr>
+          <w:rFonts w:ascii="Times New Roman" w:eastAsia="標楷體" w:hAnsi="Times New Roman" w:cs="Times New Roman"/>
+          <w:sz w:val="26"/>
+          <w:szCs w:val="26"/>
+        </w:rPr>
+        <w:t>Flask-Security-Too</w:t>
+      </w:r>
+      <w:r>
+        <w:rPr>
+          <w:rFonts w:ascii="Times New Roman" w:eastAsia="標楷體" w:hAnsi="Times New Roman" w:cs="Times New Roman" w:hint="eastAsia"/>
+          <w:sz w:val="26"/>
+          <w:szCs w:val="26"/>
+        </w:rPr>
+        <w:t>而是使用</w:t>
+      </w:r>
+      <w:r>
+        <w:rPr>
+          <w:rFonts w:ascii="Times New Roman" w:eastAsia="標楷體" w:hAnsi="Times New Roman" w:cs="Times New Roman" w:hint="eastAsia"/>
+          <w:sz w:val="26"/>
+          <w:szCs w:val="26"/>
+        </w:rPr>
+        <w:t xml:space="preserve"> Fl</w:t>
+      </w:r>
+      <w:r>
+        <w:rPr>
+          <w:rFonts w:ascii="Times New Roman" w:eastAsia="標楷體" w:hAnsi="Times New Roman" w:cs="Times New Roman"/>
+          <w:sz w:val="26"/>
+          <w:szCs w:val="26"/>
+        </w:rPr>
+        <w:t>ask-JWT-</w:t>
+      </w:r>
+      <w:r>
+        <w:rPr>
+          <w:rFonts w:ascii="Times New Roman" w:eastAsia="標楷體" w:hAnsi="Times New Roman" w:cs="Times New Roman" w:hint="eastAsia"/>
+          <w:sz w:val="26"/>
+          <w:szCs w:val="26"/>
+        </w:rPr>
+        <w:t>e</w:t>
+      </w:r>
+      <w:r>
+        <w:rPr>
+          <w:rFonts w:ascii="Times New Roman" w:eastAsia="標楷體" w:hAnsi="Times New Roman" w:cs="Times New Roman"/>
+          <w:sz w:val="26"/>
+          <w:szCs w:val="26"/>
+        </w:rPr>
+        <w:t>xtended</w:t>
+      </w:r>
+      <w:r>
+        <w:rPr>
+          <w:rFonts w:ascii="Times New Roman" w:eastAsia="標楷體" w:hAnsi="Times New Roman" w:cs="Times New Roman" w:hint="eastAsia"/>
+          <w:sz w:val="26"/>
+          <w:szCs w:val="26"/>
+        </w:rPr>
+        <w:t>套件，但該套件沒有支援</w:t>
+      </w:r>
+      <w:r>
+        <w:rPr>
+          <w:rFonts w:ascii="Times New Roman" w:eastAsia="標楷體" w:hAnsi="Times New Roman" w:cs="Times New Roman"/>
+          <w:sz w:val="26"/>
+          <w:szCs w:val="26"/>
+        </w:rPr>
+        <w:t>role-based</w:t>
+      </w:r>
+      <w:r>
+        <w:rPr>
+          <w:rFonts w:ascii="Times New Roman" w:eastAsia="標楷體" w:hAnsi="Times New Roman" w:cs="Times New Roman" w:hint="eastAsia"/>
+          <w:sz w:val="26"/>
+          <w:szCs w:val="26"/>
+        </w:rPr>
+        <w:t>授權功能，所以按照官方的文件造了一個</w:t>
+      </w:r>
+      <w:r>
+        <w:rPr>
+          <w:rFonts w:ascii="Times New Roman" w:eastAsia="標楷體" w:hAnsi="Times New Roman" w:cs="Times New Roman" w:hint="eastAsia"/>
+          <w:sz w:val="26"/>
+          <w:szCs w:val="26"/>
+        </w:rPr>
+        <w:t xml:space="preserve"> </w:t>
+      </w:r>
+      <w:r>
+        <w:rPr>
+          <w:rFonts w:ascii="Times New Roman" w:eastAsia="標楷體" w:hAnsi="Times New Roman" w:cs="Times New Roman"/>
+          <w:sz w:val="26"/>
+          <w:szCs w:val="26"/>
+        </w:rPr>
+        <w:t>@role_accepted</w:t>
+      </w:r>
+      <w:r>
+        <w:rPr>
+          <w:rFonts w:ascii="Times New Roman" w:eastAsia="標楷體" w:hAnsi="Times New Roman" w:cs="Times New Roman" w:hint="eastAsia"/>
+          <w:sz w:val="26"/>
+          <w:szCs w:val="26"/>
+        </w:rPr>
+        <w:t xml:space="preserve"> </w:t>
+      </w:r>
+      <w:r>
+        <w:rPr>
+          <w:rFonts w:ascii="Times New Roman" w:eastAsia="標楷體" w:hAnsi="Times New Roman" w:cs="Times New Roman"/>
+          <w:sz w:val="26"/>
+          <w:szCs w:val="26"/>
+        </w:rPr>
+        <w:t>decorator</w:t>
+      </w:r>
+      <w:r>
+        <w:rPr>
+          <w:rFonts w:ascii="Times New Roman" w:eastAsia="標楷體" w:hAnsi="Times New Roman" w:cs="Times New Roman" w:hint="eastAsia"/>
+          <w:sz w:val="26"/>
+          <w:szCs w:val="26"/>
+        </w:rPr>
+        <w:t>，同時也嵌入</w:t>
+      </w:r>
+      <w:proofErr w:type="spellStart"/>
+      <w:r>
+        <w:rPr>
+          <w:rFonts w:ascii="Times New Roman" w:eastAsia="標楷體" w:hAnsi="Times New Roman" w:cs="Times New Roman"/>
+          <w:sz w:val="26"/>
+          <w:szCs w:val="26"/>
+        </w:rPr>
+        <w:t>remember_page</w:t>
+      </w:r>
+      <w:proofErr w:type="spellEnd"/>
+      <w:r>
+        <w:rPr>
+          <w:rFonts w:ascii="Times New Roman" w:eastAsia="標楷體" w:hAnsi="Times New Roman" w:cs="Times New Roman"/>
+          <w:sz w:val="26"/>
+          <w:szCs w:val="26"/>
+        </w:rPr>
+        <w:t>=True/False</w:t>
+      </w:r>
+      <w:r>
+        <w:rPr>
+          <w:rFonts w:ascii="Times New Roman" w:eastAsia="標楷體" w:hAnsi="Times New Roman" w:cs="Times New Roman" w:hint="eastAsia"/>
+          <w:sz w:val="26"/>
+          <w:szCs w:val="26"/>
+        </w:rPr>
+        <w:t>的</w:t>
+      </w:r>
+      <w:r>
+        <w:rPr>
+          <w:rFonts w:ascii="Times New Roman" w:eastAsia="標楷體" w:hAnsi="Times New Roman" w:cs="Times New Roman" w:hint="eastAsia"/>
+          <w:sz w:val="26"/>
+          <w:szCs w:val="26"/>
+        </w:rPr>
+        <w:t>r</w:t>
+      </w:r>
+      <w:r>
+        <w:rPr>
+          <w:rFonts w:ascii="Times New Roman" w:eastAsia="標楷體" w:hAnsi="Times New Roman" w:cs="Times New Roman"/>
+          <w:sz w:val="26"/>
+          <w:szCs w:val="26"/>
+        </w:rPr>
+        <w:t>edirection</w:t>
+      </w:r>
+      <w:r>
+        <w:rPr>
+          <w:rFonts w:ascii="Times New Roman" w:eastAsia="標楷體" w:hAnsi="Times New Roman" w:cs="Times New Roman" w:hint="eastAsia"/>
+          <w:sz w:val="26"/>
+          <w:szCs w:val="26"/>
+        </w:rPr>
+        <w:t>機制，也就是於第一段所介紹</w:t>
+      </w:r>
+      <w:proofErr w:type="spellStart"/>
+      <w:r>
+        <w:rPr>
+          <w:rFonts w:ascii="Times New Roman" w:eastAsia="標楷體" w:hAnsi="Times New Roman" w:cs="Times New Roman" w:hint="eastAsia"/>
+          <w:sz w:val="26"/>
+          <w:szCs w:val="26"/>
+        </w:rPr>
+        <w:t>r</w:t>
+      </w:r>
+      <w:r>
+        <w:rPr>
+          <w:rFonts w:ascii="Times New Roman" w:eastAsia="標楷體" w:hAnsi="Times New Roman" w:cs="Times New Roman"/>
+          <w:sz w:val="26"/>
+          <w:szCs w:val="26"/>
+        </w:rPr>
+        <w:t>edictection</w:t>
+      </w:r>
+      <w:proofErr w:type="spellEnd"/>
+      <w:r>
+        <w:rPr>
+          <w:rFonts w:ascii="Times New Roman" w:eastAsia="標楷體" w:hAnsi="Times New Roman" w:cs="Times New Roman" w:hint="eastAsia"/>
+          <w:sz w:val="26"/>
+          <w:szCs w:val="26"/>
+        </w:rPr>
+        <w:t>流程。</w:t>
+      </w:r>
+    </w:p>
+    <w:p>
+      <w:pPr>
+        <w:rPr>
+          <w:rFonts w:ascii="Times New Roman" w:eastAsia="標楷體" w:hAnsi="Times New Roman" w:cs="Times New Roman"/>
+          <w:sz w:val="26"/>
+          <w:szCs w:val="26"/>
+        </w:rPr>
+      </w:pPr>
+    </w:p>
+    <w:p>
+      <w:pPr>
+        <w:rPr>
+          <w:rFonts w:ascii="Times New Roman" w:eastAsia="標楷體" w:hAnsi="Times New Roman" w:cs="Times New Roman" w:hint="eastAsia"/>
+          <w:sz w:val="26"/>
+          <w:szCs w:val="26"/>
+        </w:rPr>
+      </w:pPr>
+      <w:r>
+        <w:rPr>
+          <w:rFonts w:ascii="Times New Roman" w:eastAsia="標楷體" w:hAnsi="Times New Roman" w:cs="Times New Roman"/>
+          <w:sz w:val="26"/>
+          <w:szCs w:val="26"/>
+        </w:rPr>
+        <w:tab/>
+      </w:r>
+      <w:r>
+        <w:rPr>
+          <w:rFonts w:ascii="Times New Roman" w:eastAsia="標楷體" w:hAnsi="Times New Roman" w:cs="Times New Roman" w:hint="eastAsia"/>
+          <w:sz w:val="26"/>
+          <w:szCs w:val="26"/>
+        </w:rPr>
+        <w:t>這門課程對我</w:t>
+      </w:r>
+      <w:proofErr w:type="gramStart"/>
+      <w:r>
+        <w:rPr>
+          <w:rFonts w:ascii="Times New Roman" w:eastAsia="標楷體" w:hAnsi="Times New Roman" w:cs="Times New Roman" w:hint="eastAsia"/>
+          <w:sz w:val="26"/>
+          <w:szCs w:val="26"/>
+        </w:rPr>
+        <w:t>來說是第一</w:t>
+      </w:r>
+      <w:proofErr w:type="gramEnd"/>
+      <w:r>
+        <w:rPr>
+          <w:rFonts w:ascii="Times New Roman" w:eastAsia="標楷體" w:hAnsi="Times New Roman" w:cs="Times New Roman" w:hint="eastAsia"/>
+          <w:sz w:val="26"/>
+          <w:szCs w:val="26"/>
+        </w:rPr>
+        <w:t>門雲端課程，使用到許多服務，學習資源非常多，也非常扎實。教授所設計的作業幫助我踏入雲端系統應用與設計</w:t>
+      </w:r>
+      <w:r>
+        <w:rPr>
+          <w:rFonts w:ascii="Times New Roman" w:eastAsia="標楷體" w:hAnsi="Times New Roman" w:cs="Times New Roman" w:hint="eastAsia"/>
+          <w:sz w:val="26"/>
+          <w:szCs w:val="26"/>
+        </w:rPr>
+        <w:t>，了解不同服務間如何串接、安全性權限如何設定、密</w:t>
+      </w:r>
+      <w:proofErr w:type="gramStart"/>
+      <w:r>
+        <w:rPr>
+          <w:rFonts w:ascii="Times New Roman" w:eastAsia="標楷體" w:hAnsi="Times New Roman" w:cs="Times New Roman" w:hint="eastAsia"/>
+          <w:sz w:val="26"/>
+          <w:szCs w:val="26"/>
+        </w:rPr>
+        <w:t>鑰</w:t>
+      </w:r>
+      <w:proofErr w:type="gramEnd"/>
+      <w:r>
+        <w:rPr>
+          <w:rFonts w:ascii="Times New Roman" w:eastAsia="標楷體" w:hAnsi="Times New Roman" w:cs="Times New Roman" w:hint="eastAsia"/>
+          <w:sz w:val="26"/>
+          <w:szCs w:val="26"/>
+        </w:rPr>
+        <w:t>管理員如何使用等等。自己有先前的網頁後端系統建置與設計的經驗，在這門課也幫助我很多，照著</w:t>
+      </w:r>
+      <w:r>
+        <w:rPr>
+          <w:rFonts w:ascii="Times New Roman" w:eastAsia="標楷體" w:hAnsi="Times New Roman" w:cs="Times New Roman" w:hint="eastAsia"/>
+          <w:sz w:val="26"/>
+          <w:szCs w:val="26"/>
+        </w:rPr>
+        <w:t>G</w:t>
+      </w:r>
+      <w:r>
+        <w:rPr>
+          <w:rFonts w:ascii="Times New Roman" w:eastAsia="標楷體" w:hAnsi="Times New Roman" w:cs="Times New Roman"/>
+          <w:sz w:val="26"/>
+          <w:szCs w:val="26"/>
+        </w:rPr>
+        <w:t>CP</w:t>
+      </w:r>
+      <w:r>
+        <w:rPr>
+          <w:rFonts w:ascii="Times New Roman" w:eastAsia="標楷體" w:hAnsi="Times New Roman" w:cs="Times New Roman" w:hint="eastAsia"/>
+          <w:sz w:val="26"/>
+          <w:szCs w:val="26"/>
+        </w:rPr>
+        <w:t>文件上實際操作後，自己能夠推敲出背後運作方式，這點對我來說非常重要，</w:t>
+      </w:r>
+      <w:r>
+        <w:rPr>
+          <w:rFonts w:ascii="Times New Roman" w:eastAsia="標楷體" w:hAnsi="Times New Roman" w:cs="Times New Roman" w:hint="eastAsia"/>
+          <w:sz w:val="26"/>
+          <w:szCs w:val="26"/>
+        </w:rPr>
+        <w:t>也</w:t>
+      </w:r>
+      <w:r>
+        <w:rPr>
+          <w:rFonts w:ascii="Times New Roman" w:eastAsia="標楷體" w:hAnsi="Times New Roman" w:cs="Times New Roman" w:hint="eastAsia"/>
+          <w:sz w:val="26"/>
+          <w:szCs w:val="26"/>
+        </w:rPr>
+        <w:t>謝謝教授開了這門課</w:t>
+      </w:r>
+      <w:r>
+        <w:rPr>
+          <w:rFonts w:ascii="Times New Roman" w:eastAsia="標楷體" w:hAnsi="Times New Roman" w:cs="Times New Roman" w:hint="eastAsia"/>
+          <w:sz w:val="26"/>
+          <w:szCs w:val="26"/>
+        </w:rPr>
+        <w:t>，</w:t>
+      </w:r>
+      <w:r>
+        <w:rPr>
+          <w:rFonts w:ascii="Times New Roman" w:eastAsia="標楷體" w:hAnsi="Times New Roman" w:cs="Times New Roman" w:hint="eastAsia"/>
+          <w:sz w:val="26"/>
+          <w:szCs w:val="26"/>
+        </w:rPr>
+        <w:t>讓我在大四畢業前充分理解雲端服務應用。</w:t>
+      </w:r>
+    </w:p>
+    <w:p>
+      <w:pPr>
+        <w:rPr>
+          <w:rFonts w:ascii="Times New Roman" w:eastAsia="標楷體" w:hAnsi="Times New Roman" w:cs="Times New Roman" w:hint="eastAsia"/>
+          <w:sz w:val="26"/>
+          <w:szCs w:val="26"/>
+        </w:rPr>
+      </w:pPr>
+    </w:p>
+    <w:p>
+      <w:pPr>
+        <w:rPr>
+          <w:rFonts w:ascii="Times New Roman" w:eastAsia="標楷體" w:hAnsi="Times New Roman" w:cs="Times New Roman"/>
+          <w:sz w:val="26"/>
+          <w:szCs w:val="26"/>
+        </w:rPr>
+      </w:pPr>
+      <w:r>
+        <w:rPr>
+          <w:rFonts w:ascii="Times New Roman" w:eastAsia="標楷體" w:hAnsi="Times New Roman" w:cs="Times New Roman"/>
+          <w:sz w:val="26"/>
+          <w:szCs w:val="26"/>
+        </w:rPr>
+        <w:t>陳志榮：</w:t>
+      </w:r>
+    </w:p>
+    <w:p>
+      <w:pPr>
+        <w:rPr>
+          <w:rFonts w:ascii="Times New Roman" w:eastAsia="標楷體" w:hAnsi="Times New Roman" w:cs="Times New Roman"/>
+          <w:sz w:val="26"/>
+          <w:szCs w:val="26"/>
+        </w:rPr>
+      </w:pPr>
+    </w:p>
     <w:sectPr>
+      <w:footerReference w:type="default" r:id="rId19"/>
       <w:pgSz w:w="11906" w:h="16838"/>
       <w:pgMar w:top="1440" w:right="1800" w:bottom="1440" w:left="1800" w:header="851" w:footer="992" w:gutter="0"/>
       <w:cols w:space="425"/>
@@ -2258,7 +3518,7 @@
 </file>
 
 <file path=word/endnotes.xml><?xml version="1.0" encoding="utf-8"?>
-<w:endnotes xmlns:wpc="http://schemas.microsoft.com/office/word/2010/wordprocessingCanvas" xmlns:cx="http://schemas.microsoft.com/office/drawing/2014/chartex" xmlns:mc="http://schemas.openxmlformats.org/markup-compatibility/2006" xmlns:o="urn:schemas-microsoft-com:office:office" xmlns:r="http://schemas.openxmlformats.org/officeDocument/2006/relationships" xmlns:m="http://schemas.openxmlformats.org/officeDocument/2006/math" xmlns:v="urn:schemas-microsoft-com:vml" xmlns:wp14="http://schemas.microsoft.com/office/word/2010/wordprocessingDrawing" xmlns:wp="http://schemas.openxmlformats.org/drawingml/2006/wordprocessingDrawing" xmlns:w10="urn:schemas-microsoft-com:office:word" xmlns:w="http://schemas.openxmlformats.org/wordprocessingml/2006/main" xmlns:w14="http://schemas.microsoft.com/office/word/2010/wordml" xmlns:w15="http://schemas.microsoft.com/office/word/2012/wordml" xmlns:w16se="http://schemas.microsoft.com/office/word/2015/wordml/symex" xmlns:wpg="http://schemas.microsoft.com/office/word/2010/wordprocessingGroup" xmlns:wpi="http://schemas.microsoft.com/office/word/2010/wordprocessingInk" xmlns:wne="http://schemas.microsoft.com/office/word/2006/wordml" xmlns:wps="http://schemas.microsoft.com/office/word/2010/wordprocessingShape" mc:Ignorable="w14 w15 w16se wp14">
+<w:endnotes xmlns:wpc="http://schemas.microsoft.com/office/word/2010/wordprocessingCanvas" xmlns:cx="http://schemas.microsoft.com/office/drawing/2014/chartex" xmlns:cx1="http://schemas.microsoft.com/office/drawing/2015/9/8/chartex" xmlns:cx2="http://schemas.microsoft.com/office/drawing/2015/10/21/chartex" xmlns:cx3="http://schemas.microsoft.com/office/drawing/2016/5/9/chartex" xmlns:cx4="http://schemas.microsoft.com/office/drawing/2016/5/10/chartex" xmlns:cx5="http://schemas.microsoft.com/office/drawing/2016/5/11/chartex" xmlns:cx6="http://schemas.microsoft.com/office/drawing/2016/5/12/chartex" xmlns:cx7="http://schemas.microsoft.com/office/drawing/2016/5/13/chartex" xmlns:cx8="http://schemas.microsoft.com/office/drawing/2016/5/14/chartex" xmlns:mc="http://schemas.openxmlformats.org/markup-compatibility/2006" xmlns:aink="http://schemas.microsoft.com/office/drawing/2016/ink" xmlns:am3d="http://schemas.microsoft.com/office/drawing/2017/model3d" xmlns:o="urn:schemas-microsoft-com:office:office" xmlns:r="http://schemas.openxmlformats.org/officeDocument/2006/relationships" xmlns:m="http://schemas.openxmlformats.org/officeDocument/2006/math" xmlns:v="urn:schemas-microsoft-com:vml" xmlns:wp14="http://schemas.microsoft.com/office/word/2010/wordprocessingDrawing" xmlns:wp="http://schemas.openxmlformats.org/drawingml/2006/wordprocessingDrawing" xmlns:w10="urn:schemas-microsoft-com:office:word" xmlns:w="http://schemas.openxmlformats.org/wordprocessingml/2006/main" xmlns:w14="http://schemas.microsoft.com/office/word/2010/wordml" xmlns:w15="http://schemas.microsoft.com/office/word/2012/wordml" xmlns:w16cex="http://schemas.microsoft.com/office/word/2018/wordml/cex" xmlns:w16cid="http://schemas.microsoft.com/office/word/2016/wordml/cid" xmlns:w16="http://schemas.microsoft.com/office/word/2018/wordml" xmlns:w16sdtdh="http://schemas.microsoft.com/office/word/2020/wordml/sdtdatahash" xmlns:w16se="http://schemas.microsoft.com/office/word/2015/wordml/symex" xmlns:wpg="http://schemas.microsoft.com/office/word/2010/wordprocessingGroup" xmlns:wpi="http://schemas.microsoft.com/office/word/2010/wordprocessingInk" xmlns:wne="http://schemas.microsoft.com/office/word/2006/wordml" xmlns:wps="http://schemas.microsoft.com/office/word/2010/wordprocessingShape" mc:Ignorable="w14 w15 w16se w16cid w16 w16cex w16sdtdh wp14">
   <w:endnote w:type="separator" w:id="-1">
     <w:p>
       <w:r>
@@ -2276,8 +3536,90 @@
 </w:endnotes>
 </file>
 
+<file path=word/footer1.xml><?xml version="1.0" encoding="utf-8"?>
+<w:ftr xmlns:wpc="http://schemas.microsoft.com/office/word/2010/wordprocessingCanvas" xmlns:cx="http://schemas.microsoft.com/office/drawing/2014/chartex" xmlns:cx1="http://schemas.microsoft.com/office/drawing/2015/9/8/chartex" xmlns:cx2="http://schemas.microsoft.com/office/drawing/2015/10/21/chartex" xmlns:cx3="http://schemas.microsoft.com/office/drawing/2016/5/9/chartex" xmlns:cx4="http://schemas.microsoft.com/office/drawing/2016/5/10/chartex" xmlns:cx5="http://schemas.microsoft.com/office/drawing/2016/5/11/chartex" xmlns:cx6="http://schemas.microsoft.com/office/drawing/2016/5/12/chartex" xmlns:cx7="http://schemas.microsoft.com/office/drawing/2016/5/13/chartex" xmlns:cx8="http://schemas.microsoft.com/office/drawing/2016/5/14/chartex" xmlns:mc="http://schemas.openxmlformats.org/markup-compatibility/2006" xmlns:aink="http://schemas.microsoft.com/office/drawing/2016/ink" xmlns:am3d="http://schemas.microsoft.com/office/drawing/2017/model3d" xmlns:o="urn:schemas-microsoft-com:office:office" xmlns:r="http://schemas.openxmlformats.org/officeDocument/2006/relationships" xmlns:m="http://schemas.openxmlformats.org/officeDocument/2006/math" xmlns:v="urn:schemas-microsoft-com:vml" xmlns:wp14="http://schemas.microsoft.com/office/word/2010/wordprocessingDrawing" xmlns:wp="http://schemas.openxmlformats.org/drawingml/2006/wordprocessingDrawing" xmlns:w10="urn:schemas-microsoft-com:office:word" xmlns:w="http://schemas.openxmlformats.org/wordprocessingml/2006/main" xmlns:w14="http://schemas.microsoft.com/office/word/2010/wordml" xmlns:w15="http://schemas.microsoft.com/office/word/2012/wordml" xmlns:w16cex="http://schemas.microsoft.com/office/word/2018/wordml/cex" xmlns:w16cid="http://schemas.microsoft.com/office/word/2016/wordml/cid" xmlns:w16="http://schemas.microsoft.com/office/word/2018/wordml" xmlns:w16sdtdh="http://schemas.microsoft.com/office/word/2020/wordml/sdtdatahash" xmlns:w16se="http://schemas.microsoft.com/office/word/2015/wordml/symex" xmlns:wpg="http://schemas.microsoft.com/office/word/2010/wordprocessingGroup" xmlns:wpi="http://schemas.microsoft.com/office/word/2010/wordprocessingInk" xmlns:wne="http://schemas.microsoft.com/office/word/2006/wordml" xmlns:wps="http://schemas.microsoft.com/office/word/2010/wordprocessingShape" mc:Ignorable="w14 w15 w16se w16cid w16 w16cex w16sdtdh wp14">
+  <w:sdt>
+    <w:sdtPr>
+      <w:id w:val="1798573064"/>
+      <w:docPartObj>
+        <w:docPartGallery w:val="Page Numbers (Bottom of Page)"/>
+        <w:docPartUnique/>
+      </w:docPartObj>
+    </w:sdtPr>
+    <w:sdtEndPr>
+      <w:rPr>
+        <w:b/>
+        <w:bCs/>
+        <w:sz w:val="32"/>
+        <w:szCs w:val="32"/>
+      </w:rPr>
+    </w:sdtEndPr>
+    <w:sdtContent>
+      <w:p>
+        <w:pPr>
+          <w:pStyle w:val="a6"/>
+          <w:ind w:right="400"/>
+          <w:jc w:val="right"/>
+        </w:pPr>
+        <w:r>
+          <w:rPr>
+            <w:b/>
+            <w:bCs/>
+            <w:sz w:val="32"/>
+            <w:szCs w:val="32"/>
+          </w:rPr>
+          <w:fldChar w:fldCharType="begin"/>
+        </w:r>
+        <w:r>
+          <w:rPr>
+            <w:b/>
+            <w:bCs/>
+            <w:sz w:val="32"/>
+            <w:szCs w:val="32"/>
+          </w:rPr>
+          <w:instrText>PAGE   \* MERGEFORMAT</w:instrText>
+        </w:r>
+        <w:r>
+          <w:rPr>
+            <w:b/>
+            <w:bCs/>
+            <w:sz w:val="32"/>
+            <w:szCs w:val="32"/>
+          </w:rPr>
+          <w:fldChar w:fldCharType="separate"/>
+        </w:r>
+        <w:r>
+          <w:rPr>
+            <w:b/>
+            <w:bCs/>
+            <w:sz w:val="32"/>
+            <w:szCs w:val="32"/>
+            <w:lang w:val="zh-TW"/>
+          </w:rPr>
+          <w:t>2</w:t>
+        </w:r>
+        <w:r>
+          <w:rPr>
+            <w:b/>
+            <w:bCs/>
+            <w:sz w:val="32"/>
+            <w:szCs w:val="32"/>
+          </w:rPr>
+          <w:fldChar w:fldCharType="end"/>
+        </w:r>
+      </w:p>
+    </w:sdtContent>
+  </w:sdt>
+  <w:p>
+    <w:pPr>
+      <w:pStyle w:val="a6"/>
+    </w:pPr>
+  </w:p>
+</w:ftr>
+</file>
+
 <file path=word/footnotes.xml><?xml version="1.0" encoding="utf-8"?>
-<w:footnotes xmlns:wpc="http://schemas.microsoft.com/office/word/2010/wordprocessingCanvas" xmlns:cx="http://schemas.microsoft.com/office/drawing/2014/chartex" xmlns:mc="http://schemas.openxmlformats.org/markup-compatibility/2006" xmlns:o="urn:schemas-microsoft-com:office:office" xmlns:r="http://schemas.openxmlformats.org/officeDocument/2006/relationships" xmlns:m="http://schemas.openxmlformats.org/officeDocument/2006/math" xmlns:v="urn:schemas-microsoft-com:vml" xmlns:wp14="http://schemas.microsoft.com/office/word/2010/wordprocessingDrawing" xmlns:wp="http://schemas.openxmlformats.org/drawingml/2006/wordprocessingDrawing" xmlns:w10="urn:schemas-microsoft-com:office:word" xmlns:w="http://schemas.openxmlformats.org/wordprocessingml/2006/main" xmlns:w14="http://schemas.microsoft.com/office/word/2010/wordml" xmlns:w15="http://schemas.microsoft.com/office/word/2012/wordml" xmlns:w16se="http://schemas.microsoft.com/office/word/2015/wordml/symex" xmlns:wpg="http://schemas.microsoft.com/office/word/2010/wordprocessingGroup" xmlns:wpi="http://schemas.microsoft.com/office/word/2010/wordprocessingInk" xmlns:wne="http://schemas.microsoft.com/office/word/2006/wordml" xmlns:wps="http://schemas.microsoft.com/office/word/2010/wordprocessingShape" mc:Ignorable="w14 w15 w16se wp14">
+<w:footnotes xmlns:wpc="http://schemas.microsoft.com/office/word/2010/wordprocessingCanvas" xmlns:cx="http://schemas.microsoft.com/office/drawing/2014/chartex" xmlns:cx1="http://schemas.microsoft.com/office/drawing/2015/9/8/chartex" xmlns:cx2="http://schemas.microsoft.com/office/drawing/2015/10/21/chartex" xmlns:cx3="http://schemas.microsoft.com/office/drawing/2016/5/9/chartex" xmlns:cx4="http://schemas.microsoft.com/office/drawing/2016/5/10/chartex" xmlns:cx5="http://schemas.microsoft.com/office/drawing/2016/5/11/chartex" xmlns:cx6="http://schemas.microsoft.com/office/drawing/2016/5/12/chartex" xmlns:cx7="http://schemas.microsoft.com/office/drawing/2016/5/13/chartex" xmlns:cx8="http://schemas.microsoft.com/office/drawing/2016/5/14/chartex" xmlns:mc="http://schemas.openxmlformats.org/markup-compatibility/2006" xmlns:aink="http://schemas.microsoft.com/office/drawing/2016/ink" xmlns:am3d="http://schemas.microsoft.com/office/drawing/2017/model3d" xmlns:o="urn:schemas-microsoft-com:office:office" xmlns:r="http://schemas.openxmlformats.org/officeDocument/2006/relationships" xmlns:m="http://schemas.openxmlformats.org/officeDocument/2006/math" xmlns:v="urn:schemas-microsoft-com:vml" xmlns:wp14="http://schemas.microsoft.com/office/word/2010/wordprocessingDrawing" xmlns:wp="http://schemas.openxmlformats.org/drawingml/2006/wordprocessingDrawing" xmlns:w10="urn:schemas-microsoft-com:office:word" xmlns:w="http://schemas.openxmlformats.org/wordprocessingml/2006/main" xmlns:w14="http://schemas.microsoft.com/office/word/2010/wordml" xmlns:w15="http://schemas.microsoft.com/office/word/2012/wordml" xmlns:w16cex="http://schemas.microsoft.com/office/word/2018/wordml/cex" xmlns:w16cid="http://schemas.microsoft.com/office/word/2016/wordml/cid" xmlns:w16="http://schemas.microsoft.com/office/word/2018/wordml" xmlns:w16sdtdh="http://schemas.microsoft.com/office/word/2020/wordml/sdtdatahash" xmlns:w16se="http://schemas.microsoft.com/office/word/2015/wordml/symex" xmlns:wpg="http://schemas.microsoft.com/office/word/2010/wordprocessingGroup" xmlns:wpi="http://schemas.microsoft.com/office/word/2010/wordprocessingInk" xmlns:wne="http://schemas.microsoft.com/office/word/2006/wordml" xmlns:wps="http://schemas.microsoft.com/office/word/2010/wordprocessingShape" mc:Ignorable="w14 w15 w16se w16cid w16 w16cex w16sdtdh wp14">
   <w:footnote w:type="separator" w:id="-1">
     <w:p>
       <w:r>
@@ -2296,7 +3638,7 @@
 </file>
 
 <file path=word/numbering.xml><?xml version="1.0" encoding="utf-8"?>
-<w:numbering xmlns:wpc="http://schemas.microsoft.com/office/word/2010/wordprocessingCanvas" xmlns:cx="http://schemas.microsoft.com/office/drawing/2014/chartex" xmlns:mc="http://schemas.openxmlformats.org/markup-compatibility/2006" xmlns:o="urn:schemas-microsoft-com:office:office" xmlns:r="http://schemas.openxmlformats.org/officeDocument/2006/relationships" xmlns:m="http://schemas.openxmlformats.org/officeDocument/2006/math" xmlns:v="urn:schemas-microsoft-com:vml" xmlns:wp14="http://schemas.microsoft.com/office/word/2010/wordprocessingDrawing" xmlns:wp="http://schemas.openxmlformats.org/drawingml/2006/wordprocessingDrawing" xmlns:w10="urn:schemas-microsoft-com:office:word" xmlns:w="http://schemas.openxmlformats.org/wordprocessingml/2006/main" xmlns:w14="http://schemas.microsoft.com/office/word/2010/wordml" xmlns:w15="http://schemas.microsoft.com/office/word/2012/wordml" xmlns:w16se="http://schemas.microsoft.com/office/word/2015/wordml/symex" xmlns:wpg="http://schemas.microsoft.com/office/word/2010/wordprocessingGroup" xmlns:wpi="http://schemas.microsoft.com/office/word/2010/wordprocessingInk" xmlns:wne="http://schemas.microsoft.com/office/word/2006/wordml" xmlns:wps="http://schemas.microsoft.com/office/word/2010/wordprocessingShape" mc:Ignorable="w14 w15 w16se wp14">
+<w:numbering xmlns:wpc="http://schemas.microsoft.com/office/word/2010/wordprocessingCanvas" xmlns:cx="http://schemas.microsoft.com/office/drawing/2014/chartex" xmlns:cx1="http://schemas.microsoft.com/office/drawing/2015/9/8/chartex" xmlns:cx2="http://schemas.microsoft.com/office/drawing/2015/10/21/chartex" xmlns:cx3="http://schemas.microsoft.com/office/drawing/2016/5/9/chartex" xmlns:cx4="http://schemas.microsoft.com/office/drawing/2016/5/10/chartex" xmlns:cx5="http://schemas.microsoft.com/office/drawing/2016/5/11/chartex" xmlns:cx6="http://schemas.microsoft.com/office/drawing/2016/5/12/chartex" xmlns:cx7="http://schemas.microsoft.com/office/drawing/2016/5/13/chartex" xmlns:cx8="http://schemas.microsoft.com/office/drawing/2016/5/14/chartex" xmlns:mc="http://schemas.openxmlformats.org/markup-compatibility/2006" xmlns:aink="http://schemas.microsoft.com/office/drawing/2016/ink" xmlns:am3d="http://schemas.microsoft.com/office/drawing/2017/model3d" xmlns:o="urn:schemas-microsoft-com:office:office" xmlns:r="http://schemas.openxmlformats.org/officeDocument/2006/relationships" xmlns:m="http://schemas.openxmlformats.org/officeDocument/2006/math" xmlns:v="urn:schemas-microsoft-com:vml" xmlns:wp14="http://schemas.microsoft.com/office/word/2010/wordprocessingDrawing" xmlns:wp="http://schemas.openxmlformats.org/drawingml/2006/wordprocessingDrawing" xmlns:w10="urn:schemas-microsoft-com:office:word" xmlns:w="http://schemas.openxmlformats.org/wordprocessingml/2006/main" xmlns:w14="http://schemas.microsoft.com/office/word/2010/wordml" xmlns:w15="http://schemas.microsoft.com/office/word/2012/wordml" xmlns:w16cex="http://schemas.microsoft.com/office/word/2018/wordml/cex" xmlns:w16cid="http://schemas.microsoft.com/office/word/2016/wordml/cid" xmlns:w16="http://schemas.microsoft.com/office/word/2018/wordml" xmlns:w16sdtdh="http://schemas.microsoft.com/office/word/2020/wordml/sdtdatahash" xmlns:w16se="http://schemas.microsoft.com/office/word/2015/wordml/symex" xmlns:wpg="http://schemas.microsoft.com/office/word/2010/wordprocessingGroup" xmlns:wpi="http://schemas.microsoft.com/office/word/2010/wordprocessingInk" xmlns:wne="http://schemas.microsoft.com/office/word/2006/wordml" xmlns:wps="http://schemas.microsoft.com/office/word/2010/wordprocessingShape" mc:Ignorable="w14 w15 w16se w16cid w16 w16cex w16sdtdh wp14">
   <w:abstractNum w:abstractNumId="0" w15:restartNumberingAfterBreak="0">
     <w:nsid w:val="08CC2517"/>
     <w:multiLevelType w:val="hybridMultilevel"/>
@@ -4459,7 +5801,7 @@
 </file>
 
 <file path=word/styles.xml><?xml version="1.0" encoding="utf-8"?>
-<w:styles xmlns:mc="http://schemas.openxmlformats.org/markup-compatibility/2006" xmlns:r="http://schemas.openxmlformats.org/officeDocument/2006/relationships" xmlns:w="http://schemas.openxmlformats.org/wordprocessingml/2006/main" xmlns:w14="http://schemas.microsoft.com/office/word/2010/wordml" xmlns:w15="http://schemas.microsoft.com/office/word/2012/wordml" xmlns:w16se="http://schemas.microsoft.com/office/word/2015/wordml/symex" mc:Ignorable="w14 w15 w16se">
+<w:styles xmlns:mc="http://schemas.openxmlformats.org/markup-compatibility/2006" xmlns:r="http://schemas.openxmlformats.org/officeDocument/2006/relationships" xmlns:w="http://schemas.openxmlformats.org/wordprocessingml/2006/main" xmlns:w14="http://schemas.microsoft.com/office/word/2010/wordml" xmlns:w15="http://schemas.microsoft.com/office/word/2012/wordml" xmlns:w16cex="http://schemas.microsoft.com/office/word/2018/wordml/cex" xmlns:w16cid="http://schemas.microsoft.com/office/word/2016/wordml/cid" xmlns:w16="http://schemas.microsoft.com/office/word/2018/wordml" xmlns:w16sdtdh="http://schemas.microsoft.com/office/word/2020/wordml/sdtdatahash" xmlns:w16se="http://schemas.microsoft.com/office/word/2015/wordml/symex" mc:Ignorable="w14 w15 w16se w16cid w16 w16cex w16sdtdh">
   <w:docDefaults>
     <w:rPrDefault>
       <w:rPr>
@@ -4472,7 +5814,7 @@
     </w:rPrDefault>
     <w:pPrDefault/>
   </w:docDefaults>
-  <w:latentStyles w:defLockedState="0" w:defUIPriority="99" w:defSemiHidden="0" w:defUnhideWhenUsed="0" w:defQFormat="0" w:count="371">
+  <w:latentStyles w:defLockedState="0" w:defUIPriority="99" w:defSemiHidden="0" w:defUnhideWhenUsed="0" w:defQFormat="0" w:count="376">
     <w:lsdException w:name="Normal" w:uiPriority="0" w:qFormat="1"/>
     <w:lsdException w:name="heading 1" w:uiPriority="9" w:qFormat="1"/>
     <w:lsdException w:name="heading 2" w:semiHidden="1" w:uiPriority="9" w:unhideWhenUsed="1" w:qFormat="1"/>
@@ -4578,7 +5920,6 @@
     <w:lsdException w:name="HTML Sample" w:semiHidden="1" w:unhideWhenUsed="1"/>
     <w:lsdException w:name="HTML Typewriter" w:semiHidden="1" w:unhideWhenUsed="1"/>
     <w:lsdException w:name="HTML Variable" w:semiHidden="1" w:unhideWhenUsed="1"/>
-    <w:lsdException w:name="Normal Table" w:semiHidden="1" w:unhideWhenUsed="1"/>
     <w:lsdException w:name="annotation subject" w:semiHidden="1" w:unhideWhenUsed="1"/>
     <w:lsdException w:name="No List" w:semiHidden="1" w:unhideWhenUsed="1"/>
     <w:lsdException w:name="Outline List 1" w:semiHidden="1" w:unhideWhenUsed="1"/>
@@ -4621,11 +5962,8 @@
     <w:lsdException w:name="Table Contemporary" w:semiHidden="1" w:unhideWhenUsed="1"/>
     <w:lsdException w:name="Table Elegant" w:semiHidden="1" w:unhideWhenUsed="1"/>
     <w:lsdException w:name="Table Professional" w:semiHidden="1" w:unhideWhenUsed="1"/>
-    <w:lsdException w:name="Table Subtle 1" w:semiHidden="1" w:unhideWhenUsed="1"/>
     <w:lsdException w:name="Table Subtle 2" w:semiHidden="1" w:unhideWhenUsed="1"/>
     <w:lsdException w:name="Table Web 1" w:semiHidden="1" w:unhideWhenUsed="1"/>
-    <w:lsdException w:name="Table Web 2" w:semiHidden="1" w:unhideWhenUsed="1"/>
-    <w:lsdException w:name="Table Web 3" w:semiHidden="1" w:unhideWhenUsed="1"/>
     <w:lsdException w:name="Balloon Text" w:semiHidden="1" w:unhideWhenUsed="1"/>
     <w:lsdException w:name="Table Grid" w:uiPriority="39"/>
     <w:lsdException w:name="Table Theme" w:semiHidden="1" w:unhideWhenUsed="1"/>
@@ -4844,6 +6182,11 @@
     <w:lsdException w:name="List Table 5 Dark Accent 6" w:uiPriority="50"/>
     <w:lsdException w:name="List Table 6 Colorful Accent 6" w:uiPriority="51"/>
     <w:lsdException w:name="List Table 7 Colorful Accent 6" w:uiPriority="52"/>
+    <w:lsdException w:name="Mention" w:semiHidden="1" w:unhideWhenUsed="1"/>
+    <w:lsdException w:name="Smart Hyperlink" w:semiHidden="1" w:unhideWhenUsed="1"/>
+    <w:lsdException w:name="Hashtag" w:semiHidden="1" w:unhideWhenUsed="1"/>
+    <w:lsdException w:name="Unresolved Mention" w:semiHidden="1" w:unhideWhenUsed="1"/>
+    <w:lsdException w:name="Smart Link" w:semiHidden="1" w:unhideWhenUsed="1"/>
   </w:latentStyles>
   <w:style w:type="paragraph" w:default="1" w:styleId="a">
     <w:name w:val="Normal"/>

--- a/project/期末專案成果_陳志榮_應耀德_GPU購物小幫手_資訊安全.docx
+++ b/project/期末專案成果_陳志榮_應耀德_GPU購物小幫手_資訊安全.docx
@@ -148,7 +148,6 @@
         </w:rPr>
         <w:t>資工四</w:t>
       </w:r>
-      <w:proofErr w:type="gramStart"/>
       <w:r>
         <w:rPr>
           <w:rFonts w:ascii="Times New Roman" w:eastAsia="標楷體" w:hAnsi="Times New Roman" w:cs="Times New Roman"/>
@@ -157,7 +156,6 @@
         </w:rPr>
         <w:t>107590012</w:t>
       </w:r>
-      <w:proofErr w:type="gramEnd"/>
       <w:r>
         <w:rPr>
           <w:rFonts w:ascii="Times New Roman" w:eastAsia="標楷體" w:hAnsi="Times New Roman" w:cs="Times New Roman"/>
@@ -182,7 +180,6 @@
         </w:rPr>
         <w:t>資工四</w:t>
       </w:r>
-      <w:proofErr w:type="gramStart"/>
       <w:r>
         <w:rPr>
           <w:rFonts w:ascii="Times New Roman" w:eastAsia="標楷體" w:hAnsi="Times New Roman" w:cs="Times New Roman"/>
@@ -200,7 +197,6 @@
         <w:t>應耀德</w:t>
       </w:r>
       <w:bookmarkEnd w:id="0"/>
-      <w:proofErr w:type="gramEnd"/>
     </w:p>
     <w:p>
       <w:pPr>
@@ -1494,43 +1490,7 @@
           <w:sz w:val="28"/>
           <w:szCs w:val="28"/>
         </w:rPr>
-        <w:t>，亦可以</w:t>
-      </w:r>
-      <w:proofErr w:type="gramStart"/>
-      <w:r>
-        <w:rPr>
-          <w:rFonts w:ascii="Times New Roman" w:eastAsia="標楷體" w:hAnsi="Times New Roman" w:cs="Times New Roman"/>
-          <w:sz w:val="28"/>
-          <w:szCs w:val="28"/>
-        </w:rPr>
-        <w:t>經營成電商</w:t>
-      </w:r>
-      <w:proofErr w:type="gramEnd"/>
-      <w:r>
-        <w:rPr>
-          <w:rFonts w:ascii="Times New Roman" w:eastAsia="標楷體" w:hAnsi="Times New Roman" w:cs="Times New Roman"/>
-          <w:sz w:val="28"/>
-          <w:szCs w:val="28"/>
-        </w:rPr>
-        <w:t>平台的形式，定期的</w:t>
-      </w:r>
-      <w:proofErr w:type="gramStart"/>
-      <w:r>
-        <w:rPr>
-          <w:rFonts w:ascii="Times New Roman" w:eastAsia="標楷體" w:hAnsi="Times New Roman" w:cs="Times New Roman"/>
-          <w:sz w:val="28"/>
-          <w:szCs w:val="28"/>
-        </w:rPr>
-        <w:t>推播新貨</w:t>
-      </w:r>
-      <w:proofErr w:type="gramEnd"/>
-      <w:r>
-        <w:rPr>
-          <w:rFonts w:ascii="Times New Roman" w:eastAsia="標楷體" w:hAnsi="Times New Roman" w:cs="Times New Roman"/>
-          <w:sz w:val="28"/>
-          <w:szCs w:val="28"/>
-        </w:rPr>
-        <w:t>通知以及優惠商品。</w:t>
+        <w:t>，亦可以經營成電商平台的形式，定期的推播新貨通知以及優惠商品。</w:t>
       </w:r>
     </w:p>
     <w:p>
@@ -1724,11 +1684,11 @@
     <w:p>
       <w:pPr>
         <w:jc w:val="center"/>
-        <w:rPr>
-          <w:rFonts w:hint="eastAsia"/>
-        </w:rPr>
-      </w:pPr>
-      <w:r>
+      </w:pPr>
+      <w:r>
+        <w:rPr>
+          <w:noProof/>
+        </w:rPr>
         <w:drawing>
           <wp:inline distT="0" distB="0" distL="0" distR="0" wp14:anchorId="66FD09CB" wp14:editId="23E3ECB1">
             <wp:extent cx="3924300" cy="2222008"/>
@@ -1769,9 +1729,6 @@
     <w:p>
       <w:pPr>
         <w:jc w:val="center"/>
-        <w:rPr>
-          <w:rFonts w:hint="eastAsia"/>
-        </w:rPr>
       </w:pPr>
       <w:r>
         <w:rPr>
@@ -2133,11 +2090,6 @@
       <w:bookmarkEnd w:id="5"/>
     </w:p>
     <w:p>
-      <w:pPr>
-        <w:rPr>
-          <w:rFonts w:hint="eastAsia"/>
-        </w:rPr>
-      </w:pPr>
       <w:r>
         <w:rPr>
           <w:noProof/>
@@ -2246,6 +2198,7 @@
       <w:r>
         <w:rPr>
           <w:rFonts w:ascii="Times New Roman" w:eastAsia="標楷體" w:hAnsi="Times New Roman" w:cs="Times New Roman"/>
+          <w:noProof/>
           <w:sz w:val="28"/>
           <w:szCs w:val="28"/>
         </w:rPr>
@@ -2290,158 +2243,48 @@
       <w:pPr>
         <w:widowControl/>
         <w:rPr>
-          <w:rFonts w:ascii="Times New Roman" w:eastAsia="標楷體" w:hAnsi="Times New Roman" w:cs="Times New Roman"/>
-          <w:sz w:val="28"/>
-          <w:szCs w:val="28"/>
-        </w:rPr>
-      </w:pPr>
-      <w:r>
-        <w:rPr>
           <w:rFonts w:ascii="Times New Roman" w:eastAsia="標楷體" w:hAnsi="Times New Roman" w:cs="Times New Roman" w:hint="eastAsia"/>
           <w:sz w:val="28"/>
           <w:szCs w:val="28"/>
         </w:rPr>
-        <w:t>L</w:t>
-      </w:r>
-      <w:r>
-        <w:rPr>
-          <w:rFonts w:ascii="Times New Roman" w:eastAsia="標楷體" w:hAnsi="Times New Roman" w:cs="Times New Roman"/>
-          <w:sz w:val="28"/>
-          <w:szCs w:val="28"/>
-        </w:rPr>
-        <w:t>INE A</w:t>
-      </w:r>
-    </w:p>
-    <w:p>
-      <w:pPr>
-        <w:widowControl/>
-        <w:rPr>
-          <w:rFonts w:ascii="Times New Roman" w:eastAsia="標楷體" w:hAnsi="Times New Roman" w:cs="Times New Roman"/>
-          <w:sz w:val="28"/>
-          <w:szCs w:val="28"/>
-        </w:rPr>
-      </w:pPr>
-    </w:p>
-    <w:p>
-      <w:pPr>
-        <w:widowControl/>
+      </w:pPr>
+      <w:r>
         <w:rPr>
           <w:rFonts w:ascii="Times New Roman" w:eastAsia="標楷體" w:hAnsi="Times New Roman" w:cs="Times New Roman" w:hint="eastAsia"/>
           <w:sz w:val="28"/>
           <w:szCs w:val="28"/>
         </w:rPr>
-      </w:pPr>
+        <w:t>測試</w:t>
+      </w:r>
       <w:r>
         <w:rPr>
           <w:rFonts w:ascii="Times New Roman" w:eastAsia="標楷體" w:hAnsi="Times New Roman" w:cs="Times New Roman" w:hint="eastAsia"/>
           <w:sz w:val="28"/>
           <w:szCs w:val="28"/>
         </w:rPr>
-        <w:t>L</w:t>
-      </w:r>
-      <w:r>
+        <w:t>前</w:t>
+      </w:r>
+    </w:p>
+    <w:p>
+      <w:pPr>
+        <w:widowControl/>
         <w:rPr>
           <w:rFonts w:ascii="Times New Roman" w:eastAsia="標楷體" w:hAnsi="Times New Roman" w:cs="Times New Roman"/>
           <w:sz w:val="28"/>
           <w:szCs w:val="28"/>
         </w:rPr>
-        <w:t>INE B</w:t>
-      </w:r>
-    </w:p>
-    <w:p>
-      <w:pPr>
-        <w:widowControl/>
+      </w:pPr>
+      <w:r>
         <w:rPr>
           <w:rFonts w:ascii="Times New Roman" w:eastAsia="標楷體" w:hAnsi="Times New Roman" w:cs="Times New Roman"/>
           <w:sz w:val="28"/>
           <w:szCs w:val="28"/>
         </w:rPr>
-      </w:pPr>
-    </w:p>
-    <w:p>
-      <w:pPr>
-        <w:widowControl/>
-        <w:rPr>
-          <w:rFonts w:ascii="Times New Roman" w:eastAsia="標楷體" w:hAnsi="Times New Roman" w:cs="Times New Roman"/>
-          <w:sz w:val="28"/>
-          <w:szCs w:val="28"/>
-        </w:rPr>
-      </w:pPr>
-      <w:r>
-        <w:rPr>
-          <w:rFonts w:ascii="Times New Roman" w:eastAsia="標楷體" w:hAnsi="Times New Roman" w:cs="Times New Roman"/>
-          <w:sz w:val="28"/>
-          <w:szCs w:val="28"/>
-        </w:rPr>
-        <w:t xml:space="preserve">API Gateway </w:t>
-      </w:r>
-      <w:r>
-        <w:rPr>
-          <w:rFonts w:ascii="Times New Roman" w:eastAsia="標楷體" w:hAnsi="Times New Roman" w:cs="Times New Roman"/>
-          <w:sz w:val="28"/>
-          <w:szCs w:val="28"/>
-        </w:rPr>
-        <w:t>測試</w:t>
-      </w:r>
-    </w:p>
-    <w:p>
-      <w:pPr>
-        <w:widowControl/>
-        <w:rPr>
-          <w:rFonts w:ascii="Times New Roman" w:eastAsia="標楷體" w:hAnsi="Times New Roman" w:cs="Times New Roman"/>
-          <w:sz w:val="28"/>
-          <w:szCs w:val="28"/>
-        </w:rPr>
-      </w:pPr>
-      <w:r>
-        <w:rPr>
-          <w:rFonts w:ascii="Times New Roman" w:eastAsia="標楷體" w:hAnsi="Times New Roman" w:cs="Times New Roman"/>
-          <w:sz w:val="28"/>
-          <w:szCs w:val="28"/>
-        </w:rPr>
-        <w:t>With x-</w:t>
-      </w:r>
-      <w:proofErr w:type="spellStart"/>
-      <w:r>
-        <w:rPr>
-          <w:rFonts w:ascii="Times New Roman" w:eastAsia="標楷體" w:hAnsi="Times New Roman" w:cs="Times New Roman"/>
-          <w:sz w:val="28"/>
-          <w:szCs w:val="28"/>
-        </w:rPr>
-        <w:t>api</w:t>
-      </w:r>
-      <w:proofErr w:type="spellEnd"/>
-      <w:r>
-        <w:rPr>
-          <w:rFonts w:ascii="Times New Roman" w:eastAsia="標楷體" w:hAnsi="Times New Roman" w:cs="Times New Roman"/>
-          <w:sz w:val="28"/>
-          <w:szCs w:val="28"/>
-        </w:rPr>
-        <w:t xml:space="preserve"> –key </w:t>
-      </w:r>
-    </w:p>
-    <w:p>
-      <w:pPr>
-        <w:widowControl/>
-        <w:rPr>
-          <w:rFonts w:ascii="Times New Roman" w:eastAsia="標楷體" w:hAnsi="Times New Roman" w:cs="Times New Roman"/>
-          <w:sz w:val="28"/>
-          <w:szCs w:val="28"/>
-        </w:rPr>
-      </w:pPr>
-      <w:r>
-        <w:rPr>
-          <w:rFonts w:ascii="Times New Roman" w:eastAsia="標楷體" w:hAnsi="Times New Roman" w:cs="Times New Roman"/>
-          <w:noProof/>
-          <w:sz w:val="28"/>
-          <w:szCs w:val="28"/>
-        </w:rPr>
-        <w:lastRenderedPageBreak/>
         <w:drawing>
-          <wp:inline distT="0" distB="0" distL="0" distR="0" wp14:anchorId="66319A04" wp14:editId="17EE7EEC">
-            <wp:extent cx="5274310" cy="2343150"/>
+          <wp:inline distT="0" distB="0" distL="0" distR="0" wp14:anchorId="4B3C5AE1" wp14:editId="08C75399">
+            <wp:extent cx="5274310" cy="515620"/>
             <wp:effectExtent l="0" t="0" r="2540" b="0"/>
-            <wp:docPr id="1" name="圖片 1"/>
+            <wp:docPr id="8" name="圖片 8"/>
             <wp:cNvGraphicFramePr>
               <a:graphicFrameLocks xmlns:a="http://schemas.openxmlformats.org/drawingml/2006/main" noChangeAspect="1"/>
             </wp:cNvGraphicFramePr>
@@ -2461,7 +2304,7 @@
                   <pic:spPr>
                     <a:xfrm>
                       <a:off x="0" y="0"/>
-                      <a:ext cx="5274310" cy="2343150"/>
+                      <a:ext cx="5274310" cy="515620"/>
                     </a:xfrm>
                     <a:prstGeom prst="rect">
                       <a:avLst/>
@@ -2485,52 +2328,33 @@
       </w:pPr>
       <w:r>
         <w:rPr>
-          <w:rFonts w:ascii="Times New Roman" w:eastAsia="標楷體" w:hAnsi="Times New Roman" w:cs="Times New Roman"/>
+          <w:rFonts w:ascii="Times New Roman" w:eastAsia="標楷體" w:hAnsi="Times New Roman" w:cs="Times New Roman" w:hint="eastAsia"/>
           <w:sz w:val="28"/>
           <w:szCs w:val="28"/>
         </w:rPr>
-        <w:t>Without x-</w:t>
-      </w:r>
-      <w:proofErr w:type="spellStart"/>
-      <w:r>
-        <w:rPr>
-          <w:rFonts w:ascii="Times New Roman" w:eastAsia="標楷體" w:hAnsi="Times New Roman" w:cs="Times New Roman"/>
+        <w:t>測試後</w:t>
+      </w:r>
+    </w:p>
+    <w:p>
+      <w:pPr>
+        <w:widowControl/>
+        <w:rPr>
+          <w:rFonts w:ascii="Times New Roman" w:eastAsia="標楷體" w:hAnsi="Times New Roman" w:cs="Times New Roman" w:hint="eastAsia"/>
           <w:sz w:val="28"/>
           <w:szCs w:val="28"/>
         </w:rPr>
-        <w:t>api</w:t>
-      </w:r>
-      <w:proofErr w:type="spellEnd"/>
+      </w:pPr>
       <w:r>
         <w:rPr>
           <w:rFonts w:ascii="Times New Roman" w:eastAsia="標楷體" w:hAnsi="Times New Roman" w:cs="Times New Roman"/>
           <w:sz w:val="28"/>
           <w:szCs w:val="28"/>
         </w:rPr>
-        <w:t>-key</w:t>
-      </w:r>
-    </w:p>
-    <w:p>
-      <w:pPr>
-        <w:widowControl/>
-        <w:rPr>
-          <w:rFonts w:ascii="Times New Roman" w:eastAsia="標楷體" w:hAnsi="Times New Roman" w:cs="Times New Roman"/>
-          <w:sz w:val="28"/>
-          <w:szCs w:val="28"/>
-        </w:rPr>
-      </w:pPr>
-      <w:r>
-        <w:rPr>
-          <w:rFonts w:ascii="Times New Roman" w:eastAsia="標楷體" w:hAnsi="Times New Roman" w:cs="Times New Roman"/>
-          <w:noProof/>
-          <w:sz w:val="28"/>
-          <w:szCs w:val="28"/>
-        </w:rPr>
         <w:drawing>
-          <wp:inline distT="0" distB="0" distL="0" distR="0" wp14:anchorId="3387D3B1" wp14:editId="7CD0EA5D">
-            <wp:extent cx="5274310" cy="1807210"/>
-            <wp:effectExtent l="0" t="0" r="2540" b="2540"/>
-            <wp:docPr id="14" name="圖片 14"/>
+          <wp:inline distT="0" distB="0" distL="0" distR="0" wp14:anchorId="373F9AF7" wp14:editId="3B64224D">
+            <wp:extent cx="5274310" cy="487680"/>
+            <wp:effectExtent l="0" t="0" r="2540" b="7620"/>
+            <wp:docPr id="11" name="圖片 11"/>
             <wp:cNvGraphicFramePr>
               <a:graphicFrameLocks xmlns:a="http://schemas.openxmlformats.org/drawingml/2006/main" noChangeAspect="1"/>
             </wp:cNvGraphicFramePr>
@@ -2550,7 +2374,7 @@
                   <pic:spPr>
                     <a:xfrm>
                       <a:off x="0" y="0"/>
-                      <a:ext cx="5274310" cy="1807210"/>
+                      <a:ext cx="5274310" cy="487680"/>
                     </a:xfrm>
                     <a:prstGeom prst="rect">
                       <a:avLst/>
@@ -2565,153 +2389,142 @@
     </w:p>
     <w:p>
       <w:pPr>
-        <w:rPr>
-          <w:rFonts w:ascii="Times New Roman" w:eastAsia="標楷體" w:hAnsi="Times New Roman" w:cs="Times New Roman"/>
-        </w:rPr>
-      </w:pPr>
+        <w:widowControl/>
+        <w:rPr>
+          <w:rFonts w:ascii="Times New Roman" w:eastAsia="標楷體" w:hAnsi="Times New Roman" w:cs="Times New Roman"/>
+          <w:sz w:val="28"/>
+          <w:szCs w:val="28"/>
+        </w:rPr>
+      </w:pPr>
+      <w:r>
+        <w:rPr>
+          <w:rFonts w:ascii="Times New Roman" w:eastAsia="標楷體" w:hAnsi="Times New Roman" w:cs="Times New Roman" w:hint="eastAsia"/>
+          <w:sz w:val="28"/>
+          <w:szCs w:val="28"/>
+        </w:rPr>
+        <w:lastRenderedPageBreak/>
+        <w:t>L</w:t>
+      </w:r>
+      <w:r>
+        <w:rPr>
+          <w:rFonts w:ascii="Times New Roman" w:eastAsia="標楷體" w:hAnsi="Times New Roman" w:cs="Times New Roman"/>
+          <w:sz w:val="28"/>
+          <w:szCs w:val="28"/>
+        </w:rPr>
+        <w:t>INE A</w:t>
+      </w:r>
     </w:p>
     <w:p>
       <w:pPr>
-        <w:pStyle w:val="1"/>
-        <w:rPr>
-          <w:rFonts w:ascii="Times New Roman" w:eastAsia="標楷體" w:hAnsi="Times New Roman" w:cs="Times New Roman"/>
-          <w:sz w:val="32"/>
-          <w:szCs w:val="32"/>
-        </w:rPr>
-      </w:pPr>
-      <w:bookmarkStart w:id="7" w:name="_Toc92683756"/>
-      <w:r>
-        <w:rPr>
-          <w:rFonts w:ascii="Times New Roman" w:eastAsia="標楷體" w:hAnsi="Times New Roman" w:cs="Times New Roman"/>
-          <w:sz w:val="32"/>
-          <w:szCs w:val="32"/>
-        </w:rPr>
-        <w:t>三、</w:t>
-      </w:r>
-      <w:r>
-        <w:rPr>
-          <w:rFonts w:ascii="Times New Roman" w:eastAsia="標楷體" w:hAnsi="Times New Roman" w:cs="Times New Roman"/>
-          <w:sz w:val="32"/>
-          <w:szCs w:val="32"/>
-        </w:rPr>
-        <w:t>Report</w:t>
-      </w:r>
-      <w:bookmarkEnd w:id="7"/>
+        <w:widowControl/>
+        <w:rPr>
+          <w:rFonts w:ascii="Times New Roman" w:eastAsia="標楷體" w:hAnsi="Times New Roman" w:cs="Times New Roman"/>
+          <w:sz w:val="28"/>
+          <w:szCs w:val="28"/>
+        </w:rPr>
+      </w:pPr>
     </w:p>
     <w:p>
       <w:pPr>
-        <w:pStyle w:val="aa"/>
-        <w:jc w:val="left"/>
-        <w:rPr>
-          <w:rFonts w:ascii="Times New Roman" w:eastAsia="標楷體" w:hAnsi="Times New Roman" w:cs="Times New Roman"/>
-          <w:sz w:val="32"/>
-          <w:szCs w:val="32"/>
-        </w:rPr>
-      </w:pPr>
-      <w:bookmarkStart w:id="8" w:name="_Toc92683757"/>
-      <w:r>
-        <w:rPr>
-          <w:rFonts w:ascii="Times New Roman" w:eastAsia="標楷體" w:hAnsi="Times New Roman" w:cs="Times New Roman"/>
-          <w:sz w:val="32"/>
-          <w:szCs w:val="32"/>
-        </w:rPr>
-        <w:t>3.1</w:t>
-      </w:r>
-      <w:r>
-        <w:rPr>
-          <w:rFonts w:ascii="Times New Roman" w:eastAsia="標楷體" w:hAnsi="Times New Roman" w:cs="Times New Roman"/>
-          <w:sz w:val="32"/>
-          <w:szCs w:val="32"/>
-        </w:rPr>
-        <w:t xml:space="preserve"> </w:t>
-      </w:r>
-      <w:r>
-        <w:rPr>
-          <w:rFonts w:ascii="Times New Roman" w:eastAsia="標楷體" w:hAnsi="Times New Roman" w:cs="Times New Roman"/>
-          <w:sz w:val="32"/>
-          <w:szCs w:val="32"/>
-        </w:rPr>
-        <w:t>統計報表</w:t>
-      </w:r>
-      <w:r>
-        <w:rPr>
-          <w:rFonts w:ascii="Times New Roman" w:eastAsia="標楷體" w:hAnsi="Times New Roman" w:cs="Times New Roman"/>
-          <w:sz w:val="32"/>
-          <w:szCs w:val="32"/>
-        </w:rPr>
-        <w:t>內容</w:t>
-      </w:r>
-      <w:bookmarkEnd w:id="8"/>
+        <w:widowControl/>
+        <w:rPr>
+          <w:rFonts w:ascii="Times New Roman" w:eastAsia="標楷體" w:hAnsi="Times New Roman" w:cs="Times New Roman"/>
+          <w:sz w:val="28"/>
+          <w:szCs w:val="28"/>
+        </w:rPr>
+      </w:pPr>
+      <w:r>
+        <w:rPr>
+          <w:rFonts w:ascii="Times New Roman" w:eastAsia="標楷體" w:hAnsi="Times New Roman" w:cs="Times New Roman" w:hint="eastAsia"/>
+          <w:sz w:val="28"/>
+          <w:szCs w:val="28"/>
+        </w:rPr>
+        <w:t>L</w:t>
+      </w:r>
+      <w:r>
+        <w:rPr>
+          <w:rFonts w:ascii="Times New Roman" w:eastAsia="標楷體" w:hAnsi="Times New Roman" w:cs="Times New Roman"/>
+          <w:sz w:val="28"/>
+          <w:szCs w:val="28"/>
+        </w:rPr>
+        <w:t>INE B</w:t>
+      </w:r>
     </w:p>
     <w:p>
       <w:pPr>
-        <w:pStyle w:val="aa"/>
-        <w:jc w:val="left"/>
-        <w:rPr>
-          <w:rFonts w:ascii="Times New Roman" w:eastAsia="標楷體" w:hAnsi="Times New Roman" w:cs="Times New Roman" w:hint="eastAsia"/>
-          <w:sz w:val="32"/>
-          <w:szCs w:val="32"/>
-        </w:rPr>
-      </w:pPr>
-      <w:bookmarkStart w:id="9" w:name="_Toc92683758"/>
-      <w:r>
-        <w:rPr>
-          <w:rFonts w:ascii="Times New Roman" w:eastAsia="標楷體" w:hAnsi="Times New Roman" w:cs="Times New Roman"/>
-          <w:sz w:val="32"/>
-          <w:szCs w:val="32"/>
-        </w:rPr>
-        <w:t>3</w:t>
-      </w:r>
-      <w:r>
-        <w:rPr>
-          <w:rFonts w:ascii="Times New Roman" w:eastAsia="標楷體" w:hAnsi="Times New Roman" w:cs="Times New Roman"/>
-          <w:sz w:val="32"/>
-          <w:szCs w:val="32"/>
-        </w:rPr>
-        <w:t>.2</w:t>
-      </w:r>
-      <w:r>
-        <w:rPr>
-          <w:rFonts w:ascii="Times New Roman" w:eastAsia="標楷體" w:hAnsi="Times New Roman" w:cs="Times New Roman"/>
-          <w:sz w:val="32"/>
-          <w:szCs w:val="32"/>
-        </w:rPr>
-        <w:t xml:space="preserve"> </w:t>
-      </w:r>
-      <w:r>
-        <w:rPr>
-          <w:rFonts w:ascii="Times New Roman" w:eastAsia="標楷體" w:hAnsi="Times New Roman" w:cs="Times New Roman"/>
-          <w:sz w:val="32"/>
-          <w:szCs w:val="32"/>
-        </w:rPr>
-        <w:t>使用者登入認證</w:t>
-      </w:r>
-      <w:r>
-        <w:rPr>
-          <w:rFonts w:ascii="Times New Roman" w:eastAsia="標楷體" w:hAnsi="Times New Roman" w:cs="Times New Roman"/>
-          <w:sz w:val="32"/>
-          <w:szCs w:val="32"/>
-        </w:rPr>
-        <w:t>、內容授權</w:t>
-      </w:r>
-      <w:bookmarkEnd w:id="9"/>
+        <w:widowControl/>
+        <w:rPr>
+          <w:rFonts w:ascii="Times New Roman" w:eastAsia="標楷體" w:hAnsi="Times New Roman" w:cs="Times New Roman"/>
+          <w:sz w:val="28"/>
+          <w:szCs w:val="28"/>
+        </w:rPr>
+      </w:pPr>
     </w:p>
     <w:p>
       <w:pPr>
-        <w:rPr>
-          <w:rFonts w:ascii="Times New Roman" w:eastAsia="標楷體" w:hAnsi="Times New Roman" w:cs="Times New Roman"/>
+        <w:widowControl/>
+        <w:rPr>
+          <w:rFonts w:ascii="Times New Roman" w:eastAsia="標楷體" w:hAnsi="Times New Roman" w:cs="Times New Roman"/>
+          <w:sz w:val="28"/>
+          <w:szCs w:val="28"/>
+        </w:rPr>
+      </w:pPr>
+      <w:r>
+        <w:rPr>
+          <w:rFonts w:ascii="Times New Roman" w:eastAsia="標楷體" w:hAnsi="Times New Roman" w:cs="Times New Roman"/>
+          <w:sz w:val="28"/>
+          <w:szCs w:val="28"/>
+        </w:rPr>
+        <w:t xml:space="preserve">API Gateway </w:t>
+      </w:r>
+      <w:r>
+        <w:rPr>
+          <w:rFonts w:ascii="Times New Roman" w:eastAsia="標楷體" w:hAnsi="Times New Roman" w:cs="Times New Roman"/>
+          <w:sz w:val="28"/>
+          <w:szCs w:val="28"/>
+        </w:rPr>
+        <w:t>測試</w:t>
+      </w:r>
+    </w:p>
+    <w:p>
+      <w:pPr>
+        <w:widowControl/>
+        <w:rPr>
+          <w:rFonts w:ascii="Times New Roman" w:eastAsia="標楷體" w:hAnsi="Times New Roman" w:cs="Times New Roman"/>
+          <w:sz w:val="28"/>
+          <w:szCs w:val="28"/>
+        </w:rPr>
+      </w:pPr>
+      <w:r>
+        <w:rPr>
+          <w:rFonts w:ascii="Times New Roman" w:eastAsia="標楷體" w:hAnsi="Times New Roman" w:cs="Times New Roman"/>
+          <w:sz w:val="28"/>
+          <w:szCs w:val="28"/>
+        </w:rPr>
+        <w:t xml:space="preserve">With x-api –key </w:t>
+      </w:r>
+    </w:p>
+    <w:p>
+      <w:pPr>
+        <w:widowControl/>
+        <w:rPr>
+          <w:rFonts w:ascii="Times New Roman" w:eastAsia="標楷體" w:hAnsi="Times New Roman" w:cs="Times New Roman"/>
+          <w:sz w:val="28"/>
+          <w:szCs w:val="28"/>
         </w:rPr>
       </w:pPr>
       <w:r>
         <w:rPr>
           <w:rFonts w:ascii="Times New Roman" w:eastAsia="標楷體" w:hAnsi="Times New Roman" w:cs="Times New Roman"/>
           <w:noProof/>
+          <w:sz w:val="28"/>
+          <w:szCs w:val="28"/>
         </w:rPr>
         <w:drawing>
-          <wp:inline distT="0" distB="0" distL="0" distR="0" wp14:anchorId="6DC2A6BA" wp14:editId="5F8332B7">
-            <wp:extent cx="5274310" cy="1108710"/>
+          <wp:inline distT="0" distB="0" distL="0" distR="0" wp14:anchorId="66319A04" wp14:editId="17EE7EEC">
+            <wp:extent cx="5274310" cy="2343150"/>
             <wp:effectExtent l="0" t="0" r="2540" b="0"/>
-            <wp:docPr id="20" name="圖片 20"/>
+            <wp:docPr id="1" name="圖片 1"/>
             <wp:cNvGraphicFramePr>
               <a:graphicFrameLocks xmlns:a="http://schemas.openxmlformats.org/drawingml/2006/main" noChangeAspect="1"/>
             </wp:cNvGraphicFramePr>
@@ -2731,6 +2544,259 @@
                   <pic:spPr>
                     <a:xfrm>
                       <a:off x="0" y="0"/>
+                      <a:ext cx="5274310" cy="2343150"/>
+                    </a:xfrm>
+                    <a:prstGeom prst="rect">
+                      <a:avLst/>
+                    </a:prstGeom>
+                  </pic:spPr>
+                </pic:pic>
+              </a:graphicData>
+            </a:graphic>
+          </wp:inline>
+        </w:drawing>
+      </w:r>
+    </w:p>
+    <w:p>
+      <w:pPr>
+        <w:widowControl/>
+        <w:rPr>
+          <w:rFonts w:ascii="Times New Roman" w:eastAsia="標楷體" w:hAnsi="Times New Roman" w:cs="Times New Roman"/>
+          <w:sz w:val="28"/>
+          <w:szCs w:val="28"/>
+        </w:rPr>
+      </w:pPr>
+      <w:r>
+        <w:rPr>
+          <w:rFonts w:ascii="Times New Roman" w:eastAsia="標楷體" w:hAnsi="Times New Roman" w:cs="Times New Roman"/>
+          <w:sz w:val="28"/>
+          <w:szCs w:val="28"/>
+        </w:rPr>
+        <w:t>Without x-api-key</w:t>
+      </w:r>
+    </w:p>
+    <w:p>
+      <w:pPr>
+        <w:widowControl/>
+        <w:rPr>
+          <w:rFonts w:ascii="Times New Roman" w:eastAsia="標楷體" w:hAnsi="Times New Roman" w:cs="Times New Roman"/>
+          <w:sz w:val="28"/>
+          <w:szCs w:val="28"/>
+        </w:rPr>
+      </w:pPr>
+      <w:r>
+        <w:rPr>
+          <w:rFonts w:ascii="Times New Roman" w:eastAsia="標楷體" w:hAnsi="Times New Roman" w:cs="Times New Roman"/>
+          <w:noProof/>
+          <w:sz w:val="28"/>
+          <w:szCs w:val="28"/>
+        </w:rPr>
+        <w:drawing>
+          <wp:inline distT="0" distB="0" distL="0" distR="0" wp14:anchorId="3387D3B1" wp14:editId="7CD0EA5D">
+            <wp:extent cx="5274310" cy="1807210"/>
+            <wp:effectExtent l="0" t="0" r="2540" b="2540"/>
+            <wp:docPr id="14" name="圖片 14"/>
+            <wp:cNvGraphicFramePr>
+              <a:graphicFrameLocks xmlns:a="http://schemas.openxmlformats.org/drawingml/2006/main" noChangeAspect="1"/>
+            </wp:cNvGraphicFramePr>
+            <a:graphic xmlns:a="http://schemas.openxmlformats.org/drawingml/2006/main">
+              <a:graphicData uri="http://schemas.openxmlformats.org/drawingml/2006/picture">
+                <pic:pic xmlns:pic="http://schemas.openxmlformats.org/drawingml/2006/picture">
+                  <pic:nvPicPr>
+                    <pic:cNvPr id="1" name=""/>
+                    <pic:cNvPicPr/>
+                  </pic:nvPicPr>
+                  <pic:blipFill>
+                    <a:blip r:embed="rId19"/>
+                    <a:stretch>
+                      <a:fillRect/>
+                    </a:stretch>
+                  </pic:blipFill>
+                  <pic:spPr>
+                    <a:xfrm>
+                      <a:off x="0" y="0"/>
+                      <a:ext cx="5274310" cy="1807210"/>
+                    </a:xfrm>
+                    <a:prstGeom prst="rect">
+                      <a:avLst/>
+                    </a:prstGeom>
+                  </pic:spPr>
+                </pic:pic>
+              </a:graphicData>
+            </a:graphic>
+          </wp:inline>
+        </w:drawing>
+      </w:r>
+    </w:p>
+    <w:p>
+      <w:pPr>
+        <w:rPr>
+          <w:rFonts w:ascii="Times New Roman" w:eastAsia="標楷體" w:hAnsi="Times New Roman" w:cs="Times New Roman"/>
+        </w:rPr>
+      </w:pPr>
+    </w:p>
+    <w:p>
+      <w:pPr>
+        <w:pStyle w:val="1"/>
+        <w:rPr>
+          <w:rFonts w:ascii="Times New Roman" w:eastAsia="標楷體" w:hAnsi="Times New Roman" w:cs="Times New Roman"/>
+          <w:sz w:val="32"/>
+          <w:szCs w:val="32"/>
+        </w:rPr>
+      </w:pPr>
+      <w:bookmarkStart w:id="7" w:name="_Toc92683756"/>
+      <w:r>
+        <w:rPr>
+          <w:rFonts w:ascii="Times New Roman" w:eastAsia="標楷體" w:hAnsi="Times New Roman" w:cs="Times New Roman"/>
+          <w:sz w:val="32"/>
+          <w:szCs w:val="32"/>
+        </w:rPr>
+        <w:t>三、</w:t>
+      </w:r>
+      <w:r>
+        <w:rPr>
+          <w:rFonts w:ascii="Times New Roman" w:eastAsia="標楷體" w:hAnsi="Times New Roman" w:cs="Times New Roman"/>
+          <w:sz w:val="32"/>
+          <w:szCs w:val="32"/>
+        </w:rPr>
+        <w:t>Report</w:t>
+      </w:r>
+      <w:bookmarkEnd w:id="7"/>
+    </w:p>
+    <w:p>
+      <w:pPr>
+        <w:pStyle w:val="aa"/>
+        <w:jc w:val="left"/>
+        <w:rPr>
+          <w:rFonts w:ascii="Times New Roman" w:eastAsia="標楷體" w:hAnsi="Times New Roman" w:cs="Times New Roman"/>
+          <w:sz w:val="32"/>
+          <w:szCs w:val="32"/>
+        </w:rPr>
+      </w:pPr>
+      <w:bookmarkStart w:id="8" w:name="_Toc92683757"/>
+      <w:r>
+        <w:rPr>
+          <w:rFonts w:ascii="Times New Roman" w:eastAsia="標楷體" w:hAnsi="Times New Roman" w:cs="Times New Roman"/>
+          <w:sz w:val="32"/>
+          <w:szCs w:val="32"/>
+        </w:rPr>
+        <w:t>3.1</w:t>
+      </w:r>
+      <w:r>
+        <w:rPr>
+          <w:rFonts w:ascii="Times New Roman" w:eastAsia="標楷體" w:hAnsi="Times New Roman" w:cs="Times New Roman"/>
+          <w:sz w:val="32"/>
+          <w:szCs w:val="32"/>
+        </w:rPr>
+        <w:t xml:space="preserve"> </w:t>
+      </w:r>
+      <w:r>
+        <w:rPr>
+          <w:rFonts w:ascii="Times New Roman" w:eastAsia="標楷體" w:hAnsi="Times New Roman" w:cs="Times New Roman"/>
+          <w:sz w:val="32"/>
+          <w:szCs w:val="32"/>
+        </w:rPr>
+        <w:t>統計報表</w:t>
+      </w:r>
+      <w:r>
+        <w:rPr>
+          <w:rFonts w:ascii="Times New Roman" w:eastAsia="標楷體" w:hAnsi="Times New Roman" w:cs="Times New Roman"/>
+          <w:sz w:val="32"/>
+          <w:szCs w:val="32"/>
+        </w:rPr>
+        <w:t>內容</w:t>
+      </w:r>
+      <w:bookmarkEnd w:id="8"/>
+    </w:p>
+    <w:p>
+      <w:pPr>
+        <w:pStyle w:val="aa"/>
+        <w:jc w:val="left"/>
+        <w:rPr>
+          <w:rFonts w:ascii="Times New Roman" w:eastAsia="標楷體" w:hAnsi="Times New Roman" w:cs="Times New Roman"/>
+          <w:sz w:val="32"/>
+          <w:szCs w:val="32"/>
+        </w:rPr>
+      </w:pPr>
+      <w:bookmarkStart w:id="9" w:name="_Toc92683758"/>
+      <w:r>
+        <w:rPr>
+          <w:rFonts w:ascii="Times New Roman" w:eastAsia="標楷體" w:hAnsi="Times New Roman" w:cs="Times New Roman"/>
+          <w:sz w:val="32"/>
+          <w:szCs w:val="32"/>
+        </w:rPr>
+        <w:t>3</w:t>
+      </w:r>
+      <w:r>
+        <w:rPr>
+          <w:rFonts w:ascii="Times New Roman" w:eastAsia="標楷體" w:hAnsi="Times New Roman" w:cs="Times New Roman"/>
+          <w:sz w:val="32"/>
+          <w:szCs w:val="32"/>
+        </w:rPr>
+        <w:t>.2</w:t>
+      </w:r>
+      <w:r>
+        <w:rPr>
+          <w:rFonts w:ascii="Times New Roman" w:eastAsia="標楷體" w:hAnsi="Times New Roman" w:cs="Times New Roman"/>
+          <w:sz w:val="32"/>
+          <w:szCs w:val="32"/>
+        </w:rPr>
+        <w:t xml:space="preserve"> </w:t>
+      </w:r>
+      <w:r>
+        <w:rPr>
+          <w:rFonts w:ascii="Times New Roman" w:eastAsia="標楷體" w:hAnsi="Times New Roman" w:cs="Times New Roman"/>
+          <w:sz w:val="32"/>
+          <w:szCs w:val="32"/>
+        </w:rPr>
+        <w:t>使用者登入認證</w:t>
+      </w:r>
+      <w:r>
+        <w:rPr>
+          <w:rFonts w:ascii="Times New Roman" w:eastAsia="標楷體" w:hAnsi="Times New Roman" w:cs="Times New Roman"/>
+          <w:sz w:val="32"/>
+          <w:szCs w:val="32"/>
+        </w:rPr>
+        <w:t>、內容授權</w:t>
+      </w:r>
+      <w:bookmarkEnd w:id="9"/>
+    </w:p>
+    <w:p>
+      <w:pPr>
+        <w:rPr>
+          <w:rFonts w:ascii="Times New Roman" w:eastAsia="標楷體" w:hAnsi="Times New Roman" w:cs="Times New Roman"/>
+        </w:rPr>
+      </w:pPr>
+      <w:r>
+        <w:rPr>
+          <w:rFonts w:ascii="Times New Roman" w:eastAsia="標楷體" w:hAnsi="Times New Roman" w:cs="Times New Roman"/>
+          <w:noProof/>
+        </w:rPr>
+        <w:lastRenderedPageBreak/>
+        <w:drawing>
+          <wp:inline distT="0" distB="0" distL="0" distR="0" wp14:anchorId="6DC2A6BA" wp14:editId="5F8332B7">
+            <wp:extent cx="5274310" cy="1108710"/>
+            <wp:effectExtent l="0" t="0" r="2540" b="0"/>
+            <wp:docPr id="20" name="圖片 20"/>
+            <wp:cNvGraphicFramePr>
+              <a:graphicFrameLocks xmlns:a="http://schemas.openxmlformats.org/drawingml/2006/main" noChangeAspect="1"/>
+            </wp:cNvGraphicFramePr>
+            <a:graphic xmlns:a="http://schemas.openxmlformats.org/drawingml/2006/main">
+              <a:graphicData uri="http://schemas.openxmlformats.org/drawingml/2006/picture">
+                <pic:pic xmlns:pic="http://schemas.openxmlformats.org/drawingml/2006/picture">
+                  <pic:nvPicPr>
+                    <pic:cNvPr id="1" name=""/>
+                    <pic:cNvPicPr/>
+                  </pic:nvPicPr>
+                  <pic:blipFill>
+                    <a:blip r:embed="rId20"/>
+                    <a:stretch>
+                      <a:fillRect/>
+                    </a:stretch>
+                  </pic:blipFill>
+                  <pic:spPr>
+                    <a:xfrm>
+                      <a:off x="0" y="0"/>
                       <a:ext cx="5274310" cy="1108710"/>
                     </a:xfrm>
                     <a:prstGeom prst="rect">
@@ -2802,7 +2868,6 @@
           <w:sz w:val="32"/>
           <w:szCs w:val="32"/>
         </w:rPr>
-        <w:lastRenderedPageBreak/>
         <w:t>四、期末專案心得</w:t>
       </w:r>
       <w:bookmarkEnd w:id="11"/>
@@ -2836,7 +2901,7 @@
       <w:pPr>
         <w:ind w:firstLine="480"/>
         <w:rPr>
-          <w:rFonts w:ascii="Times New Roman" w:eastAsia="標楷體" w:hAnsi="Times New Roman" w:cs="Times New Roman" w:hint="eastAsia"/>
+          <w:rFonts w:ascii="Times New Roman" w:eastAsia="標楷體" w:hAnsi="Times New Roman" w:cs="Times New Roman"/>
           <w:sz w:val="26"/>
           <w:szCs w:val="26"/>
         </w:rPr>
@@ -3103,18 +3168,34 @@
       <w:pPr>
         <w:ind w:firstLine="480"/>
         <w:rPr>
+          <w:rFonts w:ascii="Times New Roman" w:eastAsia="標楷體" w:hAnsi="Times New Roman" w:cs="Times New Roman"/>
+          <w:sz w:val="26"/>
+          <w:szCs w:val="26"/>
+        </w:rPr>
+      </w:pPr>
+      <w:r>
+        <w:rPr>
           <w:rFonts w:ascii="Times New Roman" w:eastAsia="標楷體" w:hAnsi="Times New Roman" w:cs="Times New Roman" w:hint="eastAsia"/>
           <w:sz w:val="26"/>
           <w:szCs w:val="26"/>
         </w:rPr>
-      </w:pPr>
+        <w:t>除此之外，此次使用的</w:t>
+      </w:r>
       <w:r>
         <w:rPr>
           <w:rFonts w:ascii="Times New Roman" w:eastAsia="標楷體" w:hAnsi="Times New Roman" w:cs="Times New Roman" w:hint="eastAsia"/>
           <w:sz w:val="26"/>
           <w:szCs w:val="26"/>
         </w:rPr>
-        <w:t>除此之外，此次使用的</w:t>
+        <w:t xml:space="preserve"> </w:t>
+      </w:r>
+      <w:r>
+        <w:rPr>
+          <w:rFonts w:ascii="Times New Roman" w:eastAsia="標楷體" w:hAnsi="Times New Roman" w:cs="Times New Roman"/>
+          <w:sz w:val="26"/>
+          <w:szCs w:val="26"/>
+        </w:rPr>
+        <w:t>security library</w:t>
       </w:r>
       <w:r>
         <w:rPr>
@@ -3126,35 +3207,115 @@
       </w:r>
       <w:r>
         <w:rPr>
-          <w:rFonts w:ascii="Times New Roman" w:eastAsia="標楷體" w:hAnsi="Times New Roman" w:cs="Times New Roman"/>
-          <w:sz w:val="26"/>
-          <w:szCs w:val="26"/>
-        </w:rPr>
-        <w:t>security library</w:t>
-      </w:r>
-      <w:r>
-        <w:rPr>
           <w:rFonts w:ascii="Times New Roman" w:eastAsia="標楷體" w:hAnsi="Times New Roman" w:cs="Times New Roman" w:hint="eastAsia"/>
           <w:sz w:val="26"/>
           <w:szCs w:val="26"/>
         </w:rPr>
+        <w:t>並不是作業所使用的</w:t>
+      </w:r>
+      <w:r>
+        <w:rPr>
+          <w:rFonts w:ascii="Times New Roman" w:eastAsia="標楷體" w:hAnsi="Times New Roman" w:cs="Times New Roman"/>
+          <w:sz w:val="26"/>
+          <w:szCs w:val="26"/>
+        </w:rPr>
+        <w:t>Flask-Security-Too</w:t>
+      </w:r>
+      <w:r>
+        <w:rPr>
+          <w:rFonts w:ascii="Times New Roman" w:eastAsia="標楷體" w:hAnsi="Times New Roman" w:cs="Times New Roman" w:hint="eastAsia"/>
+          <w:sz w:val="26"/>
+          <w:szCs w:val="26"/>
+        </w:rPr>
+        <w:t>而是使用</w:t>
+      </w:r>
+      <w:r>
+        <w:rPr>
+          <w:rFonts w:ascii="Times New Roman" w:eastAsia="標楷體" w:hAnsi="Times New Roman" w:cs="Times New Roman" w:hint="eastAsia"/>
+          <w:sz w:val="26"/>
+          <w:szCs w:val="26"/>
+        </w:rPr>
+        <w:t xml:space="preserve"> Fl</w:t>
+      </w:r>
+      <w:r>
+        <w:rPr>
+          <w:rFonts w:ascii="Times New Roman" w:eastAsia="標楷體" w:hAnsi="Times New Roman" w:cs="Times New Roman"/>
+          <w:sz w:val="26"/>
+          <w:szCs w:val="26"/>
+        </w:rPr>
+        <w:t>ask-JWT-</w:t>
+      </w:r>
+      <w:r>
+        <w:rPr>
+          <w:rFonts w:ascii="Times New Roman" w:eastAsia="標楷體" w:hAnsi="Times New Roman" w:cs="Times New Roman" w:hint="eastAsia"/>
+          <w:sz w:val="26"/>
+          <w:szCs w:val="26"/>
+        </w:rPr>
+        <w:t>e</w:t>
+      </w:r>
+      <w:r>
+        <w:rPr>
+          <w:rFonts w:ascii="Times New Roman" w:eastAsia="標楷體" w:hAnsi="Times New Roman" w:cs="Times New Roman"/>
+          <w:sz w:val="26"/>
+          <w:szCs w:val="26"/>
+        </w:rPr>
+        <w:t>xtended</w:t>
+      </w:r>
+      <w:r>
+        <w:rPr>
+          <w:rFonts w:ascii="Times New Roman" w:eastAsia="標楷體" w:hAnsi="Times New Roman" w:cs="Times New Roman" w:hint="eastAsia"/>
+          <w:sz w:val="26"/>
+          <w:szCs w:val="26"/>
+        </w:rPr>
+        <w:t>套件，但該套件沒有支援</w:t>
+      </w:r>
+      <w:r>
+        <w:rPr>
+          <w:rFonts w:ascii="Times New Roman" w:eastAsia="標楷體" w:hAnsi="Times New Roman" w:cs="Times New Roman"/>
+          <w:sz w:val="26"/>
+          <w:szCs w:val="26"/>
+        </w:rPr>
+        <w:t>role-based</w:t>
+      </w:r>
+      <w:r>
+        <w:rPr>
+          <w:rFonts w:ascii="Times New Roman" w:eastAsia="標楷體" w:hAnsi="Times New Roman" w:cs="Times New Roman" w:hint="eastAsia"/>
+          <w:sz w:val="26"/>
+          <w:szCs w:val="26"/>
+        </w:rPr>
+        <w:t>授權功能，所以按照官方的文件造了一個</w:t>
+      </w:r>
+      <w:r>
+        <w:rPr>
+          <w:rFonts w:ascii="Times New Roman" w:eastAsia="標楷體" w:hAnsi="Times New Roman" w:cs="Times New Roman" w:hint="eastAsia"/>
+          <w:sz w:val="26"/>
+          <w:szCs w:val="26"/>
+        </w:rPr>
         <w:t xml:space="preserve"> </w:t>
       </w:r>
       <w:r>
         <w:rPr>
+          <w:rFonts w:ascii="Times New Roman" w:eastAsia="標楷體" w:hAnsi="Times New Roman" w:cs="Times New Roman"/>
+          <w:sz w:val="26"/>
+          <w:szCs w:val="26"/>
+        </w:rPr>
+        <w:t>@role_accepted</w:t>
+      </w:r>
+      <w:r>
+        <w:rPr>
           <w:rFonts w:ascii="Times New Roman" w:eastAsia="標楷體" w:hAnsi="Times New Roman" w:cs="Times New Roman" w:hint="eastAsia"/>
           <w:sz w:val="26"/>
           <w:szCs w:val="26"/>
         </w:rPr>
-        <w:t>並不是作業所使用的</w:t>
-      </w:r>
-      <w:r>
-        <w:rPr>
-          <w:rFonts w:ascii="Times New Roman" w:eastAsia="標楷體" w:hAnsi="Times New Roman" w:cs="Times New Roman"/>
-          <w:sz w:val="26"/>
-          <w:szCs w:val="26"/>
-        </w:rPr>
-        <w:t>Flask-Security-Too</w:t>
+        <w:t xml:space="preserve"> </w:t>
+      </w:r>
+      <w:r>
+        <w:rPr>
+          <w:rFonts w:ascii="Times New Roman" w:eastAsia="標楷體" w:hAnsi="Times New Roman" w:cs="Times New Roman"/>
+          <w:sz w:val="26"/>
+          <w:szCs w:val="26"/>
+        </w:rPr>
+        <w:t>decorator</w:t>
       </w:r>
       <w:r>
         <w:rPr>
@@ -3162,7 +3323,15 @@
           <w:sz w:val="26"/>
           <w:szCs w:val="26"/>
         </w:rPr>
-        <w:t>而是使用</w:t>
+        <w:t>，同時也嵌入</w:t>
+      </w:r>
+      <w:r>
+        <w:rPr>
+          <w:rFonts w:ascii="Times New Roman" w:eastAsia="標楷體" w:hAnsi="Times New Roman" w:cs="Times New Roman"/>
+          <w:sz w:val="26"/>
+          <w:szCs w:val="26"/>
+        </w:rPr>
+        <w:t>remember_page=True/False</w:t>
       </w:r>
       <w:r>
         <w:rPr>
@@ -3170,15 +3339,7 @@
           <w:sz w:val="26"/>
           <w:szCs w:val="26"/>
         </w:rPr>
-        <w:t xml:space="preserve"> Fl</w:t>
-      </w:r>
-      <w:r>
-        <w:rPr>
-          <w:rFonts w:ascii="Times New Roman" w:eastAsia="標楷體" w:hAnsi="Times New Roman" w:cs="Times New Roman"/>
-          <w:sz w:val="26"/>
-          <w:szCs w:val="26"/>
-        </w:rPr>
-        <w:t>ask-JWT-</w:t>
+        <w:t>的</w:t>
       </w:r>
       <w:r>
         <w:rPr>
@@ -3186,15 +3347,15 @@
           <w:sz w:val="26"/>
           <w:szCs w:val="26"/>
         </w:rPr>
-        <w:t>e</w:t>
-      </w:r>
-      <w:r>
-        <w:rPr>
-          <w:rFonts w:ascii="Times New Roman" w:eastAsia="標楷體" w:hAnsi="Times New Roman" w:cs="Times New Roman"/>
-          <w:sz w:val="26"/>
-          <w:szCs w:val="26"/>
-        </w:rPr>
-        <w:t>xtended</w:t>
+        <w:t>r</w:t>
+      </w:r>
+      <w:r>
+        <w:rPr>
+          <w:rFonts w:ascii="Times New Roman" w:eastAsia="標楷體" w:hAnsi="Times New Roman" w:cs="Times New Roman"/>
+          <w:sz w:val="26"/>
+          <w:szCs w:val="26"/>
+        </w:rPr>
+        <w:t>edirection</w:t>
       </w:r>
       <w:r>
         <w:rPr>
@@ -3202,15 +3363,7 @@
           <w:sz w:val="26"/>
           <w:szCs w:val="26"/>
         </w:rPr>
-        <w:t>套件，但該套件沒有支援</w:t>
-      </w:r>
-      <w:r>
-        <w:rPr>
-          <w:rFonts w:ascii="Times New Roman" w:eastAsia="標楷體" w:hAnsi="Times New Roman" w:cs="Times New Roman"/>
-          <w:sz w:val="26"/>
-          <w:szCs w:val="26"/>
-        </w:rPr>
-        <w:t>role-based</w:t>
+        <w:t>機制，也就是於第一段所介紹</w:t>
       </w:r>
       <w:r>
         <w:rPr>
@@ -3218,80 +3371,6 @@
           <w:sz w:val="26"/>
           <w:szCs w:val="26"/>
         </w:rPr>
-        <w:t>授權功能，所以按照官方的文件造了一個</w:t>
-      </w:r>
-      <w:r>
-        <w:rPr>
-          <w:rFonts w:ascii="Times New Roman" w:eastAsia="標楷體" w:hAnsi="Times New Roman" w:cs="Times New Roman" w:hint="eastAsia"/>
-          <w:sz w:val="26"/>
-          <w:szCs w:val="26"/>
-        </w:rPr>
-        <w:t xml:space="preserve"> </w:t>
-      </w:r>
-      <w:r>
-        <w:rPr>
-          <w:rFonts w:ascii="Times New Roman" w:eastAsia="標楷體" w:hAnsi="Times New Roman" w:cs="Times New Roman"/>
-          <w:sz w:val="26"/>
-          <w:szCs w:val="26"/>
-        </w:rPr>
-        <w:t>@role_accepted</w:t>
-      </w:r>
-      <w:r>
-        <w:rPr>
-          <w:rFonts w:ascii="Times New Roman" w:eastAsia="標楷體" w:hAnsi="Times New Roman" w:cs="Times New Roman" w:hint="eastAsia"/>
-          <w:sz w:val="26"/>
-          <w:szCs w:val="26"/>
-        </w:rPr>
-        <w:t xml:space="preserve"> </w:t>
-      </w:r>
-      <w:r>
-        <w:rPr>
-          <w:rFonts w:ascii="Times New Roman" w:eastAsia="標楷體" w:hAnsi="Times New Roman" w:cs="Times New Roman"/>
-          <w:sz w:val="26"/>
-          <w:szCs w:val="26"/>
-        </w:rPr>
-        <w:t>decorator</w:t>
-      </w:r>
-      <w:r>
-        <w:rPr>
-          <w:rFonts w:ascii="Times New Roman" w:eastAsia="標楷體" w:hAnsi="Times New Roman" w:cs="Times New Roman" w:hint="eastAsia"/>
-          <w:sz w:val="26"/>
-          <w:szCs w:val="26"/>
-        </w:rPr>
-        <w:t>，同時也嵌入</w:t>
-      </w:r>
-      <w:proofErr w:type="spellStart"/>
-      <w:r>
-        <w:rPr>
-          <w:rFonts w:ascii="Times New Roman" w:eastAsia="標楷體" w:hAnsi="Times New Roman" w:cs="Times New Roman"/>
-          <w:sz w:val="26"/>
-          <w:szCs w:val="26"/>
-        </w:rPr>
-        <w:t>remember_page</w:t>
-      </w:r>
-      <w:proofErr w:type="spellEnd"/>
-      <w:r>
-        <w:rPr>
-          <w:rFonts w:ascii="Times New Roman" w:eastAsia="標楷體" w:hAnsi="Times New Roman" w:cs="Times New Roman"/>
-          <w:sz w:val="26"/>
-          <w:szCs w:val="26"/>
-        </w:rPr>
-        <w:t>=True/False</w:t>
-      </w:r>
-      <w:r>
-        <w:rPr>
-          <w:rFonts w:ascii="Times New Roman" w:eastAsia="標楷體" w:hAnsi="Times New Roman" w:cs="Times New Roman" w:hint="eastAsia"/>
-          <w:sz w:val="26"/>
-          <w:szCs w:val="26"/>
-        </w:rPr>
-        <w:t>的</w:t>
-      </w:r>
-      <w:r>
-        <w:rPr>
-          <w:rFonts w:ascii="Times New Roman" w:eastAsia="標楷體" w:hAnsi="Times New Roman" w:cs="Times New Roman" w:hint="eastAsia"/>
-          <w:sz w:val="26"/>
-          <w:szCs w:val="26"/>
-        </w:rPr>
         <w:t>r</w:t>
       </w:r>
       <w:r>
@@ -3300,34 +3379,8 @@
           <w:sz w:val="26"/>
           <w:szCs w:val="26"/>
         </w:rPr>
-        <w:t>edirection</w:t>
-      </w:r>
-      <w:r>
-        <w:rPr>
-          <w:rFonts w:ascii="Times New Roman" w:eastAsia="標楷體" w:hAnsi="Times New Roman" w:cs="Times New Roman" w:hint="eastAsia"/>
-          <w:sz w:val="26"/>
-          <w:szCs w:val="26"/>
-        </w:rPr>
-        <w:t>機制，也就是於第一段所介紹</w:t>
-      </w:r>
-      <w:proofErr w:type="spellStart"/>
-      <w:r>
-        <w:rPr>
-          <w:rFonts w:ascii="Times New Roman" w:eastAsia="標楷體" w:hAnsi="Times New Roman" w:cs="Times New Roman" w:hint="eastAsia"/>
-          <w:sz w:val="26"/>
-          <w:szCs w:val="26"/>
-        </w:rPr>
-        <w:t>r</w:t>
-      </w:r>
-      <w:r>
-        <w:rPr>
-          <w:rFonts w:ascii="Times New Roman" w:eastAsia="標楷體" w:hAnsi="Times New Roman" w:cs="Times New Roman"/>
-          <w:sz w:val="26"/>
-          <w:szCs w:val="26"/>
-        </w:rPr>
         <w:t>edictection</w:t>
       </w:r>
-      <w:proofErr w:type="spellEnd"/>
       <w:r>
         <w:rPr>
           <w:rFonts w:ascii="Times New Roman" w:eastAsia="標楷體" w:hAnsi="Times New Roman" w:cs="Times New Roman" w:hint="eastAsia"/>
@@ -3349,18 +3402,26 @@
     <w:p>
       <w:pPr>
         <w:rPr>
+          <w:rFonts w:ascii="Times New Roman" w:eastAsia="標楷體" w:hAnsi="Times New Roman" w:cs="Times New Roman"/>
+          <w:sz w:val="26"/>
+          <w:szCs w:val="26"/>
+        </w:rPr>
+      </w:pPr>
+      <w:r>
+        <w:rPr>
+          <w:rFonts w:ascii="Times New Roman" w:eastAsia="標楷體" w:hAnsi="Times New Roman" w:cs="Times New Roman"/>
+          <w:sz w:val="26"/>
+          <w:szCs w:val="26"/>
+        </w:rPr>
+        <w:tab/>
+      </w:r>
+      <w:r>
+        <w:rPr>
           <w:rFonts w:ascii="Times New Roman" w:eastAsia="標楷體" w:hAnsi="Times New Roman" w:cs="Times New Roman" w:hint="eastAsia"/>
           <w:sz w:val="26"/>
           <w:szCs w:val="26"/>
         </w:rPr>
-      </w:pPr>
-      <w:r>
-        <w:rPr>
-          <w:rFonts w:ascii="Times New Roman" w:eastAsia="標楷體" w:hAnsi="Times New Roman" w:cs="Times New Roman"/>
-          <w:sz w:val="26"/>
-          <w:szCs w:val="26"/>
-        </w:rPr>
-        <w:tab/>
+        <w:t>這門課程對我來說是第一門雲端課程，使用到許多服務，學習資源非常多，也非常扎實。教授所設計的作業幫助我踏入雲端系統應用與設計</w:t>
       </w:r>
       <w:r>
         <w:rPr>
@@ -3368,51 +3429,7 @@
           <w:sz w:val="26"/>
           <w:szCs w:val="26"/>
         </w:rPr>
-        <w:t>這門課程對我</w:t>
-      </w:r>
-      <w:proofErr w:type="gramStart"/>
-      <w:r>
-        <w:rPr>
-          <w:rFonts w:ascii="Times New Roman" w:eastAsia="標楷體" w:hAnsi="Times New Roman" w:cs="Times New Roman" w:hint="eastAsia"/>
-          <w:sz w:val="26"/>
-          <w:szCs w:val="26"/>
-        </w:rPr>
-        <w:t>來說是第一</w:t>
-      </w:r>
-      <w:proofErr w:type="gramEnd"/>
-      <w:r>
-        <w:rPr>
-          <w:rFonts w:ascii="Times New Roman" w:eastAsia="標楷體" w:hAnsi="Times New Roman" w:cs="Times New Roman" w:hint="eastAsia"/>
-          <w:sz w:val="26"/>
-          <w:szCs w:val="26"/>
-        </w:rPr>
-        <w:t>門雲端課程，使用到許多服務，學習資源非常多，也非常扎實。教授所設計的作業幫助我踏入雲端系統應用與設計</w:t>
-      </w:r>
-      <w:r>
-        <w:rPr>
-          <w:rFonts w:ascii="Times New Roman" w:eastAsia="標楷體" w:hAnsi="Times New Roman" w:cs="Times New Roman" w:hint="eastAsia"/>
-          <w:sz w:val="26"/>
-          <w:szCs w:val="26"/>
-        </w:rPr>
-        <w:t>，了解不同服務間如何串接、安全性權限如何設定、密</w:t>
-      </w:r>
-      <w:proofErr w:type="gramStart"/>
-      <w:r>
-        <w:rPr>
-          <w:rFonts w:ascii="Times New Roman" w:eastAsia="標楷體" w:hAnsi="Times New Roman" w:cs="Times New Roman" w:hint="eastAsia"/>
-          <w:sz w:val="26"/>
-          <w:szCs w:val="26"/>
-        </w:rPr>
-        <w:t>鑰</w:t>
-      </w:r>
-      <w:proofErr w:type="gramEnd"/>
-      <w:r>
-        <w:rPr>
-          <w:rFonts w:ascii="Times New Roman" w:eastAsia="標楷體" w:hAnsi="Times New Roman" w:cs="Times New Roman" w:hint="eastAsia"/>
-          <w:sz w:val="26"/>
-          <w:szCs w:val="26"/>
-        </w:rPr>
-        <w:t>管理員如何使用等等。自己有先前的網頁後端系統建置與設計的經驗，在這門課也幫助我很多，照著</w:t>
+        <w:t>，了解不同服務間如何串接、安全性權限如何設定、密鑰管理員如何使用等等。自己有先前的網頁後端系統建置與設計的經驗，在這門課也幫助我很多，照著</w:t>
       </w:r>
       <w:r>
         <w:rPr>
@@ -3474,7 +3491,7 @@
     <w:p>
       <w:pPr>
         <w:rPr>
-          <w:rFonts w:ascii="Times New Roman" w:eastAsia="標楷體" w:hAnsi="Times New Roman" w:cs="Times New Roman" w:hint="eastAsia"/>
+          <w:rFonts w:ascii="Times New Roman" w:eastAsia="標楷體" w:hAnsi="Times New Roman" w:cs="Times New Roman"/>
           <w:sz w:val="26"/>
           <w:szCs w:val="26"/>
         </w:rPr>
@@ -3507,7 +3524,7 @@
       </w:pPr>
     </w:p>
     <w:sectPr>
-      <w:footerReference w:type="default" r:id="rId19"/>
+      <w:footerReference w:type="default" r:id="rId21"/>
       <w:pgSz w:w="11906" w:h="16838"/>
       <w:pgMar w:top="1440" w:right="1800" w:bottom="1440" w:left="1800" w:header="851" w:footer="992" w:gutter="0"/>
       <w:cols w:space="425"/>
@@ -5920,6 +5937,7 @@
     <w:lsdException w:name="HTML Sample" w:semiHidden="1" w:unhideWhenUsed="1"/>
     <w:lsdException w:name="HTML Typewriter" w:semiHidden="1" w:unhideWhenUsed="1"/>
     <w:lsdException w:name="HTML Variable" w:semiHidden="1" w:unhideWhenUsed="1"/>
+    <w:lsdException w:name="Normal Table" w:semiHidden="1" w:unhideWhenUsed="1"/>
     <w:lsdException w:name="annotation subject" w:semiHidden="1" w:unhideWhenUsed="1"/>
     <w:lsdException w:name="No List" w:semiHidden="1" w:unhideWhenUsed="1"/>
     <w:lsdException w:name="Outline List 1" w:semiHidden="1" w:unhideWhenUsed="1"/>
@@ -5962,8 +5980,11 @@
     <w:lsdException w:name="Table Contemporary" w:semiHidden="1" w:unhideWhenUsed="1"/>
     <w:lsdException w:name="Table Elegant" w:semiHidden="1" w:unhideWhenUsed="1"/>
     <w:lsdException w:name="Table Professional" w:semiHidden="1" w:unhideWhenUsed="1"/>
+    <w:lsdException w:name="Table Subtle 1" w:semiHidden="1" w:unhideWhenUsed="1"/>
     <w:lsdException w:name="Table Subtle 2" w:semiHidden="1" w:unhideWhenUsed="1"/>
     <w:lsdException w:name="Table Web 1" w:semiHidden="1" w:unhideWhenUsed="1"/>
+    <w:lsdException w:name="Table Web 2" w:semiHidden="1" w:unhideWhenUsed="1"/>
+    <w:lsdException w:name="Table Web 3" w:semiHidden="1" w:unhideWhenUsed="1"/>
     <w:lsdException w:name="Balloon Text" w:semiHidden="1" w:unhideWhenUsed="1"/>
     <w:lsdException w:name="Table Grid" w:uiPriority="39"/>
     <w:lsdException w:name="Table Theme" w:semiHidden="1" w:unhideWhenUsed="1"/>
@@ -6191,7 +6212,7 @@
   <w:style w:type="paragraph" w:default="1" w:styleId="a">
     <w:name w:val="Normal"/>
     <w:qFormat/>
-    <w:rsid w:val="00AA79F1"/>
+    <w:rsid w:val="00F46D89"/>
     <w:pPr>
       <w:widowControl w:val="0"/>
     </w:pPr>
@@ -6243,6 +6264,7 @@
   <w:style w:type="character" w:default="1" w:styleId="a0">
     <w:name w:val="Default Paragraph Font"/>
     <w:uiPriority w:val="1"/>
+    <w:semiHidden/>
     <w:unhideWhenUsed/>
   </w:style>
   <w:style w:type="table" w:default="1" w:styleId="a1">

--- a/project/期末專案成果_陳志榮_應耀德_GPU購物小幫手_資訊安全.docx
+++ b/project/期末專案成果_陳志榮_應耀德_GPU購物小幫手_資訊安全.docx
@@ -1,6 +1,6 @@
 
 <file path=word/document.xml><?xml version="1.0" encoding="utf-8"?>
-<w:document xmlns:wpc="http://schemas.microsoft.com/office/word/2010/wordprocessingCanvas" xmlns:cx="http://schemas.microsoft.com/office/drawing/2014/chartex" xmlns:cx1="http://schemas.microsoft.com/office/drawing/2015/9/8/chartex" xmlns:cx2="http://schemas.microsoft.com/office/drawing/2015/10/21/chartex" xmlns:cx3="http://schemas.microsoft.com/office/drawing/2016/5/9/chartex" xmlns:cx4="http://schemas.microsoft.com/office/drawing/2016/5/10/chartex" xmlns:cx5="http://schemas.microsoft.com/office/drawing/2016/5/11/chartex" xmlns:cx6="http://schemas.microsoft.com/office/drawing/2016/5/12/chartex" xmlns:cx7="http://schemas.microsoft.com/office/drawing/2016/5/13/chartex" xmlns:cx8="http://schemas.microsoft.com/office/drawing/2016/5/14/chartex" xmlns:mc="http://schemas.openxmlformats.org/markup-compatibility/2006" xmlns:aink="http://schemas.microsoft.com/office/drawing/2016/ink" xmlns:am3d="http://schemas.microsoft.com/office/drawing/2017/model3d" xmlns:o="urn:schemas-microsoft-com:office:office" xmlns:r="http://schemas.openxmlformats.org/officeDocument/2006/relationships" xmlns:m="http://schemas.openxmlformats.org/officeDocument/2006/math" xmlns:v="urn:schemas-microsoft-com:vml" xmlns:wp14="http://schemas.microsoft.com/office/word/2010/wordprocessingDrawing" xmlns:wp="http://schemas.openxmlformats.org/drawingml/2006/wordprocessingDrawing" xmlns:w10="urn:schemas-microsoft-com:office:word" xmlns:w="http://schemas.openxmlformats.org/wordprocessingml/2006/main" xmlns:w14="http://schemas.microsoft.com/office/word/2010/wordml" xmlns:w15="http://schemas.microsoft.com/office/word/2012/wordml" xmlns:w16cex="http://schemas.microsoft.com/office/word/2018/wordml/cex" xmlns:w16cid="http://schemas.microsoft.com/office/word/2016/wordml/cid" xmlns:w16="http://schemas.microsoft.com/office/word/2018/wordml" xmlns:w16sdtdh="http://schemas.microsoft.com/office/word/2020/wordml/sdtdatahash" xmlns:w16se="http://schemas.microsoft.com/office/word/2015/wordml/symex" xmlns:wpg="http://schemas.microsoft.com/office/word/2010/wordprocessingGroup" xmlns:wpi="http://schemas.microsoft.com/office/word/2010/wordprocessingInk" xmlns:wne="http://schemas.microsoft.com/office/word/2006/wordml" xmlns:wps="http://schemas.microsoft.com/office/word/2010/wordprocessingShape" mc:Ignorable="w14 w15 w16se w16cid w16 w16cex w16sdtdh wp14">
+<w:document xmlns:wpc="http://schemas.microsoft.com/office/word/2010/wordprocessingCanvas" xmlns:cx="http://schemas.microsoft.com/office/drawing/2014/chartex" xmlns:mc="http://schemas.openxmlformats.org/markup-compatibility/2006" xmlns:o="urn:schemas-microsoft-com:office:office" xmlns:r="http://schemas.openxmlformats.org/officeDocument/2006/relationships" xmlns:m="http://schemas.openxmlformats.org/officeDocument/2006/math" xmlns:v="urn:schemas-microsoft-com:vml" xmlns:wp14="http://schemas.microsoft.com/office/word/2010/wordprocessingDrawing" xmlns:wp="http://schemas.openxmlformats.org/drawingml/2006/wordprocessingDrawing" xmlns:w10="urn:schemas-microsoft-com:office:word" xmlns:w="http://schemas.openxmlformats.org/wordprocessingml/2006/main" xmlns:w14="http://schemas.microsoft.com/office/word/2010/wordml" xmlns:w15="http://schemas.microsoft.com/office/word/2012/wordml" xmlns:w16se="http://schemas.microsoft.com/office/word/2015/wordml/symex" xmlns:wpg="http://schemas.microsoft.com/office/word/2010/wordprocessingGroup" xmlns:wpi="http://schemas.microsoft.com/office/word/2010/wordprocessingInk" xmlns:wne="http://schemas.microsoft.com/office/word/2006/wordml" xmlns:wps="http://schemas.microsoft.com/office/word/2010/wordprocessingShape" mc:Ignorable="w14 w15 w16se wp14">
   <w:body>
     <w:p>
       <w:pPr>
@@ -148,6 +148,7 @@
         </w:rPr>
         <w:t>資工四</w:t>
       </w:r>
+      <w:proofErr w:type="gramStart"/>
       <w:r>
         <w:rPr>
           <w:rFonts w:ascii="Times New Roman" w:eastAsia="標楷體" w:hAnsi="Times New Roman" w:cs="Times New Roman"/>
@@ -156,6 +157,7 @@
         </w:rPr>
         <w:t>107590012</w:t>
       </w:r>
+      <w:proofErr w:type="gramEnd"/>
       <w:r>
         <w:rPr>
           <w:rFonts w:ascii="Times New Roman" w:eastAsia="標楷體" w:hAnsi="Times New Roman" w:cs="Times New Roman"/>
@@ -180,6 +182,7 @@
         </w:rPr>
         <w:t>資工四</w:t>
       </w:r>
+      <w:proofErr w:type="gramStart"/>
       <w:r>
         <w:rPr>
           <w:rFonts w:ascii="Times New Roman" w:eastAsia="標楷體" w:hAnsi="Times New Roman" w:cs="Times New Roman"/>
@@ -197,6 +200,7 @@
         <w:t>應耀德</w:t>
       </w:r>
       <w:bookmarkEnd w:id="0"/>
+      <w:proofErr w:type="gramEnd"/>
     </w:p>
     <w:p>
       <w:pPr>
@@ -1490,7 +1494,43 @@
           <w:sz w:val="28"/>
           <w:szCs w:val="28"/>
         </w:rPr>
-        <w:t>，亦可以經營成電商平台的形式，定期的推播新貨通知以及優惠商品。</w:t>
+        <w:t>，亦可以</w:t>
+      </w:r>
+      <w:proofErr w:type="gramStart"/>
+      <w:r>
+        <w:rPr>
+          <w:rFonts w:ascii="Times New Roman" w:eastAsia="標楷體" w:hAnsi="Times New Roman" w:cs="Times New Roman"/>
+          <w:sz w:val="28"/>
+          <w:szCs w:val="28"/>
+        </w:rPr>
+        <w:t>經營成電商</w:t>
+      </w:r>
+      <w:proofErr w:type="gramEnd"/>
+      <w:r>
+        <w:rPr>
+          <w:rFonts w:ascii="Times New Roman" w:eastAsia="標楷體" w:hAnsi="Times New Roman" w:cs="Times New Roman"/>
+          <w:sz w:val="28"/>
+          <w:szCs w:val="28"/>
+        </w:rPr>
+        <w:t>平台的形式，定期的</w:t>
+      </w:r>
+      <w:proofErr w:type="gramStart"/>
+      <w:r>
+        <w:rPr>
+          <w:rFonts w:ascii="Times New Roman" w:eastAsia="標楷體" w:hAnsi="Times New Roman" w:cs="Times New Roman"/>
+          <w:sz w:val="28"/>
+          <w:szCs w:val="28"/>
+        </w:rPr>
+        <w:t>推播新貨</w:t>
+      </w:r>
+      <w:proofErr w:type="gramEnd"/>
+      <w:r>
+        <w:rPr>
+          <w:rFonts w:ascii="Times New Roman" w:eastAsia="標楷體" w:hAnsi="Times New Roman" w:cs="Times New Roman"/>
+          <w:sz w:val="28"/>
+          <w:szCs w:val="28"/>
+        </w:rPr>
+        <w:t>通知以及優惠商品。</w:t>
       </w:r>
     </w:p>
     <w:p>
@@ -2243,26 +2283,18 @@
       <w:pPr>
         <w:widowControl/>
         <w:rPr>
+          <w:rFonts w:ascii="Times New Roman" w:eastAsia="標楷體" w:hAnsi="Times New Roman" w:cs="Times New Roman"/>
+          <w:sz w:val="28"/>
+          <w:szCs w:val="28"/>
+        </w:rPr>
+      </w:pPr>
+      <w:r>
+        <w:rPr>
           <w:rFonts w:ascii="Times New Roman" w:eastAsia="標楷體" w:hAnsi="Times New Roman" w:cs="Times New Roman" w:hint="eastAsia"/>
           <w:sz w:val="28"/>
           <w:szCs w:val="28"/>
         </w:rPr>
-      </w:pPr>
-      <w:r>
-        <w:rPr>
-          <w:rFonts w:ascii="Times New Roman" w:eastAsia="標楷體" w:hAnsi="Times New Roman" w:cs="Times New Roman" w:hint="eastAsia"/>
-          <w:sz w:val="28"/>
-          <w:szCs w:val="28"/>
-        </w:rPr>
-        <w:t>測試</w:t>
-      </w:r>
-      <w:r>
-        <w:rPr>
-          <w:rFonts w:ascii="Times New Roman" w:eastAsia="標楷體" w:hAnsi="Times New Roman" w:cs="Times New Roman" w:hint="eastAsia"/>
-          <w:sz w:val="28"/>
-          <w:szCs w:val="28"/>
-        </w:rPr>
-        <w:t>前</w:t>
+        <w:t>測試前</w:t>
       </w:r>
     </w:p>
     <w:p>
@@ -2277,6 +2309,7 @@
       <w:r>
         <w:rPr>
           <w:rFonts w:ascii="Times New Roman" w:eastAsia="標楷體" w:hAnsi="Times New Roman" w:cs="Times New Roman"/>
+          <w:noProof/>
           <w:sz w:val="28"/>
           <w:szCs w:val="28"/>
         </w:rPr>
@@ -2339,14 +2372,15 @@
       <w:pPr>
         <w:widowControl/>
         <w:rPr>
-          <w:rFonts w:ascii="Times New Roman" w:eastAsia="標楷體" w:hAnsi="Times New Roman" w:cs="Times New Roman" w:hint="eastAsia"/>
-          <w:sz w:val="28"/>
-          <w:szCs w:val="28"/>
-        </w:rPr>
-      </w:pPr>
-      <w:r>
-        <w:rPr>
-          <w:rFonts w:ascii="Times New Roman" w:eastAsia="標楷體" w:hAnsi="Times New Roman" w:cs="Times New Roman"/>
+          <w:rFonts w:ascii="Times New Roman" w:eastAsia="標楷體" w:hAnsi="Times New Roman" w:cs="Times New Roman"/>
+          <w:sz w:val="28"/>
+          <w:szCs w:val="28"/>
+        </w:rPr>
+      </w:pPr>
+      <w:r>
+        <w:rPr>
+          <w:rFonts w:ascii="Times New Roman" w:eastAsia="標楷體" w:hAnsi="Times New Roman" w:cs="Times New Roman"/>
+          <w:noProof/>
           <w:sz w:val="28"/>
           <w:szCs w:val="28"/>
         </w:rPr>
@@ -2391,7 +2425,7 @@
       <w:pPr>
         <w:widowControl/>
         <w:rPr>
-          <w:rFonts w:ascii="Times New Roman" w:eastAsia="標楷體" w:hAnsi="Times New Roman" w:cs="Times New Roman"/>
+          <w:rFonts w:ascii="Times New Roman" w:eastAsia="標楷體" w:hAnsi="Times New Roman" w:cs="Times New Roman" w:hint="eastAsia"/>
           <w:sz w:val="28"/>
           <w:szCs w:val="28"/>
         </w:rPr>
@@ -2413,16 +2447,177 @@
         </w:rPr>
         <w:t>INE A</w:t>
       </w:r>
+      <w:r>
+        <w:rPr>
+          <w:rFonts w:ascii="Times New Roman" w:eastAsia="標楷體" w:hAnsi="Times New Roman" w:cs="Times New Roman" w:hint="eastAsia"/>
+          <w:sz w:val="28"/>
+          <w:szCs w:val="28"/>
+        </w:rPr>
+        <w:t xml:space="preserve"> </w:t>
+      </w:r>
+      <w:r>
+        <w:rPr>
+          <w:rFonts w:ascii="Times New Roman" w:eastAsia="標楷體" w:hAnsi="Times New Roman" w:cs="Times New Roman" w:hint="eastAsia"/>
+          <w:color w:val="FF0000"/>
+          <w:sz w:val="28"/>
+          <w:szCs w:val="28"/>
+        </w:rPr>
+        <w:t>未註冊</w:t>
+      </w:r>
+      <w:r>
+        <w:rPr>
+          <w:rFonts w:ascii="Times New Roman" w:eastAsia="標楷體" w:hAnsi="Times New Roman" w:cs="Times New Roman"/>
+          <w:color w:val="FF0000"/>
+          <w:sz w:val="28"/>
+          <w:szCs w:val="28"/>
+        </w:rPr>
+        <w:tab/>
+      </w:r>
+      <w:r>
+        <w:rPr>
+          <w:rFonts w:ascii="Times New Roman" w:eastAsia="標楷體" w:hAnsi="Times New Roman" w:cs="Times New Roman"/>
+          <w:color w:val="FF0000"/>
+          <w:sz w:val="28"/>
+          <w:szCs w:val="28"/>
+        </w:rPr>
+        <w:tab/>
+      </w:r>
+      <w:r>
+        <w:rPr>
+          <w:rFonts w:ascii="Times New Roman" w:eastAsia="標楷體" w:hAnsi="Times New Roman" w:cs="Times New Roman"/>
+          <w:color w:val="FF0000"/>
+          <w:sz w:val="28"/>
+          <w:szCs w:val="28"/>
+        </w:rPr>
+        <w:tab/>
+      </w:r>
+      <w:r>
+        <w:rPr>
+          <w:rFonts w:ascii="Times New Roman" w:eastAsia="標楷體" w:hAnsi="Times New Roman" w:cs="Times New Roman"/>
+          <w:color w:val="FF0000"/>
+          <w:sz w:val="28"/>
+          <w:szCs w:val="28"/>
+        </w:rPr>
+        <w:tab/>
+      </w:r>
+      <w:r>
+        <w:rPr>
+          <w:rFonts w:ascii="Times New Roman" w:eastAsia="標楷體" w:hAnsi="Times New Roman" w:cs="Times New Roman"/>
+          <w:color w:val="FF0000"/>
+          <w:sz w:val="28"/>
+          <w:szCs w:val="28"/>
+        </w:rPr>
+        <w:tab/>
+      </w:r>
+      <w:r>
+        <w:rPr>
+          <w:rFonts w:ascii="Times New Roman" w:eastAsia="標楷體" w:hAnsi="Times New Roman" w:cs="Times New Roman"/>
+          <w:color w:val="FF0000"/>
+          <w:sz w:val="28"/>
+          <w:szCs w:val="28"/>
+        </w:rPr>
+        <w:tab/>
+      </w:r>
+      <w:r>
+        <w:rPr>
+          <w:rFonts w:ascii="Times New Roman" w:eastAsia="標楷體" w:hAnsi="Times New Roman" w:cs="Times New Roman" w:hint="eastAsia"/>
+          <w:sz w:val="28"/>
+          <w:szCs w:val="28"/>
+        </w:rPr>
+        <w:t>L</w:t>
+      </w:r>
+      <w:r>
+        <w:rPr>
+          <w:rFonts w:ascii="Times New Roman" w:eastAsia="標楷體" w:hAnsi="Times New Roman" w:cs="Times New Roman"/>
+          <w:sz w:val="28"/>
+          <w:szCs w:val="28"/>
+        </w:rPr>
+        <w:t>INE B</w:t>
+      </w:r>
+      <w:r>
+        <w:rPr>
+          <w:rFonts w:ascii="Times New Roman" w:eastAsia="標楷體" w:hAnsi="Times New Roman" w:cs="Times New Roman" w:hint="eastAsia"/>
+          <w:sz w:val="28"/>
+          <w:szCs w:val="28"/>
+        </w:rPr>
+        <w:t xml:space="preserve"> </w:t>
+      </w:r>
+      <w:r>
+        <w:rPr>
+          <w:rFonts w:ascii="Times New Roman" w:eastAsia="標楷體" w:hAnsi="Times New Roman" w:cs="Times New Roman" w:hint="eastAsia"/>
+          <w:sz w:val="28"/>
+          <w:szCs w:val="28"/>
+        </w:rPr>
+        <w:t>已註冊</w:t>
+      </w:r>
     </w:p>
     <w:p>
       <w:pPr>
         <w:widowControl/>
         <w:rPr>
-          <w:rFonts w:ascii="Times New Roman" w:eastAsia="標楷體" w:hAnsi="Times New Roman" w:cs="Times New Roman"/>
-          <w:sz w:val="28"/>
-          <w:szCs w:val="28"/>
-        </w:rPr>
-      </w:pPr>
+          <w:rFonts w:ascii="Times New Roman" w:eastAsia="標楷體" w:hAnsi="Times New Roman" w:cs="Times New Roman" w:hint="eastAsia"/>
+          <w:sz w:val="28"/>
+          <w:szCs w:val="28"/>
+        </w:rPr>
+      </w:pPr>
+      <w:r>
+        <w:rPr>
+          <w:rFonts w:ascii="Times New Roman" w:eastAsia="標楷體" w:hAnsi="Times New Roman" w:cs="Times New Roman" w:hint="eastAsia"/>
+          <w:sz w:val="28"/>
+          <w:szCs w:val="28"/>
+        </w:rPr>
+        <w:t>顯示註冊</w:t>
+      </w:r>
+      <w:r>
+        <w:rPr>
+          <w:rFonts w:ascii="Times New Roman" w:eastAsia="標楷體" w:hAnsi="Times New Roman" w:cs="Times New Roman" w:hint="eastAsia"/>
+          <w:sz w:val="28"/>
+          <w:szCs w:val="28"/>
+        </w:rPr>
+        <w:t>menu</w:t>
+      </w:r>
+      <w:r>
+        <w:rPr>
+          <w:rFonts w:ascii="Times New Roman" w:eastAsia="標楷體" w:hAnsi="Times New Roman" w:cs="Times New Roman" w:hint="eastAsia"/>
+          <w:sz w:val="28"/>
+          <w:szCs w:val="28"/>
+        </w:rPr>
+        <w:t xml:space="preserve">               </w:t>
+      </w:r>
+      <w:r>
+        <w:rPr>
+          <w:rFonts w:ascii="Times New Roman" w:eastAsia="標楷體" w:hAnsi="Times New Roman" w:cs="Times New Roman"/>
+          <w:sz w:val="28"/>
+          <w:szCs w:val="28"/>
+        </w:rPr>
+        <w:tab/>
+      </w:r>
+      <w:r>
+        <w:rPr>
+          <w:rFonts w:ascii="Times New Roman" w:eastAsia="標楷體" w:hAnsi="Times New Roman" w:cs="Times New Roman" w:hint="eastAsia"/>
+          <w:sz w:val="28"/>
+          <w:szCs w:val="28"/>
+        </w:rPr>
+        <w:t>註冊成功訊息</w:t>
+      </w:r>
+      <w:r>
+        <w:rPr>
+          <w:rFonts w:ascii="Times New Roman" w:eastAsia="標楷體" w:hAnsi="Times New Roman" w:cs="Times New Roman" w:hint="eastAsia"/>
+          <w:sz w:val="28"/>
+          <w:szCs w:val="28"/>
+        </w:rPr>
+        <w:t>並顯示</w:t>
+      </w:r>
+      <w:proofErr w:type="spellStart"/>
+      <w:r>
+        <w:rPr>
+          <w:rFonts w:ascii="Times New Roman" w:eastAsia="標楷體" w:hAnsi="Times New Roman" w:cs="Times New Roman" w:hint="eastAsia"/>
+          <w:sz w:val="28"/>
+          <w:szCs w:val="28"/>
+        </w:rPr>
+        <w:t>richmenu</w:t>
+      </w:r>
+      <w:proofErr w:type="spellEnd"/>
     </w:p>
     <w:p>
       <w:pPr>
@@ -2435,84 +2630,35 @@
       </w:pPr>
       <w:r>
         <w:rPr>
-          <w:rFonts w:ascii="Times New Roman" w:eastAsia="標楷體" w:hAnsi="Times New Roman" w:cs="Times New Roman" w:hint="eastAsia"/>
-          <w:sz w:val="28"/>
-          <w:szCs w:val="28"/>
-        </w:rPr>
-        <w:t>L</w:t>
-      </w:r>
-      <w:r>
-        <w:rPr>
-          <w:rFonts w:ascii="Times New Roman" w:eastAsia="標楷體" w:hAnsi="Times New Roman" w:cs="Times New Roman"/>
-          <w:sz w:val="28"/>
-          <w:szCs w:val="28"/>
-        </w:rPr>
-        <w:t>INE B</w:t>
-      </w:r>
-    </w:p>
-    <w:p>
-      <w:pPr>
-        <w:widowControl/>
-        <w:rPr>
-          <w:rFonts w:ascii="Times New Roman" w:eastAsia="標楷體" w:hAnsi="Times New Roman" w:cs="Times New Roman"/>
-          <w:sz w:val="28"/>
-          <w:szCs w:val="28"/>
-        </w:rPr>
-      </w:pPr>
-    </w:p>
-    <w:p>
-      <w:pPr>
-        <w:widowControl/>
-        <w:rPr>
-          <w:rFonts w:ascii="Times New Roman" w:eastAsia="標楷體" w:hAnsi="Times New Roman" w:cs="Times New Roman"/>
-          <w:sz w:val="28"/>
-          <w:szCs w:val="28"/>
-        </w:rPr>
-      </w:pPr>
-      <w:r>
-        <w:rPr>
-          <w:rFonts w:ascii="Times New Roman" w:eastAsia="標楷體" w:hAnsi="Times New Roman" w:cs="Times New Roman"/>
-          <w:sz w:val="28"/>
-          <w:szCs w:val="28"/>
-        </w:rPr>
-        <w:t xml:space="preserve">API Gateway </w:t>
-      </w:r>
-      <w:r>
-        <w:rPr>
-          <w:rFonts w:ascii="Times New Roman" w:eastAsia="標楷體" w:hAnsi="Times New Roman" w:cs="Times New Roman"/>
-          <w:sz w:val="28"/>
-          <w:szCs w:val="28"/>
-        </w:rPr>
-        <w:t>測試</w:t>
-      </w:r>
-    </w:p>
-    <w:p>
-      <w:pPr>
-        <w:widowControl/>
-        <w:rPr>
-          <w:rFonts w:ascii="Times New Roman" w:eastAsia="標楷體" w:hAnsi="Times New Roman" w:cs="Times New Roman"/>
-          <w:sz w:val="28"/>
-          <w:szCs w:val="28"/>
-        </w:rPr>
-      </w:pPr>
-      <w:r>
-        <w:rPr>
-          <w:rFonts w:ascii="Times New Roman" w:eastAsia="標楷體" w:hAnsi="Times New Roman" w:cs="Times New Roman"/>
-          <w:sz w:val="28"/>
-          <w:szCs w:val="28"/>
-        </w:rPr>
-        <w:t xml:space="preserve">With x-api –key </w:t>
-      </w:r>
-    </w:p>
-    <w:p>
-      <w:pPr>
-        <w:widowControl/>
-        <w:rPr>
-          <w:rFonts w:ascii="Times New Roman" w:eastAsia="標楷體" w:hAnsi="Times New Roman" w:cs="Times New Roman"/>
-          <w:sz w:val="28"/>
-          <w:szCs w:val="28"/>
-        </w:rPr>
-      </w:pPr>
+          <w:rFonts w:ascii="Times New Roman" w:eastAsia="標楷體" w:hAnsi="Times New Roman" w:cs="Times New Roman"/>
+          <w:sz w:val="28"/>
+          <w:szCs w:val="28"/>
+        </w:rPr>
+        <w:pict w14:anchorId="4C5BBF9D">
+          <v:shapetype id="_x0000_t75" coordsize="21600,21600" o:spt="75" o:preferrelative="t" path="m@4@5l@4@11@9@11@9@5xe" filled="f" stroked="f">
+            <v:stroke joinstyle="miter"/>
+            <v:formulas>
+              <v:f eqn="if lineDrawn pixelLineWidth 0"/>
+              <v:f eqn="sum @0 1 0"/>
+              <v:f eqn="sum 0 0 @1"/>
+              <v:f eqn="prod @2 1 2"/>
+              <v:f eqn="prod @3 21600 pixelWidth"/>
+              <v:f eqn="prod @3 21600 pixelHeight"/>
+              <v:f eqn="sum @0 0 1"/>
+              <v:f eqn="prod @6 1 2"/>
+              <v:f eqn="prod @7 21600 pixelWidth"/>
+              <v:f eqn="sum @8 21600 0"/>
+              <v:f eqn="prod @7 21600 pixelHeight"/>
+              <v:f eqn="sum @10 21600 0"/>
+            </v:formulas>
+            <v:path o:extrusionok="f" gradientshapeok="t" o:connecttype="rect"/>
+            <o:lock v:ext="edit" aspectratio="t"/>
+          </v:shapetype>
+          <v:shape id="_x0000_i1043" type="#_x0000_t75" style="width:196.75pt;height:367.55pt">
+            <v:imagedata r:id="rId18" o:title="464884" croptop="1783f" cropbottom="7593f" cropleft="2851f" cropright="2609f"/>
+          </v:shape>
+        </w:pict>
+      </w:r>
       <w:r>
         <w:rPr>
           <w:rFonts w:ascii="Times New Roman" w:eastAsia="標楷體" w:hAnsi="Times New Roman" w:cs="Times New Roman"/>
@@ -2520,11 +2666,20 @@
           <w:sz w:val="28"/>
           <w:szCs w:val="28"/>
         </w:rPr>
+        <w:t xml:space="preserve"> </w:t>
+      </w:r>
+      <w:r>
+        <w:rPr>
+          <w:rFonts w:ascii="Times New Roman" w:eastAsia="標楷體" w:hAnsi="Times New Roman" w:cs="Times New Roman"/>
+          <w:noProof/>
+          <w:sz w:val="28"/>
+          <w:szCs w:val="28"/>
+        </w:rPr>
         <w:drawing>
-          <wp:inline distT="0" distB="0" distL="0" distR="0" wp14:anchorId="66319A04" wp14:editId="17EE7EEC">
-            <wp:extent cx="5274310" cy="2343150"/>
-            <wp:effectExtent l="0" t="0" r="2540" b="0"/>
-            <wp:docPr id="1" name="圖片 1"/>
+          <wp:inline distT="0" distB="0" distL="0" distR="0" wp14:anchorId="0F1985A8" wp14:editId="09C695A0">
+            <wp:extent cx="2573079" cy="4668456"/>
+            <wp:effectExtent l="0" t="0" r="0" b="0"/>
+            <wp:docPr id="12" name="圖片 12" descr="C:\Users\User\AppData\Local\Microsoft\Windows\INetCache\Content.Word\464882.jpg"/>
             <wp:cNvGraphicFramePr>
               <a:graphicFrameLocks xmlns:a="http://schemas.openxmlformats.org/drawingml/2006/main" noChangeAspect="1"/>
             </wp:cNvGraphicFramePr>
@@ -2532,23 +2687,39 @@
               <a:graphicData uri="http://schemas.openxmlformats.org/drawingml/2006/picture">
                 <pic:pic xmlns:pic="http://schemas.openxmlformats.org/drawingml/2006/picture">
                   <pic:nvPicPr>
-                    <pic:cNvPr id="1" name=""/>
-                    <pic:cNvPicPr/>
+                    <pic:cNvPr id="0" name="Picture 4" descr="C:\Users\User\AppData\Local\Microsoft\Windows\INetCache\Content.Word\464882.jpg"/>
+                    <pic:cNvPicPr>
+                      <a:picLocks noChangeAspect="1" noChangeArrowheads="1"/>
+                    </pic:cNvPicPr>
                   </pic:nvPicPr>
-                  <pic:blipFill>
-                    <a:blip r:embed="rId18"/>
-                    <a:stretch>
-                      <a:fillRect/>
-                    </a:stretch>
+                  <pic:blipFill rotWithShape="1">
+                    <a:blip r:embed="rId19" cstate="print">
+                      <a:extLst>
+                        <a:ext uri="{28A0092B-C50C-407E-A947-70E740481C1C}">
+                          <a14:useLocalDpi xmlns:a14="http://schemas.microsoft.com/office/drawing/2010/main" val="0"/>
+                        </a:ext>
+                      </a:extLst>
+                    </a:blip>
+                    <a:srcRect l="-420" t="3361" r="819" b="6292"/>
+                    <a:stretch/>
                   </pic:blipFill>
-                  <pic:spPr>
+                  <pic:spPr bwMode="auto">
                     <a:xfrm>
                       <a:off x="0" y="0"/>
-                      <a:ext cx="5274310" cy="2343150"/>
+                      <a:ext cx="2589517" cy="4698280"/>
                     </a:xfrm>
                     <a:prstGeom prst="rect">
                       <a:avLst/>
                     </a:prstGeom>
+                    <a:noFill/>
+                    <a:ln>
+                      <a:noFill/>
+                    </a:ln>
+                    <a:extLst>
+                      <a:ext uri="{53640926-AAD7-44D8-BBD7-CCE9431645EC}">
+                        <a14:shadowObscured xmlns:a14="http://schemas.microsoft.com/office/drawing/2010/main"/>
+                      </a:ext>
+                    </a:extLst>
                   </pic:spPr>
                 </pic:pic>
               </a:graphicData>
@@ -2572,7 +2743,7 @@
           <w:sz w:val="28"/>
           <w:szCs w:val="28"/>
         </w:rPr>
-        <w:t>Without x-api-key</w:t>
+        <w:br w:type="page"/>
       </w:r>
     </w:p>
     <w:p>
@@ -2587,197 +2758,78 @@
       <w:r>
         <w:rPr>
           <w:rFonts w:ascii="Times New Roman" w:eastAsia="標楷體" w:hAnsi="Times New Roman" w:cs="Times New Roman"/>
-          <w:noProof/>
-          <w:sz w:val="28"/>
-          <w:szCs w:val="28"/>
-        </w:rPr>
-        <w:drawing>
-          <wp:inline distT="0" distB="0" distL="0" distR="0" wp14:anchorId="3387D3B1" wp14:editId="7CD0EA5D">
-            <wp:extent cx="5274310" cy="1807210"/>
-            <wp:effectExtent l="0" t="0" r="2540" b="2540"/>
-            <wp:docPr id="14" name="圖片 14"/>
-            <wp:cNvGraphicFramePr>
-              <a:graphicFrameLocks xmlns:a="http://schemas.openxmlformats.org/drawingml/2006/main" noChangeAspect="1"/>
-            </wp:cNvGraphicFramePr>
-            <a:graphic xmlns:a="http://schemas.openxmlformats.org/drawingml/2006/main">
-              <a:graphicData uri="http://schemas.openxmlformats.org/drawingml/2006/picture">
-                <pic:pic xmlns:pic="http://schemas.openxmlformats.org/drawingml/2006/picture">
-                  <pic:nvPicPr>
-                    <pic:cNvPr id="1" name=""/>
-                    <pic:cNvPicPr/>
-                  </pic:nvPicPr>
-                  <pic:blipFill>
-                    <a:blip r:embed="rId19"/>
-                    <a:stretch>
-                      <a:fillRect/>
-                    </a:stretch>
-                  </pic:blipFill>
-                  <pic:spPr>
-                    <a:xfrm>
-                      <a:off x="0" y="0"/>
-                      <a:ext cx="5274310" cy="1807210"/>
-                    </a:xfrm>
-                    <a:prstGeom prst="rect">
-                      <a:avLst/>
-                    </a:prstGeom>
-                  </pic:spPr>
-                </pic:pic>
-              </a:graphicData>
-            </a:graphic>
-          </wp:inline>
-        </w:drawing>
+          <w:sz w:val="28"/>
+          <w:szCs w:val="28"/>
+        </w:rPr>
+        <w:lastRenderedPageBreak/>
+        <w:t xml:space="preserve">API Gateway </w:t>
+      </w:r>
+      <w:r>
+        <w:rPr>
+          <w:rFonts w:ascii="Times New Roman" w:eastAsia="標楷體" w:hAnsi="Times New Roman" w:cs="Times New Roman"/>
+          <w:sz w:val="28"/>
+          <w:szCs w:val="28"/>
+        </w:rPr>
+        <w:t>測試</w:t>
       </w:r>
     </w:p>
     <w:p>
       <w:pPr>
-        <w:rPr>
-          <w:rFonts w:ascii="Times New Roman" w:eastAsia="標楷體" w:hAnsi="Times New Roman" w:cs="Times New Roman"/>
-        </w:rPr>
-      </w:pPr>
+        <w:widowControl/>
+        <w:rPr>
+          <w:rFonts w:ascii="Times New Roman" w:eastAsia="標楷體" w:hAnsi="Times New Roman" w:cs="Times New Roman"/>
+          <w:sz w:val="28"/>
+          <w:szCs w:val="28"/>
+        </w:rPr>
+      </w:pPr>
+      <w:r>
+        <w:rPr>
+          <w:rFonts w:ascii="Times New Roman" w:eastAsia="標楷體" w:hAnsi="Times New Roman" w:cs="Times New Roman"/>
+          <w:sz w:val="28"/>
+          <w:szCs w:val="28"/>
+        </w:rPr>
+        <w:t>With x-</w:t>
+      </w:r>
+      <w:proofErr w:type="spellStart"/>
+      <w:r>
+        <w:rPr>
+          <w:rFonts w:ascii="Times New Roman" w:eastAsia="標楷體" w:hAnsi="Times New Roman" w:cs="Times New Roman"/>
+          <w:sz w:val="28"/>
+          <w:szCs w:val="28"/>
+        </w:rPr>
+        <w:t>api</w:t>
+      </w:r>
+      <w:proofErr w:type="spellEnd"/>
+      <w:r>
+        <w:rPr>
+          <w:rFonts w:ascii="Times New Roman" w:eastAsia="標楷體" w:hAnsi="Times New Roman" w:cs="Times New Roman"/>
+          <w:sz w:val="28"/>
+          <w:szCs w:val="28"/>
+        </w:rPr>
+        <w:t xml:space="preserve"> –key </w:t>
+      </w:r>
     </w:p>
     <w:p>
       <w:pPr>
-        <w:pStyle w:val="1"/>
-        <w:rPr>
-          <w:rFonts w:ascii="Times New Roman" w:eastAsia="標楷體" w:hAnsi="Times New Roman" w:cs="Times New Roman"/>
-          <w:sz w:val="32"/>
-          <w:szCs w:val="32"/>
-        </w:rPr>
-      </w:pPr>
-      <w:bookmarkStart w:id="7" w:name="_Toc92683756"/>
-      <w:r>
-        <w:rPr>
-          <w:rFonts w:ascii="Times New Roman" w:eastAsia="標楷體" w:hAnsi="Times New Roman" w:cs="Times New Roman"/>
-          <w:sz w:val="32"/>
-          <w:szCs w:val="32"/>
-        </w:rPr>
-        <w:t>三、</w:t>
-      </w:r>
-      <w:r>
-        <w:rPr>
-          <w:rFonts w:ascii="Times New Roman" w:eastAsia="標楷體" w:hAnsi="Times New Roman" w:cs="Times New Roman"/>
-          <w:sz w:val="32"/>
-          <w:szCs w:val="32"/>
-        </w:rPr>
-        <w:t>Report</w:t>
-      </w:r>
-      <w:bookmarkEnd w:id="7"/>
-    </w:p>
-    <w:p>
-      <w:pPr>
-        <w:pStyle w:val="aa"/>
-        <w:jc w:val="left"/>
-        <w:rPr>
-          <w:rFonts w:ascii="Times New Roman" w:eastAsia="標楷體" w:hAnsi="Times New Roman" w:cs="Times New Roman"/>
-          <w:sz w:val="32"/>
-          <w:szCs w:val="32"/>
-        </w:rPr>
-      </w:pPr>
-      <w:bookmarkStart w:id="8" w:name="_Toc92683757"/>
-      <w:r>
-        <w:rPr>
-          <w:rFonts w:ascii="Times New Roman" w:eastAsia="標楷體" w:hAnsi="Times New Roman" w:cs="Times New Roman"/>
-          <w:sz w:val="32"/>
-          <w:szCs w:val="32"/>
-        </w:rPr>
-        <w:t>3.1</w:t>
-      </w:r>
-      <w:r>
-        <w:rPr>
-          <w:rFonts w:ascii="Times New Roman" w:eastAsia="標楷體" w:hAnsi="Times New Roman" w:cs="Times New Roman"/>
-          <w:sz w:val="32"/>
-          <w:szCs w:val="32"/>
-        </w:rPr>
-        <w:t xml:space="preserve"> </w:t>
-      </w:r>
-      <w:r>
-        <w:rPr>
-          <w:rFonts w:ascii="Times New Roman" w:eastAsia="標楷體" w:hAnsi="Times New Roman" w:cs="Times New Roman"/>
-          <w:sz w:val="32"/>
-          <w:szCs w:val="32"/>
-        </w:rPr>
-        <w:t>統計報表</w:t>
-      </w:r>
-      <w:r>
-        <w:rPr>
-          <w:rFonts w:ascii="Times New Roman" w:eastAsia="標楷體" w:hAnsi="Times New Roman" w:cs="Times New Roman"/>
-          <w:sz w:val="32"/>
-          <w:szCs w:val="32"/>
-        </w:rPr>
-        <w:t>內容</w:t>
-      </w:r>
-      <w:bookmarkEnd w:id="8"/>
-    </w:p>
-    <w:p>
-      <w:pPr>
-        <w:pStyle w:val="aa"/>
-        <w:jc w:val="left"/>
-        <w:rPr>
-          <w:rFonts w:ascii="Times New Roman" w:eastAsia="標楷體" w:hAnsi="Times New Roman" w:cs="Times New Roman"/>
-          <w:sz w:val="32"/>
-          <w:szCs w:val="32"/>
-        </w:rPr>
-      </w:pPr>
-      <w:bookmarkStart w:id="9" w:name="_Toc92683758"/>
-      <w:r>
-        <w:rPr>
-          <w:rFonts w:ascii="Times New Roman" w:eastAsia="標楷體" w:hAnsi="Times New Roman" w:cs="Times New Roman"/>
-          <w:sz w:val="32"/>
-          <w:szCs w:val="32"/>
-        </w:rPr>
-        <w:t>3</w:t>
-      </w:r>
-      <w:r>
-        <w:rPr>
-          <w:rFonts w:ascii="Times New Roman" w:eastAsia="標楷體" w:hAnsi="Times New Roman" w:cs="Times New Roman"/>
-          <w:sz w:val="32"/>
-          <w:szCs w:val="32"/>
-        </w:rPr>
-        <w:t>.2</w:t>
-      </w:r>
-      <w:r>
-        <w:rPr>
-          <w:rFonts w:ascii="Times New Roman" w:eastAsia="標楷體" w:hAnsi="Times New Roman" w:cs="Times New Roman"/>
-          <w:sz w:val="32"/>
-          <w:szCs w:val="32"/>
-        </w:rPr>
-        <w:t xml:space="preserve"> </w:t>
-      </w:r>
-      <w:r>
-        <w:rPr>
-          <w:rFonts w:ascii="Times New Roman" w:eastAsia="標楷體" w:hAnsi="Times New Roman" w:cs="Times New Roman"/>
-          <w:sz w:val="32"/>
-          <w:szCs w:val="32"/>
-        </w:rPr>
-        <w:t>使用者登入認證</w:t>
-      </w:r>
-      <w:r>
-        <w:rPr>
-          <w:rFonts w:ascii="Times New Roman" w:eastAsia="標楷體" w:hAnsi="Times New Roman" w:cs="Times New Roman"/>
-          <w:sz w:val="32"/>
-          <w:szCs w:val="32"/>
-        </w:rPr>
-        <w:t>、內容授權</w:t>
-      </w:r>
-      <w:bookmarkEnd w:id="9"/>
-    </w:p>
-    <w:p>
-      <w:pPr>
-        <w:rPr>
-          <w:rFonts w:ascii="Times New Roman" w:eastAsia="標楷體" w:hAnsi="Times New Roman" w:cs="Times New Roman"/>
+        <w:widowControl/>
+        <w:rPr>
+          <w:rFonts w:ascii="Times New Roman" w:eastAsia="標楷體" w:hAnsi="Times New Roman" w:cs="Times New Roman"/>
+          <w:sz w:val="28"/>
+          <w:szCs w:val="28"/>
         </w:rPr>
       </w:pPr>
       <w:r>
         <w:rPr>
           <w:rFonts w:ascii="Times New Roman" w:eastAsia="標楷體" w:hAnsi="Times New Roman" w:cs="Times New Roman"/>
           <w:noProof/>
-        </w:rPr>
-        <w:lastRenderedPageBreak/>
+          <w:sz w:val="28"/>
+          <w:szCs w:val="28"/>
+        </w:rPr>
         <w:drawing>
-          <wp:inline distT="0" distB="0" distL="0" distR="0" wp14:anchorId="6DC2A6BA" wp14:editId="5F8332B7">
-            <wp:extent cx="5274310" cy="1108710"/>
+          <wp:inline distT="0" distB="0" distL="0" distR="0" wp14:anchorId="66319A04" wp14:editId="17EE7EEC">
+            <wp:extent cx="5274310" cy="2343150"/>
             <wp:effectExtent l="0" t="0" r="2540" b="0"/>
-            <wp:docPr id="20" name="圖片 20"/>
+            <wp:docPr id="1" name="圖片 1"/>
             <wp:cNvGraphicFramePr>
               <a:graphicFrameLocks xmlns:a="http://schemas.openxmlformats.org/drawingml/2006/main" noChangeAspect="1"/>
             </wp:cNvGraphicFramePr>
@@ -2797,6 +2849,452 @@
                   <pic:spPr>
                     <a:xfrm>
                       <a:off x="0" y="0"/>
+                      <a:ext cx="5274310" cy="2343150"/>
+                    </a:xfrm>
+                    <a:prstGeom prst="rect">
+                      <a:avLst/>
+                    </a:prstGeom>
+                  </pic:spPr>
+                </pic:pic>
+              </a:graphicData>
+            </a:graphic>
+          </wp:inline>
+        </w:drawing>
+      </w:r>
+    </w:p>
+    <w:p>
+      <w:pPr>
+        <w:widowControl/>
+        <w:rPr>
+          <w:rFonts w:ascii="Times New Roman" w:eastAsia="標楷體" w:hAnsi="Times New Roman" w:cs="Times New Roman"/>
+          <w:sz w:val="28"/>
+          <w:szCs w:val="28"/>
+        </w:rPr>
+      </w:pPr>
+      <w:r>
+        <w:rPr>
+          <w:rFonts w:ascii="Times New Roman" w:eastAsia="標楷體" w:hAnsi="Times New Roman" w:cs="Times New Roman"/>
+          <w:sz w:val="28"/>
+          <w:szCs w:val="28"/>
+        </w:rPr>
+        <w:t>Without x-</w:t>
+      </w:r>
+      <w:proofErr w:type="spellStart"/>
+      <w:r>
+        <w:rPr>
+          <w:rFonts w:ascii="Times New Roman" w:eastAsia="標楷體" w:hAnsi="Times New Roman" w:cs="Times New Roman"/>
+          <w:sz w:val="28"/>
+          <w:szCs w:val="28"/>
+        </w:rPr>
+        <w:t>api</w:t>
+      </w:r>
+      <w:proofErr w:type="spellEnd"/>
+      <w:r>
+        <w:rPr>
+          <w:rFonts w:ascii="Times New Roman" w:eastAsia="標楷體" w:hAnsi="Times New Roman" w:cs="Times New Roman"/>
+          <w:sz w:val="28"/>
+          <w:szCs w:val="28"/>
+        </w:rPr>
+        <w:t>-key</w:t>
+      </w:r>
+    </w:p>
+    <w:p>
+      <w:pPr>
+        <w:widowControl/>
+        <w:rPr>
+          <w:rFonts w:ascii="Times New Roman" w:eastAsia="標楷體" w:hAnsi="Times New Roman" w:cs="Times New Roman"/>
+          <w:sz w:val="28"/>
+          <w:szCs w:val="28"/>
+        </w:rPr>
+      </w:pPr>
+      <w:r>
+        <w:rPr>
+          <w:rFonts w:ascii="Times New Roman" w:eastAsia="標楷體" w:hAnsi="Times New Roman" w:cs="Times New Roman"/>
+          <w:noProof/>
+          <w:sz w:val="28"/>
+          <w:szCs w:val="28"/>
+        </w:rPr>
+        <w:drawing>
+          <wp:inline distT="0" distB="0" distL="0" distR="0" wp14:anchorId="3387D3B1" wp14:editId="7CD0EA5D">
+            <wp:extent cx="5274310" cy="1807210"/>
+            <wp:effectExtent l="0" t="0" r="2540" b="2540"/>
+            <wp:docPr id="14" name="圖片 14"/>
+            <wp:cNvGraphicFramePr>
+              <a:graphicFrameLocks xmlns:a="http://schemas.openxmlformats.org/drawingml/2006/main" noChangeAspect="1"/>
+            </wp:cNvGraphicFramePr>
+            <a:graphic xmlns:a="http://schemas.openxmlformats.org/drawingml/2006/main">
+              <a:graphicData uri="http://schemas.openxmlformats.org/drawingml/2006/picture">
+                <pic:pic xmlns:pic="http://schemas.openxmlformats.org/drawingml/2006/picture">
+                  <pic:nvPicPr>
+                    <pic:cNvPr id="1" name=""/>
+                    <pic:cNvPicPr/>
+                  </pic:nvPicPr>
+                  <pic:blipFill>
+                    <a:blip r:embed="rId21"/>
+                    <a:stretch>
+                      <a:fillRect/>
+                    </a:stretch>
+                  </pic:blipFill>
+                  <pic:spPr>
+                    <a:xfrm>
+                      <a:off x="0" y="0"/>
+                      <a:ext cx="5274310" cy="1807210"/>
+                    </a:xfrm>
+                    <a:prstGeom prst="rect">
+                      <a:avLst/>
+                    </a:prstGeom>
+                  </pic:spPr>
+                </pic:pic>
+              </a:graphicData>
+            </a:graphic>
+          </wp:inline>
+        </w:drawing>
+      </w:r>
+    </w:p>
+    <w:p>
+      <w:pPr>
+        <w:widowControl/>
+        <w:rPr>
+          <w:rFonts w:ascii="Times New Roman" w:eastAsia="標楷體" w:hAnsi="Times New Roman" w:cs="Times New Roman"/>
+        </w:rPr>
+      </w:pPr>
+      <w:r>
+        <w:rPr>
+          <w:rFonts w:ascii="Times New Roman" w:eastAsia="標楷體" w:hAnsi="Times New Roman" w:cs="Times New Roman"/>
+        </w:rPr>
+        <w:br w:type="page"/>
+      </w:r>
+    </w:p>
+    <w:p>
+      <w:pPr>
+        <w:pStyle w:val="1"/>
+        <w:rPr>
+          <w:rFonts w:ascii="Times New Roman" w:eastAsia="標楷體" w:hAnsi="Times New Roman" w:cs="Times New Roman" w:hint="eastAsia"/>
+          <w:sz w:val="32"/>
+          <w:szCs w:val="32"/>
+        </w:rPr>
+      </w:pPr>
+      <w:bookmarkStart w:id="7" w:name="_Toc92683756"/>
+      <w:r>
+        <w:rPr>
+          <w:rFonts w:ascii="Times New Roman" w:eastAsia="標楷體" w:hAnsi="Times New Roman" w:cs="Times New Roman"/>
+          <w:sz w:val="32"/>
+          <w:szCs w:val="32"/>
+        </w:rPr>
+        <w:lastRenderedPageBreak/>
+        <w:t>三、</w:t>
+      </w:r>
+      <w:r>
+        <w:rPr>
+          <w:rFonts w:ascii="Times New Roman" w:eastAsia="標楷體" w:hAnsi="Times New Roman" w:cs="Times New Roman"/>
+          <w:sz w:val="32"/>
+          <w:szCs w:val="32"/>
+        </w:rPr>
+        <w:t>Report</w:t>
+      </w:r>
+      <w:bookmarkEnd w:id="7"/>
+    </w:p>
+    <w:p>
+      <w:pPr>
+        <w:pStyle w:val="aa"/>
+        <w:jc w:val="left"/>
+        <w:rPr>
+          <w:rFonts w:ascii="Times New Roman" w:eastAsia="標楷體" w:hAnsi="Times New Roman" w:cs="Times New Roman"/>
+          <w:sz w:val="32"/>
+          <w:szCs w:val="32"/>
+        </w:rPr>
+      </w:pPr>
+      <w:bookmarkStart w:id="8" w:name="_Toc92683757"/>
+      <w:r>
+        <w:rPr>
+          <w:rFonts w:ascii="Times New Roman" w:eastAsia="標楷體" w:hAnsi="Times New Roman" w:cs="Times New Roman"/>
+          <w:sz w:val="32"/>
+          <w:szCs w:val="32"/>
+        </w:rPr>
+        <w:t>3.1</w:t>
+      </w:r>
+      <w:r>
+        <w:rPr>
+          <w:rFonts w:ascii="Times New Roman" w:eastAsia="標楷體" w:hAnsi="Times New Roman" w:cs="Times New Roman"/>
+          <w:sz w:val="32"/>
+          <w:szCs w:val="32"/>
+        </w:rPr>
+        <w:t xml:space="preserve"> </w:t>
+      </w:r>
+      <w:r>
+        <w:rPr>
+          <w:rFonts w:ascii="Times New Roman" w:eastAsia="標楷體" w:hAnsi="Times New Roman" w:cs="Times New Roman"/>
+          <w:sz w:val="32"/>
+          <w:szCs w:val="32"/>
+        </w:rPr>
+        <w:t>統計報表</w:t>
+      </w:r>
+      <w:r>
+        <w:rPr>
+          <w:rFonts w:ascii="Times New Roman" w:eastAsia="標楷體" w:hAnsi="Times New Roman" w:cs="Times New Roman"/>
+          <w:sz w:val="32"/>
+          <w:szCs w:val="32"/>
+        </w:rPr>
+        <w:t>內容</w:t>
+      </w:r>
+      <w:bookmarkEnd w:id="8"/>
+    </w:p>
+    <w:p>
+      <w:pPr>
+        <w:rPr>
+          <w:rFonts w:ascii="Times New Roman" w:hAnsi="Times New Roman" w:cs="Times New Roman"/>
+          <w:sz w:val="28"/>
+          <w:szCs w:val="28"/>
+        </w:rPr>
+      </w:pPr>
+      <w:r>
+        <w:rPr>
+          <w:rFonts w:ascii="標楷體" w:eastAsia="標楷體" w:hAnsi="標楷體" w:cs="Times New Roman"/>
+          <w:sz w:val="28"/>
+          <w:szCs w:val="28"/>
+        </w:rPr>
+        <w:t xml:space="preserve">市場統計: </w:t>
+      </w:r>
+      <w:r>
+        <w:rPr>
+          <w:rFonts w:ascii="Times New Roman" w:hAnsi="Times New Roman" w:cs="Times New Roman"/>
+          <w:sz w:val="28"/>
+          <w:szCs w:val="28"/>
+        </w:rPr>
+        <w:t>For anonymous, customer</w:t>
+      </w:r>
+    </w:p>
+    <w:p>
+      <w:pPr>
+        <w:rPr>
+          <w:rFonts w:ascii="Times New Roman" w:hAnsi="Times New Roman" w:cs="Times New Roman"/>
+          <w:sz w:val="28"/>
+          <w:szCs w:val="28"/>
+        </w:rPr>
+      </w:pPr>
+      <w:r>
+        <w:rPr>
+          <w:rFonts w:ascii="Times New Roman" w:hAnsi="Times New Roman" w:cs="Times New Roman"/>
+          <w:sz w:val="28"/>
+          <w:szCs w:val="28"/>
+        </w:rPr>
+        <w:drawing>
+          <wp:inline distT="0" distB="0" distL="0" distR="0" wp14:anchorId="306F67AD" wp14:editId="4E9E39E9">
+            <wp:extent cx="3774697" cy="3179135"/>
+            <wp:effectExtent l="0" t="0" r="0" b="2540"/>
+            <wp:docPr id="16" name="圖片 16"/>
+            <wp:cNvGraphicFramePr>
+              <a:graphicFrameLocks xmlns:a="http://schemas.openxmlformats.org/drawingml/2006/main" noChangeAspect="1"/>
+            </wp:cNvGraphicFramePr>
+            <a:graphic xmlns:a="http://schemas.openxmlformats.org/drawingml/2006/main">
+              <a:graphicData uri="http://schemas.openxmlformats.org/drawingml/2006/picture">
+                <pic:pic xmlns:pic="http://schemas.openxmlformats.org/drawingml/2006/picture">
+                  <pic:nvPicPr>
+                    <pic:cNvPr id="1" name=""/>
+                    <pic:cNvPicPr/>
+                  </pic:nvPicPr>
+                  <pic:blipFill rotWithShape="1">
+                    <a:blip r:embed="rId22"/>
+                    <a:srcRect l="16329" r="3224" b="13406"/>
+                    <a:stretch/>
+                  </pic:blipFill>
+                  <pic:spPr bwMode="auto">
+                    <a:xfrm>
+                      <a:off x="0" y="0"/>
+                      <a:ext cx="3788387" cy="3190665"/>
+                    </a:xfrm>
+                    <a:prstGeom prst="rect">
+                      <a:avLst/>
+                    </a:prstGeom>
+                    <a:ln>
+                      <a:noFill/>
+                    </a:ln>
+                    <a:extLst>
+                      <a:ext uri="{53640926-AAD7-44D8-BBD7-CCE9431645EC}">
+                        <a14:shadowObscured xmlns:a14="http://schemas.microsoft.com/office/drawing/2010/main"/>
+                      </a:ext>
+                    </a:extLst>
+                  </pic:spPr>
+                </pic:pic>
+              </a:graphicData>
+            </a:graphic>
+          </wp:inline>
+        </w:drawing>
+      </w:r>
+    </w:p>
+    <w:p>
+      <w:pPr>
+        <w:rPr>
+          <w:rFonts w:ascii="Times New Roman" w:hAnsi="Times New Roman" w:cs="Times New Roman"/>
+          <w:sz w:val="28"/>
+          <w:szCs w:val="28"/>
+        </w:rPr>
+      </w:pPr>
+      <w:r>
+        <w:rPr>
+          <w:rFonts w:ascii="標楷體" w:eastAsia="標楷體" w:hAnsi="標楷體" w:cs="Times New Roman" w:hint="eastAsia"/>
+          <w:sz w:val="28"/>
+          <w:szCs w:val="28"/>
+        </w:rPr>
+        <w:t xml:space="preserve">統計報表: </w:t>
+      </w:r>
+      <w:r>
+        <w:rPr>
+          <w:rFonts w:ascii="Times New Roman" w:hAnsi="Times New Roman" w:cs="Times New Roman" w:hint="eastAsia"/>
+          <w:sz w:val="28"/>
+          <w:szCs w:val="28"/>
+        </w:rPr>
+        <w:t>F</w:t>
+      </w:r>
+      <w:r>
+        <w:rPr>
+          <w:rFonts w:ascii="Times New Roman" w:hAnsi="Times New Roman" w:cs="Times New Roman"/>
+          <w:sz w:val="28"/>
+          <w:szCs w:val="28"/>
+        </w:rPr>
+        <w:t>or seller, admin</w:t>
+      </w:r>
+    </w:p>
+    <w:p>
+      <w:pPr>
+        <w:rPr>
+          <w:rFonts w:ascii="Times New Roman" w:hAnsi="Times New Roman" w:cs="Times New Roman" w:hint="eastAsia"/>
+          <w:sz w:val="28"/>
+          <w:szCs w:val="28"/>
+        </w:rPr>
+      </w:pPr>
+      <w:r>
+        <w:rPr>
+          <w:rFonts w:ascii="Times New Roman" w:hAnsi="Times New Roman" w:cs="Times New Roman"/>
+          <w:sz w:val="28"/>
+          <w:szCs w:val="28"/>
+        </w:rPr>
+        <w:drawing>
+          <wp:inline distT="0" distB="0" distL="0" distR="0" wp14:anchorId="1A4F4300" wp14:editId="01DA8BE3">
+            <wp:extent cx="4345650" cy="3035049"/>
+            <wp:effectExtent l="0" t="0" r="0" b="0"/>
+            <wp:docPr id="15" name="圖片 15"/>
+            <wp:cNvGraphicFramePr>
+              <a:graphicFrameLocks xmlns:a="http://schemas.openxmlformats.org/drawingml/2006/main" noChangeAspect="1"/>
+            </wp:cNvGraphicFramePr>
+            <a:graphic xmlns:a="http://schemas.openxmlformats.org/drawingml/2006/main">
+              <a:graphicData uri="http://schemas.openxmlformats.org/drawingml/2006/picture">
+                <pic:pic xmlns:pic="http://schemas.openxmlformats.org/drawingml/2006/picture">
+                  <pic:nvPicPr>
+                    <pic:cNvPr id="1" name=""/>
+                    <pic:cNvPicPr/>
+                  </pic:nvPicPr>
+                  <pic:blipFill>
+                    <a:blip r:embed="rId23"/>
+                    <a:stretch>
+                      <a:fillRect/>
+                    </a:stretch>
+                  </pic:blipFill>
+                  <pic:spPr>
+                    <a:xfrm>
+                      <a:off x="0" y="0"/>
+                      <a:ext cx="4349468" cy="3037715"/>
+                    </a:xfrm>
+                    <a:prstGeom prst="rect">
+                      <a:avLst/>
+                    </a:prstGeom>
+                  </pic:spPr>
+                </pic:pic>
+              </a:graphicData>
+            </a:graphic>
+          </wp:inline>
+        </w:drawing>
+      </w:r>
+    </w:p>
+    <w:p>
+      <w:pPr>
+        <w:pStyle w:val="aa"/>
+        <w:jc w:val="left"/>
+        <w:rPr>
+          <w:rFonts w:ascii="Times New Roman" w:eastAsia="標楷體" w:hAnsi="Times New Roman" w:cs="Times New Roman"/>
+          <w:sz w:val="32"/>
+          <w:szCs w:val="32"/>
+        </w:rPr>
+      </w:pPr>
+      <w:bookmarkStart w:id="9" w:name="_Toc92683758"/>
+      <w:r>
+        <w:rPr>
+          <w:rFonts w:ascii="Times New Roman" w:eastAsia="標楷體" w:hAnsi="Times New Roman" w:cs="Times New Roman"/>
+          <w:sz w:val="32"/>
+          <w:szCs w:val="32"/>
+        </w:rPr>
+        <w:lastRenderedPageBreak/>
+        <w:t>3</w:t>
+      </w:r>
+      <w:r>
+        <w:rPr>
+          <w:rFonts w:ascii="Times New Roman" w:eastAsia="標楷體" w:hAnsi="Times New Roman" w:cs="Times New Roman"/>
+          <w:sz w:val="32"/>
+          <w:szCs w:val="32"/>
+        </w:rPr>
+        <w:t>.2</w:t>
+      </w:r>
+      <w:r>
+        <w:rPr>
+          <w:rFonts w:ascii="Times New Roman" w:eastAsia="標楷體" w:hAnsi="Times New Roman" w:cs="Times New Roman"/>
+          <w:sz w:val="32"/>
+          <w:szCs w:val="32"/>
+        </w:rPr>
+        <w:t xml:space="preserve"> </w:t>
+      </w:r>
+      <w:r>
+        <w:rPr>
+          <w:rFonts w:ascii="Times New Roman" w:eastAsia="標楷體" w:hAnsi="Times New Roman" w:cs="Times New Roman"/>
+          <w:sz w:val="32"/>
+          <w:szCs w:val="32"/>
+        </w:rPr>
+        <w:t>使用者登入認證</w:t>
+      </w:r>
+      <w:r>
+        <w:rPr>
+          <w:rFonts w:ascii="Times New Roman" w:eastAsia="標楷體" w:hAnsi="Times New Roman" w:cs="Times New Roman"/>
+          <w:sz w:val="32"/>
+          <w:szCs w:val="32"/>
+        </w:rPr>
+        <w:t>、內容授權</w:t>
+      </w:r>
+      <w:bookmarkEnd w:id="9"/>
+    </w:p>
+    <w:p>
+      <w:pPr>
+        <w:rPr>
+          <w:rFonts w:ascii="Times New Roman" w:eastAsia="標楷體" w:hAnsi="Times New Roman" w:cs="Times New Roman"/>
+        </w:rPr>
+      </w:pPr>
+      <w:r>
+        <w:rPr>
+          <w:rFonts w:ascii="Times New Roman" w:eastAsia="標楷體" w:hAnsi="Times New Roman" w:cs="Times New Roman"/>
+          <w:noProof/>
+        </w:rPr>
+        <w:drawing>
+          <wp:inline distT="0" distB="0" distL="0" distR="0" wp14:anchorId="6DC2A6BA" wp14:editId="5F8332B7">
+            <wp:extent cx="5274310" cy="1108710"/>
+            <wp:effectExtent l="0" t="0" r="2540" b="0"/>
+            <wp:docPr id="20" name="圖片 20"/>
+            <wp:cNvGraphicFramePr>
+              <a:graphicFrameLocks xmlns:a="http://schemas.openxmlformats.org/drawingml/2006/main" noChangeAspect="1"/>
+            </wp:cNvGraphicFramePr>
+            <a:graphic xmlns:a="http://schemas.openxmlformats.org/drawingml/2006/main">
+              <a:graphicData uri="http://schemas.openxmlformats.org/drawingml/2006/picture">
+                <pic:pic xmlns:pic="http://schemas.openxmlformats.org/drawingml/2006/picture">
+                  <pic:nvPicPr>
+                    <pic:cNvPr id="1" name=""/>
+                    <pic:cNvPicPr/>
+                  </pic:nvPicPr>
+                  <pic:blipFill>
+                    <a:blip r:embed="rId24"/>
+                    <a:stretch>
+                      <a:fillRect/>
+                    </a:stretch>
+                  </pic:blipFill>
+                  <pic:spPr>
+                    <a:xfrm>
+                      <a:off x="0" y="0"/>
                       <a:ext cx="5274310" cy="1108710"/>
                     </a:xfrm>
                     <a:prstGeom prst="rect">
@@ -2823,6 +3321,8 @@
         <w:jc w:val="left"/>
         <w:rPr>
           <w:rFonts w:ascii="Times New Roman" w:eastAsia="標楷體" w:hAnsi="Times New Roman" w:cs="Times New Roman"/>
+          <w:sz w:val="32"/>
+          <w:szCs w:val="32"/>
         </w:rPr>
       </w:pPr>
       <w:bookmarkStart w:id="10" w:name="_Toc92683759"/>
@@ -2854,20 +3354,140 @@
     </w:p>
     <w:p>
       <w:pPr>
-        <w:pStyle w:val="1"/>
-        <w:rPr>
-          <w:rFonts w:ascii="Times New Roman" w:eastAsia="標楷體" w:hAnsi="Times New Roman" w:cs="Times New Roman"/>
+        <w:rPr>
+          <w:rFonts w:ascii="Times New Roman" w:hAnsi="Times New Roman" w:cs="Times New Roman"/>
+          <w:sz w:val="28"/>
+          <w:szCs w:val="28"/>
+        </w:rPr>
+      </w:pPr>
+      <w:r>
+        <w:rPr>
+          <w:rFonts w:ascii="Times New Roman" w:hAnsi="Times New Roman" w:cs="Times New Roman"/>
+          <w:sz w:val="28"/>
+          <w:szCs w:val="28"/>
+        </w:rPr>
+        <w:t>Customer</w:t>
+      </w:r>
+      <w:r>
+        <w:rPr>
+          <w:rFonts w:ascii="Times New Roman" w:hAnsi="Times New Roman" w:cs="Times New Roman"/>
+          <w:sz w:val="28"/>
+          <w:szCs w:val="28"/>
+        </w:rPr>
+        <w:t>點擊</w:t>
+      </w:r>
+      <w:proofErr w:type="spellStart"/>
+      <w:r>
+        <w:rPr>
+          <w:rFonts w:ascii="Times New Roman" w:hAnsi="Times New Roman" w:cs="Times New Roman"/>
+          <w:sz w:val="28"/>
+          <w:szCs w:val="28"/>
+        </w:rPr>
+        <w:t>richmenu</w:t>
+      </w:r>
+      <w:proofErr w:type="spellEnd"/>
+      <w:r>
+        <w:rPr>
+          <w:rFonts w:ascii="Times New Roman" w:hAnsi="Times New Roman" w:cs="Times New Roman"/>
+          <w:sz w:val="28"/>
+          <w:szCs w:val="28"/>
+        </w:rPr>
+        <w:t xml:space="preserve"> </w:t>
+      </w:r>
+      <w:r>
+        <w:rPr>
+          <w:rFonts w:ascii="Times New Roman" w:hAnsi="Times New Roman" w:cs="Times New Roman"/>
+          <w:sz w:val="28"/>
+          <w:szCs w:val="28"/>
+        </w:rPr>
+        <w:t>市場統計</w:t>
+      </w:r>
+    </w:p>
+    <w:p>
+      <w:r>
+        <w:rPr>
+          <w:rFonts w:ascii="Times New Roman" w:eastAsia="標楷體" w:hAnsi="Times New Roman" w:cs="Times New Roman"/>
+          <w:noProof/>
           <w:sz w:val="32"/>
           <w:szCs w:val="32"/>
         </w:rPr>
-      </w:pPr>
-      <w:bookmarkStart w:id="11" w:name="_Toc92683760"/>
-      <w:r>
+        <w:drawing>
+          <wp:inline distT="0" distB="0" distL="0" distR="0" wp14:anchorId="378FB2CD" wp14:editId="1A3F7205">
+            <wp:extent cx="3168650" cy="2966720"/>
+            <wp:effectExtent l="0" t="0" r="0" b="5080"/>
+            <wp:docPr id="13" name="圖片 13" descr="C:\Users\User\AppData\Local\Microsoft\Windows\INetCache\Content.Word\464883.jpg"/>
+            <wp:cNvGraphicFramePr>
+              <a:graphicFrameLocks xmlns:a="http://schemas.openxmlformats.org/drawingml/2006/main" noChangeAspect="1"/>
+            </wp:cNvGraphicFramePr>
+            <a:graphic xmlns:a="http://schemas.openxmlformats.org/drawingml/2006/main">
+              <a:graphicData uri="http://schemas.openxmlformats.org/drawingml/2006/picture">
+                <pic:pic xmlns:pic="http://schemas.openxmlformats.org/drawingml/2006/picture">
+                  <pic:nvPicPr>
+                    <pic:cNvPr id="0" name="Picture 32" descr="C:\Users\User\AppData\Local\Microsoft\Windows\INetCache\Content.Word\464883.jpg"/>
+                    <pic:cNvPicPr>
+                      <a:picLocks noChangeAspect="1" noChangeArrowheads="1"/>
+                    </pic:cNvPicPr>
+                  </pic:nvPicPr>
+                  <pic:blipFill>
+                    <a:blip r:embed="rId25" cstate="print">
+                      <a:extLst>
+                        <a:ext uri="{28A0092B-C50C-407E-A947-70E740481C1C}">
+                          <a14:useLocalDpi xmlns:a14="http://schemas.microsoft.com/office/drawing/2010/main" val="0"/>
+                        </a:ext>
+                      </a:extLst>
+                    </a:blip>
+                    <a:srcRect t="3201" r="-21" b="49921"/>
+                    <a:stretch>
+                      <a:fillRect/>
+                    </a:stretch>
+                  </pic:blipFill>
+                  <pic:spPr bwMode="auto">
+                    <a:xfrm>
+                      <a:off x="0" y="0"/>
+                      <a:ext cx="3168650" cy="2966720"/>
+                    </a:xfrm>
+                    <a:prstGeom prst="rect">
+                      <a:avLst/>
+                    </a:prstGeom>
+                    <a:noFill/>
+                    <a:ln>
+                      <a:noFill/>
+                    </a:ln>
+                  </pic:spPr>
+                </pic:pic>
+              </a:graphicData>
+            </a:graphic>
+          </wp:inline>
+        </w:drawing>
+      </w:r>
+    </w:p>
+    <w:p>
+      <w:pPr>
+        <w:widowControl/>
+      </w:pPr>
+      <w:r>
+        <w:br w:type="page"/>
+      </w:r>
+    </w:p>
+    <w:p>
+      <w:pPr>
+        <w:pStyle w:val="1"/>
         <w:rPr>
           <w:rFonts w:ascii="Times New Roman" w:eastAsia="標楷體" w:hAnsi="Times New Roman" w:cs="Times New Roman"/>
           <w:sz w:val="32"/>
           <w:szCs w:val="32"/>
         </w:rPr>
+      </w:pPr>
+      <w:bookmarkStart w:id="11" w:name="_Toc92683760"/>
+      <w:bookmarkStart w:id="12" w:name="_GoBack"/>
+      <w:bookmarkEnd w:id="12"/>
+      <w:r>
+        <w:rPr>
+          <w:rFonts w:ascii="Times New Roman" w:eastAsia="標楷體" w:hAnsi="Times New Roman" w:cs="Times New Roman"/>
+          <w:sz w:val="32"/>
+          <w:szCs w:val="32"/>
+        </w:rPr>
+        <w:lastRenderedPageBreak/>
         <w:t>四、期末專案心得</w:t>
       </w:r>
       <w:bookmarkEnd w:id="11"/>
@@ -2880,6 +3500,7 @@
           <w:szCs w:val="26"/>
         </w:rPr>
       </w:pPr>
+      <w:proofErr w:type="gramStart"/>
       <w:r>
         <w:rPr>
           <w:rFonts w:ascii="Times New Roman" w:eastAsia="標楷體" w:hAnsi="Times New Roman" w:cs="Times New Roman"/>
@@ -2888,6 +3509,7 @@
         </w:rPr>
         <w:t>應耀德</w:t>
       </w:r>
+      <w:proofErr w:type="gramEnd"/>
       <w:r>
         <w:rPr>
           <w:rFonts w:ascii="Times New Roman" w:eastAsia="標楷體" w:hAnsi="Times New Roman" w:cs="Times New Roman"/>
@@ -2952,7 +3574,25 @@
           <w:sz w:val="26"/>
           <w:szCs w:val="26"/>
         </w:rPr>
-        <w:t xml:space="preserve">Line bot webhook </w:t>
+        <w:t xml:space="preserve">Line bot </w:t>
+      </w:r>
+      <w:proofErr w:type="spellStart"/>
+      <w:r>
+        <w:rPr>
+          <w:rFonts w:ascii="Times New Roman" w:eastAsia="標楷體" w:hAnsi="Times New Roman" w:cs="Times New Roman"/>
+          <w:sz w:val="26"/>
+          <w:szCs w:val="26"/>
+        </w:rPr>
+        <w:t>webhook</w:t>
+      </w:r>
+      <w:proofErr w:type="spellEnd"/>
+      <w:r>
+        <w:rPr>
+          <w:rFonts w:ascii="Times New Roman" w:eastAsia="標楷體" w:hAnsi="Times New Roman" w:cs="Times New Roman"/>
+          <w:sz w:val="26"/>
+          <w:szCs w:val="26"/>
+        </w:rPr>
+        <w:t xml:space="preserve"> </w:t>
       </w:r>
       <w:r>
         <w:rPr>
@@ -3299,8 +3939,18 @@
           <w:sz w:val="26"/>
           <w:szCs w:val="26"/>
         </w:rPr>
-        <w:t>@role_accepted</w:t>
-      </w:r>
+        <w:t>@</w:t>
+      </w:r>
+      <w:proofErr w:type="spellStart"/>
+      <w:r>
+        <w:rPr>
+          <w:rFonts w:ascii="Times New Roman" w:eastAsia="標楷體" w:hAnsi="Times New Roman" w:cs="Times New Roman"/>
+          <w:sz w:val="26"/>
+          <w:szCs w:val="26"/>
+        </w:rPr>
+        <w:t>role_accepted</w:t>
+      </w:r>
+      <w:proofErr w:type="spellEnd"/>
       <w:r>
         <w:rPr>
           <w:rFonts w:ascii="Times New Roman" w:eastAsia="標楷體" w:hAnsi="Times New Roman" w:cs="Times New Roman" w:hint="eastAsia"/>
@@ -3325,13 +3975,23 @@
         </w:rPr>
         <w:t>，同時也嵌入</w:t>
       </w:r>
-      <w:r>
-        <w:rPr>
-          <w:rFonts w:ascii="Times New Roman" w:eastAsia="標楷體" w:hAnsi="Times New Roman" w:cs="Times New Roman"/>
-          <w:sz w:val="26"/>
-          <w:szCs w:val="26"/>
-        </w:rPr>
-        <w:t>remember_page=True/False</w:t>
+      <w:proofErr w:type="spellStart"/>
+      <w:r>
+        <w:rPr>
+          <w:rFonts w:ascii="Times New Roman" w:eastAsia="標楷體" w:hAnsi="Times New Roman" w:cs="Times New Roman"/>
+          <w:sz w:val="26"/>
+          <w:szCs w:val="26"/>
+        </w:rPr>
+        <w:t>remember_page</w:t>
+      </w:r>
+      <w:proofErr w:type="spellEnd"/>
+      <w:r>
+        <w:rPr>
+          <w:rFonts w:ascii="Times New Roman" w:eastAsia="標楷體" w:hAnsi="Times New Roman" w:cs="Times New Roman"/>
+          <w:sz w:val="26"/>
+          <w:szCs w:val="26"/>
+        </w:rPr>
+        <w:t>=True/False</w:t>
       </w:r>
       <w:r>
         <w:rPr>
@@ -3365,6 +4025,7 @@
         </w:rPr>
         <w:t>機制，也就是於第一段所介紹</w:t>
       </w:r>
+      <w:proofErr w:type="spellStart"/>
       <w:r>
         <w:rPr>
           <w:rFonts w:ascii="Times New Roman" w:eastAsia="標楷體" w:hAnsi="Times New Roman" w:cs="Times New Roman" w:hint="eastAsia"/>
@@ -3381,6 +4042,7 @@
         </w:rPr>
         <w:t>edictection</w:t>
       </w:r>
+      <w:proofErr w:type="spellEnd"/>
       <w:r>
         <w:rPr>
           <w:rFonts w:ascii="Times New Roman" w:eastAsia="標楷體" w:hAnsi="Times New Roman" w:cs="Times New Roman" w:hint="eastAsia"/>
@@ -3421,15 +4083,51 @@
           <w:sz w:val="26"/>
           <w:szCs w:val="26"/>
         </w:rPr>
-        <w:t>這門課程對我來說是第一門雲端課程，使用到許多服務，學習資源非常多，也非常扎實。教授所設計的作業幫助我踏入雲端系統應用與設計</w:t>
-      </w:r>
+        <w:t>這門課程對我</w:t>
+      </w:r>
+      <w:proofErr w:type="gramStart"/>
       <w:r>
         <w:rPr>
           <w:rFonts w:ascii="Times New Roman" w:eastAsia="標楷體" w:hAnsi="Times New Roman" w:cs="Times New Roman" w:hint="eastAsia"/>
           <w:sz w:val="26"/>
           <w:szCs w:val="26"/>
         </w:rPr>
-        <w:t>，了解不同服務間如何串接、安全性權限如何設定、密鑰管理員如何使用等等。自己有先前的網頁後端系統建置與設計的經驗，在這門課也幫助我很多，照著</w:t>
+        <w:t>來說是第一</w:t>
+      </w:r>
+      <w:proofErr w:type="gramEnd"/>
+      <w:r>
+        <w:rPr>
+          <w:rFonts w:ascii="Times New Roman" w:eastAsia="標楷體" w:hAnsi="Times New Roman" w:cs="Times New Roman" w:hint="eastAsia"/>
+          <w:sz w:val="26"/>
+          <w:szCs w:val="26"/>
+        </w:rPr>
+        <w:t>門雲端課程，使用到許多服務，學習資源非常多，也非常扎實。教授所設計的作業幫助我踏入雲端系統應用與設計</w:t>
+      </w:r>
+      <w:r>
+        <w:rPr>
+          <w:rFonts w:ascii="Times New Roman" w:eastAsia="標楷體" w:hAnsi="Times New Roman" w:cs="Times New Roman" w:hint="eastAsia"/>
+          <w:sz w:val="26"/>
+          <w:szCs w:val="26"/>
+        </w:rPr>
+        <w:t>，了解不同服務間如何串接、安全性權限如何設定、密</w:t>
+      </w:r>
+      <w:proofErr w:type="gramStart"/>
+      <w:r>
+        <w:rPr>
+          <w:rFonts w:ascii="Times New Roman" w:eastAsia="標楷體" w:hAnsi="Times New Roman" w:cs="Times New Roman" w:hint="eastAsia"/>
+          <w:sz w:val="26"/>
+          <w:szCs w:val="26"/>
+        </w:rPr>
+        <w:t>鑰</w:t>
+      </w:r>
+      <w:proofErr w:type="gramEnd"/>
+      <w:r>
+        <w:rPr>
+          <w:rFonts w:ascii="Times New Roman" w:eastAsia="標楷體" w:hAnsi="Times New Roman" w:cs="Times New Roman" w:hint="eastAsia"/>
+          <w:sz w:val="26"/>
+          <w:szCs w:val="26"/>
+        </w:rPr>
+        <w:t>管理員如何使用等等。自己有先前的網頁後端系統建置與設計的經驗，在這門課也幫助我很多，照著</w:t>
       </w:r>
       <w:r>
         <w:rPr>
@@ -3524,7 +4222,7 @@
       </w:pPr>
     </w:p>
     <w:sectPr>
-      <w:footerReference w:type="default" r:id="rId21"/>
+      <w:footerReference w:type="default" r:id="rId26"/>
       <w:pgSz w:w="11906" w:h="16838"/>
       <w:pgMar w:top="1440" w:right="1800" w:bottom="1440" w:left="1800" w:header="851" w:footer="992" w:gutter="0"/>
       <w:cols w:space="425"/>
@@ -3535,7 +4233,7 @@
 </file>
 
 <file path=word/endnotes.xml><?xml version="1.0" encoding="utf-8"?>
-<w:endnotes xmlns:wpc="http://schemas.microsoft.com/office/word/2010/wordprocessingCanvas" xmlns:cx="http://schemas.microsoft.com/office/drawing/2014/chartex" xmlns:cx1="http://schemas.microsoft.com/office/drawing/2015/9/8/chartex" xmlns:cx2="http://schemas.microsoft.com/office/drawing/2015/10/21/chartex" xmlns:cx3="http://schemas.microsoft.com/office/drawing/2016/5/9/chartex" xmlns:cx4="http://schemas.microsoft.com/office/drawing/2016/5/10/chartex" xmlns:cx5="http://schemas.microsoft.com/office/drawing/2016/5/11/chartex" xmlns:cx6="http://schemas.microsoft.com/office/drawing/2016/5/12/chartex" xmlns:cx7="http://schemas.microsoft.com/office/drawing/2016/5/13/chartex" xmlns:cx8="http://schemas.microsoft.com/office/drawing/2016/5/14/chartex" xmlns:mc="http://schemas.openxmlformats.org/markup-compatibility/2006" xmlns:aink="http://schemas.microsoft.com/office/drawing/2016/ink" xmlns:am3d="http://schemas.microsoft.com/office/drawing/2017/model3d" xmlns:o="urn:schemas-microsoft-com:office:office" xmlns:r="http://schemas.openxmlformats.org/officeDocument/2006/relationships" xmlns:m="http://schemas.openxmlformats.org/officeDocument/2006/math" xmlns:v="urn:schemas-microsoft-com:vml" xmlns:wp14="http://schemas.microsoft.com/office/word/2010/wordprocessingDrawing" xmlns:wp="http://schemas.openxmlformats.org/drawingml/2006/wordprocessingDrawing" xmlns:w10="urn:schemas-microsoft-com:office:word" xmlns:w="http://schemas.openxmlformats.org/wordprocessingml/2006/main" xmlns:w14="http://schemas.microsoft.com/office/word/2010/wordml" xmlns:w15="http://schemas.microsoft.com/office/word/2012/wordml" xmlns:w16cex="http://schemas.microsoft.com/office/word/2018/wordml/cex" xmlns:w16cid="http://schemas.microsoft.com/office/word/2016/wordml/cid" xmlns:w16="http://schemas.microsoft.com/office/word/2018/wordml" xmlns:w16sdtdh="http://schemas.microsoft.com/office/word/2020/wordml/sdtdatahash" xmlns:w16se="http://schemas.microsoft.com/office/word/2015/wordml/symex" xmlns:wpg="http://schemas.microsoft.com/office/word/2010/wordprocessingGroup" xmlns:wpi="http://schemas.microsoft.com/office/word/2010/wordprocessingInk" xmlns:wne="http://schemas.microsoft.com/office/word/2006/wordml" xmlns:wps="http://schemas.microsoft.com/office/word/2010/wordprocessingShape" mc:Ignorable="w14 w15 w16se w16cid w16 w16cex w16sdtdh wp14">
+<w:endnotes xmlns:wpc="http://schemas.microsoft.com/office/word/2010/wordprocessingCanvas" xmlns:cx="http://schemas.microsoft.com/office/drawing/2014/chartex" xmlns:mc="http://schemas.openxmlformats.org/markup-compatibility/2006" xmlns:o="urn:schemas-microsoft-com:office:office" xmlns:r="http://schemas.openxmlformats.org/officeDocument/2006/relationships" xmlns:m="http://schemas.openxmlformats.org/officeDocument/2006/math" xmlns:v="urn:schemas-microsoft-com:vml" xmlns:wp14="http://schemas.microsoft.com/office/word/2010/wordprocessingDrawing" xmlns:wp="http://schemas.openxmlformats.org/drawingml/2006/wordprocessingDrawing" xmlns:w10="urn:schemas-microsoft-com:office:word" xmlns:w="http://schemas.openxmlformats.org/wordprocessingml/2006/main" xmlns:w14="http://schemas.microsoft.com/office/word/2010/wordml" xmlns:w15="http://schemas.microsoft.com/office/word/2012/wordml" xmlns:w16se="http://schemas.microsoft.com/office/word/2015/wordml/symex" xmlns:wpg="http://schemas.microsoft.com/office/word/2010/wordprocessingGroup" xmlns:wpi="http://schemas.microsoft.com/office/word/2010/wordprocessingInk" xmlns:wne="http://schemas.microsoft.com/office/word/2006/wordml" xmlns:wps="http://schemas.microsoft.com/office/word/2010/wordprocessingShape" mc:Ignorable="w14 w15 w16se wp14">
   <w:endnote w:type="separator" w:id="-1">
     <w:p>
       <w:r>
@@ -3554,7 +4252,7 @@
 </file>
 
 <file path=word/footer1.xml><?xml version="1.0" encoding="utf-8"?>
-<w:ftr xmlns:wpc="http://schemas.microsoft.com/office/word/2010/wordprocessingCanvas" xmlns:cx="http://schemas.microsoft.com/office/drawing/2014/chartex" xmlns:cx1="http://schemas.microsoft.com/office/drawing/2015/9/8/chartex" xmlns:cx2="http://schemas.microsoft.com/office/drawing/2015/10/21/chartex" xmlns:cx3="http://schemas.microsoft.com/office/drawing/2016/5/9/chartex" xmlns:cx4="http://schemas.microsoft.com/office/drawing/2016/5/10/chartex" xmlns:cx5="http://schemas.microsoft.com/office/drawing/2016/5/11/chartex" xmlns:cx6="http://schemas.microsoft.com/office/drawing/2016/5/12/chartex" xmlns:cx7="http://schemas.microsoft.com/office/drawing/2016/5/13/chartex" xmlns:cx8="http://schemas.microsoft.com/office/drawing/2016/5/14/chartex" xmlns:mc="http://schemas.openxmlformats.org/markup-compatibility/2006" xmlns:aink="http://schemas.microsoft.com/office/drawing/2016/ink" xmlns:am3d="http://schemas.microsoft.com/office/drawing/2017/model3d" xmlns:o="urn:schemas-microsoft-com:office:office" xmlns:r="http://schemas.openxmlformats.org/officeDocument/2006/relationships" xmlns:m="http://schemas.openxmlformats.org/officeDocument/2006/math" xmlns:v="urn:schemas-microsoft-com:vml" xmlns:wp14="http://schemas.microsoft.com/office/word/2010/wordprocessingDrawing" xmlns:wp="http://schemas.openxmlformats.org/drawingml/2006/wordprocessingDrawing" xmlns:w10="urn:schemas-microsoft-com:office:word" xmlns:w="http://schemas.openxmlformats.org/wordprocessingml/2006/main" xmlns:w14="http://schemas.microsoft.com/office/word/2010/wordml" xmlns:w15="http://schemas.microsoft.com/office/word/2012/wordml" xmlns:w16cex="http://schemas.microsoft.com/office/word/2018/wordml/cex" xmlns:w16cid="http://schemas.microsoft.com/office/word/2016/wordml/cid" xmlns:w16="http://schemas.microsoft.com/office/word/2018/wordml" xmlns:w16sdtdh="http://schemas.microsoft.com/office/word/2020/wordml/sdtdatahash" xmlns:w16se="http://schemas.microsoft.com/office/word/2015/wordml/symex" xmlns:wpg="http://schemas.microsoft.com/office/word/2010/wordprocessingGroup" xmlns:wpi="http://schemas.microsoft.com/office/word/2010/wordprocessingInk" xmlns:wne="http://schemas.microsoft.com/office/word/2006/wordml" xmlns:wps="http://schemas.microsoft.com/office/word/2010/wordprocessingShape" mc:Ignorable="w14 w15 w16se w16cid w16 w16cex w16sdtdh wp14">
+<w:ftr xmlns:wpc="http://schemas.microsoft.com/office/word/2010/wordprocessingCanvas" xmlns:cx="http://schemas.microsoft.com/office/drawing/2014/chartex" xmlns:mc="http://schemas.openxmlformats.org/markup-compatibility/2006" xmlns:o="urn:schemas-microsoft-com:office:office" xmlns:r="http://schemas.openxmlformats.org/officeDocument/2006/relationships" xmlns:m="http://schemas.openxmlformats.org/officeDocument/2006/math" xmlns:v="urn:schemas-microsoft-com:vml" xmlns:wp14="http://schemas.microsoft.com/office/word/2010/wordprocessingDrawing" xmlns:wp="http://schemas.openxmlformats.org/drawingml/2006/wordprocessingDrawing" xmlns:w10="urn:schemas-microsoft-com:office:word" xmlns:w="http://schemas.openxmlformats.org/wordprocessingml/2006/main" xmlns:w14="http://schemas.microsoft.com/office/word/2010/wordml" xmlns:w15="http://schemas.microsoft.com/office/word/2012/wordml" xmlns:w16se="http://schemas.microsoft.com/office/word/2015/wordml/symex" xmlns:wpg="http://schemas.microsoft.com/office/word/2010/wordprocessingGroup" xmlns:wpi="http://schemas.microsoft.com/office/word/2010/wordprocessingInk" xmlns:wne="http://schemas.microsoft.com/office/word/2006/wordml" xmlns:wps="http://schemas.microsoft.com/office/word/2010/wordprocessingShape" mc:Ignorable="w14 w15 w16se wp14">
   <w:sdt>
     <w:sdtPr>
       <w:id w:val="1798573064"/>
@@ -3609,11 +4307,12 @@
           <w:rPr>
             <w:b/>
             <w:bCs/>
+            <w:noProof/>
             <w:sz w:val="32"/>
             <w:szCs w:val="32"/>
             <w:lang w:val="zh-TW"/>
           </w:rPr>
-          <w:t>2</w:t>
+          <w:t>12</w:t>
         </w:r>
         <w:r>
           <w:rPr>
@@ -3636,7 +4335,7 @@
 </file>
 
 <file path=word/footnotes.xml><?xml version="1.0" encoding="utf-8"?>
-<w:footnotes xmlns:wpc="http://schemas.microsoft.com/office/word/2010/wordprocessingCanvas" xmlns:cx="http://schemas.microsoft.com/office/drawing/2014/chartex" xmlns:cx1="http://schemas.microsoft.com/office/drawing/2015/9/8/chartex" xmlns:cx2="http://schemas.microsoft.com/office/drawing/2015/10/21/chartex" xmlns:cx3="http://schemas.microsoft.com/office/drawing/2016/5/9/chartex" xmlns:cx4="http://schemas.microsoft.com/office/drawing/2016/5/10/chartex" xmlns:cx5="http://schemas.microsoft.com/office/drawing/2016/5/11/chartex" xmlns:cx6="http://schemas.microsoft.com/office/drawing/2016/5/12/chartex" xmlns:cx7="http://schemas.microsoft.com/office/drawing/2016/5/13/chartex" xmlns:cx8="http://schemas.microsoft.com/office/drawing/2016/5/14/chartex" xmlns:mc="http://schemas.openxmlformats.org/markup-compatibility/2006" xmlns:aink="http://schemas.microsoft.com/office/drawing/2016/ink" xmlns:am3d="http://schemas.microsoft.com/office/drawing/2017/model3d" xmlns:o="urn:schemas-microsoft-com:office:office" xmlns:r="http://schemas.openxmlformats.org/officeDocument/2006/relationships" xmlns:m="http://schemas.openxmlformats.org/officeDocument/2006/math" xmlns:v="urn:schemas-microsoft-com:vml" xmlns:wp14="http://schemas.microsoft.com/office/word/2010/wordprocessingDrawing" xmlns:wp="http://schemas.openxmlformats.org/drawingml/2006/wordprocessingDrawing" xmlns:w10="urn:schemas-microsoft-com:office:word" xmlns:w="http://schemas.openxmlformats.org/wordprocessingml/2006/main" xmlns:w14="http://schemas.microsoft.com/office/word/2010/wordml" xmlns:w15="http://schemas.microsoft.com/office/word/2012/wordml" xmlns:w16cex="http://schemas.microsoft.com/office/word/2018/wordml/cex" xmlns:w16cid="http://schemas.microsoft.com/office/word/2016/wordml/cid" xmlns:w16="http://schemas.microsoft.com/office/word/2018/wordml" xmlns:w16sdtdh="http://schemas.microsoft.com/office/word/2020/wordml/sdtdatahash" xmlns:w16se="http://schemas.microsoft.com/office/word/2015/wordml/symex" xmlns:wpg="http://schemas.microsoft.com/office/word/2010/wordprocessingGroup" xmlns:wpi="http://schemas.microsoft.com/office/word/2010/wordprocessingInk" xmlns:wne="http://schemas.microsoft.com/office/word/2006/wordml" xmlns:wps="http://schemas.microsoft.com/office/word/2010/wordprocessingShape" mc:Ignorable="w14 w15 w16se w16cid w16 w16cex w16sdtdh wp14">
+<w:footnotes xmlns:wpc="http://schemas.microsoft.com/office/word/2010/wordprocessingCanvas" xmlns:cx="http://schemas.microsoft.com/office/drawing/2014/chartex" xmlns:mc="http://schemas.openxmlformats.org/markup-compatibility/2006" xmlns:o="urn:schemas-microsoft-com:office:office" xmlns:r="http://schemas.openxmlformats.org/officeDocument/2006/relationships" xmlns:m="http://schemas.openxmlformats.org/officeDocument/2006/math" xmlns:v="urn:schemas-microsoft-com:vml" xmlns:wp14="http://schemas.microsoft.com/office/word/2010/wordprocessingDrawing" xmlns:wp="http://schemas.openxmlformats.org/drawingml/2006/wordprocessingDrawing" xmlns:w10="urn:schemas-microsoft-com:office:word" xmlns:w="http://schemas.openxmlformats.org/wordprocessingml/2006/main" xmlns:w14="http://schemas.microsoft.com/office/word/2010/wordml" xmlns:w15="http://schemas.microsoft.com/office/word/2012/wordml" xmlns:w16se="http://schemas.microsoft.com/office/word/2015/wordml/symex" xmlns:wpg="http://schemas.microsoft.com/office/word/2010/wordprocessingGroup" xmlns:wpi="http://schemas.microsoft.com/office/word/2010/wordprocessingInk" xmlns:wne="http://schemas.microsoft.com/office/word/2006/wordml" xmlns:wps="http://schemas.microsoft.com/office/word/2010/wordprocessingShape" mc:Ignorable="w14 w15 w16se wp14">
   <w:footnote w:type="separator" w:id="-1">
     <w:p>
       <w:r>
@@ -3655,7 +4354,7 @@
 </file>
 
 <file path=word/numbering.xml><?xml version="1.0" encoding="utf-8"?>
-<w:numbering xmlns:wpc="http://schemas.microsoft.com/office/word/2010/wordprocessingCanvas" xmlns:cx="http://schemas.microsoft.com/office/drawing/2014/chartex" xmlns:cx1="http://schemas.microsoft.com/office/drawing/2015/9/8/chartex" xmlns:cx2="http://schemas.microsoft.com/office/drawing/2015/10/21/chartex" xmlns:cx3="http://schemas.microsoft.com/office/drawing/2016/5/9/chartex" xmlns:cx4="http://schemas.microsoft.com/office/drawing/2016/5/10/chartex" xmlns:cx5="http://schemas.microsoft.com/office/drawing/2016/5/11/chartex" xmlns:cx6="http://schemas.microsoft.com/office/drawing/2016/5/12/chartex" xmlns:cx7="http://schemas.microsoft.com/office/drawing/2016/5/13/chartex" xmlns:cx8="http://schemas.microsoft.com/office/drawing/2016/5/14/chartex" xmlns:mc="http://schemas.openxmlformats.org/markup-compatibility/2006" xmlns:aink="http://schemas.microsoft.com/office/drawing/2016/ink" xmlns:am3d="http://schemas.microsoft.com/office/drawing/2017/model3d" xmlns:o="urn:schemas-microsoft-com:office:office" xmlns:r="http://schemas.openxmlformats.org/officeDocument/2006/relationships" xmlns:m="http://schemas.openxmlformats.org/officeDocument/2006/math" xmlns:v="urn:schemas-microsoft-com:vml" xmlns:wp14="http://schemas.microsoft.com/office/word/2010/wordprocessingDrawing" xmlns:wp="http://schemas.openxmlformats.org/drawingml/2006/wordprocessingDrawing" xmlns:w10="urn:schemas-microsoft-com:office:word" xmlns:w="http://schemas.openxmlformats.org/wordprocessingml/2006/main" xmlns:w14="http://schemas.microsoft.com/office/word/2010/wordml" xmlns:w15="http://schemas.microsoft.com/office/word/2012/wordml" xmlns:w16cex="http://schemas.microsoft.com/office/word/2018/wordml/cex" xmlns:w16cid="http://schemas.microsoft.com/office/word/2016/wordml/cid" xmlns:w16="http://schemas.microsoft.com/office/word/2018/wordml" xmlns:w16sdtdh="http://schemas.microsoft.com/office/word/2020/wordml/sdtdatahash" xmlns:w16se="http://schemas.microsoft.com/office/word/2015/wordml/symex" xmlns:wpg="http://schemas.microsoft.com/office/word/2010/wordprocessingGroup" xmlns:wpi="http://schemas.microsoft.com/office/word/2010/wordprocessingInk" xmlns:wne="http://schemas.microsoft.com/office/word/2006/wordml" xmlns:wps="http://schemas.microsoft.com/office/word/2010/wordprocessingShape" mc:Ignorable="w14 w15 w16se w16cid w16 w16cex w16sdtdh wp14">
+<w:numbering xmlns:wpc="http://schemas.microsoft.com/office/word/2010/wordprocessingCanvas" xmlns:cx="http://schemas.microsoft.com/office/drawing/2014/chartex" xmlns:mc="http://schemas.openxmlformats.org/markup-compatibility/2006" xmlns:o="urn:schemas-microsoft-com:office:office" xmlns:r="http://schemas.openxmlformats.org/officeDocument/2006/relationships" xmlns:m="http://schemas.openxmlformats.org/officeDocument/2006/math" xmlns:v="urn:schemas-microsoft-com:vml" xmlns:wp14="http://schemas.microsoft.com/office/word/2010/wordprocessingDrawing" xmlns:wp="http://schemas.openxmlformats.org/drawingml/2006/wordprocessingDrawing" xmlns:w10="urn:schemas-microsoft-com:office:word" xmlns:w="http://schemas.openxmlformats.org/wordprocessingml/2006/main" xmlns:w14="http://schemas.microsoft.com/office/word/2010/wordml" xmlns:w15="http://schemas.microsoft.com/office/word/2012/wordml" xmlns:w16se="http://schemas.microsoft.com/office/word/2015/wordml/symex" xmlns:wpg="http://schemas.microsoft.com/office/word/2010/wordprocessingGroup" xmlns:wpi="http://schemas.microsoft.com/office/word/2010/wordprocessingInk" xmlns:wne="http://schemas.microsoft.com/office/word/2006/wordml" xmlns:wps="http://schemas.microsoft.com/office/word/2010/wordprocessingShape" mc:Ignorable="w14 w15 w16se wp14">
   <w:abstractNum w:abstractNumId="0" w15:restartNumberingAfterBreak="0">
     <w:nsid w:val="08CC2517"/>
     <w:multiLevelType w:val="hybridMultilevel"/>
@@ -5818,7 +6517,7 @@
 </file>
 
 <file path=word/styles.xml><?xml version="1.0" encoding="utf-8"?>
-<w:styles xmlns:mc="http://schemas.openxmlformats.org/markup-compatibility/2006" xmlns:r="http://schemas.openxmlformats.org/officeDocument/2006/relationships" xmlns:w="http://schemas.openxmlformats.org/wordprocessingml/2006/main" xmlns:w14="http://schemas.microsoft.com/office/word/2010/wordml" xmlns:w15="http://schemas.microsoft.com/office/word/2012/wordml" xmlns:w16cex="http://schemas.microsoft.com/office/word/2018/wordml/cex" xmlns:w16cid="http://schemas.microsoft.com/office/word/2016/wordml/cid" xmlns:w16="http://schemas.microsoft.com/office/word/2018/wordml" xmlns:w16sdtdh="http://schemas.microsoft.com/office/word/2020/wordml/sdtdatahash" xmlns:w16se="http://schemas.microsoft.com/office/word/2015/wordml/symex" mc:Ignorable="w14 w15 w16se w16cid w16 w16cex w16sdtdh">
+<w:styles xmlns:mc="http://schemas.openxmlformats.org/markup-compatibility/2006" xmlns:r="http://schemas.openxmlformats.org/officeDocument/2006/relationships" xmlns:w="http://schemas.openxmlformats.org/wordprocessingml/2006/main" xmlns:w14="http://schemas.microsoft.com/office/word/2010/wordml" xmlns:w15="http://schemas.microsoft.com/office/word/2012/wordml" xmlns:w16se="http://schemas.microsoft.com/office/word/2015/wordml/symex" mc:Ignorable="w14 w15 w16se">
   <w:docDefaults>
     <w:rPrDefault>
       <w:rPr>
@@ -5831,7 +6530,7 @@
     </w:rPrDefault>
     <w:pPrDefault/>
   </w:docDefaults>
-  <w:latentStyles w:defLockedState="0" w:defUIPriority="99" w:defSemiHidden="0" w:defUnhideWhenUsed="0" w:defQFormat="0" w:count="376">
+  <w:latentStyles w:defLockedState="0" w:defUIPriority="99" w:defSemiHidden="0" w:defUnhideWhenUsed="0" w:defQFormat="0" w:count="371">
     <w:lsdException w:name="Normal" w:uiPriority="0" w:qFormat="1"/>
     <w:lsdException w:name="heading 1" w:uiPriority="9" w:qFormat="1"/>
     <w:lsdException w:name="heading 2" w:semiHidden="1" w:uiPriority="9" w:unhideWhenUsed="1" w:qFormat="1"/>
@@ -6203,11 +6902,6 @@
     <w:lsdException w:name="List Table 5 Dark Accent 6" w:uiPriority="50"/>
     <w:lsdException w:name="List Table 6 Colorful Accent 6" w:uiPriority="51"/>
     <w:lsdException w:name="List Table 7 Colorful Accent 6" w:uiPriority="52"/>
-    <w:lsdException w:name="Mention" w:semiHidden="1" w:unhideWhenUsed="1"/>
-    <w:lsdException w:name="Smart Hyperlink" w:semiHidden="1" w:unhideWhenUsed="1"/>
-    <w:lsdException w:name="Hashtag" w:semiHidden="1" w:unhideWhenUsed="1"/>
-    <w:lsdException w:name="Unresolved Mention" w:semiHidden="1" w:unhideWhenUsed="1"/>
-    <w:lsdException w:name="Smart Link" w:semiHidden="1" w:unhideWhenUsed="1"/>
   </w:latentStyles>
   <w:style w:type="paragraph" w:default="1" w:styleId="a">
     <w:name w:val="Normal"/>
@@ -6773,7 +7467,7 @@
 </file>
 
 <file path=customXml/itemProps1.xml><?xml version="1.0" encoding="utf-8"?>
-<ds:datastoreItem xmlns:ds="http://schemas.openxmlformats.org/officeDocument/2006/customXml" ds:itemID="{6505E98B-824D-4AA2-B75B-8A30659BC871}">
+<ds:datastoreItem xmlns:ds="http://schemas.openxmlformats.org/officeDocument/2006/customXml" ds:itemID="{E908EC3D-9397-4B8B-9D2B-791FA563378D}">
   <ds:schemaRefs>
     <ds:schemaRef ds:uri="http://schemas.openxmlformats.org/officeDocument/2006/bibliography"/>
   </ds:schemaRefs>

--- a/project/期末專案成果_陳志榮_應耀德_GPU購物小幫手_資訊安全.docx
+++ b/project/期末專案成果_陳志榮_應耀德_GPU購物小幫手_資訊安全.docx
@@ -1,6 +1,6 @@
 
 <file path=word/document.xml><?xml version="1.0" encoding="utf-8"?>
-<w:document xmlns:wpc="http://schemas.microsoft.com/office/word/2010/wordprocessingCanvas" xmlns:cx="http://schemas.microsoft.com/office/drawing/2014/chartex" xmlns:mc="http://schemas.openxmlformats.org/markup-compatibility/2006" xmlns:o="urn:schemas-microsoft-com:office:office" xmlns:r="http://schemas.openxmlformats.org/officeDocument/2006/relationships" xmlns:m="http://schemas.openxmlformats.org/officeDocument/2006/math" xmlns:v="urn:schemas-microsoft-com:vml" xmlns:wp14="http://schemas.microsoft.com/office/word/2010/wordprocessingDrawing" xmlns:wp="http://schemas.openxmlformats.org/drawingml/2006/wordprocessingDrawing" xmlns:w10="urn:schemas-microsoft-com:office:word" xmlns:w="http://schemas.openxmlformats.org/wordprocessingml/2006/main" xmlns:w14="http://schemas.microsoft.com/office/word/2010/wordml" xmlns:w15="http://schemas.microsoft.com/office/word/2012/wordml" xmlns:w16se="http://schemas.microsoft.com/office/word/2015/wordml/symex" xmlns:wpg="http://schemas.microsoft.com/office/word/2010/wordprocessingGroup" xmlns:wpi="http://schemas.microsoft.com/office/word/2010/wordprocessingInk" xmlns:wne="http://schemas.microsoft.com/office/word/2006/wordml" xmlns:wps="http://schemas.microsoft.com/office/word/2010/wordprocessingShape" mc:Ignorable="w14 w15 w16se wp14">
+<w:document xmlns:wpc="http://schemas.microsoft.com/office/word/2010/wordprocessingCanvas" xmlns:cx="http://schemas.microsoft.com/office/drawing/2014/chartex" xmlns:cx1="http://schemas.microsoft.com/office/drawing/2015/9/8/chartex" xmlns:cx2="http://schemas.microsoft.com/office/drawing/2015/10/21/chartex" xmlns:cx3="http://schemas.microsoft.com/office/drawing/2016/5/9/chartex" xmlns:cx4="http://schemas.microsoft.com/office/drawing/2016/5/10/chartex" xmlns:cx5="http://schemas.microsoft.com/office/drawing/2016/5/11/chartex" xmlns:cx6="http://schemas.microsoft.com/office/drawing/2016/5/12/chartex" xmlns:cx7="http://schemas.microsoft.com/office/drawing/2016/5/13/chartex" xmlns:cx8="http://schemas.microsoft.com/office/drawing/2016/5/14/chartex" xmlns:mc="http://schemas.openxmlformats.org/markup-compatibility/2006" xmlns:aink="http://schemas.microsoft.com/office/drawing/2016/ink" xmlns:am3d="http://schemas.microsoft.com/office/drawing/2017/model3d" xmlns:o="urn:schemas-microsoft-com:office:office" xmlns:r="http://schemas.openxmlformats.org/officeDocument/2006/relationships" xmlns:m="http://schemas.openxmlformats.org/officeDocument/2006/math" xmlns:v="urn:schemas-microsoft-com:vml" xmlns:wp14="http://schemas.microsoft.com/office/word/2010/wordprocessingDrawing" xmlns:wp="http://schemas.openxmlformats.org/drawingml/2006/wordprocessingDrawing" xmlns:w10="urn:schemas-microsoft-com:office:word" xmlns:w="http://schemas.openxmlformats.org/wordprocessingml/2006/main" xmlns:w14="http://schemas.microsoft.com/office/word/2010/wordml" xmlns:w15="http://schemas.microsoft.com/office/word/2012/wordml" xmlns:w16cex="http://schemas.microsoft.com/office/word/2018/wordml/cex" xmlns:w16cid="http://schemas.microsoft.com/office/word/2016/wordml/cid" xmlns:w16="http://schemas.microsoft.com/office/word/2018/wordml" xmlns:w16sdtdh="http://schemas.microsoft.com/office/word/2020/wordml/sdtdatahash" xmlns:w16se="http://schemas.microsoft.com/office/word/2015/wordml/symex" xmlns:wpg="http://schemas.microsoft.com/office/word/2010/wordprocessingGroup" xmlns:wpi="http://schemas.microsoft.com/office/word/2010/wordprocessingInk" xmlns:wne="http://schemas.microsoft.com/office/word/2006/wordml" xmlns:wps="http://schemas.microsoft.com/office/word/2010/wordprocessingShape" mc:Ignorable="w14 w15 w16se w16cid w16 w16cex w16sdtdh wp14">
   <w:body>
     <w:p>
       <w:pPr>
@@ -10,7 +10,7 @@
           <w:rFonts w:ascii="Times New Roman" w:eastAsia="標楷體" w:hAnsi="Times New Roman" w:cs="Times New Roman"/>
         </w:rPr>
       </w:pPr>
-      <w:bookmarkStart w:id="0" w:name="_Toc92683749"/>
+      <w:bookmarkStart w:id="0" w:name="_Toc92689734"/>
       <w:r>
         <w:rPr>
           <w:rStyle w:val="a3"/>
@@ -310,7 +310,7 @@
             </w:rPr>
             <w:fldChar w:fldCharType="separate"/>
           </w:r>
-          <w:hyperlink w:anchor="_Toc92683749" w:history="1">
+          <w:hyperlink w:anchor="_Toc92689734" w:history="1">
             <w:r>
               <w:rPr>
                 <w:rStyle w:val="a8"/>
@@ -466,7 +466,7 @@
                 <w:noProof/>
                 <w:webHidden/>
               </w:rPr>
-              <w:instrText xml:space="preserve"> PAGEREF _Toc92683749 \h </w:instrText>
+              <w:instrText xml:space="preserve"> PAGEREF _Toc92689734 \h </w:instrText>
             </w:r>
             <w:r>
               <w:rPr>
@@ -507,7 +507,7 @@
               <w:noProof/>
             </w:rPr>
           </w:pPr>
-          <w:hyperlink w:anchor="_Toc92683750" w:history="1">
+          <w:hyperlink w:anchor="_Toc92689735" w:history="1">
             <w:r>
               <w:rPr>
                 <w:rStyle w:val="a8"/>
@@ -535,7 +535,7 @@
                 <w:noProof/>
                 <w:webHidden/>
               </w:rPr>
-              <w:instrText xml:space="preserve"> PAGEREF _Toc92683750 \h </w:instrText>
+              <w:instrText xml:space="preserve"> PAGEREF _Toc92689735 \h </w:instrText>
             </w:r>
             <w:r>
               <w:rPr>
@@ -576,7 +576,7 @@
               <w:noProof/>
             </w:rPr>
           </w:pPr>
-          <w:hyperlink w:anchor="_Toc92683751" w:history="1">
+          <w:hyperlink w:anchor="_Toc92689736" w:history="1">
             <w:r>
               <w:rPr>
                 <w:rStyle w:val="a8"/>
@@ -612,7 +612,7 @@
                 <w:noProof/>
                 <w:webHidden/>
               </w:rPr>
-              <w:instrText xml:space="preserve"> PAGEREF _Toc92683751 \h </w:instrText>
+              <w:instrText xml:space="preserve"> PAGEREF _Toc92689736 \h </w:instrText>
             </w:r>
             <w:r>
               <w:rPr>
@@ -653,7 +653,7 @@
               <w:noProof/>
             </w:rPr>
           </w:pPr>
-          <w:hyperlink w:anchor="_Toc92683752" w:history="1">
+          <w:hyperlink w:anchor="_Toc92689737" w:history="1">
             <w:r>
               <w:rPr>
                 <w:rStyle w:val="a8"/>
@@ -689,7 +689,7 @@
                 <w:noProof/>
                 <w:webHidden/>
               </w:rPr>
-              <w:instrText xml:space="preserve"> PAGEREF _Toc92683752 \h </w:instrText>
+              <w:instrText xml:space="preserve"> PAGEREF _Toc92689737 \h </w:instrText>
             </w:r>
             <w:r>
               <w:rPr>
@@ -730,7 +730,7 @@
               <w:noProof/>
             </w:rPr>
           </w:pPr>
-          <w:hyperlink w:anchor="_Toc92683753" w:history="1">
+          <w:hyperlink w:anchor="_Toc92689738" w:history="1">
             <w:r>
               <w:rPr>
                 <w:rStyle w:val="a8"/>
@@ -766,7 +766,7 @@
                 <w:noProof/>
                 <w:webHidden/>
               </w:rPr>
-              <w:instrText xml:space="preserve"> PAGEREF _Toc92683753 \h </w:instrText>
+              <w:instrText xml:space="preserve"> PAGEREF _Toc92689738 \h </w:instrText>
             </w:r>
             <w:r>
               <w:rPr>
@@ -807,7 +807,7 @@
               <w:noProof/>
             </w:rPr>
           </w:pPr>
-          <w:hyperlink w:anchor="_Toc92683754" w:history="1">
+          <w:hyperlink w:anchor="_Toc92689739" w:history="1">
             <w:r>
               <w:rPr>
                 <w:rStyle w:val="a8"/>
@@ -843,7 +843,7 @@
                 <w:noProof/>
                 <w:webHidden/>
               </w:rPr>
-              <w:instrText xml:space="preserve"> PAGEREF _Toc92683754 \h </w:instrText>
+              <w:instrText xml:space="preserve"> PAGEREF _Toc92689739 \h </w:instrText>
             </w:r>
             <w:r>
               <w:rPr>
@@ -884,7 +884,7 @@
               <w:noProof/>
             </w:rPr>
           </w:pPr>
-          <w:hyperlink w:anchor="_Toc92683755" w:history="1">
+          <w:hyperlink w:anchor="_Toc92689740" w:history="1">
             <w:r>
               <w:rPr>
                 <w:rStyle w:val="a8"/>
@@ -920,7 +920,7 @@
                 <w:noProof/>
                 <w:webHidden/>
               </w:rPr>
-              <w:instrText xml:space="preserve"> PAGEREF _Toc92683755 \h </w:instrText>
+              <w:instrText xml:space="preserve"> PAGEREF _Toc92689740 \h </w:instrText>
             </w:r>
             <w:r>
               <w:rPr>
@@ -961,7 +961,7 @@
               <w:noProof/>
             </w:rPr>
           </w:pPr>
-          <w:hyperlink w:anchor="_Toc92683756" w:history="1">
+          <w:hyperlink w:anchor="_Toc92689741" w:history="1">
             <w:r>
               <w:rPr>
                 <w:rStyle w:val="a8"/>
@@ -997,7 +997,7 @@
                 <w:noProof/>
                 <w:webHidden/>
               </w:rPr>
-              <w:instrText xml:space="preserve"> PAGEREF _Toc92683756 \h </w:instrText>
+              <w:instrText xml:space="preserve"> PAGEREF _Toc92689741 \h </w:instrText>
             </w:r>
             <w:r>
               <w:rPr>
@@ -1017,7 +1017,7 @@
                 <w:noProof/>
                 <w:webHidden/>
               </w:rPr>
-              <w:t>8</w:t>
+              <w:t>10</w:t>
             </w:r>
             <w:r>
               <w:rPr>
@@ -1038,7 +1038,7 @@
               <w:noProof/>
             </w:rPr>
           </w:pPr>
-          <w:hyperlink w:anchor="_Toc92683757" w:history="1">
+          <w:hyperlink w:anchor="_Toc92689742" w:history="1">
             <w:r>
               <w:rPr>
                 <w:rStyle w:val="a8"/>
@@ -1074,7 +1074,7 @@
                 <w:noProof/>
                 <w:webHidden/>
               </w:rPr>
-              <w:instrText xml:space="preserve"> PAGEREF _Toc92683757 \h </w:instrText>
+              <w:instrText xml:space="preserve"> PAGEREF _Toc92689742 \h </w:instrText>
             </w:r>
             <w:r>
               <w:rPr>
@@ -1094,7 +1094,7 @@
                 <w:noProof/>
                 <w:webHidden/>
               </w:rPr>
-              <w:t>8</w:t>
+              <w:t>10</w:t>
             </w:r>
             <w:r>
               <w:rPr>
@@ -1115,7 +1115,7 @@
               <w:noProof/>
             </w:rPr>
           </w:pPr>
-          <w:hyperlink w:anchor="_Toc92683758" w:history="1">
+          <w:hyperlink w:anchor="_Toc92689743" w:history="1">
             <w:r>
               <w:rPr>
                 <w:rStyle w:val="a8"/>
@@ -1151,7 +1151,7 @@
                 <w:noProof/>
                 <w:webHidden/>
               </w:rPr>
-              <w:instrText xml:space="preserve"> PAGEREF _Toc92683758 \h </w:instrText>
+              <w:instrText xml:space="preserve"> PAGEREF _Toc92689743 \h </w:instrText>
             </w:r>
             <w:r>
               <w:rPr>
@@ -1171,7 +1171,7 @@
                 <w:noProof/>
                 <w:webHidden/>
               </w:rPr>
-              <w:t>8</w:t>
+              <w:t>11</w:t>
             </w:r>
             <w:r>
               <w:rPr>
@@ -1192,7 +1192,7 @@
               <w:noProof/>
             </w:rPr>
           </w:pPr>
-          <w:hyperlink w:anchor="_Toc92683759" w:history="1">
+          <w:hyperlink w:anchor="_Toc92689744" w:history="1">
             <w:r>
               <w:rPr>
                 <w:rStyle w:val="a8"/>
@@ -1228,7 +1228,7 @@
                 <w:noProof/>
                 <w:webHidden/>
               </w:rPr>
-              <w:instrText xml:space="preserve"> PAGEREF _Toc92683759 \h </w:instrText>
+              <w:instrText xml:space="preserve"> PAGEREF _Toc92689744 \h </w:instrText>
             </w:r>
             <w:r>
               <w:rPr>
@@ -1248,7 +1248,7 @@
                 <w:noProof/>
                 <w:webHidden/>
               </w:rPr>
-              <w:t>8</w:t>
+              <w:t>11</w:t>
             </w:r>
             <w:r>
               <w:rPr>
@@ -1269,7 +1269,7 @@
               <w:noProof/>
             </w:rPr>
           </w:pPr>
-          <w:hyperlink w:anchor="_Toc92683760" w:history="1">
+          <w:hyperlink w:anchor="_Toc92689745" w:history="1">
             <w:r>
               <w:rPr>
                 <w:rStyle w:val="a8"/>
@@ -1297,7 +1297,7 @@
                 <w:noProof/>
                 <w:webHidden/>
               </w:rPr>
-              <w:instrText xml:space="preserve"> PAGEREF _Toc92683760 \h </w:instrText>
+              <w:instrText xml:space="preserve"> PAGEREF _Toc92689745 \h </w:instrText>
             </w:r>
             <w:r>
               <w:rPr>
@@ -1317,7 +1317,7 @@
                 <w:noProof/>
                 <w:webHidden/>
               </w:rPr>
-              <w:t>9</w:t>
+              <w:t>12</w:t>
             </w:r>
             <w:r>
               <w:rPr>
@@ -1367,7 +1367,7 @@
           <w:szCs w:val="32"/>
         </w:rPr>
       </w:pPr>
-      <w:bookmarkStart w:id="1" w:name="_Toc92683750"/>
+      <w:bookmarkStart w:id="1" w:name="_Toc92689735"/>
       <w:r>
         <w:rPr>
           <w:rFonts w:ascii="Times New Roman" w:eastAsia="標楷體" w:hAnsi="Times New Roman" w:cs="Times New Roman"/>
@@ -1665,7 +1665,7 @@
           <w:szCs w:val="32"/>
         </w:rPr>
       </w:pPr>
-      <w:bookmarkStart w:id="2" w:name="_Toc92683751"/>
+      <w:bookmarkStart w:id="2" w:name="_Toc92689736"/>
       <w:r>
         <w:rPr>
           <w:rFonts w:ascii="Times New Roman" w:eastAsia="標楷體" w:hAnsi="Times New Roman" w:cs="Times New Roman"/>
@@ -1694,7 +1694,7 @@
           <w:szCs w:val="32"/>
         </w:rPr>
       </w:pPr>
-      <w:bookmarkStart w:id="3" w:name="_Toc92683752"/>
+      <w:bookmarkStart w:id="3" w:name="_Toc92689737"/>
       <w:r>
         <w:rPr>
           <w:rFonts w:ascii="Times New Roman" w:eastAsia="標楷體" w:hAnsi="Times New Roman" w:cs="Times New Roman"/>
@@ -1834,7 +1834,7 @@
           <w:szCs w:val="32"/>
         </w:rPr>
       </w:pPr>
-      <w:bookmarkStart w:id="4" w:name="_Toc92683753"/>
+      <w:bookmarkStart w:id="4" w:name="_Toc92689738"/>
       <w:r>
         <w:rPr>
           <w:rFonts w:ascii="Times New Roman" w:eastAsia="標楷體" w:hAnsi="Times New Roman" w:cs="Times New Roman"/>
@@ -2101,7 +2101,7 @@
           <w:noProof/>
         </w:rPr>
       </w:pPr>
-      <w:bookmarkStart w:id="5" w:name="_Toc92683754"/>
+      <w:bookmarkStart w:id="5" w:name="_Toc92689739"/>
       <w:r>
         <w:rPr>
           <w:rFonts w:ascii="Times New Roman" w:eastAsia="標楷體" w:hAnsi="Times New Roman" w:cs="Times New Roman" w:hint="eastAsia"/>
@@ -2191,7 +2191,7 @@
           <w:szCs w:val="32"/>
         </w:rPr>
       </w:pPr>
-      <w:bookmarkStart w:id="6" w:name="_Toc92683755"/>
+      <w:bookmarkStart w:id="6" w:name="_Toc92689740"/>
       <w:r>
         <w:rPr>
           <w:rFonts w:ascii="Times New Roman" w:eastAsia="標楷體" w:hAnsi="Times New Roman" w:cs="Times New Roman"/>
@@ -2425,7 +2425,7 @@
       <w:pPr>
         <w:widowControl/>
         <w:rPr>
-          <w:rFonts w:ascii="Times New Roman" w:eastAsia="標楷體" w:hAnsi="Times New Roman" w:cs="Times New Roman" w:hint="eastAsia"/>
+          <w:rFonts w:ascii="Times New Roman" w:eastAsia="標楷體" w:hAnsi="Times New Roman" w:cs="Times New Roman"/>
           <w:sz w:val="28"/>
           <w:szCs w:val="28"/>
         </w:rPr>
@@ -2555,7 +2555,7 @@
       <w:pPr>
         <w:widowControl/>
         <w:rPr>
-          <w:rFonts w:ascii="Times New Roman" w:eastAsia="標楷體" w:hAnsi="Times New Roman" w:cs="Times New Roman" w:hint="eastAsia"/>
+          <w:rFonts w:ascii="Times New Roman" w:eastAsia="標楷體" w:hAnsi="Times New Roman" w:cs="Times New Roman"/>
           <w:sz w:val="28"/>
           <w:szCs w:val="28"/>
         </w:rPr>
@@ -2654,7 +2654,7 @@
             <v:path o:extrusionok="f" gradientshapeok="t" o:connecttype="rect"/>
             <o:lock v:ext="edit" aspectratio="t"/>
           </v:shapetype>
-          <v:shape id="_x0000_i1043" type="#_x0000_t75" style="width:196.75pt;height:367.55pt">
+          <v:shape id="_x0000_i1025" type="#_x0000_t75" style="width:196.5pt;height:368.25pt">
             <v:imagedata r:id="rId18" o:title="464884" croptop="1783f" cropbottom="7593f" cropleft="2851f" cropright="2609f"/>
           </v:shape>
         </w:pict>
@@ -2969,12 +2969,12 @@
       <w:pPr>
         <w:pStyle w:val="1"/>
         <w:rPr>
-          <w:rFonts w:ascii="Times New Roman" w:eastAsia="標楷體" w:hAnsi="Times New Roman" w:cs="Times New Roman" w:hint="eastAsia"/>
+          <w:rFonts w:ascii="Times New Roman" w:eastAsia="標楷體" w:hAnsi="Times New Roman" w:cs="Times New Roman"/>
           <w:sz w:val="32"/>
           <w:szCs w:val="32"/>
         </w:rPr>
       </w:pPr>
-      <w:bookmarkStart w:id="7" w:name="_Toc92683756"/>
+      <w:bookmarkStart w:id="7" w:name="_Toc92689741"/>
       <w:r>
         <w:rPr>
           <w:rFonts w:ascii="Times New Roman" w:eastAsia="標楷體" w:hAnsi="Times New Roman" w:cs="Times New Roman"/>
@@ -3004,7 +3004,7 @@
           <w:szCs w:val="32"/>
         </w:rPr>
       </w:pPr>
-      <w:bookmarkStart w:id="8" w:name="_Toc92683757"/>
+      <w:bookmarkStart w:id="8" w:name="_Toc92689742"/>
       <w:r>
         <w:rPr>
           <w:rFonts w:ascii="Times New Roman" w:eastAsia="標楷體" w:hAnsi="Times New Roman" w:cs="Times New Roman"/>
@@ -3075,6 +3075,7 @@
       <w:r>
         <w:rPr>
           <w:rFonts w:ascii="Times New Roman" w:hAnsi="Times New Roman" w:cs="Times New Roman"/>
+          <w:noProof/>
           <w:sz w:val="28"/>
           <w:szCs w:val="28"/>
         </w:rPr>
@@ -3158,14 +3159,15 @@
     <w:p>
       <w:pPr>
         <w:rPr>
-          <w:rFonts w:ascii="Times New Roman" w:hAnsi="Times New Roman" w:cs="Times New Roman" w:hint="eastAsia"/>
-          <w:sz w:val="28"/>
-          <w:szCs w:val="28"/>
-        </w:rPr>
-      </w:pPr>
-      <w:r>
-        <w:rPr>
           <w:rFonts w:ascii="Times New Roman" w:hAnsi="Times New Roman" w:cs="Times New Roman"/>
+          <w:sz w:val="28"/>
+          <w:szCs w:val="28"/>
+        </w:rPr>
+      </w:pPr>
+      <w:r>
+        <w:rPr>
+          <w:rFonts w:ascii="Times New Roman" w:hAnsi="Times New Roman" w:cs="Times New Roman"/>
+          <w:noProof/>
           <w:sz w:val="28"/>
           <w:szCs w:val="28"/>
         </w:rPr>
@@ -3216,7 +3218,7 @@
           <w:szCs w:val="32"/>
         </w:rPr>
       </w:pPr>
-      <w:bookmarkStart w:id="9" w:name="_Toc92683758"/>
+      <w:bookmarkStart w:id="9" w:name="_Toc92689743"/>
       <w:r>
         <w:rPr>
           <w:rFonts w:ascii="Times New Roman" w:eastAsia="標楷體" w:hAnsi="Times New Roman" w:cs="Times New Roman"/>
@@ -3325,7 +3327,7 @@
           <w:szCs w:val="32"/>
         </w:rPr>
       </w:pPr>
-      <w:bookmarkStart w:id="10" w:name="_Toc92683759"/>
+      <w:bookmarkStart w:id="10" w:name="_Toc92689744"/>
       <w:r>
         <w:rPr>
           <w:rFonts w:ascii="Times New Roman" w:eastAsia="標楷體" w:hAnsi="Times New Roman" w:cs="Times New Roman"/>
@@ -3463,14 +3465,132 @@
     </w:p>
     <w:p>
       <w:pPr>
-        <w:widowControl/>
-      </w:pPr>
-      <w:r>
-        <w:br w:type="page"/>
+        <w:rPr>
+          <w:rFonts w:ascii="Times New Roman" w:eastAsia="標楷體" w:hAnsi="Times New Roman" w:cs="Times New Roman"/>
+          <w:sz w:val="28"/>
+          <w:szCs w:val="24"/>
+        </w:rPr>
+      </w:pPr>
+      <w:r>
+        <w:rPr>
+          <w:rFonts w:ascii="Times New Roman" w:eastAsia="標楷體" w:hAnsi="Times New Roman" w:cs="Times New Roman"/>
+          <w:sz w:val="28"/>
+          <w:szCs w:val="24"/>
+        </w:rPr>
+        <w:t>Seller</w:t>
+      </w:r>
+      <w:r>
+        <w:rPr>
+          <w:rFonts w:ascii="Times New Roman" w:eastAsia="標楷體" w:hAnsi="Times New Roman" w:cs="Times New Roman"/>
+          <w:sz w:val="28"/>
+          <w:szCs w:val="24"/>
+        </w:rPr>
+        <w:t>、</w:t>
+      </w:r>
+      <w:r>
+        <w:rPr>
+          <w:rFonts w:ascii="Times New Roman" w:eastAsia="標楷體" w:hAnsi="Times New Roman" w:cs="Times New Roman"/>
+          <w:sz w:val="28"/>
+          <w:szCs w:val="24"/>
+        </w:rPr>
+        <w:t xml:space="preserve">Admin </w:t>
+      </w:r>
+      <w:r>
+        <w:rPr>
+          <w:rFonts w:ascii="Times New Roman" w:eastAsia="標楷體" w:hAnsi="Times New Roman" w:cs="Times New Roman"/>
+          <w:sz w:val="28"/>
+          <w:szCs w:val="24"/>
+        </w:rPr>
+        <w:t>點擊</w:t>
+      </w:r>
+      <w:r>
+        <w:rPr>
+          <w:rFonts w:ascii="Times New Roman" w:eastAsia="標楷體" w:hAnsi="Times New Roman" w:cs="Times New Roman"/>
+          <w:sz w:val="28"/>
+          <w:szCs w:val="24"/>
+        </w:rPr>
+        <w:t xml:space="preserve"> </w:t>
+      </w:r>
+      <w:proofErr w:type="spellStart"/>
+      <w:r>
+        <w:rPr>
+          <w:rFonts w:ascii="Times New Roman" w:eastAsia="標楷體" w:hAnsi="Times New Roman" w:cs="Times New Roman"/>
+          <w:sz w:val="28"/>
+          <w:szCs w:val="24"/>
+        </w:rPr>
+        <w:t>richmenu</w:t>
+      </w:r>
+      <w:proofErr w:type="spellEnd"/>
+      <w:r>
+        <w:rPr>
+          <w:rFonts w:ascii="Times New Roman" w:eastAsia="標楷體" w:hAnsi="Times New Roman" w:cs="Times New Roman"/>
+          <w:sz w:val="28"/>
+          <w:szCs w:val="24"/>
+        </w:rPr>
+        <w:t xml:space="preserve"> </w:t>
+      </w:r>
+      <w:r>
+        <w:rPr>
+          <w:rFonts w:ascii="Times New Roman" w:eastAsia="標楷體" w:hAnsi="Times New Roman" w:cs="Times New Roman"/>
+          <w:sz w:val="28"/>
+          <w:szCs w:val="24"/>
+        </w:rPr>
+        <w:t>統計報表</w:t>
       </w:r>
     </w:p>
     <w:p>
       <w:pPr>
+        <w:rPr>
+          <w:rFonts w:hint="eastAsia"/>
+        </w:rPr>
+      </w:pPr>
+      <w:r>
+        <w:drawing>
+          <wp:inline distT="0" distB="0" distL="0" distR="0" wp14:anchorId="4602E84A" wp14:editId="40D4377E">
+            <wp:extent cx="2895600" cy="2465948"/>
+            <wp:effectExtent l="0" t="0" r="0" b="0"/>
+            <wp:docPr id="17" name="圖片 17"/>
+            <wp:cNvGraphicFramePr>
+              <a:graphicFrameLocks xmlns:a="http://schemas.openxmlformats.org/drawingml/2006/main" noChangeAspect="1"/>
+            </wp:cNvGraphicFramePr>
+            <a:graphic xmlns:a="http://schemas.openxmlformats.org/drawingml/2006/main">
+              <a:graphicData uri="http://schemas.openxmlformats.org/drawingml/2006/picture">
+                <pic:pic xmlns:pic="http://schemas.openxmlformats.org/drawingml/2006/picture">
+                  <pic:nvPicPr>
+                    <pic:cNvPr id="1" name=""/>
+                    <pic:cNvPicPr/>
+                  </pic:nvPicPr>
+                  <pic:blipFill rotWithShape="1">
+                    <a:blip r:embed="rId26"/>
+                    <a:srcRect t="108" b="60131"/>
+                    <a:stretch/>
+                  </pic:blipFill>
+                  <pic:spPr bwMode="auto">
+                    <a:xfrm>
+                      <a:off x="0" y="0"/>
+                      <a:ext cx="2915242" cy="2482676"/>
+                    </a:xfrm>
+                    <a:prstGeom prst="rect">
+                      <a:avLst/>
+                    </a:prstGeom>
+                    <a:ln>
+                      <a:noFill/>
+                    </a:ln>
+                    <a:extLst>
+                      <a:ext uri="{53640926-AAD7-44D8-BBD7-CCE9431645EC}">
+                        <a14:shadowObscured xmlns:a14="http://schemas.microsoft.com/office/drawing/2010/main"/>
+                      </a:ext>
+                    </a:extLst>
+                  </pic:spPr>
+                </pic:pic>
+              </a:graphicData>
+            </a:graphic>
+          </wp:inline>
+        </w:drawing>
+      </w:r>
+    </w:p>
+    <w:p>
+      <w:pPr>
         <w:pStyle w:val="1"/>
         <w:rPr>
           <w:rFonts w:ascii="Times New Roman" w:eastAsia="標楷體" w:hAnsi="Times New Roman" w:cs="Times New Roman"/>
@@ -3478,9 +3598,7 @@
           <w:szCs w:val="32"/>
         </w:rPr>
       </w:pPr>
-      <w:bookmarkStart w:id="11" w:name="_Toc92683760"/>
-      <w:bookmarkStart w:id="12" w:name="_GoBack"/>
-      <w:bookmarkEnd w:id="12"/>
+      <w:bookmarkStart w:id="11" w:name="_Toc92689745"/>
       <w:r>
         <w:rPr>
           <w:rFonts w:ascii="Times New Roman" w:eastAsia="標楷體" w:hAnsi="Times New Roman" w:cs="Times New Roman"/>
@@ -3574,25 +3692,7 @@
           <w:sz w:val="26"/>
           <w:szCs w:val="26"/>
         </w:rPr>
-        <w:t xml:space="preserve">Line bot </w:t>
-      </w:r>
-      <w:proofErr w:type="spellStart"/>
-      <w:r>
-        <w:rPr>
-          <w:rFonts w:ascii="Times New Roman" w:eastAsia="標楷體" w:hAnsi="Times New Roman" w:cs="Times New Roman"/>
-          <w:sz w:val="26"/>
-          <w:szCs w:val="26"/>
-        </w:rPr>
-        <w:t>webhook</w:t>
-      </w:r>
-      <w:proofErr w:type="spellEnd"/>
-      <w:r>
-        <w:rPr>
-          <w:rFonts w:ascii="Times New Roman" w:eastAsia="標楷體" w:hAnsi="Times New Roman" w:cs="Times New Roman"/>
-          <w:sz w:val="26"/>
-          <w:szCs w:val="26"/>
-        </w:rPr>
-        <w:t xml:space="preserve"> </w:t>
+        <w:t xml:space="preserve">Line bot webhook </w:t>
       </w:r>
       <w:r>
         <w:rPr>
@@ -3939,18 +4039,8 @@
           <w:sz w:val="26"/>
           <w:szCs w:val="26"/>
         </w:rPr>
-        <w:t>@</w:t>
-      </w:r>
-      <w:proofErr w:type="spellStart"/>
-      <w:r>
-        <w:rPr>
-          <w:rFonts w:ascii="Times New Roman" w:eastAsia="標楷體" w:hAnsi="Times New Roman" w:cs="Times New Roman"/>
-          <w:sz w:val="26"/>
-          <w:szCs w:val="26"/>
-        </w:rPr>
-        <w:t>role_accepted</w:t>
-      </w:r>
-      <w:proofErr w:type="spellEnd"/>
+        <w:t>@role_accepted</w:t>
+      </w:r>
       <w:r>
         <w:rPr>
           <w:rFonts w:ascii="Times New Roman" w:eastAsia="標楷體" w:hAnsi="Times New Roman" w:cs="Times New Roman" w:hint="eastAsia"/>
@@ -4222,7 +4312,7 @@
       </w:pPr>
     </w:p>
     <w:sectPr>
-      <w:footerReference w:type="default" r:id="rId26"/>
+      <w:footerReference w:type="default" r:id="rId27"/>
       <w:pgSz w:w="11906" w:h="16838"/>
       <w:pgMar w:top="1440" w:right="1800" w:bottom="1440" w:left="1800" w:header="851" w:footer="992" w:gutter="0"/>
       <w:cols w:space="425"/>
@@ -4233,7 +4323,7 @@
 </file>
 
 <file path=word/endnotes.xml><?xml version="1.0" encoding="utf-8"?>
-<w:endnotes xmlns:wpc="http://schemas.microsoft.com/office/word/2010/wordprocessingCanvas" xmlns:cx="http://schemas.microsoft.com/office/drawing/2014/chartex" xmlns:mc="http://schemas.openxmlformats.org/markup-compatibility/2006" xmlns:o="urn:schemas-microsoft-com:office:office" xmlns:r="http://schemas.openxmlformats.org/officeDocument/2006/relationships" xmlns:m="http://schemas.openxmlformats.org/officeDocument/2006/math" xmlns:v="urn:schemas-microsoft-com:vml" xmlns:wp14="http://schemas.microsoft.com/office/word/2010/wordprocessingDrawing" xmlns:wp="http://schemas.openxmlformats.org/drawingml/2006/wordprocessingDrawing" xmlns:w10="urn:schemas-microsoft-com:office:word" xmlns:w="http://schemas.openxmlformats.org/wordprocessingml/2006/main" xmlns:w14="http://schemas.microsoft.com/office/word/2010/wordml" xmlns:w15="http://schemas.microsoft.com/office/word/2012/wordml" xmlns:w16se="http://schemas.microsoft.com/office/word/2015/wordml/symex" xmlns:wpg="http://schemas.microsoft.com/office/word/2010/wordprocessingGroup" xmlns:wpi="http://schemas.microsoft.com/office/word/2010/wordprocessingInk" xmlns:wne="http://schemas.microsoft.com/office/word/2006/wordml" xmlns:wps="http://schemas.microsoft.com/office/word/2010/wordprocessingShape" mc:Ignorable="w14 w15 w16se wp14">
+<w:endnotes xmlns:wpc="http://schemas.microsoft.com/office/word/2010/wordprocessingCanvas" xmlns:cx="http://schemas.microsoft.com/office/drawing/2014/chartex" xmlns:cx1="http://schemas.microsoft.com/office/drawing/2015/9/8/chartex" xmlns:cx2="http://schemas.microsoft.com/office/drawing/2015/10/21/chartex" xmlns:cx3="http://schemas.microsoft.com/office/drawing/2016/5/9/chartex" xmlns:cx4="http://schemas.microsoft.com/office/drawing/2016/5/10/chartex" xmlns:cx5="http://schemas.microsoft.com/office/drawing/2016/5/11/chartex" xmlns:cx6="http://schemas.microsoft.com/office/drawing/2016/5/12/chartex" xmlns:cx7="http://schemas.microsoft.com/office/drawing/2016/5/13/chartex" xmlns:cx8="http://schemas.microsoft.com/office/drawing/2016/5/14/chartex" xmlns:mc="http://schemas.openxmlformats.org/markup-compatibility/2006" xmlns:aink="http://schemas.microsoft.com/office/drawing/2016/ink" xmlns:am3d="http://schemas.microsoft.com/office/drawing/2017/model3d" xmlns:o="urn:schemas-microsoft-com:office:office" xmlns:r="http://schemas.openxmlformats.org/officeDocument/2006/relationships" xmlns:m="http://schemas.openxmlformats.org/officeDocument/2006/math" xmlns:v="urn:schemas-microsoft-com:vml" xmlns:wp14="http://schemas.microsoft.com/office/word/2010/wordprocessingDrawing" xmlns:wp="http://schemas.openxmlformats.org/drawingml/2006/wordprocessingDrawing" xmlns:w10="urn:schemas-microsoft-com:office:word" xmlns:w="http://schemas.openxmlformats.org/wordprocessingml/2006/main" xmlns:w14="http://schemas.microsoft.com/office/word/2010/wordml" xmlns:w15="http://schemas.microsoft.com/office/word/2012/wordml" xmlns:w16cex="http://schemas.microsoft.com/office/word/2018/wordml/cex" xmlns:w16cid="http://schemas.microsoft.com/office/word/2016/wordml/cid" xmlns:w16="http://schemas.microsoft.com/office/word/2018/wordml" xmlns:w16sdtdh="http://schemas.microsoft.com/office/word/2020/wordml/sdtdatahash" xmlns:w16se="http://schemas.microsoft.com/office/word/2015/wordml/symex" xmlns:wpg="http://schemas.microsoft.com/office/word/2010/wordprocessingGroup" xmlns:wpi="http://schemas.microsoft.com/office/word/2010/wordprocessingInk" xmlns:wne="http://schemas.microsoft.com/office/word/2006/wordml" xmlns:wps="http://schemas.microsoft.com/office/word/2010/wordprocessingShape" mc:Ignorable="w14 w15 w16se w16cid w16 w16cex w16sdtdh wp14">
   <w:endnote w:type="separator" w:id="-1">
     <w:p>
       <w:r>
@@ -4252,7 +4342,7 @@
 </file>
 
 <file path=word/footer1.xml><?xml version="1.0" encoding="utf-8"?>
-<w:ftr xmlns:wpc="http://schemas.microsoft.com/office/word/2010/wordprocessingCanvas" xmlns:cx="http://schemas.microsoft.com/office/drawing/2014/chartex" xmlns:mc="http://schemas.openxmlformats.org/markup-compatibility/2006" xmlns:o="urn:schemas-microsoft-com:office:office" xmlns:r="http://schemas.openxmlformats.org/officeDocument/2006/relationships" xmlns:m="http://schemas.openxmlformats.org/officeDocument/2006/math" xmlns:v="urn:schemas-microsoft-com:vml" xmlns:wp14="http://schemas.microsoft.com/office/word/2010/wordprocessingDrawing" xmlns:wp="http://schemas.openxmlformats.org/drawingml/2006/wordprocessingDrawing" xmlns:w10="urn:schemas-microsoft-com:office:word" xmlns:w="http://schemas.openxmlformats.org/wordprocessingml/2006/main" xmlns:w14="http://schemas.microsoft.com/office/word/2010/wordml" xmlns:w15="http://schemas.microsoft.com/office/word/2012/wordml" xmlns:w16se="http://schemas.microsoft.com/office/word/2015/wordml/symex" xmlns:wpg="http://schemas.microsoft.com/office/word/2010/wordprocessingGroup" xmlns:wpi="http://schemas.microsoft.com/office/word/2010/wordprocessingInk" xmlns:wne="http://schemas.microsoft.com/office/word/2006/wordml" xmlns:wps="http://schemas.microsoft.com/office/word/2010/wordprocessingShape" mc:Ignorable="w14 w15 w16se wp14">
+<w:ftr xmlns:wpc="http://schemas.microsoft.com/office/word/2010/wordprocessingCanvas" xmlns:cx="http://schemas.microsoft.com/office/drawing/2014/chartex" xmlns:cx1="http://schemas.microsoft.com/office/drawing/2015/9/8/chartex" xmlns:cx2="http://schemas.microsoft.com/office/drawing/2015/10/21/chartex" xmlns:cx3="http://schemas.microsoft.com/office/drawing/2016/5/9/chartex" xmlns:cx4="http://schemas.microsoft.com/office/drawing/2016/5/10/chartex" xmlns:cx5="http://schemas.microsoft.com/office/drawing/2016/5/11/chartex" xmlns:cx6="http://schemas.microsoft.com/office/drawing/2016/5/12/chartex" xmlns:cx7="http://schemas.microsoft.com/office/drawing/2016/5/13/chartex" xmlns:cx8="http://schemas.microsoft.com/office/drawing/2016/5/14/chartex" xmlns:mc="http://schemas.openxmlformats.org/markup-compatibility/2006" xmlns:aink="http://schemas.microsoft.com/office/drawing/2016/ink" xmlns:am3d="http://schemas.microsoft.com/office/drawing/2017/model3d" xmlns:o="urn:schemas-microsoft-com:office:office" xmlns:r="http://schemas.openxmlformats.org/officeDocument/2006/relationships" xmlns:m="http://schemas.openxmlformats.org/officeDocument/2006/math" xmlns:v="urn:schemas-microsoft-com:vml" xmlns:wp14="http://schemas.microsoft.com/office/word/2010/wordprocessingDrawing" xmlns:wp="http://schemas.openxmlformats.org/drawingml/2006/wordprocessingDrawing" xmlns:w10="urn:schemas-microsoft-com:office:word" xmlns:w="http://schemas.openxmlformats.org/wordprocessingml/2006/main" xmlns:w14="http://schemas.microsoft.com/office/word/2010/wordml" xmlns:w15="http://schemas.microsoft.com/office/word/2012/wordml" xmlns:w16cex="http://schemas.microsoft.com/office/word/2018/wordml/cex" xmlns:w16cid="http://schemas.microsoft.com/office/word/2016/wordml/cid" xmlns:w16="http://schemas.microsoft.com/office/word/2018/wordml" xmlns:w16sdtdh="http://schemas.microsoft.com/office/word/2020/wordml/sdtdatahash" xmlns:w16se="http://schemas.microsoft.com/office/word/2015/wordml/symex" xmlns:wpg="http://schemas.microsoft.com/office/word/2010/wordprocessingGroup" xmlns:wpi="http://schemas.microsoft.com/office/word/2010/wordprocessingInk" xmlns:wne="http://schemas.microsoft.com/office/word/2006/wordml" xmlns:wps="http://schemas.microsoft.com/office/word/2010/wordprocessingShape" mc:Ignorable="w14 w15 w16se w16cid w16 w16cex w16sdtdh wp14">
   <w:sdt>
     <w:sdtPr>
       <w:id w:val="1798573064"/>
@@ -4335,7 +4425,7 @@
 </file>
 
 <file path=word/footnotes.xml><?xml version="1.0" encoding="utf-8"?>
-<w:footnotes xmlns:wpc="http://schemas.microsoft.com/office/word/2010/wordprocessingCanvas" xmlns:cx="http://schemas.microsoft.com/office/drawing/2014/chartex" xmlns:mc="http://schemas.openxmlformats.org/markup-compatibility/2006" xmlns:o="urn:schemas-microsoft-com:office:office" xmlns:r="http://schemas.openxmlformats.org/officeDocument/2006/relationships" xmlns:m="http://schemas.openxmlformats.org/officeDocument/2006/math" xmlns:v="urn:schemas-microsoft-com:vml" xmlns:wp14="http://schemas.microsoft.com/office/word/2010/wordprocessingDrawing" xmlns:wp="http://schemas.openxmlformats.org/drawingml/2006/wordprocessingDrawing" xmlns:w10="urn:schemas-microsoft-com:office:word" xmlns:w="http://schemas.openxmlformats.org/wordprocessingml/2006/main" xmlns:w14="http://schemas.microsoft.com/office/word/2010/wordml" xmlns:w15="http://schemas.microsoft.com/office/word/2012/wordml" xmlns:w16se="http://schemas.microsoft.com/office/word/2015/wordml/symex" xmlns:wpg="http://schemas.microsoft.com/office/word/2010/wordprocessingGroup" xmlns:wpi="http://schemas.microsoft.com/office/word/2010/wordprocessingInk" xmlns:wne="http://schemas.microsoft.com/office/word/2006/wordml" xmlns:wps="http://schemas.microsoft.com/office/word/2010/wordprocessingShape" mc:Ignorable="w14 w15 w16se wp14">
+<w:footnotes xmlns:wpc="http://schemas.microsoft.com/office/word/2010/wordprocessingCanvas" xmlns:cx="http://schemas.microsoft.com/office/drawing/2014/chartex" xmlns:cx1="http://schemas.microsoft.com/office/drawing/2015/9/8/chartex" xmlns:cx2="http://schemas.microsoft.com/office/drawing/2015/10/21/chartex" xmlns:cx3="http://schemas.microsoft.com/office/drawing/2016/5/9/chartex" xmlns:cx4="http://schemas.microsoft.com/office/drawing/2016/5/10/chartex" xmlns:cx5="http://schemas.microsoft.com/office/drawing/2016/5/11/chartex" xmlns:cx6="http://schemas.microsoft.com/office/drawing/2016/5/12/chartex" xmlns:cx7="http://schemas.microsoft.com/office/drawing/2016/5/13/chartex" xmlns:cx8="http://schemas.microsoft.com/office/drawing/2016/5/14/chartex" xmlns:mc="http://schemas.openxmlformats.org/markup-compatibility/2006" xmlns:aink="http://schemas.microsoft.com/office/drawing/2016/ink" xmlns:am3d="http://schemas.microsoft.com/office/drawing/2017/model3d" xmlns:o="urn:schemas-microsoft-com:office:office" xmlns:r="http://schemas.openxmlformats.org/officeDocument/2006/relationships" xmlns:m="http://schemas.openxmlformats.org/officeDocument/2006/math" xmlns:v="urn:schemas-microsoft-com:vml" xmlns:wp14="http://schemas.microsoft.com/office/word/2010/wordprocessingDrawing" xmlns:wp="http://schemas.openxmlformats.org/drawingml/2006/wordprocessingDrawing" xmlns:w10="urn:schemas-microsoft-com:office:word" xmlns:w="http://schemas.openxmlformats.org/wordprocessingml/2006/main" xmlns:w14="http://schemas.microsoft.com/office/word/2010/wordml" xmlns:w15="http://schemas.microsoft.com/office/word/2012/wordml" xmlns:w16cex="http://schemas.microsoft.com/office/word/2018/wordml/cex" xmlns:w16cid="http://schemas.microsoft.com/office/word/2016/wordml/cid" xmlns:w16="http://schemas.microsoft.com/office/word/2018/wordml" xmlns:w16sdtdh="http://schemas.microsoft.com/office/word/2020/wordml/sdtdatahash" xmlns:w16se="http://schemas.microsoft.com/office/word/2015/wordml/symex" xmlns:wpg="http://schemas.microsoft.com/office/word/2010/wordprocessingGroup" xmlns:wpi="http://schemas.microsoft.com/office/word/2010/wordprocessingInk" xmlns:wne="http://schemas.microsoft.com/office/word/2006/wordml" xmlns:wps="http://schemas.microsoft.com/office/word/2010/wordprocessingShape" mc:Ignorable="w14 w15 w16se w16cid w16 w16cex w16sdtdh wp14">
   <w:footnote w:type="separator" w:id="-1">
     <w:p>
       <w:r>
@@ -4354,7 +4444,7 @@
 </file>
 
 <file path=word/numbering.xml><?xml version="1.0" encoding="utf-8"?>
-<w:numbering xmlns:wpc="http://schemas.microsoft.com/office/word/2010/wordprocessingCanvas" xmlns:cx="http://schemas.microsoft.com/office/drawing/2014/chartex" xmlns:mc="http://schemas.openxmlformats.org/markup-compatibility/2006" xmlns:o="urn:schemas-microsoft-com:office:office" xmlns:r="http://schemas.openxmlformats.org/officeDocument/2006/relationships" xmlns:m="http://schemas.openxmlformats.org/officeDocument/2006/math" xmlns:v="urn:schemas-microsoft-com:vml" xmlns:wp14="http://schemas.microsoft.com/office/word/2010/wordprocessingDrawing" xmlns:wp="http://schemas.openxmlformats.org/drawingml/2006/wordprocessingDrawing" xmlns:w10="urn:schemas-microsoft-com:office:word" xmlns:w="http://schemas.openxmlformats.org/wordprocessingml/2006/main" xmlns:w14="http://schemas.microsoft.com/office/word/2010/wordml" xmlns:w15="http://schemas.microsoft.com/office/word/2012/wordml" xmlns:w16se="http://schemas.microsoft.com/office/word/2015/wordml/symex" xmlns:wpg="http://schemas.microsoft.com/office/word/2010/wordprocessingGroup" xmlns:wpi="http://schemas.microsoft.com/office/word/2010/wordprocessingInk" xmlns:wne="http://schemas.microsoft.com/office/word/2006/wordml" xmlns:wps="http://schemas.microsoft.com/office/word/2010/wordprocessingShape" mc:Ignorable="w14 w15 w16se wp14">
+<w:numbering xmlns:wpc="http://schemas.microsoft.com/office/word/2010/wordprocessingCanvas" xmlns:cx="http://schemas.microsoft.com/office/drawing/2014/chartex" xmlns:cx1="http://schemas.microsoft.com/office/drawing/2015/9/8/chartex" xmlns:cx2="http://schemas.microsoft.com/office/drawing/2015/10/21/chartex" xmlns:cx3="http://schemas.microsoft.com/office/drawing/2016/5/9/chartex" xmlns:cx4="http://schemas.microsoft.com/office/drawing/2016/5/10/chartex" xmlns:cx5="http://schemas.microsoft.com/office/drawing/2016/5/11/chartex" xmlns:cx6="http://schemas.microsoft.com/office/drawing/2016/5/12/chartex" xmlns:cx7="http://schemas.microsoft.com/office/drawing/2016/5/13/chartex" xmlns:cx8="http://schemas.microsoft.com/office/drawing/2016/5/14/chartex" xmlns:mc="http://schemas.openxmlformats.org/markup-compatibility/2006" xmlns:aink="http://schemas.microsoft.com/office/drawing/2016/ink" xmlns:am3d="http://schemas.microsoft.com/office/drawing/2017/model3d" xmlns:o="urn:schemas-microsoft-com:office:office" xmlns:r="http://schemas.openxmlformats.org/officeDocument/2006/relationships" xmlns:m="http://schemas.openxmlformats.org/officeDocument/2006/math" xmlns:v="urn:schemas-microsoft-com:vml" xmlns:wp14="http://schemas.microsoft.com/office/word/2010/wordprocessingDrawing" xmlns:wp="http://schemas.openxmlformats.org/drawingml/2006/wordprocessingDrawing" xmlns:w10="urn:schemas-microsoft-com:office:word" xmlns:w="http://schemas.openxmlformats.org/wordprocessingml/2006/main" xmlns:w14="http://schemas.microsoft.com/office/word/2010/wordml" xmlns:w15="http://schemas.microsoft.com/office/word/2012/wordml" xmlns:w16cex="http://schemas.microsoft.com/office/word/2018/wordml/cex" xmlns:w16cid="http://schemas.microsoft.com/office/word/2016/wordml/cid" xmlns:w16="http://schemas.microsoft.com/office/word/2018/wordml" xmlns:w16sdtdh="http://schemas.microsoft.com/office/word/2020/wordml/sdtdatahash" xmlns:w16se="http://schemas.microsoft.com/office/word/2015/wordml/symex" xmlns:wpg="http://schemas.microsoft.com/office/word/2010/wordprocessingGroup" xmlns:wpi="http://schemas.microsoft.com/office/word/2010/wordprocessingInk" xmlns:wne="http://schemas.microsoft.com/office/word/2006/wordml" xmlns:wps="http://schemas.microsoft.com/office/word/2010/wordprocessingShape" mc:Ignorable="w14 w15 w16se w16cid w16 w16cex w16sdtdh wp14">
   <w:abstractNum w:abstractNumId="0" w15:restartNumberingAfterBreak="0">
     <w:nsid w:val="08CC2517"/>
     <w:multiLevelType w:val="hybridMultilevel"/>
@@ -6517,7 +6607,7 @@
 </file>
 
 <file path=word/styles.xml><?xml version="1.0" encoding="utf-8"?>
-<w:styles xmlns:mc="http://schemas.openxmlformats.org/markup-compatibility/2006" xmlns:r="http://schemas.openxmlformats.org/officeDocument/2006/relationships" xmlns:w="http://schemas.openxmlformats.org/wordprocessingml/2006/main" xmlns:w14="http://schemas.microsoft.com/office/word/2010/wordml" xmlns:w15="http://schemas.microsoft.com/office/word/2012/wordml" xmlns:w16se="http://schemas.microsoft.com/office/word/2015/wordml/symex" mc:Ignorable="w14 w15 w16se">
+<w:styles xmlns:mc="http://schemas.openxmlformats.org/markup-compatibility/2006" xmlns:r="http://schemas.openxmlformats.org/officeDocument/2006/relationships" xmlns:w="http://schemas.openxmlformats.org/wordprocessingml/2006/main" xmlns:w14="http://schemas.microsoft.com/office/word/2010/wordml" xmlns:w15="http://schemas.microsoft.com/office/word/2012/wordml" xmlns:w16cex="http://schemas.microsoft.com/office/word/2018/wordml/cex" xmlns:w16cid="http://schemas.microsoft.com/office/word/2016/wordml/cid" xmlns:w16="http://schemas.microsoft.com/office/word/2018/wordml" xmlns:w16sdtdh="http://schemas.microsoft.com/office/word/2020/wordml/sdtdatahash" xmlns:w16se="http://schemas.microsoft.com/office/word/2015/wordml/symex" mc:Ignorable="w14 w15 w16se w16cid w16 w16cex w16sdtdh">
   <w:docDefaults>
     <w:rPrDefault>
       <w:rPr>
@@ -6530,7 +6620,7 @@
     </w:rPrDefault>
     <w:pPrDefault/>
   </w:docDefaults>
-  <w:latentStyles w:defLockedState="0" w:defUIPriority="99" w:defSemiHidden="0" w:defUnhideWhenUsed="0" w:defQFormat="0" w:count="371">
+  <w:latentStyles w:defLockedState="0" w:defUIPriority="99" w:defSemiHidden="0" w:defUnhideWhenUsed="0" w:defQFormat="0" w:count="376">
     <w:lsdException w:name="Normal" w:uiPriority="0" w:qFormat="1"/>
     <w:lsdException w:name="heading 1" w:uiPriority="9" w:qFormat="1"/>
     <w:lsdException w:name="heading 2" w:semiHidden="1" w:uiPriority="9" w:unhideWhenUsed="1" w:qFormat="1"/>
@@ -6636,7 +6726,6 @@
     <w:lsdException w:name="HTML Sample" w:semiHidden="1" w:unhideWhenUsed="1"/>
     <w:lsdException w:name="HTML Typewriter" w:semiHidden="1" w:unhideWhenUsed="1"/>
     <w:lsdException w:name="HTML Variable" w:semiHidden="1" w:unhideWhenUsed="1"/>
-    <w:lsdException w:name="Normal Table" w:semiHidden="1" w:unhideWhenUsed="1"/>
     <w:lsdException w:name="annotation subject" w:semiHidden="1" w:unhideWhenUsed="1"/>
     <w:lsdException w:name="No List" w:semiHidden="1" w:unhideWhenUsed="1"/>
     <w:lsdException w:name="Outline List 1" w:semiHidden="1" w:unhideWhenUsed="1"/>
@@ -6679,11 +6768,8 @@
     <w:lsdException w:name="Table Contemporary" w:semiHidden="1" w:unhideWhenUsed="1"/>
     <w:lsdException w:name="Table Elegant" w:semiHidden="1" w:unhideWhenUsed="1"/>
     <w:lsdException w:name="Table Professional" w:semiHidden="1" w:unhideWhenUsed="1"/>
-    <w:lsdException w:name="Table Subtle 1" w:semiHidden="1" w:unhideWhenUsed="1"/>
     <w:lsdException w:name="Table Subtle 2" w:semiHidden="1" w:unhideWhenUsed="1"/>
     <w:lsdException w:name="Table Web 1" w:semiHidden="1" w:unhideWhenUsed="1"/>
-    <w:lsdException w:name="Table Web 2" w:semiHidden="1" w:unhideWhenUsed="1"/>
-    <w:lsdException w:name="Table Web 3" w:semiHidden="1" w:unhideWhenUsed="1"/>
     <w:lsdException w:name="Balloon Text" w:semiHidden="1" w:unhideWhenUsed="1"/>
     <w:lsdException w:name="Table Grid" w:uiPriority="39"/>
     <w:lsdException w:name="Table Theme" w:semiHidden="1" w:unhideWhenUsed="1"/>
@@ -6902,6 +6988,11 @@
     <w:lsdException w:name="List Table 5 Dark Accent 6" w:uiPriority="50"/>
     <w:lsdException w:name="List Table 6 Colorful Accent 6" w:uiPriority="51"/>
     <w:lsdException w:name="List Table 7 Colorful Accent 6" w:uiPriority="52"/>
+    <w:lsdException w:name="Mention" w:semiHidden="1" w:unhideWhenUsed="1"/>
+    <w:lsdException w:name="Smart Hyperlink" w:semiHidden="1" w:unhideWhenUsed="1"/>
+    <w:lsdException w:name="Hashtag" w:semiHidden="1" w:unhideWhenUsed="1"/>
+    <w:lsdException w:name="Unresolved Mention" w:semiHidden="1" w:unhideWhenUsed="1"/>
+    <w:lsdException w:name="Smart Link" w:semiHidden="1" w:unhideWhenUsed="1"/>
   </w:latentStyles>
   <w:style w:type="paragraph" w:default="1" w:styleId="a">
     <w:name w:val="Normal"/>

--- a/project/期末專案成果_陳志榮_應耀德_GPU購物小幫手_資訊安全.docx
+++ b/project/期末專案成果_陳志榮_應耀德_GPU購物小幫手_資訊安全.docx
@@ -1,6 +1,6 @@
 
 <file path=word/document.xml><?xml version="1.0" encoding="utf-8"?>
-<w:document xmlns:wpc="http://schemas.microsoft.com/office/word/2010/wordprocessingCanvas" xmlns:cx="http://schemas.microsoft.com/office/drawing/2014/chartex" xmlns:cx1="http://schemas.microsoft.com/office/drawing/2015/9/8/chartex" xmlns:cx2="http://schemas.microsoft.com/office/drawing/2015/10/21/chartex" xmlns:cx3="http://schemas.microsoft.com/office/drawing/2016/5/9/chartex" xmlns:cx4="http://schemas.microsoft.com/office/drawing/2016/5/10/chartex" xmlns:cx5="http://schemas.microsoft.com/office/drawing/2016/5/11/chartex" xmlns:cx6="http://schemas.microsoft.com/office/drawing/2016/5/12/chartex" xmlns:cx7="http://schemas.microsoft.com/office/drawing/2016/5/13/chartex" xmlns:cx8="http://schemas.microsoft.com/office/drawing/2016/5/14/chartex" xmlns:mc="http://schemas.openxmlformats.org/markup-compatibility/2006" xmlns:aink="http://schemas.microsoft.com/office/drawing/2016/ink" xmlns:am3d="http://schemas.microsoft.com/office/drawing/2017/model3d" xmlns:o="urn:schemas-microsoft-com:office:office" xmlns:r="http://schemas.openxmlformats.org/officeDocument/2006/relationships" xmlns:m="http://schemas.openxmlformats.org/officeDocument/2006/math" xmlns:v="urn:schemas-microsoft-com:vml" xmlns:wp14="http://schemas.microsoft.com/office/word/2010/wordprocessingDrawing" xmlns:wp="http://schemas.openxmlformats.org/drawingml/2006/wordprocessingDrawing" xmlns:w10="urn:schemas-microsoft-com:office:word" xmlns:w="http://schemas.openxmlformats.org/wordprocessingml/2006/main" xmlns:w14="http://schemas.microsoft.com/office/word/2010/wordml" xmlns:w15="http://schemas.microsoft.com/office/word/2012/wordml" xmlns:w16cex="http://schemas.microsoft.com/office/word/2018/wordml/cex" xmlns:w16cid="http://schemas.microsoft.com/office/word/2016/wordml/cid" xmlns:w16="http://schemas.microsoft.com/office/word/2018/wordml" xmlns:w16sdtdh="http://schemas.microsoft.com/office/word/2020/wordml/sdtdatahash" xmlns:w16se="http://schemas.microsoft.com/office/word/2015/wordml/symex" xmlns:wpg="http://schemas.microsoft.com/office/word/2010/wordprocessingGroup" xmlns:wpi="http://schemas.microsoft.com/office/word/2010/wordprocessingInk" xmlns:wne="http://schemas.microsoft.com/office/word/2006/wordml" xmlns:wps="http://schemas.microsoft.com/office/word/2010/wordprocessingShape" mc:Ignorable="w14 w15 w16se w16cid w16 w16cex w16sdtdh wp14">
+<w:document xmlns:wpc="http://schemas.microsoft.com/office/word/2010/wordprocessingCanvas" xmlns:cx="http://schemas.microsoft.com/office/drawing/2014/chartex" xmlns:mc="http://schemas.openxmlformats.org/markup-compatibility/2006" xmlns:o="urn:schemas-microsoft-com:office:office" xmlns:r="http://schemas.openxmlformats.org/officeDocument/2006/relationships" xmlns:m="http://schemas.openxmlformats.org/officeDocument/2006/math" xmlns:v="urn:schemas-microsoft-com:vml" xmlns:wp14="http://schemas.microsoft.com/office/word/2010/wordprocessingDrawing" xmlns:wp="http://schemas.openxmlformats.org/drawingml/2006/wordprocessingDrawing" xmlns:w10="urn:schemas-microsoft-com:office:word" xmlns:w="http://schemas.openxmlformats.org/wordprocessingml/2006/main" xmlns:w14="http://schemas.microsoft.com/office/word/2010/wordml" xmlns:w15="http://schemas.microsoft.com/office/word/2012/wordml" xmlns:w16se="http://schemas.microsoft.com/office/word/2015/wordml/symex" xmlns:wpg="http://schemas.microsoft.com/office/word/2010/wordprocessingGroup" xmlns:wpi="http://schemas.microsoft.com/office/word/2010/wordprocessingInk" xmlns:wne="http://schemas.microsoft.com/office/word/2006/wordml" xmlns:wps="http://schemas.microsoft.com/office/word/2010/wordprocessingShape" mc:Ignorable="w14 w15 w16se wp14">
   <w:body>
     <w:p>
       <w:pPr>
@@ -670,6 +670,8 @@
               </w:rPr>
               <w:t>會員整合流程設計</w:t>
             </w:r>
+            <w:bookmarkStart w:id="1" w:name="_GoBack"/>
+            <w:bookmarkEnd w:id="1"/>
             <w:r>
               <w:rPr>
                 <w:noProof/>
@@ -1367,7 +1369,7 @@
           <w:szCs w:val="32"/>
         </w:rPr>
       </w:pPr>
-      <w:bookmarkStart w:id="1" w:name="_Toc92689735"/>
+      <w:bookmarkStart w:id="2" w:name="_Toc92689735"/>
       <w:r>
         <w:rPr>
           <w:rFonts w:ascii="Times New Roman" w:eastAsia="標楷體" w:hAnsi="Times New Roman" w:cs="Times New Roman"/>
@@ -1376,332 +1378,304 @@
         </w:rPr>
         <w:lastRenderedPageBreak/>
         <w:t>一、專案主題</w:t>
-      </w:r>
-      <w:bookmarkEnd w:id="1"/>
-    </w:p>
-    <w:p>
-      <w:pPr>
-        <w:widowControl/>
-        <w:ind w:firstLine="480"/>
-        <w:rPr>
-          <w:rFonts w:ascii="Times New Roman" w:eastAsia="標楷體" w:hAnsi="Times New Roman" w:cs="Times New Roman"/>
-          <w:sz w:val="28"/>
-          <w:szCs w:val="28"/>
-        </w:rPr>
-      </w:pPr>
-      <w:r>
-        <w:rPr>
-          <w:rFonts w:ascii="Times New Roman" w:eastAsia="標楷體" w:hAnsi="Times New Roman" w:cs="Times New Roman"/>
-          <w:sz w:val="28"/>
-          <w:szCs w:val="28"/>
-        </w:rPr>
-        <w:t>本專案設計一套電商購物推播系統，讓顧客</w:t>
-      </w:r>
-      <w:r>
-        <w:rPr>
-          <w:rFonts w:ascii="Times New Roman" w:eastAsia="標楷體" w:hAnsi="Times New Roman" w:cs="Times New Roman"/>
-          <w:sz w:val="28"/>
-          <w:szCs w:val="28"/>
-        </w:rPr>
-        <w:t>(Customer)</w:t>
-      </w:r>
-      <w:r>
-        <w:rPr>
-          <w:rFonts w:ascii="Times New Roman" w:eastAsia="標楷體" w:hAnsi="Times New Roman" w:cs="Times New Roman"/>
-          <w:sz w:val="28"/>
-          <w:szCs w:val="28"/>
-        </w:rPr>
-        <w:t>能夠追蹤指定商品，進行下訂單的動作，並且在商家補貨後，會第一時間收到</w:t>
-      </w:r>
-      <w:r>
-        <w:rPr>
-          <w:rFonts w:ascii="Times New Roman" w:eastAsia="標楷體" w:hAnsi="Times New Roman" w:cs="Times New Roman"/>
-          <w:sz w:val="28"/>
-          <w:szCs w:val="28"/>
-        </w:rPr>
-        <w:t>Line bot</w:t>
-      </w:r>
-      <w:r>
-        <w:rPr>
-          <w:rFonts w:ascii="Times New Roman" w:eastAsia="標楷體" w:hAnsi="Times New Roman" w:cs="Times New Roman"/>
-          <w:sz w:val="28"/>
-          <w:szCs w:val="28"/>
-        </w:rPr>
-        <w:t>推播的補貨通知，讓顧客不錯過購買時機，同時也能查看市場統計報表，查詢商品的熱賣程度，以及品牌熱門度。管理員</w:t>
-      </w:r>
-      <w:r>
-        <w:rPr>
-          <w:rFonts w:ascii="Times New Roman" w:eastAsia="標楷體" w:hAnsi="Times New Roman" w:cs="Times New Roman"/>
-          <w:sz w:val="28"/>
-          <w:szCs w:val="28"/>
-        </w:rPr>
-        <w:t>(Administrator)</w:t>
-      </w:r>
-      <w:r>
-        <w:rPr>
-          <w:rFonts w:ascii="Times New Roman" w:eastAsia="標楷體" w:hAnsi="Times New Roman" w:cs="Times New Roman"/>
-          <w:sz w:val="28"/>
-          <w:szCs w:val="28"/>
-        </w:rPr>
-        <w:t>可以管理商品、管理訂單，並且能查看統計報表，並查看商品的銷售報表、營業額報表。</w:t>
-      </w:r>
-    </w:p>
-    <w:p>
-      <w:pPr>
-        <w:widowControl/>
-        <w:ind w:firstLine="480"/>
-        <w:rPr>
-          <w:rFonts w:ascii="Times New Roman" w:eastAsia="標楷體" w:hAnsi="Times New Roman" w:cs="Times New Roman"/>
-          <w:sz w:val="28"/>
-          <w:szCs w:val="28"/>
-        </w:rPr>
-      </w:pPr>
-      <w:r>
-        <w:rPr>
-          <w:rFonts w:ascii="Times New Roman" w:eastAsia="標楷體" w:hAnsi="Times New Roman" w:cs="Times New Roman"/>
-          <w:sz w:val="28"/>
-          <w:szCs w:val="28"/>
-        </w:rPr>
-        <w:t>本專案以</w:t>
-      </w:r>
-      <w:r>
-        <w:rPr>
-          <w:rFonts w:ascii="Times New Roman" w:eastAsia="標楷體" w:hAnsi="Times New Roman" w:cs="Times New Roman"/>
-          <w:sz w:val="28"/>
-          <w:szCs w:val="28"/>
-        </w:rPr>
-        <w:t>GPU</w:t>
-      </w:r>
-      <w:r>
-        <w:rPr>
-          <w:rFonts w:ascii="Times New Roman" w:eastAsia="標楷體" w:hAnsi="Times New Roman" w:cs="Times New Roman"/>
-          <w:sz w:val="28"/>
-          <w:szCs w:val="28"/>
-        </w:rPr>
-        <w:t>庫存的追蹤購買為例子，未來可擴充成不同商品類型的</w:t>
-      </w:r>
-      <w:r>
-        <w:rPr>
-          <w:rFonts w:ascii="Times New Roman" w:eastAsia="標楷體" w:hAnsi="Times New Roman" w:cs="Times New Roman"/>
-          <w:sz w:val="28"/>
-          <w:szCs w:val="28"/>
-        </w:rPr>
-        <w:t>Line bot</w:t>
-      </w:r>
-      <w:r>
-        <w:rPr>
-          <w:rFonts w:ascii="Times New Roman" w:eastAsia="標楷體" w:hAnsi="Times New Roman" w:cs="Times New Roman"/>
-          <w:sz w:val="28"/>
-          <w:szCs w:val="28"/>
-        </w:rPr>
-        <w:t>，亦可以</w:t>
-      </w:r>
-      <w:proofErr w:type="gramStart"/>
-      <w:r>
-        <w:rPr>
-          <w:rFonts w:ascii="Times New Roman" w:eastAsia="標楷體" w:hAnsi="Times New Roman" w:cs="Times New Roman"/>
-          <w:sz w:val="28"/>
-          <w:szCs w:val="28"/>
-        </w:rPr>
-        <w:t>經營成電商</w:t>
-      </w:r>
-      <w:proofErr w:type="gramEnd"/>
-      <w:r>
-        <w:rPr>
-          <w:rFonts w:ascii="Times New Roman" w:eastAsia="標楷體" w:hAnsi="Times New Roman" w:cs="Times New Roman"/>
-          <w:sz w:val="28"/>
-          <w:szCs w:val="28"/>
-        </w:rPr>
-        <w:t>平台的形式，定期的</w:t>
-      </w:r>
-      <w:proofErr w:type="gramStart"/>
-      <w:r>
-        <w:rPr>
-          <w:rFonts w:ascii="Times New Roman" w:eastAsia="標楷體" w:hAnsi="Times New Roman" w:cs="Times New Roman"/>
-          <w:sz w:val="28"/>
-          <w:szCs w:val="28"/>
-        </w:rPr>
-        <w:t>推播新貨</w:t>
-      </w:r>
-      <w:proofErr w:type="gramEnd"/>
-      <w:r>
-        <w:rPr>
-          <w:rFonts w:ascii="Times New Roman" w:eastAsia="標楷體" w:hAnsi="Times New Roman" w:cs="Times New Roman"/>
-          <w:sz w:val="28"/>
-          <w:szCs w:val="28"/>
-        </w:rPr>
-        <w:t>通知以及優惠商品。</w:t>
-      </w:r>
-    </w:p>
-    <w:p>
-      <w:pPr>
-        <w:widowControl/>
-        <w:rPr>
-          <w:rFonts w:ascii="Times New Roman" w:eastAsia="標楷體" w:hAnsi="Times New Roman" w:cs="Times New Roman"/>
-          <w:sz w:val="28"/>
-          <w:szCs w:val="28"/>
-        </w:rPr>
-      </w:pPr>
-    </w:p>
-    <w:p>
-      <w:pPr>
-        <w:widowControl/>
-        <w:ind w:firstLine="480"/>
-        <w:rPr>
-          <w:rFonts w:ascii="Times New Roman" w:eastAsia="標楷體" w:hAnsi="Times New Roman" w:cs="Times New Roman"/>
-          <w:sz w:val="28"/>
-          <w:szCs w:val="28"/>
-        </w:rPr>
-      </w:pPr>
-      <w:r>
-        <w:rPr>
-          <w:rFonts w:ascii="Times New Roman" w:eastAsia="標楷體" w:hAnsi="Times New Roman" w:cs="Times New Roman"/>
-          <w:sz w:val="28"/>
-          <w:szCs w:val="28"/>
-        </w:rPr>
-        <w:t>此次成果報告</w:t>
-      </w:r>
-      <w:r>
-        <w:rPr>
-          <w:rFonts w:ascii="Times New Roman" w:eastAsia="標楷體" w:hAnsi="Times New Roman" w:cs="Times New Roman"/>
-          <w:sz w:val="28"/>
-          <w:szCs w:val="28"/>
-        </w:rPr>
-        <w:t>進行資訊安全的設計</w:t>
-      </w:r>
-      <w:r>
-        <w:rPr>
-          <w:rFonts w:ascii="Times New Roman" w:eastAsia="標楷體" w:hAnsi="Times New Roman" w:cs="Times New Roman"/>
-          <w:sz w:val="28"/>
-          <w:szCs w:val="28"/>
-        </w:rPr>
-        <w:t>，</w:t>
-      </w:r>
-      <w:r>
-        <w:rPr>
-          <w:rFonts w:ascii="Times New Roman" w:eastAsia="標楷體" w:hAnsi="Times New Roman" w:cs="Times New Roman"/>
-          <w:sz w:val="28"/>
-          <w:szCs w:val="28"/>
-        </w:rPr>
-        <w:t>對使用者在網站上的操作行為進行安全</w:t>
-      </w:r>
-      <w:r>
-        <w:rPr>
-          <w:rFonts w:ascii="Times New Roman" w:eastAsia="標楷體" w:hAnsi="Times New Roman" w:cs="Times New Roman"/>
-          <w:sz w:val="28"/>
-          <w:szCs w:val="28"/>
-        </w:rPr>
-        <w:t>性</w:t>
-      </w:r>
-      <w:r>
-        <w:rPr>
-          <w:rFonts w:ascii="Times New Roman" w:eastAsia="標楷體" w:hAnsi="Times New Roman" w:cs="Times New Roman"/>
-          <w:sz w:val="28"/>
-          <w:szCs w:val="28"/>
-        </w:rPr>
-        <w:t>的控管，對</w:t>
-      </w:r>
-      <w:r>
-        <w:rPr>
-          <w:rFonts w:ascii="Times New Roman" w:eastAsia="標楷體" w:hAnsi="Times New Roman" w:cs="Times New Roman"/>
-          <w:sz w:val="28"/>
-          <w:szCs w:val="28"/>
-        </w:rPr>
-        <w:t>應使用者</w:t>
-      </w:r>
-      <w:r>
-        <w:rPr>
-          <w:rFonts w:ascii="Times New Roman" w:eastAsia="標楷體" w:hAnsi="Times New Roman" w:cs="Times New Roman"/>
-          <w:sz w:val="28"/>
-          <w:szCs w:val="28"/>
-        </w:rPr>
-        <w:t>角色給予應有的功能權限以及</w:t>
-      </w:r>
-      <w:r>
-        <w:rPr>
-          <w:rFonts w:ascii="Times New Roman" w:eastAsia="標楷體" w:hAnsi="Times New Roman" w:cs="Times New Roman"/>
-          <w:sz w:val="28"/>
-          <w:szCs w:val="28"/>
-        </w:rPr>
-        <w:t>報表</w:t>
-      </w:r>
-      <w:r>
-        <w:rPr>
-          <w:rFonts w:ascii="Times New Roman" w:eastAsia="標楷體" w:hAnsi="Times New Roman" w:cs="Times New Roman"/>
-          <w:sz w:val="28"/>
-          <w:szCs w:val="28"/>
-        </w:rPr>
-        <w:t>存取權限</w:t>
-      </w:r>
-      <w:r>
-        <w:rPr>
-          <w:rFonts w:ascii="Times New Roman" w:eastAsia="標楷體" w:hAnsi="Times New Roman" w:cs="Times New Roman"/>
-          <w:sz w:val="28"/>
-          <w:szCs w:val="28"/>
-        </w:rPr>
-        <w:t>，以達到資訊安全的目的。</w:t>
-      </w:r>
-    </w:p>
-    <w:p>
-      <w:pPr>
-        <w:widowControl/>
-        <w:rPr>
-          <w:rFonts w:ascii="Times New Roman" w:eastAsia="標楷體" w:hAnsi="Times New Roman" w:cs="Times New Roman"/>
-        </w:rPr>
-      </w:pPr>
-      <w:r>
-        <w:rPr>
-          <w:rFonts w:ascii="Times New Roman" w:eastAsia="標楷體" w:hAnsi="Times New Roman" w:cs="Times New Roman"/>
-        </w:rPr>
-        <w:br w:type="page"/>
-      </w:r>
-    </w:p>
-    <w:p>
-      <w:pPr>
-        <w:pStyle w:val="1"/>
-        <w:rPr>
-          <w:rFonts w:ascii="Times New Roman" w:eastAsia="標楷體" w:hAnsi="Times New Roman" w:cs="Times New Roman"/>
-          <w:sz w:val="32"/>
-          <w:szCs w:val="32"/>
-        </w:rPr>
-      </w:pPr>
-      <w:bookmarkStart w:id="2" w:name="_Toc92689736"/>
-      <w:r>
-        <w:rPr>
-          <w:rFonts w:ascii="Times New Roman" w:eastAsia="標楷體" w:hAnsi="Times New Roman" w:cs="Times New Roman"/>
-          <w:sz w:val="32"/>
-          <w:szCs w:val="32"/>
-        </w:rPr>
-        <w:lastRenderedPageBreak/>
-        <w:t>二、</w:t>
-      </w:r>
-      <w:r>
-        <w:rPr>
-          <w:rFonts w:ascii="Times New Roman" w:eastAsia="標楷體" w:hAnsi="Times New Roman" w:cs="Times New Roman"/>
-          <w:sz w:val="32"/>
-          <w:szCs w:val="32"/>
-        </w:rPr>
-        <w:t>Website</w:t>
       </w:r>
       <w:bookmarkEnd w:id="2"/>
     </w:p>
     <w:p>
       <w:pPr>
-        <w:outlineLvl w:val="1"/>
+        <w:widowControl/>
+        <w:ind w:firstLine="480"/>
+        <w:rPr>
+          <w:rFonts w:ascii="Times New Roman" w:eastAsia="標楷體" w:hAnsi="Times New Roman" w:cs="Times New Roman"/>
+          <w:sz w:val="28"/>
+          <w:szCs w:val="28"/>
+        </w:rPr>
+      </w:pPr>
+      <w:r>
+        <w:rPr>
+          <w:rFonts w:ascii="Times New Roman" w:eastAsia="標楷體" w:hAnsi="Times New Roman" w:cs="Times New Roman"/>
+          <w:sz w:val="28"/>
+          <w:szCs w:val="28"/>
+        </w:rPr>
+        <w:t>本專案設計一套電商購物推播系統，讓顧客</w:t>
+      </w:r>
+      <w:r>
+        <w:rPr>
+          <w:rFonts w:ascii="Times New Roman" w:eastAsia="標楷體" w:hAnsi="Times New Roman" w:cs="Times New Roman"/>
+          <w:sz w:val="28"/>
+          <w:szCs w:val="28"/>
+        </w:rPr>
+        <w:t>(Customer)</w:t>
+      </w:r>
+      <w:r>
+        <w:rPr>
+          <w:rFonts w:ascii="Times New Roman" w:eastAsia="標楷體" w:hAnsi="Times New Roman" w:cs="Times New Roman"/>
+          <w:sz w:val="28"/>
+          <w:szCs w:val="28"/>
+        </w:rPr>
+        <w:t>能夠追蹤指定商品，進行下訂單的動作，並且在商家補貨後，會第一時間收到</w:t>
+      </w:r>
+      <w:r>
+        <w:rPr>
+          <w:rFonts w:ascii="Times New Roman" w:eastAsia="標楷體" w:hAnsi="Times New Roman" w:cs="Times New Roman"/>
+          <w:sz w:val="28"/>
+          <w:szCs w:val="28"/>
+        </w:rPr>
+        <w:t>Line bot</w:t>
+      </w:r>
+      <w:r>
+        <w:rPr>
+          <w:rFonts w:ascii="Times New Roman" w:eastAsia="標楷體" w:hAnsi="Times New Roman" w:cs="Times New Roman"/>
+          <w:sz w:val="28"/>
+          <w:szCs w:val="28"/>
+        </w:rPr>
+        <w:t>推播的補貨通知，讓顧客不錯過購買時機，同時也能查看市場統計報表，查詢商品的熱賣程度，以及品牌熱門度。管理員</w:t>
+      </w:r>
+      <w:r>
+        <w:rPr>
+          <w:rFonts w:ascii="Times New Roman" w:eastAsia="標楷體" w:hAnsi="Times New Roman" w:cs="Times New Roman"/>
+          <w:sz w:val="28"/>
+          <w:szCs w:val="28"/>
+        </w:rPr>
+        <w:t>(Administrator)</w:t>
+      </w:r>
+      <w:r>
+        <w:rPr>
+          <w:rFonts w:ascii="Times New Roman" w:eastAsia="標楷體" w:hAnsi="Times New Roman" w:cs="Times New Roman"/>
+          <w:sz w:val="28"/>
+          <w:szCs w:val="28"/>
+        </w:rPr>
+        <w:t>可以管理商品、管理訂單，並且能查看統計報表，並查看商品的銷售報表、營業額報表。</w:t>
+      </w:r>
+    </w:p>
+    <w:p>
+      <w:pPr>
+        <w:widowControl/>
+        <w:ind w:firstLine="480"/>
+        <w:rPr>
+          <w:rFonts w:ascii="Times New Roman" w:eastAsia="標楷體" w:hAnsi="Times New Roman" w:cs="Times New Roman"/>
+          <w:sz w:val="28"/>
+          <w:szCs w:val="28"/>
+        </w:rPr>
+      </w:pPr>
+      <w:r>
+        <w:rPr>
+          <w:rFonts w:ascii="Times New Roman" w:eastAsia="標楷體" w:hAnsi="Times New Roman" w:cs="Times New Roman"/>
+          <w:sz w:val="28"/>
+          <w:szCs w:val="28"/>
+        </w:rPr>
+        <w:t>本專案以</w:t>
+      </w:r>
+      <w:r>
+        <w:rPr>
+          <w:rFonts w:ascii="Times New Roman" w:eastAsia="標楷體" w:hAnsi="Times New Roman" w:cs="Times New Roman"/>
+          <w:sz w:val="28"/>
+          <w:szCs w:val="28"/>
+        </w:rPr>
+        <w:t>GPU</w:t>
+      </w:r>
+      <w:r>
+        <w:rPr>
+          <w:rFonts w:ascii="Times New Roman" w:eastAsia="標楷體" w:hAnsi="Times New Roman" w:cs="Times New Roman"/>
+          <w:sz w:val="28"/>
+          <w:szCs w:val="28"/>
+        </w:rPr>
+        <w:t>庫存的追蹤購買為例子，未來可擴充成不同商品類型的</w:t>
+      </w:r>
+      <w:r>
+        <w:rPr>
+          <w:rFonts w:ascii="Times New Roman" w:eastAsia="標楷體" w:hAnsi="Times New Roman" w:cs="Times New Roman"/>
+          <w:sz w:val="28"/>
+          <w:szCs w:val="28"/>
+        </w:rPr>
+        <w:t>Line bot</w:t>
+      </w:r>
+      <w:r>
+        <w:rPr>
+          <w:rFonts w:ascii="Times New Roman" w:eastAsia="標楷體" w:hAnsi="Times New Roman" w:cs="Times New Roman"/>
+          <w:sz w:val="28"/>
+          <w:szCs w:val="28"/>
+        </w:rPr>
+        <w:t>，亦可以</w:t>
+      </w:r>
+      <w:proofErr w:type="gramStart"/>
+      <w:r>
+        <w:rPr>
+          <w:rFonts w:ascii="Times New Roman" w:eastAsia="標楷體" w:hAnsi="Times New Roman" w:cs="Times New Roman"/>
+          <w:sz w:val="28"/>
+          <w:szCs w:val="28"/>
+        </w:rPr>
+        <w:t>經營成電商</w:t>
+      </w:r>
+      <w:proofErr w:type="gramEnd"/>
+      <w:r>
+        <w:rPr>
+          <w:rFonts w:ascii="Times New Roman" w:eastAsia="標楷體" w:hAnsi="Times New Roman" w:cs="Times New Roman"/>
+          <w:sz w:val="28"/>
+          <w:szCs w:val="28"/>
+        </w:rPr>
+        <w:t>平台的形式，定期的</w:t>
+      </w:r>
+      <w:proofErr w:type="gramStart"/>
+      <w:r>
+        <w:rPr>
+          <w:rFonts w:ascii="Times New Roman" w:eastAsia="標楷體" w:hAnsi="Times New Roman" w:cs="Times New Roman"/>
+          <w:sz w:val="28"/>
+          <w:szCs w:val="28"/>
+        </w:rPr>
+        <w:t>推播新貨</w:t>
+      </w:r>
+      <w:proofErr w:type="gramEnd"/>
+      <w:r>
+        <w:rPr>
+          <w:rFonts w:ascii="Times New Roman" w:eastAsia="標楷體" w:hAnsi="Times New Roman" w:cs="Times New Roman"/>
+          <w:sz w:val="28"/>
+          <w:szCs w:val="28"/>
+        </w:rPr>
+        <w:t>通知以及優惠商品。</w:t>
+      </w:r>
+    </w:p>
+    <w:p>
+      <w:pPr>
+        <w:widowControl/>
+        <w:rPr>
+          <w:rFonts w:ascii="Times New Roman" w:eastAsia="標楷體" w:hAnsi="Times New Roman" w:cs="Times New Roman"/>
+          <w:sz w:val="28"/>
+          <w:szCs w:val="28"/>
+        </w:rPr>
+      </w:pPr>
+    </w:p>
+    <w:p>
+      <w:pPr>
+        <w:widowControl/>
+        <w:ind w:firstLine="480"/>
+        <w:rPr>
+          <w:rFonts w:ascii="Times New Roman" w:eastAsia="標楷體" w:hAnsi="Times New Roman" w:cs="Times New Roman"/>
+          <w:sz w:val="28"/>
+          <w:szCs w:val="28"/>
+        </w:rPr>
+      </w:pPr>
+      <w:r>
+        <w:rPr>
+          <w:rFonts w:ascii="Times New Roman" w:eastAsia="標楷體" w:hAnsi="Times New Roman" w:cs="Times New Roman"/>
+          <w:sz w:val="28"/>
+          <w:szCs w:val="28"/>
+        </w:rPr>
+        <w:t>此次成果報告</w:t>
+      </w:r>
+      <w:r>
+        <w:rPr>
+          <w:rFonts w:ascii="Times New Roman" w:eastAsia="標楷體" w:hAnsi="Times New Roman" w:cs="Times New Roman"/>
+          <w:sz w:val="28"/>
+          <w:szCs w:val="28"/>
+        </w:rPr>
+        <w:t>進行資訊安全的設計</w:t>
+      </w:r>
+      <w:r>
+        <w:rPr>
+          <w:rFonts w:ascii="Times New Roman" w:eastAsia="標楷體" w:hAnsi="Times New Roman" w:cs="Times New Roman"/>
+          <w:sz w:val="28"/>
+          <w:szCs w:val="28"/>
+        </w:rPr>
+        <w:t>，</w:t>
+      </w:r>
+      <w:r>
+        <w:rPr>
+          <w:rFonts w:ascii="Times New Roman" w:eastAsia="標楷體" w:hAnsi="Times New Roman" w:cs="Times New Roman"/>
+          <w:sz w:val="28"/>
+          <w:szCs w:val="28"/>
+        </w:rPr>
+        <w:t>對使用者在網站上的操作行為進行安全</w:t>
+      </w:r>
+      <w:r>
+        <w:rPr>
+          <w:rFonts w:ascii="Times New Roman" w:eastAsia="標楷體" w:hAnsi="Times New Roman" w:cs="Times New Roman"/>
+          <w:sz w:val="28"/>
+          <w:szCs w:val="28"/>
+        </w:rPr>
+        <w:t>性</w:t>
+      </w:r>
+      <w:r>
+        <w:rPr>
+          <w:rFonts w:ascii="Times New Roman" w:eastAsia="標楷體" w:hAnsi="Times New Roman" w:cs="Times New Roman"/>
+          <w:sz w:val="28"/>
+          <w:szCs w:val="28"/>
+        </w:rPr>
+        <w:t>的控管，對</w:t>
+      </w:r>
+      <w:r>
+        <w:rPr>
+          <w:rFonts w:ascii="Times New Roman" w:eastAsia="標楷體" w:hAnsi="Times New Roman" w:cs="Times New Roman"/>
+          <w:sz w:val="28"/>
+          <w:szCs w:val="28"/>
+        </w:rPr>
+        <w:t>應使用者</w:t>
+      </w:r>
+      <w:r>
+        <w:rPr>
+          <w:rFonts w:ascii="Times New Roman" w:eastAsia="標楷體" w:hAnsi="Times New Roman" w:cs="Times New Roman"/>
+          <w:sz w:val="28"/>
+          <w:szCs w:val="28"/>
+        </w:rPr>
+        <w:t>角色給予應有的功能權限以及</w:t>
+      </w:r>
+      <w:r>
+        <w:rPr>
+          <w:rFonts w:ascii="Times New Roman" w:eastAsia="標楷體" w:hAnsi="Times New Roman" w:cs="Times New Roman"/>
+          <w:sz w:val="28"/>
+          <w:szCs w:val="28"/>
+        </w:rPr>
+        <w:t>報表</w:t>
+      </w:r>
+      <w:r>
+        <w:rPr>
+          <w:rFonts w:ascii="Times New Roman" w:eastAsia="標楷體" w:hAnsi="Times New Roman" w:cs="Times New Roman"/>
+          <w:sz w:val="28"/>
+          <w:szCs w:val="28"/>
+        </w:rPr>
+        <w:t>存取權限</w:t>
+      </w:r>
+      <w:r>
+        <w:rPr>
+          <w:rFonts w:ascii="Times New Roman" w:eastAsia="標楷體" w:hAnsi="Times New Roman" w:cs="Times New Roman"/>
+          <w:sz w:val="28"/>
+          <w:szCs w:val="28"/>
+        </w:rPr>
+        <w:t>，以達到資訊安全的目的。</w:t>
+      </w:r>
+    </w:p>
+    <w:p>
+      <w:pPr>
+        <w:widowControl/>
+        <w:rPr>
+          <w:rFonts w:ascii="Times New Roman" w:eastAsia="標楷體" w:hAnsi="Times New Roman" w:cs="Times New Roman"/>
+        </w:rPr>
+      </w:pPr>
+      <w:r>
+        <w:rPr>
+          <w:rFonts w:ascii="Times New Roman" w:eastAsia="標楷體" w:hAnsi="Times New Roman" w:cs="Times New Roman"/>
+        </w:rPr>
+        <w:br w:type="page"/>
+      </w:r>
+    </w:p>
+    <w:p>
+      <w:pPr>
+        <w:pStyle w:val="1"/>
         <w:rPr>
           <w:rFonts w:ascii="Times New Roman" w:eastAsia="標楷體" w:hAnsi="Times New Roman" w:cs="Times New Roman"/>
           <w:sz w:val="32"/>
           <w:szCs w:val="32"/>
         </w:rPr>
       </w:pPr>
-      <w:bookmarkStart w:id="3" w:name="_Toc92689737"/>
+      <w:bookmarkStart w:id="3" w:name="_Toc92689736"/>
       <w:r>
         <w:rPr>
           <w:rFonts w:ascii="Times New Roman" w:eastAsia="標楷體" w:hAnsi="Times New Roman" w:cs="Times New Roman"/>
           <w:sz w:val="32"/>
           <w:szCs w:val="32"/>
         </w:rPr>
-        <w:t>2.1</w:t>
+        <w:lastRenderedPageBreak/>
+        <w:t>二、</w:t>
       </w:r>
       <w:r>
         <w:rPr>
@@ -1709,17 +1683,45 @@
           <w:sz w:val="32"/>
           <w:szCs w:val="32"/>
         </w:rPr>
-        <w:t xml:space="preserve"> </w:t>
-      </w:r>
-      <w:r>
-        <w:rPr>
-          <w:rFonts w:ascii="Times New Roman" w:eastAsia="標楷體" w:hAnsi="Times New Roman" w:cs="Times New Roman" w:hint="eastAsia"/>
+        <w:t>Website</w:t>
+      </w:r>
+      <w:bookmarkEnd w:id="3"/>
+    </w:p>
+    <w:p>
+      <w:pPr>
+        <w:outlineLvl w:val="1"/>
+        <w:rPr>
+          <w:rFonts w:ascii="Times New Roman" w:eastAsia="標楷體" w:hAnsi="Times New Roman" w:cs="Times New Roman"/>
           <w:sz w:val="32"/>
           <w:szCs w:val="32"/>
         </w:rPr>
+      </w:pPr>
+      <w:bookmarkStart w:id="4" w:name="_Toc92689737"/>
+      <w:r>
+        <w:rPr>
+          <w:rFonts w:ascii="Times New Roman" w:eastAsia="標楷體" w:hAnsi="Times New Roman" w:cs="Times New Roman"/>
+          <w:sz w:val="32"/>
+          <w:szCs w:val="32"/>
+        </w:rPr>
+        <w:t>2.1</w:t>
+      </w:r>
+      <w:r>
+        <w:rPr>
+          <w:rFonts w:ascii="Times New Roman" w:eastAsia="標楷體" w:hAnsi="Times New Roman" w:cs="Times New Roman"/>
+          <w:sz w:val="32"/>
+          <w:szCs w:val="32"/>
+        </w:rPr>
+        <w:t xml:space="preserve"> </w:t>
+      </w:r>
+      <w:r>
+        <w:rPr>
+          <w:rFonts w:ascii="Times New Roman" w:eastAsia="標楷體" w:hAnsi="Times New Roman" w:cs="Times New Roman" w:hint="eastAsia"/>
+          <w:sz w:val="32"/>
+          <w:szCs w:val="32"/>
+        </w:rPr>
         <w:t>會員整合流程設計</w:t>
       </w:r>
-      <w:bookmarkEnd w:id="3"/>
+      <w:bookmarkEnd w:id="4"/>
     </w:p>
     <w:p>
       <w:pPr>
@@ -1834,7 +1836,7 @@
           <w:szCs w:val="32"/>
         </w:rPr>
       </w:pPr>
-      <w:bookmarkStart w:id="4" w:name="_Toc92689738"/>
+      <w:bookmarkStart w:id="5" w:name="_Toc92689738"/>
       <w:r>
         <w:rPr>
           <w:rFonts w:ascii="Times New Roman" w:eastAsia="標楷體" w:hAnsi="Times New Roman" w:cs="Times New Roman"/>
@@ -1868,7 +1870,7 @@
         </w:rPr>
         <w:t>認證授權</w:t>
       </w:r>
-      <w:bookmarkEnd w:id="4"/>
+      <w:bookmarkEnd w:id="5"/>
     </w:p>
     <w:p>
       <w:pPr>
@@ -2101,7 +2103,7 @@
           <w:noProof/>
         </w:rPr>
       </w:pPr>
-      <w:bookmarkStart w:id="5" w:name="_Toc92689739"/>
+      <w:bookmarkStart w:id="6" w:name="_Toc92689739"/>
       <w:r>
         <w:rPr>
           <w:rFonts w:ascii="Times New Roman" w:eastAsia="標楷體" w:hAnsi="Times New Roman" w:cs="Times New Roman" w:hint="eastAsia"/>
@@ -2127,7 +2129,7 @@
         </w:rPr>
         <w:t>使用者登入認證、內容授權</w:t>
       </w:r>
-      <w:bookmarkEnd w:id="5"/>
+      <w:bookmarkEnd w:id="6"/>
     </w:p>
     <w:p>
       <w:r>
@@ -2191,7 +2193,7 @@
           <w:szCs w:val="32"/>
         </w:rPr>
       </w:pPr>
-      <w:bookmarkStart w:id="6" w:name="_Toc92689740"/>
+      <w:bookmarkStart w:id="7" w:name="_Toc92689740"/>
       <w:r>
         <w:rPr>
           <w:rFonts w:ascii="Times New Roman" w:eastAsia="標楷體" w:hAnsi="Times New Roman" w:cs="Times New Roman"/>
@@ -2224,7 +2226,7 @@
         </w:rPr>
         <w:t>整合測試、結果截圖</w:t>
       </w:r>
-      <w:bookmarkEnd w:id="6"/>
+      <w:bookmarkEnd w:id="7"/>
     </w:p>
     <w:p>
       <w:pPr>
@@ -2654,7 +2656,7 @@
             <v:path o:extrusionok="f" gradientshapeok="t" o:connecttype="rect"/>
             <o:lock v:ext="edit" aspectratio="t"/>
           </v:shapetype>
-          <v:shape id="_x0000_i1025" type="#_x0000_t75" style="width:196.5pt;height:368.25pt">
+          <v:shape id="_x0000_i1025" type="#_x0000_t75" style="width:197pt;height:368pt">
             <v:imagedata r:id="rId18" o:title="464884" croptop="1783f" cropbottom="7593f" cropleft="2851f" cropright="2609f"/>
           </v:shape>
         </w:pict>
@@ -2974,7 +2976,7 @@
           <w:szCs w:val="32"/>
         </w:rPr>
       </w:pPr>
-      <w:bookmarkStart w:id="7" w:name="_Toc92689741"/>
+      <w:bookmarkStart w:id="8" w:name="_Toc92689741"/>
       <w:r>
         <w:rPr>
           <w:rFonts w:ascii="Times New Roman" w:eastAsia="標楷體" w:hAnsi="Times New Roman" w:cs="Times New Roman"/>
@@ -2992,7 +2994,7 @@
         </w:rPr>
         <w:t>Report</w:t>
       </w:r>
-      <w:bookmarkEnd w:id="7"/>
+      <w:bookmarkEnd w:id="8"/>
     </w:p>
     <w:p>
       <w:pPr>
@@ -3004,7 +3006,7 @@
           <w:szCs w:val="32"/>
         </w:rPr>
       </w:pPr>
-      <w:bookmarkStart w:id="8" w:name="_Toc92689742"/>
+      <w:bookmarkStart w:id="9" w:name="_Toc92689742"/>
       <w:r>
         <w:rPr>
           <w:rFonts w:ascii="Times New Roman" w:eastAsia="標楷體" w:hAnsi="Times New Roman" w:cs="Times New Roman"/>
@@ -3037,7 +3039,7 @@
         </w:rPr>
         <w:t>內容</w:t>
       </w:r>
-      <w:bookmarkEnd w:id="8"/>
+      <w:bookmarkEnd w:id="9"/>
     </w:p>
     <w:p>
       <w:pPr>
@@ -3218,7 +3220,7 @@
           <w:szCs w:val="32"/>
         </w:rPr>
       </w:pPr>
-      <w:bookmarkStart w:id="9" w:name="_Toc92689743"/>
+      <w:bookmarkStart w:id="10" w:name="_Toc92689743"/>
       <w:r>
         <w:rPr>
           <w:rFonts w:ascii="Times New Roman" w:eastAsia="標楷體" w:hAnsi="Times New Roman" w:cs="Times New Roman"/>
@@ -3260,7 +3262,7 @@
         </w:rPr>
         <w:t>、內容授權</w:t>
       </w:r>
-      <w:bookmarkEnd w:id="9"/>
+      <w:bookmarkEnd w:id="10"/>
     </w:p>
     <w:p>
       <w:pPr>
@@ -3327,7 +3329,7 @@
           <w:szCs w:val="32"/>
         </w:rPr>
       </w:pPr>
-      <w:bookmarkStart w:id="10" w:name="_Toc92689744"/>
+      <w:bookmarkStart w:id="11" w:name="_Toc92689744"/>
       <w:r>
         <w:rPr>
           <w:rFonts w:ascii="Times New Roman" w:eastAsia="標楷體" w:hAnsi="Times New Roman" w:cs="Times New Roman"/>
@@ -3352,7 +3354,7 @@
         </w:rPr>
         <w:t>整合測試、結果截圖</w:t>
       </w:r>
-      <w:bookmarkEnd w:id="10"/>
+      <w:bookmarkEnd w:id="11"/>
     </w:p>
     <w:p>
       <w:pPr>
@@ -3539,12 +3541,10 @@
       </w:r>
     </w:p>
     <w:p>
-      <w:pPr>
-        <w:rPr>
-          <w:rFonts w:hint="eastAsia"/>
-        </w:rPr>
-      </w:pPr>
-      <w:r>
+      <w:r>
+        <w:rPr>
+          <w:noProof/>
+        </w:rPr>
         <w:drawing>
           <wp:inline distT="0" distB="0" distL="0" distR="0" wp14:anchorId="4602E84A" wp14:editId="40D4377E">
             <wp:extent cx="2895600" cy="2465948"/>
@@ -3598,7 +3598,7 @@
           <w:szCs w:val="32"/>
         </w:rPr>
       </w:pPr>
-      <w:bookmarkStart w:id="11" w:name="_Toc92689745"/>
+      <w:bookmarkStart w:id="12" w:name="_Toc92689745"/>
       <w:r>
         <w:rPr>
           <w:rFonts w:ascii="Times New Roman" w:eastAsia="標楷體" w:hAnsi="Times New Roman" w:cs="Times New Roman"/>
@@ -3608,698 +3608,1109 @@
         <w:lastRenderedPageBreak/>
         <w:t>四、期末專案心得</w:t>
       </w:r>
-      <w:bookmarkEnd w:id="11"/>
+      <w:bookmarkEnd w:id="12"/>
     </w:p>
     <w:p>
       <w:pPr>
         <w:rPr>
           <w:rFonts w:ascii="Times New Roman" w:eastAsia="標楷體" w:hAnsi="Times New Roman" w:cs="Times New Roman"/>
+          <w:sz w:val="27"/>
+          <w:szCs w:val="27"/>
+        </w:rPr>
+      </w:pPr>
+      <w:proofErr w:type="gramStart"/>
+      <w:r>
+        <w:rPr>
+          <w:rFonts w:ascii="Times New Roman" w:eastAsia="標楷體" w:hAnsi="Times New Roman" w:cs="Times New Roman"/>
+          <w:sz w:val="27"/>
+          <w:szCs w:val="27"/>
+        </w:rPr>
+        <w:t>應耀德</w:t>
+      </w:r>
+      <w:proofErr w:type="gramEnd"/>
+      <w:r>
+        <w:rPr>
+          <w:rFonts w:ascii="Times New Roman" w:eastAsia="標楷體" w:hAnsi="Times New Roman" w:cs="Times New Roman"/>
+          <w:sz w:val="27"/>
+          <w:szCs w:val="27"/>
+        </w:rPr>
+        <w:t>：</w:t>
+      </w:r>
+    </w:p>
+    <w:p>
+      <w:pPr>
+        <w:ind w:firstLine="480"/>
+        <w:rPr>
+          <w:rFonts w:ascii="Times New Roman" w:eastAsia="標楷體" w:hAnsi="Times New Roman" w:cs="Times New Roman"/>
+          <w:sz w:val="27"/>
+          <w:szCs w:val="27"/>
+        </w:rPr>
+      </w:pPr>
+      <w:r>
+        <w:rPr>
+          <w:rFonts w:ascii="Times New Roman" w:eastAsia="標楷體" w:hAnsi="Times New Roman" w:cs="Times New Roman" w:hint="eastAsia"/>
+          <w:sz w:val="27"/>
+          <w:szCs w:val="27"/>
+        </w:rPr>
+        <w:t>這次負責</w:t>
+      </w:r>
+      <w:r>
+        <w:rPr>
+          <w:rFonts w:ascii="Times New Roman" w:eastAsia="標楷體" w:hAnsi="Times New Roman" w:cs="Times New Roman" w:hint="eastAsia"/>
+          <w:sz w:val="27"/>
+          <w:szCs w:val="27"/>
+        </w:rPr>
+        <w:t xml:space="preserve"> </w:t>
+      </w:r>
+      <w:r>
+        <w:rPr>
+          <w:rFonts w:ascii="Times New Roman" w:eastAsia="標楷體" w:hAnsi="Times New Roman" w:cs="Times New Roman"/>
+          <w:sz w:val="27"/>
+          <w:szCs w:val="27"/>
+        </w:rPr>
+        <w:t xml:space="preserve">Website </w:t>
+      </w:r>
+      <w:r>
+        <w:rPr>
+          <w:rFonts w:ascii="Times New Roman" w:eastAsia="標楷體" w:hAnsi="Times New Roman" w:cs="Times New Roman" w:hint="eastAsia"/>
+          <w:sz w:val="27"/>
+          <w:szCs w:val="27"/>
+        </w:rPr>
+        <w:t>與</w:t>
+      </w:r>
+      <w:r>
+        <w:rPr>
+          <w:rFonts w:ascii="Times New Roman" w:eastAsia="標楷體" w:hAnsi="Times New Roman" w:cs="Times New Roman" w:hint="eastAsia"/>
+          <w:sz w:val="27"/>
+          <w:szCs w:val="27"/>
+        </w:rPr>
+        <w:t xml:space="preserve"> </w:t>
+      </w:r>
+      <w:r>
+        <w:rPr>
+          <w:rFonts w:ascii="Times New Roman" w:eastAsia="標楷體" w:hAnsi="Times New Roman" w:cs="Times New Roman"/>
+          <w:sz w:val="27"/>
+          <w:szCs w:val="27"/>
+        </w:rPr>
+        <w:t xml:space="preserve">Line bot </w:t>
+      </w:r>
+      <w:proofErr w:type="spellStart"/>
+      <w:r>
+        <w:rPr>
+          <w:rFonts w:ascii="Times New Roman" w:eastAsia="標楷體" w:hAnsi="Times New Roman" w:cs="Times New Roman"/>
+          <w:sz w:val="27"/>
+          <w:szCs w:val="27"/>
+        </w:rPr>
+        <w:t>webhook</w:t>
+      </w:r>
+      <w:proofErr w:type="spellEnd"/>
+      <w:r>
+        <w:rPr>
+          <w:rFonts w:ascii="Times New Roman" w:eastAsia="標楷體" w:hAnsi="Times New Roman" w:cs="Times New Roman"/>
+          <w:sz w:val="27"/>
+          <w:szCs w:val="27"/>
+        </w:rPr>
+        <w:t xml:space="preserve"> </w:t>
+      </w:r>
+      <w:r>
+        <w:rPr>
+          <w:rFonts w:ascii="Times New Roman" w:eastAsia="標楷體" w:hAnsi="Times New Roman" w:cs="Times New Roman" w:hint="eastAsia"/>
+          <w:sz w:val="27"/>
+          <w:szCs w:val="27"/>
+        </w:rPr>
+        <w:t>安全驗證流程設計與實作，學到如何串接</w:t>
+      </w:r>
+      <w:r>
+        <w:rPr>
+          <w:rFonts w:ascii="Times New Roman" w:eastAsia="標楷體" w:hAnsi="Times New Roman" w:cs="Times New Roman" w:hint="eastAsia"/>
+          <w:sz w:val="27"/>
+          <w:szCs w:val="27"/>
+        </w:rPr>
+        <w:t xml:space="preserve"> </w:t>
+      </w:r>
+      <w:r>
+        <w:rPr>
+          <w:rFonts w:ascii="Times New Roman" w:eastAsia="標楷體" w:hAnsi="Times New Roman" w:cs="Times New Roman"/>
+          <w:sz w:val="27"/>
+          <w:szCs w:val="27"/>
+        </w:rPr>
+        <w:t>LINE LOGIN</w:t>
+      </w:r>
+      <w:r>
+        <w:rPr>
+          <w:rFonts w:ascii="Times New Roman" w:eastAsia="標楷體" w:hAnsi="Times New Roman" w:cs="Times New Roman" w:hint="eastAsia"/>
+          <w:sz w:val="27"/>
+          <w:szCs w:val="27"/>
+        </w:rPr>
+        <w:t>，達到</w:t>
+      </w:r>
+      <w:r>
+        <w:rPr>
+          <w:rFonts w:ascii="Times New Roman" w:eastAsia="標楷體" w:hAnsi="Times New Roman" w:cs="Times New Roman" w:hint="eastAsia"/>
+          <w:sz w:val="27"/>
+          <w:szCs w:val="27"/>
+        </w:rPr>
+        <w:t xml:space="preserve"> </w:t>
+      </w:r>
+      <w:r>
+        <w:rPr>
+          <w:rFonts w:ascii="Times New Roman" w:eastAsia="標楷體" w:hAnsi="Times New Roman" w:cs="Times New Roman"/>
+          <w:sz w:val="27"/>
+          <w:szCs w:val="27"/>
+        </w:rPr>
+        <w:t xml:space="preserve">SSO </w:t>
+      </w:r>
+      <w:r>
+        <w:rPr>
+          <w:rFonts w:ascii="Times New Roman" w:eastAsia="標楷體" w:hAnsi="Times New Roman" w:cs="Times New Roman" w:hint="eastAsia"/>
+          <w:sz w:val="27"/>
+          <w:szCs w:val="27"/>
+        </w:rPr>
+        <w:t>登入，也為了</w:t>
+      </w:r>
+      <w:r>
+        <w:rPr>
+          <w:rFonts w:ascii="Times New Roman" w:eastAsia="標楷體" w:hAnsi="Times New Roman" w:cs="Times New Roman" w:hint="eastAsia"/>
+          <w:sz w:val="27"/>
+          <w:szCs w:val="27"/>
+        </w:rPr>
+        <w:t>瞭</w:t>
+      </w:r>
+      <w:r>
+        <w:rPr>
+          <w:rFonts w:ascii="Times New Roman" w:eastAsia="標楷體" w:hAnsi="Times New Roman" w:cs="Times New Roman" w:hint="eastAsia"/>
+          <w:sz w:val="27"/>
+          <w:szCs w:val="27"/>
+        </w:rPr>
+        <w:t>解</w:t>
+      </w:r>
+      <w:r>
+        <w:rPr>
+          <w:rFonts w:ascii="Times New Roman" w:eastAsia="標楷體" w:hAnsi="Times New Roman" w:cs="Times New Roman" w:hint="eastAsia"/>
+          <w:sz w:val="27"/>
+          <w:szCs w:val="27"/>
+        </w:rPr>
+        <w:t xml:space="preserve"> </w:t>
+      </w:r>
+      <w:r>
+        <w:rPr>
+          <w:rFonts w:ascii="Times New Roman" w:eastAsia="標楷體" w:hAnsi="Times New Roman" w:cs="Times New Roman"/>
+          <w:sz w:val="27"/>
+          <w:szCs w:val="27"/>
+        </w:rPr>
+        <w:t xml:space="preserve">OAuth </w:t>
+      </w:r>
+      <w:r>
+        <w:rPr>
+          <w:rFonts w:ascii="Times New Roman" w:eastAsia="標楷體" w:hAnsi="Times New Roman" w:cs="Times New Roman" w:hint="eastAsia"/>
+          <w:sz w:val="27"/>
+          <w:szCs w:val="27"/>
+        </w:rPr>
+        <w:t>授權驗證流程，花了時間在閱讀</w:t>
+      </w:r>
+      <w:r>
+        <w:rPr>
+          <w:rFonts w:ascii="Times New Roman" w:eastAsia="標楷體" w:hAnsi="Times New Roman" w:cs="Times New Roman" w:hint="eastAsia"/>
+          <w:sz w:val="27"/>
+          <w:szCs w:val="27"/>
+        </w:rPr>
+        <w:t xml:space="preserve"> </w:t>
+      </w:r>
+      <w:r>
+        <w:rPr>
+          <w:rFonts w:ascii="Times New Roman" w:eastAsia="標楷體" w:hAnsi="Times New Roman" w:cs="Times New Roman"/>
+          <w:sz w:val="27"/>
+          <w:szCs w:val="27"/>
+        </w:rPr>
+        <w:t>standard sheet</w:t>
+      </w:r>
+      <w:r>
+        <w:rPr>
+          <w:rFonts w:ascii="Times New Roman" w:eastAsia="標楷體" w:hAnsi="Times New Roman" w:cs="Times New Roman" w:hint="eastAsia"/>
+          <w:sz w:val="27"/>
+          <w:szCs w:val="27"/>
+        </w:rPr>
+        <w:t>，如何驗證</w:t>
+      </w:r>
+      <w:r>
+        <w:rPr>
+          <w:rFonts w:ascii="Times New Roman" w:eastAsia="標楷體" w:hAnsi="Times New Roman" w:cs="Times New Roman" w:hint="eastAsia"/>
+          <w:sz w:val="27"/>
+          <w:szCs w:val="27"/>
+        </w:rPr>
+        <w:t xml:space="preserve"> </w:t>
+      </w:r>
+      <w:r>
+        <w:rPr>
+          <w:rFonts w:ascii="Times New Roman" w:eastAsia="標楷體" w:hAnsi="Times New Roman" w:cs="Times New Roman"/>
+          <w:sz w:val="27"/>
+          <w:szCs w:val="27"/>
+        </w:rPr>
+        <w:t>CSRF Token</w:t>
+      </w:r>
+      <w:r>
+        <w:rPr>
+          <w:rFonts w:ascii="Times New Roman" w:eastAsia="標楷體" w:hAnsi="Times New Roman" w:cs="Times New Roman" w:hint="eastAsia"/>
+          <w:sz w:val="27"/>
+          <w:szCs w:val="27"/>
+        </w:rPr>
+        <w:t>、如何防止</w:t>
+      </w:r>
+      <w:r>
+        <w:rPr>
+          <w:rFonts w:ascii="Times New Roman" w:eastAsia="標楷體" w:hAnsi="Times New Roman" w:cs="Times New Roman" w:hint="eastAsia"/>
+          <w:sz w:val="27"/>
+          <w:szCs w:val="27"/>
+        </w:rPr>
+        <w:t xml:space="preserve"> </w:t>
+      </w:r>
+      <w:r>
+        <w:rPr>
+          <w:rFonts w:ascii="Times New Roman" w:eastAsia="標楷體" w:hAnsi="Times New Roman" w:cs="Times New Roman"/>
+          <w:sz w:val="27"/>
+          <w:szCs w:val="27"/>
+        </w:rPr>
+        <w:t>Replay attack</w:t>
+      </w:r>
+      <w:r>
+        <w:rPr>
+          <w:rFonts w:ascii="Times New Roman" w:eastAsia="標楷體" w:hAnsi="Times New Roman" w:cs="Times New Roman" w:hint="eastAsia"/>
+          <w:sz w:val="27"/>
+          <w:szCs w:val="27"/>
+        </w:rPr>
+        <w:t xml:space="preserve"> </w:t>
+      </w:r>
+      <w:r>
+        <w:rPr>
+          <w:rFonts w:ascii="Times New Roman" w:eastAsia="標楷體" w:hAnsi="Times New Roman" w:cs="Times New Roman" w:hint="eastAsia"/>
+          <w:sz w:val="27"/>
+          <w:szCs w:val="27"/>
+        </w:rPr>
+        <w:t>等，也設計一套</w:t>
+      </w:r>
+      <w:r>
+        <w:rPr>
+          <w:rFonts w:ascii="Times New Roman" w:eastAsia="標楷體" w:hAnsi="Times New Roman" w:cs="Times New Roman" w:hint="eastAsia"/>
+          <w:sz w:val="27"/>
+          <w:szCs w:val="27"/>
+        </w:rPr>
+        <w:t xml:space="preserve"> </w:t>
+      </w:r>
+      <w:r>
+        <w:rPr>
+          <w:rFonts w:ascii="Times New Roman" w:eastAsia="標楷體" w:hAnsi="Times New Roman" w:cs="Times New Roman"/>
+          <w:sz w:val="27"/>
+          <w:szCs w:val="27"/>
+        </w:rPr>
+        <w:t xml:space="preserve">redirection </w:t>
+      </w:r>
+      <w:r>
+        <w:rPr>
+          <w:rFonts w:ascii="Times New Roman" w:eastAsia="標楷體" w:hAnsi="Times New Roman" w:cs="Times New Roman" w:hint="eastAsia"/>
+          <w:sz w:val="27"/>
+          <w:szCs w:val="27"/>
+        </w:rPr>
+        <w:t>流程，能夠記住登入前的網站，登入之後能夠重新導回前一頁。</w:t>
+      </w:r>
+    </w:p>
+    <w:p>
+      <w:pPr>
+        <w:rPr>
+          <w:rFonts w:ascii="Times New Roman" w:eastAsia="標楷體" w:hAnsi="Times New Roman" w:cs="Times New Roman" w:hint="eastAsia"/>
+          <w:sz w:val="27"/>
+          <w:szCs w:val="27"/>
+        </w:rPr>
+      </w:pPr>
+    </w:p>
+    <w:p>
+      <w:pPr>
+        <w:ind w:firstLine="480"/>
+        <w:rPr>
+          <w:rFonts w:ascii="Times New Roman" w:eastAsia="標楷體" w:hAnsi="Times New Roman" w:cs="Times New Roman"/>
+          <w:sz w:val="27"/>
+          <w:szCs w:val="27"/>
+        </w:rPr>
+      </w:pPr>
+      <w:r>
+        <w:rPr>
+          <w:rFonts w:ascii="Times New Roman" w:eastAsia="標楷體" w:hAnsi="Times New Roman" w:cs="Times New Roman" w:hint="eastAsia"/>
+          <w:sz w:val="27"/>
+          <w:szCs w:val="27"/>
+        </w:rPr>
+        <w:t>除此之外，此次使用的</w:t>
+      </w:r>
+      <w:r>
+        <w:rPr>
+          <w:rFonts w:ascii="Times New Roman" w:eastAsia="標楷體" w:hAnsi="Times New Roman" w:cs="Times New Roman" w:hint="eastAsia"/>
+          <w:sz w:val="27"/>
+          <w:szCs w:val="27"/>
+        </w:rPr>
+        <w:t xml:space="preserve"> </w:t>
+      </w:r>
+      <w:r>
+        <w:rPr>
+          <w:rFonts w:ascii="Times New Roman" w:eastAsia="標楷體" w:hAnsi="Times New Roman" w:cs="Times New Roman"/>
+          <w:sz w:val="27"/>
+          <w:szCs w:val="27"/>
+        </w:rPr>
+        <w:t>security library</w:t>
+      </w:r>
+      <w:r>
+        <w:rPr>
+          <w:rFonts w:ascii="Times New Roman" w:eastAsia="標楷體" w:hAnsi="Times New Roman" w:cs="Times New Roman" w:hint="eastAsia"/>
+          <w:sz w:val="27"/>
+          <w:szCs w:val="27"/>
+        </w:rPr>
+        <w:t xml:space="preserve"> </w:t>
+      </w:r>
+      <w:r>
+        <w:rPr>
+          <w:rFonts w:ascii="Times New Roman" w:eastAsia="標楷體" w:hAnsi="Times New Roman" w:cs="Times New Roman" w:hint="eastAsia"/>
+          <w:sz w:val="27"/>
+          <w:szCs w:val="27"/>
+        </w:rPr>
+        <w:t>並不是作業所使用的</w:t>
+      </w:r>
+      <w:r>
+        <w:rPr>
+          <w:rFonts w:ascii="Times New Roman" w:eastAsia="標楷體" w:hAnsi="Times New Roman" w:cs="Times New Roman"/>
+          <w:sz w:val="27"/>
+          <w:szCs w:val="27"/>
+        </w:rPr>
+        <w:t>Flask-Security-Too</w:t>
+      </w:r>
+      <w:r>
+        <w:rPr>
+          <w:rFonts w:ascii="Times New Roman" w:eastAsia="標楷體" w:hAnsi="Times New Roman" w:cs="Times New Roman" w:hint="eastAsia"/>
+          <w:sz w:val="27"/>
+          <w:szCs w:val="27"/>
+        </w:rPr>
+        <w:t>而是使用</w:t>
+      </w:r>
+      <w:r>
+        <w:rPr>
+          <w:rFonts w:ascii="Times New Roman" w:eastAsia="標楷體" w:hAnsi="Times New Roman" w:cs="Times New Roman" w:hint="eastAsia"/>
+          <w:sz w:val="27"/>
+          <w:szCs w:val="27"/>
+        </w:rPr>
+        <w:t xml:space="preserve"> Fl</w:t>
+      </w:r>
+      <w:r>
+        <w:rPr>
+          <w:rFonts w:ascii="Times New Roman" w:eastAsia="標楷體" w:hAnsi="Times New Roman" w:cs="Times New Roman"/>
+          <w:sz w:val="27"/>
+          <w:szCs w:val="27"/>
+        </w:rPr>
+        <w:t>ask-JWT-</w:t>
+      </w:r>
+      <w:r>
+        <w:rPr>
+          <w:rFonts w:ascii="Times New Roman" w:eastAsia="標楷體" w:hAnsi="Times New Roman" w:cs="Times New Roman" w:hint="eastAsia"/>
+          <w:sz w:val="27"/>
+          <w:szCs w:val="27"/>
+        </w:rPr>
+        <w:t>e</w:t>
+      </w:r>
+      <w:r>
+        <w:rPr>
+          <w:rFonts w:ascii="Times New Roman" w:eastAsia="標楷體" w:hAnsi="Times New Roman" w:cs="Times New Roman"/>
+          <w:sz w:val="27"/>
+          <w:szCs w:val="27"/>
+        </w:rPr>
+        <w:t>xtended</w:t>
+      </w:r>
+      <w:r>
+        <w:rPr>
+          <w:rFonts w:ascii="Times New Roman" w:eastAsia="標楷體" w:hAnsi="Times New Roman" w:cs="Times New Roman" w:hint="eastAsia"/>
+          <w:sz w:val="27"/>
+          <w:szCs w:val="27"/>
+        </w:rPr>
+        <w:t>套件，但該套件沒有支援</w:t>
+      </w:r>
+      <w:r>
+        <w:rPr>
+          <w:rFonts w:ascii="Times New Roman" w:eastAsia="標楷體" w:hAnsi="Times New Roman" w:cs="Times New Roman"/>
+          <w:sz w:val="27"/>
+          <w:szCs w:val="27"/>
+        </w:rPr>
+        <w:t>role-based</w:t>
+      </w:r>
+      <w:r>
+        <w:rPr>
+          <w:rFonts w:ascii="Times New Roman" w:eastAsia="標楷體" w:hAnsi="Times New Roman" w:cs="Times New Roman" w:hint="eastAsia"/>
+          <w:sz w:val="27"/>
+          <w:szCs w:val="27"/>
+        </w:rPr>
+        <w:t>授權功能，所以按照官方的文件造了一個</w:t>
+      </w:r>
+      <w:r>
+        <w:rPr>
+          <w:rFonts w:ascii="Times New Roman" w:eastAsia="標楷體" w:hAnsi="Times New Roman" w:cs="Times New Roman" w:hint="eastAsia"/>
+          <w:sz w:val="27"/>
+          <w:szCs w:val="27"/>
+        </w:rPr>
+        <w:t xml:space="preserve"> </w:t>
+      </w:r>
+      <w:r>
+        <w:rPr>
+          <w:rFonts w:ascii="Times New Roman" w:eastAsia="標楷體" w:hAnsi="Times New Roman" w:cs="Times New Roman"/>
+          <w:sz w:val="27"/>
+          <w:szCs w:val="27"/>
+        </w:rPr>
+        <w:t>@</w:t>
+      </w:r>
+      <w:proofErr w:type="spellStart"/>
+      <w:r>
+        <w:rPr>
+          <w:rFonts w:ascii="Times New Roman" w:eastAsia="標楷體" w:hAnsi="Times New Roman" w:cs="Times New Roman"/>
+          <w:sz w:val="27"/>
+          <w:szCs w:val="27"/>
+        </w:rPr>
+        <w:t>role_accepted</w:t>
+      </w:r>
+      <w:proofErr w:type="spellEnd"/>
+      <w:r>
+        <w:rPr>
+          <w:rFonts w:ascii="Times New Roman" w:eastAsia="標楷體" w:hAnsi="Times New Roman" w:cs="Times New Roman" w:hint="eastAsia"/>
+          <w:sz w:val="27"/>
+          <w:szCs w:val="27"/>
+        </w:rPr>
+        <w:t xml:space="preserve"> </w:t>
+      </w:r>
+      <w:r>
+        <w:rPr>
+          <w:rFonts w:ascii="Times New Roman" w:eastAsia="標楷體" w:hAnsi="Times New Roman" w:cs="Times New Roman"/>
+          <w:sz w:val="27"/>
+          <w:szCs w:val="27"/>
+        </w:rPr>
+        <w:t>decorator</w:t>
+      </w:r>
+      <w:r>
+        <w:rPr>
+          <w:rFonts w:ascii="Times New Roman" w:eastAsia="標楷體" w:hAnsi="Times New Roman" w:cs="Times New Roman" w:hint="eastAsia"/>
+          <w:sz w:val="27"/>
+          <w:szCs w:val="27"/>
+        </w:rPr>
+        <w:t>，同時也嵌入</w:t>
+      </w:r>
+      <w:proofErr w:type="spellStart"/>
+      <w:r>
+        <w:rPr>
+          <w:rFonts w:ascii="Times New Roman" w:eastAsia="標楷體" w:hAnsi="Times New Roman" w:cs="Times New Roman"/>
+          <w:sz w:val="27"/>
+          <w:szCs w:val="27"/>
+        </w:rPr>
+        <w:t>remember_page</w:t>
+      </w:r>
+      <w:proofErr w:type="spellEnd"/>
+      <w:r>
+        <w:rPr>
+          <w:rFonts w:ascii="Times New Roman" w:eastAsia="標楷體" w:hAnsi="Times New Roman" w:cs="Times New Roman"/>
+          <w:sz w:val="27"/>
+          <w:szCs w:val="27"/>
+        </w:rPr>
+        <w:t>=True/False</w:t>
+      </w:r>
+      <w:r>
+        <w:rPr>
+          <w:rFonts w:ascii="Times New Roman" w:eastAsia="標楷體" w:hAnsi="Times New Roman" w:cs="Times New Roman" w:hint="eastAsia"/>
+          <w:sz w:val="27"/>
+          <w:szCs w:val="27"/>
+        </w:rPr>
+        <w:t>的</w:t>
+      </w:r>
+      <w:r>
+        <w:rPr>
+          <w:rFonts w:ascii="Times New Roman" w:eastAsia="標楷體" w:hAnsi="Times New Roman" w:cs="Times New Roman" w:hint="eastAsia"/>
+          <w:sz w:val="27"/>
+          <w:szCs w:val="27"/>
+        </w:rPr>
+        <w:t>r</w:t>
+      </w:r>
+      <w:r>
+        <w:rPr>
+          <w:rFonts w:ascii="Times New Roman" w:eastAsia="標楷體" w:hAnsi="Times New Roman" w:cs="Times New Roman"/>
+          <w:sz w:val="27"/>
+          <w:szCs w:val="27"/>
+        </w:rPr>
+        <w:t>edirection</w:t>
+      </w:r>
+      <w:r>
+        <w:rPr>
+          <w:rFonts w:ascii="Times New Roman" w:eastAsia="標楷體" w:hAnsi="Times New Roman" w:cs="Times New Roman" w:hint="eastAsia"/>
+          <w:sz w:val="27"/>
+          <w:szCs w:val="27"/>
+        </w:rPr>
+        <w:t>機制，也就是於第一段所介紹</w:t>
+      </w:r>
+      <w:proofErr w:type="spellStart"/>
+      <w:r>
+        <w:rPr>
+          <w:rFonts w:ascii="Times New Roman" w:eastAsia="標楷體" w:hAnsi="Times New Roman" w:cs="Times New Roman" w:hint="eastAsia"/>
+          <w:sz w:val="27"/>
+          <w:szCs w:val="27"/>
+        </w:rPr>
+        <w:t>r</w:t>
+      </w:r>
+      <w:r>
+        <w:rPr>
+          <w:rFonts w:ascii="Times New Roman" w:eastAsia="標楷體" w:hAnsi="Times New Roman" w:cs="Times New Roman"/>
+          <w:sz w:val="27"/>
+          <w:szCs w:val="27"/>
+        </w:rPr>
+        <w:t>edictection</w:t>
+      </w:r>
+      <w:proofErr w:type="spellEnd"/>
+      <w:r>
+        <w:rPr>
+          <w:rFonts w:ascii="Times New Roman" w:eastAsia="標楷體" w:hAnsi="Times New Roman" w:cs="Times New Roman" w:hint="eastAsia"/>
+          <w:sz w:val="27"/>
+          <w:szCs w:val="27"/>
+        </w:rPr>
+        <w:t>流程。</w:t>
+      </w:r>
+    </w:p>
+    <w:p>
+      <w:pPr>
+        <w:rPr>
+          <w:rFonts w:ascii="Times New Roman" w:eastAsia="標楷體" w:hAnsi="Times New Roman" w:cs="Times New Roman"/>
+          <w:sz w:val="27"/>
+          <w:szCs w:val="27"/>
+        </w:rPr>
+      </w:pPr>
+    </w:p>
+    <w:p>
+      <w:pPr>
+        <w:rPr>
+          <w:rFonts w:ascii="Times New Roman" w:eastAsia="標楷體" w:hAnsi="Times New Roman" w:cs="Times New Roman"/>
+          <w:sz w:val="27"/>
+          <w:szCs w:val="27"/>
+        </w:rPr>
+      </w:pPr>
+      <w:r>
+        <w:rPr>
+          <w:rFonts w:ascii="Times New Roman" w:eastAsia="標楷體" w:hAnsi="Times New Roman" w:cs="Times New Roman"/>
+          <w:sz w:val="27"/>
+          <w:szCs w:val="27"/>
+        </w:rPr>
+        <w:tab/>
+      </w:r>
+      <w:r>
+        <w:rPr>
+          <w:rFonts w:ascii="Times New Roman" w:eastAsia="標楷體" w:hAnsi="Times New Roman" w:cs="Times New Roman" w:hint="eastAsia"/>
+          <w:sz w:val="27"/>
+          <w:szCs w:val="27"/>
+        </w:rPr>
+        <w:t>這門課程對我</w:t>
+      </w:r>
+      <w:proofErr w:type="gramStart"/>
+      <w:r>
+        <w:rPr>
+          <w:rFonts w:ascii="Times New Roman" w:eastAsia="標楷體" w:hAnsi="Times New Roman" w:cs="Times New Roman" w:hint="eastAsia"/>
+          <w:sz w:val="27"/>
+          <w:szCs w:val="27"/>
+        </w:rPr>
+        <w:t>來說是第一</w:t>
+      </w:r>
+      <w:proofErr w:type="gramEnd"/>
+      <w:r>
+        <w:rPr>
+          <w:rFonts w:ascii="Times New Roman" w:eastAsia="標楷體" w:hAnsi="Times New Roman" w:cs="Times New Roman" w:hint="eastAsia"/>
+          <w:sz w:val="27"/>
+          <w:szCs w:val="27"/>
+        </w:rPr>
+        <w:t>門雲端課程，使用到許多服務，學習資源非常多，也非常扎實。教授所設計的作業幫助我踏入雲端系統應用與設計</w:t>
+      </w:r>
+      <w:r>
+        <w:rPr>
+          <w:rFonts w:ascii="Times New Roman" w:eastAsia="標楷體" w:hAnsi="Times New Roman" w:cs="Times New Roman" w:hint="eastAsia"/>
+          <w:sz w:val="27"/>
+          <w:szCs w:val="27"/>
+        </w:rPr>
+        <w:t>，了解不同服務間如何串接、安全性權限如何設定、密</w:t>
+      </w:r>
+      <w:proofErr w:type="gramStart"/>
+      <w:r>
+        <w:rPr>
+          <w:rFonts w:ascii="Times New Roman" w:eastAsia="標楷體" w:hAnsi="Times New Roman" w:cs="Times New Roman" w:hint="eastAsia"/>
+          <w:sz w:val="27"/>
+          <w:szCs w:val="27"/>
+        </w:rPr>
+        <w:t>鑰</w:t>
+      </w:r>
+      <w:proofErr w:type="gramEnd"/>
+      <w:r>
+        <w:rPr>
+          <w:rFonts w:ascii="Times New Roman" w:eastAsia="標楷體" w:hAnsi="Times New Roman" w:cs="Times New Roman" w:hint="eastAsia"/>
+          <w:sz w:val="27"/>
+          <w:szCs w:val="27"/>
+        </w:rPr>
+        <w:t>管理員如何使用等等。自己有先前的網頁後端系統建置與設計的經驗，在這門課也幫助我很多，照著</w:t>
+      </w:r>
+      <w:r>
+        <w:rPr>
+          <w:rFonts w:ascii="Times New Roman" w:eastAsia="標楷體" w:hAnsi="Times New Roman" w:cs="Times New Roman" w:hint="eastAsia"/>
+          <w:sz w:val="27"/>
+          <w:szCs w:val="27"/>
+        </w:rPr>
+        <w:t>G</w:t>
+      </w:r>
+      <w:r>
+        <w:rPr>
+          <w:rFonts w:ascii="Times New Roman" w:eastAsia="標楷體" w:hAnsi="Times New Roman" w:cs="Times New Roman"/>
+          <w:sz w:val="27"/>
+          <w:szCs w:val="27"/>
+        </w:rPr>
+        <w:t>CP</w:t>
+      </w:r>
+      <w:r>
+        <w:rPr>
+          <w:rFonts w:ascii="Times New Roman" w:eastAsia="標楷體" w:hAnsi="Times New Roman" w:cs="Times New Roman" w:hint="eastAsia"/>
+          <w:sz w:val="27"/>
+          <w:szCs w:val="27"/>
+        </w:rPr>
+        <w:t>文件上實際操作後，自己能夠推敲出背後運作方式，這點對我來說非常重要，</w:t>
+      </w:r>
+      <w:r>
+        <w:rPr>
+          <w:rFonts w:ascii="Times New Roman" w:eastAsia="標楷體" w:hAnsi="Times New Roman" w:cs="Times New Roman" w:hint="eastAsia"/>
+          <w:sz w:val="27"/>
+          <w:szCs w:val="27"/>
+        </w:rPr>
+        <w:t>也</w:t>
+      </w:r>
+      <w:r>
+        <w:rPr>
+          <w:rFonts w:ascii="Times New Roman" w:eastAsia="標楷體" w:hAnsi="Times New Roman" w:cs="Times New Roman" w:hint="eastAsia"/>
+          <w:sz w:val="27"/>
+          <w:szCs w:val="27"/>
+        </w:rPr>
+        <w:t>謝謝教授開了這門課</w:t>
+      </w:r>
+      <w:r>
+        <w:rPr>
+          <w:rFonts w:ascii="Times New Roman" w:eastAsia="標楷體" w:hAnsi="Times New Roman" w:cs="Times New Roman" w:hint="eastAsia"/>
+          <w:sz w:val="27"/>
+          <w:szCs w:val="27"/>
+        </w:rPr>
+        <w:t>，</w:t>
+      </w:r>
+      <w:r>
+        <w:rPr>
+          <w:rFonts w:ascii="Times New Roman" w:eastAsia="標楷體" w:hAnsi="Times New Roman" w:cs="Times New Roman" w:hint="eastAsia"/>
+          <w:sz w:val="27"/>
+          <w:szCs w:val="27"/>
+        </w:rPr>
+        <w:t>讓我在大四畢業前充分理解雲端服務應用。</w:t>
+      </w:r>
+    </w:p>
+    <w:p>
+      <w:pPr>
+        <w:widowControl/>
+        <w:rPr>
+          <w:rFonts w:ascii="Times New Roman" w:eastAsia="標楷體" w:hAnsi="Times New Roman" w:cs="Times New Roman"/>
           <w:sz w:val="26"/>
           <w:szCs w:val="26"/>
         </w:rPr>
       </w:pPr>
-      <w:proofErr w:type="gramStart"/>
       <w:r>
         <w:rPr>
           <w:rFonts w:ascii="Times New Roman" w:eastAsia="標楷體" w:hAnsi="Times New Roman" w:cs="Times New Roman"/>
           <w:sz w:val="26"/>
           <w:szCs w:val="26"/>
         </w:rPr>
-        <w:t>應耀德</w:t>
-      </w:r>
-      <w:proofErr w:type="gramEnd"/>
-      <w:r>
+        <w:br w:type="page"/>
+      </w:r>
+    </w:p>
+    <w:p>
+      <w:pPr>
         <w:rPr>
           <w:rFonts w:ascii="Times New Roman" w:eastAsia="標楷體" w:hAnsi="Times New Roman" w:cs="Times New Roman"/>
           <w:sz w:val="26"/>
           <w:szCs w:val="26"/>
         </w:rPr>
-        <w:t>：</w:t>
+      </w:pPr>
+      <w:r>
+        <w:rPr>
+          <w:rFonts w:ascii="Times New Roman" w:eastAsia="標楷體" w:hAnsi="Times New Roman" w:cs="Times New Roman" w:hint="eastAsia"/>
+          <w:sz w:val="26"/>
+          <w:szCs w:val="26"/>
+        </w:rPr>
+        <w:lastRenderedPageBreak/>
+        <w:t>陳志榮：</w:t>
       </w:r>
     </w:p>
     <w:p>
       <w:pPr>
-        <w:ind w:firstLine="480"/>
-        <w:rPr>
-          <w:rFonts w:ascii="Times New Roman" w:eastAsia="標楷體" w:hAnsi="Times New Roman" w:cs="Times New Roman"/>
-          <w:sz w:val="26"/>
-          <w:szCs w:val="26"/>
-        </w:rPr>
-      </w:pPr>
-      <w:r>
-        <w:rPr>
-          <w:rFonts w:ascii="Times New Roman" w:eastAsia="標楷體" w:hAnsi="Times New Roman" w:cs="Times New Roman" w:hint="eastAsia"/>
-          <w:sz w:val="26"/>
-          <w:szCs w:val="26"/>
-        </w:rPr>
-        <w:t>這次負責</w:t>
-      </w:r>
-      <w:r>
-        <w:rPr>
-          <w:rFonts w:ascii="Times New Roman" w:eastAsia="標楷體" w:hAnsi="Times New Roman" w:cs="Times New Roman" w:hint="eastAsia"/>
-          <w:sz w:val="26"/>
-          <w:szCs w:val="26"/>
-        </w:rPr>
-        <w:t xml:space="preserve"> </w:t>
-      </w:r>
-      <w:r>
-        <w:rPr>
-          <w:rFonts w:ascii="Times New Roman" w:eastAsia="標楷體" w:hAnsi="Times New Roman" w:cs="Times New Roman"/>
-          <w:sz w:val="26"/>
-          <w:szCs w:val="26"/>
-        </w:rPr>
-        <w:t xml:space="preserve">Website </w:t>
-      </w:r>
-      <w:r>
-        <w:rPr>
-          <w:rFonts w:ascii="Times New Roman" w:eastAsia="標楷體" w:hAnsi="Times New Roman" w:cs="Times New Roman" w:hint="eastAsia"/>
-          <w:sz w:val="26"/>
-          <w:szCs w:val="26"/>
-        </w:rPr>
-        <w:t>與</w:t>
-      </w:r>
-      <w:r>
-        <w:rPr>
-          <w:rFonts w:ascii="Times New Roman" w:eastAsia="標楷體" w:hAnsi="Times New Roman" w:cs="Times New Roman" w:hint="eastAsia"/>
-          <w:sz w:val="26"/>
-          <w:szCs w:val="26"/>
-        </w:rPr>
-        <w:t xml:space="preserve"> </w:t>
-      </w:r>
-      <w:r>
-        <w:rPr>
-          <w:rFonts w:ascii="Times New Roman" w:eastAsia="標楷體" w:hAnsi="Times New Roman" w:cs="Times New Roman"/>
-          <w:sz w:val="26"/>
-          <w:szCs w:val="26"/>
-        </w:rPr>
-        <w:t xml:space="preserve">Line bot webhook </w:t>
-      </w:r>
-      <w:r>
-        <w:rPr>
-          <w:rFonts w:ascii="Times New Roman" w:eastAsia="標楷體" w:hAnsi="Times New Roman" w:cs="Times New Roman" w:hint="eastAsia"/>
-          <w:sz w:val="26"/>
-          <w:szCs w:val="26"/>
-        </w:rPr>
-        <w:t>安全驗證流程設計與實作，學到如何串接</w:t>
-      </w:r>
-      <w:r>
-        <w:rPr>
-          <w:rFonts w:ascii="Times New Roman" w:eastAsia="標楷體" w:hAnsi="Times New Roman" w:cs="Times New Roman" w:hint="eastAsia"/>
-          <w:sz w:val="26"/>
-          <w:szCs w:val="26"/>
-        </w:rPr>
-        <w:t xml:space="preserve"> </w:t>
-      </w:r>
-      <w:r>
-        <w:rPr>
-          <w:rFonts w:ascii="Times New Roman" w:eastAsia="標楷體" w:hAnsi="Times New Roman" w:cs="Times New Roman"/>
-          <w:sz w:val="26"/>
-          <w:szCs w:val="26"/>
-        </w:rPr>
-        <w:t>LINE LOGIN</w:t>
-      </w:r>
-      <w:r>
-        <w:rPr>
-          <w:rFonts w:ascii="Times New Roman" w:eastAsia="標楷體" w:hAnsi="Times New Roman" w:cs="Times New Roman" w:hint="eastAsia"/>
-          <w:sz w:val="26"/>
-          <w:szCs w:val="26"/>
-        </w:rPr>
-        <w:t>，達到</w:t>
-      </w:r>
-      <w:r>
-        <w:rPr>
-          <w:rFonts w:ascii="Times New Roman" w:eastAsia="標楷體" w:hAnsi="Times New Roman" w:cs="Times New Roman" w:hint="eastAsia"/>
-          <w:sz w:val="26"/>
-          <w:szCs w:val="26"/>
-        </w:rPr>
-        <w:t xml:space="preserve"> </w:t>
-      </w:r>
-      <w:r>
-        <w:rPr>
-          <w:rFonts w:ascii="Times New Roman" w:eastAsia="標楷體" w:hAnsi="Times New Roman" w:cs="Times New Roman"/>
-          <w:sz w:val="26"/>
-          <w:szCs w:val="26"/>
-        </w:rPr>
-        <w:t xml:space="preserve">SSO </w:t>
-      </w:r>
-      <w:r>
-        <w:rPr>
-          <w:rFonts w:ascii="Times New Roman" w:eastAsia="標楷體" w:hAnsi="Times New Roman" w:cs="Times New Roman" w:hint="eastAsia"/>
-          <w:sz w:val="26"/>
-          <w:szCs w:val="26"/>
-        </w:rPr>
-        <w:t>登入，也為了</w:t>
-      </w:r>
-      <w:r>
-        <w:rPr>
-          <w:rFonts w:ascii="Times New Roman" w:eastAsia="標楷體" w:hAnsi="Times New Roman" w:cs="Times New Roman" w:hint="eastAsia"/>
-          <w:sz w:val="26"/>
-          <w:szCs w:val="26"/>
-        </w:rPr>
-        <w:t>瞭</w:t>
-      </w:r>
-      <w:r>
-        <w:rPr>
-          <w:rFonts w:ascii="Times New Roman" w:eastAsia="標楷體" w:hAnsi="Times New Roman" w:cs="Times New Roman" w:hint="eastAsia"/>
-          <w:sz w:val="26"/>
-          <w:szCs w:val="26"/>
-        </w:rPr>
-        <w:t>解</w:t>
-      </w:r>
-      <w:r>
-        <w:rPr>
-          <w:rFonts w:ascii="Times New Roman" w:eastAsia="標楷體" w:hAnsi="Times New Roman" w:cs="Times New Roman" w:hint="eastAsia"/>
-          <w:sz w:val="26"/>
-          <w:szCs w:val="26"/>
-        </w:rPr>
-        <w:t xml:space="preserve"> </w:t>
-      </w:r>
-      <w:r>
-        <w:rPr>
-          <w:rFonts w:ascii="Times New Roman" w:eastAsia="標楷體" w:hAnsi="Times New Roman" w:cs="Times New Roman"/>
-          <w:sz w:val="26"/>
-          <w:szCs w:val="26"/>
-        </w:rPr>
-        <w:t xml:space="preserve">OAuth </w:t>
-      </w:r>
-      <w:r>
-        <w:rPr>
-          <w:rFonts w:ascii="Times New Roman" w:eastAsia="標楷體" w:hAnsi="Times New Roman" w:cs="Times New Roman" w:hint="eastAsia"/>
-          <w:sz w:val="26"/>
-          <w:szCs w:val="26"/>
-        </w:rPr>
-        <w:t>授權驗證流程，花了時間在閱讀</w:t>
-      </w:r>
-      <w:r>
-        <w:rPr>
-          <w:rFonts w:ascii="Times New Roman" w:eastAsia="標楷體" w:hAnsi="Times New Roman" w:cs="Times New Roman" w:hint="eastAsia"/>
-          <w:sz w:val="26"/>
-          <w:szCs w:val="26"/>
-        </w:rPr>
-        <w:t xml:space="preserve"> </w:t>
-      </w:r>
-      <w:r>
-        <w:rPr>
-          <w:rFonts w:ascii="Times New Roman" w:eastAsia="標楷體" w:hAnsi="Times New Roman" w:cs="Times New Roman"/>
-          <w:sz w:val="26"/>
-          <w:szCs w:val="26"/>
-        </w:rPr>
-        <w:t>standard sheet</w:t>
-      </w:r>
-      <w:r>
-        <w:rPr>
-          <w:rFonts w:ascii="Times New Roman" w:eastAsia="標楷體" w:hAnsi="Times New Roman" w:cs="Times New Roman" w:hint="eastAsia"/>
-          <w:sz w:val="26"/>
-          <w:szCs w:val="26"/>
-        </w:rPr>
-        <w:t>，如何驗證</w:t>
-      </w:r>
-      <w:r>
-        <w:rPr>
-          <w:rFonts w:ascii="Times New Roman" w:eastAsia="標楷體" w:hAnsi="Times New Roman" w:cs="Times New Roman" w:hint="eastAsia"/>
-          <w:sz w:val="26"/>
-          <w:szCs w:val="26"/>
-        </w:rPr>
-        <w:t xml:space="preserve"> </w:t>
-      </w:r>
-      <w:r>
-        <w:rPr>
-          <w:rFonts w:ascii="Times New Roman" w:eastAsia="標楷體" w:hAnsi="Times New Roman" w:cs="Times New Roman"/>
-          <w:sz w:val="26"/>
-          <w:szCs w:val="26"/>
-        </w:rPr>
-        <w:t>CSRF Token</w:t>
-      </w:r>
-      <w:r>
-        <w:rPr>
-          <w:rFonts w:ascii="Times New Roman" w:eastAsia="標楷體" w:hAnsi="Times New Roman" w:cs="Times New Roman" w:hint="eastAsia"/>
-          <w:sz w:val="26"/>
-          <w:szCs w:val="26"/>
-        </w:rPr>
-        <w:t>、如何防止</w:t>
-      </w:r>
-      <w:r>
-        <w:rPr>
-          <w:rFonts w:ascii="Times New Roman" w:eastAsia="標楷體" w:hAnsi="Times New Roman" w:cs="Times New Roman" w:hint="eastAsia"/>
-          <w:sz w:val="26"/>
-          <w:szCs w:val="26"/>
-        </w:rPr>
-        <w:t xml:space="preserve"> </w:t>
-      </w:r>
-      <w:r>
-        <w:rPr>
-          <w:rFonts w:ascii="Times New Roman" w:eastAsia="標楷體" w:hAnsi="Times New Roman" w:cs="Times New Roman"/>
-          <w:sz w:val="26"/>
-          <w:szCs w:val="26"/>
-        </w:rPr>
-        <w:t>Replay attack</w:t>
-      </w:r>
-      <w:r>
-        <w:rPr>
-          <w:rFonts w:ascii="Times New Roman" w:eastAsia="標楷體" w:hAnsi="Times New Roman" w:cs="Times New Roman" w:hint="eastAsia"/>
-          <w:sz w:val="26"/>
-          <w:szCs w:val="26"/>
-        </w:rPr>
-        <w:t xml:space="preserve"> </w:t>
-      </w:r>
-      <w:r>
-        <w:rPr>
-          <w:rFonts w:ascii="Times New Roman" w:eastAsia="標楷體" w:hAnsi="Times New Roman" w:cs="Times New Roman" w:hint="eastAsia"/>
-          <w:sz w:val="26"/>
-          <w:szCs w:val="26"/>
-        </w:rPr>
-        <w:t>等，也設計一套</w:t>
-      </w:r>
-      <w:r>
-        <w:rPr>
-          <w:rFonts w:ascii="Times New Roman" w:eastAsia="標楷體" w:hAnsi="Times New Roman" w:cs="Times New Roman" w:hint="eastAsia"/>
-          <w:sz w:val="26"/>
-          <w:szCs w:val="26"/>
-        </w:rPr>
-        <w:t xml:space="preserve"> </w:t>
-      </w:r>
-      <w:r>
-        <w:rPr>
-          <w:rFonts w:ascii="Times New Roman" w:eastAsia="標楷體" w:hAnsi="Times New Roman" w:cs="Times New Roman"/>
-          <w:sz w:val="26"/>
-          <w:szCs w:val="26"/>
-        </w:rPr>
-        <w:t xml:space="preserve">redirection </w:t>
-      </w:r>
-      <w:r>
-        <w:rPr>
-          <w:rFonts w:ascii="Times New Roman" w:eastAsia="標楷體" w:hAnsi="Times New Roman" w:cs="Times New Roman" w:hint="eastAsia"/>
-          <w:sz w:val="26"/>
-          <w:szCs w:val="26"/>
-        </w:rPr>
-        <w:t>流程，能夠記住登入前的網站，登入之後能夠重新導回前一頁。</w:t>
+        <w:rPr>
+          <w:rFonts w:ascii="Times New Roman" w:eastAsia="標楷體" w:hAnsi="Times New Roman" w:cs="Times New Roman"/>
+          <w:sz w:val="27"/>
+          <w:szCs w:val="27"/>
+        </w:rPr>
+      </w:pPr>
+      <w:r>
+        <w:rPr>
+          <w:rFonts w:ascii="Times New Roman" w:eastAsia="標楷體" w:hAnsi="Times New Roman" w:cs="Times New Roman"/>
+          <w:sz w:val="27"/>
+          <w:szCs w:val="27"/>
+        </w:rPr>
+        <w:tab/>
+      </w:r>
+      <w:r>
+        <w:rPr>
+          <w:rFonts w:ascii="Times New Roman" w:eastAsia="標楷體" w:hAnsi="Times New Roman" w:cs="Times New Roman" w:hint="eastAsia"/>
+          <w:sz w:val="27"/>
+          <w:szCs w:val="27"/>
+        </w:rPr>
+        <w:t>這次負責的是</w:t>
+      </w:r>
+      <w:proofErr w:type="spellStart"/>
+      <w:r>
+        <w:rPr>
+          <w:rFonts w:ascii="Times New Roman" w:eastAsia="標楷體" w:hAnsi="Times New Roman" w:cs="Times New Roman"/>
+          <w:sz w:val="27"/>
+          <w:szCs w:val="27"/>
+        </w:rPr>
+        <w:t>Api</w:t>
+      </w:r>
+      <w:proofErr w:type="spellEnd"/>
+      <w:r>
+        <w:rPr>
+          <w:rFonts w:ascii="Times New Roman" w:eastAsia="標楷體" w:hAnsi="Times New Roman" w:cs="Times New Roman"/>
+          <w:sz w:val="27"/>
+          <w:szCs w:val="27"/>
+        </w:rPr>
+        <w:t xml:space="preserve"> Gateway</w:t>
+      </w:r>
+      <w:r>
+        <w:rPr>
+          <w:rFonts w:ascii="Times New Roman" w:eastAsia="標楷體" w:hAnsi="Times New Roman" w:cs="Times New Roman" w:hint="eastAsia"/>
+          <w:sz w:val="27"/>
+          <w:szCs w:val="27"/>
+        </w:rPr>
+        <w:t>和</w:t>
+      </w:r>
+      <w:r>
+        <w:rPr>
+          <w:rFonts w:ascii="Times New Roman" w:eastAsia="標楷體" w:hAnsi="Times New Roman" w:cs="Times New Roman"/>
+          <w:sz w:val="27"/>
+          <w:szCs w:val="27"/>
+        </w:rPr>
+        <w:t>data studio security</w:t>
+      </w:r>
+      <w:r>
+        <w:rPr>
+          <w:rFonts w:ascii="Times New Roman" w:eastAsia="標楷體" w:hAnsi="Times New Roman" w:cs="Times New Roman" w:hint="eastAsia"/>
+          <w:sz w:val="27"/>
+          <w:szCs w:val="27"/>
+        </w:rPr>
+        <w:t>的部分，由於購物機器人的功能較多，需要規劃的</w:t>
+      </w:r>
+      <w:r>
+        <w:rPr>
+          <w:rFonts w:ascii="Times New Roman" w:eastAsia="標楷體" w:hAnsi="Times New Roman" w:cs="Times New Roman"/>
+          <w:sz w:val="27"/>
+          <w:szCs w:val="27"/>
+        </w:rPr>
+        <w:t>API</w:t>
+      </w:r>
+      <w:r>
+        <w:rPr>
+          <w:rFonts w:ascii="Times New Roman" w:eastAsia="標楷體" w:hAnsi="Times New Roman" w:cs="Times New Roman" w:hint="eastAsia"/>
+          <w:sz w:val="27"/>
+          <w:szCs w:val="27"/>
+        </w:rPr>
+        <w:t>有很多，因此</w:t>
+      </w:r>
+      <w:proofErr w:type="spellStart"/>
+      <w:r>
+        <w:rPr>
+          <w:rFonts w:ascii="Times New Roman" w:eastAsia="標楷體" w:hAnsi="Times New Roman" w:cs="Times New Roman"/>
+          <w:sz w:val="27"/>
+          <w:szCs w:val="27"/>
+        </w:rPr>
+        <w:t>yaml</w:t>
+      </w:r>
+      <w:proofErr w:type="spellEnd"/>
+      <w:r>
+        <w:rPr>
+          <w:rFonts w:ascii="Times New Roman" w:eastAsia="標楷體" w:hAnsi="Times New Roman" w:cs="Times New Roman" w:hint="eastAsia"/>
+          <w:sz w:val="27"/>
+          <w:szCs w:val="27"/>
+        </w:rPr>
+        <w:t>檔只有實作</w:t>
+      </w:r>
+      <w:proofErr w:type="gramStart"/>
+      <w:r>
+        <w:rPr>
+          <w:rFonts w:ascii="Times New Roman" w:eastAsia="標楷體" w:hAnsi="Times New Roman" w:cs="Times New Roman" w:hint="eastAsia"/>
+          <w:sz w:val="27"/>
+          <w:szCs w:val="27"/>
+        </w:rPr>
+        <w:t>一</w:t>
+      </w:r>
+      <w:proofErr w:type="gramEnd"/>
+      <w:r>
+        <w:rPr>
+          <w:rFonts w:ascii="Times New Roman" w:eastAsia="標楷體" w:hAnsi="Times New Roman" w:cs="Times New Roman" w:hint="eastAsia"/>
+          <w:sz w:val="27"/>
+          <w:szCs w:val="27"/>
+        </w:rPr>
+        <w:t>部份功能，而</w:t>
+      </w:r>
+      <w:r>
+        <w:rPr>
+          <w:rFonts w:ascii="Times New Roman" w:eastAsia="標楷體" w:hAnsi="Times New Roman" w:cs="Times New Roman"/>
+          <w:sz w:val="27"/>
+          <w:szCs w:val="27"/>
+        </w:rPr>
+        <w:t>data studio</w:t>
+      </w:r>
+      <w:r>
+        <w:rPr>
+          <w:rFonts w:ascii="Times New Roman" w:eastAsia="標楷體" w:hAnsi="Times New Roman" w:cs="Times New Roman" w:hint="eastAsia"/>
+          <w:sz w:val="27"/>
+          <w:szCs w:val="27"/>
+        </w:rPr>
+        <w:t>的安全性規劃部分，因為在</w:t>
+      </w:r>
+      <w:proofErr w:type="spellStart"/>
+      <w:r>
+        <w:rPr>
+          <w:rFonts w:ascii="Times New Roman" w:eastAsia="標楷體" w:hAnsi="Times New Roman" w:cs="Times New Roman"/>
+          <w:sz w:val="27"/>
+          <w:szCs w:val="27"/>
+        </w:rPr>
+        <w:t>Linebot</w:t>
+      </w:r>
+      <w:proofErr w:type="spellEnd"/>
+      <w:r>
+        <w:rPr>
+          <w:rFonts w:ascii="Times New Roman" w:eastAsia="標楷體" w:hAnsi="Times New Roman" w:cs="Times New Roman" w:hint="eastAsia"/>
+          <w:sz w:val="27"/>
+          <w:szCs w:val="27"/>
+        </w:rPr>
+        <w:t>的</w:t>
+      </w:r>
+      <w:proofErr w:type="spellStart"/>
+      <w:r>
+        <w:rPr>
+          <w:rFonts w:ascii="Times New Roman" w:eastAsia="標楷體" w:hAnsi="Times New Roman" w:cs="Times New Roman"/>
+          <w:sz w:val="27"/>
+          <w:szCs w:val="27"/>
+        </w:rPr>
+        <w:t>richmenu</w:t>
+      </w:r>
+      <w:proofErr w:type="spellEnd"/>
+      <w:r>
+        <w:rPr>
+          <w:rFonts w:ascii="Times New Roman" w:eastAsia="標楷體" w:hAnsi="Times New Roman" w:cs="Times New Roman" w:hint="eastAsia"/>
+          <w:sz w:val="27"/>
+          <w:szCs w:val="27"/>
+        </w:rPr>
+        <w:t>部分已經先對不同的</w:t>
+      </w:r>
+      <w:r>
+        <w:rPr>
+          <w:rFonts w:ascii="Times New Roman" w:eastAsia="標楷體" w:hAnsi="Times New Roman" w:cs="Times New Roman"/>
+          <w:sz w:val="27"/>
+          <w:szCs w:val="27"/>
+        </w:rPr>
+        <w:t>role</w:t>
+      </w:r>
+      <w:r>
+        <w:rPr>
+          <w:rFonts w:ascii="Times New Roman" w:eastAsia="標楷體" w:hAnsi="Times New Roman" w:cs="Times New Roman" w:hint="eastAsia"/>
+          <w:sz w:val="27"/>
+          <w:szCs w:val="27"/>
+        </w:rPr>
+        <w:t>採取前端分離，因此報表的部分也是相對地導向不同的</w:t>
+      </w:r>
+      <w:r>
+        <w:rPr>
+          <w:rFonts w:ascii="Times New Roman" w:eastAsia="標楷體" w:hAnsi="Times New Roman" w:cs="Times New Roman"/>
+          <w:sz w:val="27"/>
+          <w:szCs w:val="27"/>
+        </w:rPr>
+        <w:t xml:space="preserve">data studio report </w:t>
+      </w:r>
+      <w:proofErr w:type="spellStart"/>
+      <w:r>
+        <w:rPr>
+          <w:rFonts w:ascii="Times New Roman" w:eastAsia="標楷體" w:hAnsi="Times New Roman" w:cs="Times New Roman"/>
+          <w:sz w:val="27"/>
+          <w:szCs w:val="27"/>
+        </w:rPr>
+        <w:t>url</w:t>
+      </w:r>
+      <w:proofErr w:type="spellEnd"/>
+      <w:r>
+        <w:rPr>
+          <w:rFonts w:ascii="Times New Roman" w:eastAsia="標楷體" w:hAnsi="Times New Roman" w:cs="Times New Roman" w:hint="eastAsia"/>
+          <w:sz w:val="27"/>
+          <w:szCs w:val="27"/>
+        </w:rPr>
+        <w:t>，我認為這是一個更加安全的形式，因為作業中的</w:t>
+      </w:r>
+      <w:r>
+        <w:rPr>
+          <w:rFonts w:ascii="Times New Roman" w:eastAsia="標楷體" w:hAnsi="Times New Roman" w:cs="Times New Roman"/>
+          <w:sz w:val="27"/>
+          <w:szCs w:val="27"/>
+        </w:rPr>
+        <w:t>manger</w:t>
+      </w:r>
+      <w:r>
+        <w:rPr>
+          <w:rFonts w:ascii="Times New Roman" w:eastAsia="標楷體" w:hAnsi="Times New Roman" w:cs="Times New Roman" w:hint="eastAsia"/>
+          <w:sz w:val="27"/>
+          <w:szCs w:val="27"/>
+        </w:rPr>
+        <w:t>和</w:t>
+      </w:r>
+      <w:r>
+        <w:rPr>
+          <w:rFonts w:ascii="Times New Roman" w:eastAsia="標楷體" w:hAnsi="Times New Roman" w:cs="Times New Roman"/>
+          <w:sz w:val="27"/>
+          <w:szCs w:val="27"/>
+        </w:rPr>
+        <w:t>admin</w:t>
+      </w:r>
+      <w:r>
+        <w:rPr>
+          <w:rFonts w:ascii="Times New Roman" w:eastAsia="標楷體" w:hAnsi="Times New Roman" w:cs="Times New Roman" w:hint="eastAsia"/>
+          <w:sz w:val="27"/>
+          <w:szCs w:val="27"/>
+        </w:rPr>
+        <w:t>可以藉由</w:t>
+      </w:r>
+      <w:proofErr w:type="spellStart"/>
+      <w:r>
+        <w:rPr>
+          <w:rFonts w:ascii="Times New Roman" w:eastAsia="標楷體" w:hAnsi="Times New Roman" w:cs="Times New Roman"/>
+          <w:sz w:val="27"/>
+          <w:szCs w:val="27"/>
+        </w:rPr>
+        <w:t>url</w:t>
+      </w:r>
+      <w:proofErr w:type="spellEnd"/>
+      <w:r>
+        <w:rPr>
+          <w:rFonts w:ascii="Times New Roman" w:eastAsia="標楷體" w:hAnsi="Times New Roman" w:cs="Times New Roman" w:hint="eastAsia"/>
+          <w:sz w:val="27"/>
+          <w:szCs w:val="27"/>
+        </w:rPr>
+        <w:t>的</w:t>
+      </w:r>
+      <w:r>
+        <w:rPr>
+          <w:rFonts w:ascii="Times New Roman" w:eastAsia="標楷體" w:hAnsi="Times New Roman" w:cs="Times New Roman"/>
+          <w:sz w:val="27"/>
+          <w:szCs w:val="27"/>
+        </w:rPr>
+        <w:t>parameter</w:t>
+      </w:r>
+      <w:r>
+        <w:rPr>
+          <w:rFonts w:ascii="Times New Roman" w:eastAsia="標楷體" w:hAnsi="Times New Roman" w:cs="Times New Roman" w:hint="eastAsia"/>
+          <w:sz w:val="27"/>
+          <w:szCs w:val="27"/>
+        </w:rPr>
+        <w:t>去存取對應的報表網址，只要藉由更改網址參數即可獲取別家商店甚至全部商店的報表，我認為存在著很大</w:t>
+      </w:r>
+      <w:proofErr w:type="gramStart"/>
+      <w:r>
+        <w:rPr>
+          <w:rFonts w:ascii="Times New Roman" w:eastAsia="標楷體" w:hAnsi="Times New Roman" w:cs="Times New Roman" w:hint="eastAsia"/>
+          <w:sz w:val="27"/>
+          <w:szCs w:val="27"/>
+        </w:rPr>
+        <w:t>的資安漏洞</w:t>
+      </w:r>
+      <w:proofErr w:type="gramEnd"/>
+      <w:r>
+        <w:rPr>
+          <w:rFonts w:ascii="Times New Roman" w:eastAsia="標楷體" w:hAnsi="Times New Roman" w:cs="Times New Roman" w:hint="eastAsia"/>
+          <w:sz w:val="27"/>
+          <w:szCs w:val="27"/>
+        </w:rPr>
+        <w:t>，因此前端分流搭配導向不同的</w:t>
+      </w:r>
+      <w:r>
+        <w:rPr>
+          <w:rFonts w:ascii="Times New Roman" w:eastAsia="標楷體" w:hAnsi="Times New Roman" w:cs="Times New Roman"/>
+          <w:sz w:val="27"/>
+          <w:szCs w:val="27"/>
+        </w:rPr>
+        <w:t xml:space="preserve">report </w:t>
+      </w:r>
+      <w:proofErr w:type="spellStart"/>
+      <w:r>
+        <w:rPr>
+          <w:rFonts w:ascii="Times New Roman" w:eastAsia="標楷體" w:hAnsi="Times New Roman" w:cs="Times New Roman"/>
+          <w:sz w:val="27"/>
+          <w:szCs w:val="27"/>
+        </w:rPr>
+        <w:t>url</w:t>
+      </w:r>
+      <w:proofErr w:type="spellEnd"/>
+      <w:r>
+        <w:rPr>
+          <w:rFonts w:ascii="Times New Roman" w:eastAsia="標楷體" w:hAnsi="Times New Roman" w:cs="Times New Roman" w:hint="eastAsia"/>
+          <w:sz w:val="27"/>
+          <w:szCs w:val="27"/>
+        </w:rPr>
+        <w:t>會是更安全的做法。</w:t>
       </w:r>
     </w:p>
     <w:p>
       <w:pPr>
         <w:rPr>
-          <w:rFonts w:ascii="Times New Roman" w:eastAsia="標楷體" w:hAnsi="Times New Roman" w:cs="Times New Roman"/>
-          <w:sz w:val="26"/>
-          <w:szCs w:val="26"/>
+          <w:rFonts w:ascii="Times New Roman" w:eastAsia="標楷體" w:hAnsi="Times New Roman" w:cs="Times New Roman" w:hint="eastAsia"/>
+          <w:sz w:val="27"/>
+          <w:szCs w:val="27"/>
         </w:rPr>
       </w:pPr>
     </w:p>
     <w:p>
       <w:pPr>
-        <w:ind w:firstLine="480"/>
-        <w:rPr>
-          <w:rFonts w:ascii="Times New Roman" w:eastAsia="標楷體" w:hAnsi="Times New Roman" w:cs="Times New Roman"/>
-          <w:sz w:val="26"/>
-          <w:szCs w:val="26"/>
-        </w:rPr>
-      </w:pPr>
-      <w:r>
-        <w:rPr>
-          <w:rFonts w:ascii="Times New Roman" w:eastAsia="標楷體" w:hAnsi="Times New Roman" w:cs="Times New Roman" w:hint="eastAsia"/>
-          <w:sz w:val="26"/>
-          <w:szCs w:val="26"/>
-        </w:rPr>
-        <w:t>除此之外，此次使用的</w:t>
-      </w:r>
-      <w:r>
-        <w:rPr>
-          <w:rFonts w:ascii="Times New Roman" w:eastAsia="標楷體" w:hAnsi="Times New Roman" w:cs="Times New Roman" w:hint="eastAsia"/>
-          <w:sz w:val="26"/>
-          <w:szCs w:val="26"/>
-        </w:rPr>
-        <w:t xml:space="preserve"> </w:t>
-      </w:r>
-      <w:r>
-        <w:rPr>
-          <w:rFonts w:ascii="Times New Roman" w:eastAsia="標楷體" w:hAnsi="Times New Roman" w:cs="Times New Roman"/>
-          <w:sz w:val="26"/>
-          <w:szCs w:val="26"/>
-        </w:rPr>
-        <w:t>security library</w:t>
-      </w:r>
-      <w:r>
-        <w:rPr>
-          <w:rFonts w:ascii="Times New Roman" w:eastAsia="標楷體" w:hAnsi="Times New Roman" w:cs="Times New Roman" w:hint="eastAsia"/>
-          <w:sz w:val="26"/>
-          <w:szCs w:val="26"/>
-        </w:rPr>
-        <w:t xml:space="preserve"> </w:t>
-      </w:r>
-      <w:r>
-        <w:rPr>
-          <w:rFonts w:ascii="Times New Roman" w:eastAsia="標楷體" w:hAnsi="Times New Roman" w:cs="Times New Roman" w:hint="eastAsia"/>
-          <w:sz w:val="26"/>
-          <w:szCs w:val="26"/>
-        </w:rPr>
-        <w:t>並不是作業所使用的</w:t>
-      </w:r>
-      <w:r>
-        <w:rPr>
-          <w:rFonts w:ascii="Times New Roman" w:eastAsia="標楷體" w:hAnsi="Times New Roman" w:cs="Times New Roman"/>
-          <w:sz w:val="26"/>
-          <w:szCs w:val="26"/>
-        </w:rPr>
-        <w:t>Flask-Security-Too</w:t>
-      </w:r>
-      <w:r>
-        <w:rPr>
-          <w:rFonts w:ascii="Times New Roman" w:eastAsia="標楷體" w:hAnsi="Times New Roman" w:cs="Times New Roman" w:hint="eastAsia"/>
-          <w:sz w:val="26"/>
-          <w:szCs w:val="26"/>
-        </w:rPr>
-        <w:t>而是使用</w:t>
-      </w:r>
-      <w:r>
-        <w:rPr>
-          <w:rFonts w:ascii="Times New Roman" w:eastAsia="標楷體" w:hAnsi="Times New Roman" w:cs="Times New Roman" w:hint="eastAsia"/>
-          <w:sz w:val="26"/>
-          <w:szCs w:val="26"/>
-        </w:rPr>
-        <w:t xml:space="preserve"> Fl</w:t>
-      </w:r>
-      <w:r>
-        <w:rPr>
-          <w:rFonts w:ascii="Times New Roman" w:eastAsia="標楷體" w:hAnsi="Times New Roman" w:cs="Times New Roman"/>
-          <w:sz w:val="26"/>
-          <w:szCs w:val="26"/>
-        </w:rPr>
-        <w:t>ask-JWT-</w:t>
-      </w:r>
-      <w:r>
-        <w:rPr>
-          <w:rFonts w:ascii="Times New Roman" w:eastAsia="標楷體" w:hAnsi="Times New Roman" w:cs="Times New Roman" w:hint="eastAsia"/>
-          <w:sz w:val="26"/>
-          <w:szCs w:val="26"/>
-        </w:rPr>
-        <w:t>e</w:t>
-      </w:r>
-      <w:r>
-        <w:rPr>
-          <w:rFonts w:ascii="Times New Roman" w:eastAsia="標楷體" w:hAnsi="Times New Roman" w:cs="Times New Roman"/>
-          <w:sz w:val="26"/>
-          <w:szCs w:val="26"/>
-        </w:rPr>
-        <w:t>xtended</w:t>
-      </w:r>
-      <w:r>
-        <w:rPr>
-          <w:rFonts w:ascii="Times New Roman" w:eastAsia="標楷體" w:hAnsi="Times New Roman" w:cs="Times New Roman" w:hint="eastAsia"/>
-          <w:sz w:val="26"/>
-          <w:szCs w:val="26"/>
-        </w:rPr>
-        <w:t>套件，但該套件沒有支援</w:t>
-      </w:r>
-      <w:r>
-        <w:rPr>
-          <w:rFonts w:ascii="Times New Roman" w:eastAsia="標楷體" w:hAnsi="Times New Roman" w:cs="Times New Roman"/>
-          <w:sz w:val="26"/>
-          <w:szCs w:val="26"/>
-        </w:rPr>
-        <w:t>role-based</w:t>
-      </w:r>
-      <w:r>
-        <w:rPr>
-          <w:rFonts w:ascii="Times New Roman" w:eastAsia="標楷體" w:hAnsi="Times New Roman" w:cs="Times New Roman" w:hint="eastAsia"/>
-          <w:sz w:val="26"/>
-          <w:szCs w:val="26"/>
-        </w:rPr>
-        <w:t>授權功能，所以按照官方的文件造了一個</w:t>
-      </w:r>
-      <w:r>
-        <w:rPr>
-          <w:rFonts w:ascii="Times New Roman" w:eastAsia="標楷體" w:hAnsi="Times New Roman" w:cs="Times New Roman" w:hint="eastAsia"/>
-          <w:sz w:val="26"/>
-          <w:szCs w:val="26"/>
-        </w:rPr>
-        <w:t xml:space="preserve"> </w:t>
-      </w:r>
-      <w:r>
-        <w:rPr>
-          <w:rFonts w:ascii="Times New Roman" w:eastAsia="標楷體" w:hAnsi="Times New Roman" w:cs="Times New Roman"/>
-          <w:sz w:val="26"/>
-          <w:szCs w:val="26"/>
-        </w:rPr>
-        <w:t>@role_accepted</w:t>
-      </w:r>
-      <w:r>
-        <w:rPr>
-          <w:rFonts w:ascii="Times New Roman" w:eastAsia="標楷體" w:hAnsi="Times New Roman" w:cs="Times New Roman" w:hint="eastAsia"/>
-          <w:sz w:val="26"/>
-          <w:szCs w:val="26"/>
-        </w:rPr>
-        <w:t xml:space="preserve"> </w:t>
-      </w:r>
-      <w:r>
-        <w:rPr>
-          <w:rFonts w:ascii="Times New Roman" w:eastAsia="標楷體" w:hAnsi="Times New Roman" w:cs="Times New Roman"/>
-          <w:sz w:val="26"/>
-          <w:szCs w:val="26"/>
-        </w:rPr>
-        <w:t>decorator</w:t>
-      </w:r>
-      <w:r>
-        <w:rPr>
-          <w:rFonts w:ascii="Times New Roman" w:eastAsia="標楷體" w:hAnsi="Times New Roman" w:cs="Times New Roman" w:hint="eastAsia"/>
-          <w:sz w:val="26"/>
-          <w:szCs w:val="26"/>
-        </w:rPr>
-        <w:t>，同時也嵌入</w:t>
-      </w:r>
-      <w:proofErr w:type="spellStart"/>
-      <w:r>
-        <w:rPr>
-          <w:rFonts w:ascii="Times New Roman" w:eastAsia="標楷體" w:hAnsi="Times New Roman" w:cs="Times New Roman"/>
-          <w:sz w:val="26"/>
-          <w:szCs w:val="26"/>
-        </w:rPr>
-        <w:t>remember_page</w:t>
-      </w:r>
-      <w:proofErr w:type="spellEnd"/>
-      <w:r>
-        <w:rPr>
-          <w:rFonts w:ascii="Times New Roman" w:eastAsia="標楷體" w:hAnsi="Times New Roman" w:cs="Times New Roman"/>
-          <w:sz w:val="26"/>
-          <w:szCs w:val="26"/>
-        </w:rPr>
-        <w:t>=True/False</w:t>
-      </w:r>
-      <w:r>
-        <w:rPr>
-          <w:rFonts w:ascii="Times New Roman" w:eastAsia="標楷體" w:hAnsi="Times New Roman" w:cs="Times New Roman" w:hint="eastAsia"/>
-          <w:sz w:val="26"/>
-          <w:szCs w:val="26"/>
-        </w:rPr>
-        <w:t>的</w:t>
-      </w:r>
-      <w:r>
-        <w:rPr>
-          <w:rFonts w:ascii="Times New Roman" w:eastAsia="標楷體" w:hAnsi="Times New Roman" w:cs="Times New Roman" w:hint="eastAsia"/>
-          <w:sz w:val="26"/>
-          <w:szCs w:val="26"/>
-        </w:rPr>
-        <w:t>r</w:t>
-      </w:r>
-      <w:r>
-        <w:rPr>
-          <w:rFonts w:ascii="Times New Roman" w:eastAsia="標楷體" w:hAnsi="Times New Roman" w:cs="Times New Roman"/>
-          <w:sz w:val="26"/>
-          <w:szCs w:val="26"/>
-        </w:rPr>
-        <w:t>edirection</w:t>
-      </w:r>
-      <w:r>
-        <w:rPr>
-          <w:rFonts w:ascii="Times New Roman" w:eastAsia="標楷體" w:hAnsi="Times New Roman" w:cs="Times New Roman" w:hint="eastAsia"/>
-          <w:sz w:val="26"/>
-          <w:szCs w:val="26"/>
-        </w:rPr>
-        <w:t>機制，也就是於第一段所介紹</w:t>
-      </w:r>
-      <w:proofErr w:type="spellStart"/>
-      <w:r>
-        <w:rPr>
-          <w:rFonts w:ascii="Times New Roman" w:eastAsia="標楷體" w:hAnsi="Times New Roman" w:cs="Times New Roman" w:hint="eastAsia"/>
-          <w:sz w:val="26"/>
-          <w:szCs w:val="26"/>
-        </w:rPr>
-        <w:t>r</w:t>
-      </w:r>
-      <w:r>
-        <w:rPr>
-          <w:rFonts w:ascii="Times New Roman" w:eastAsia="標楷體" w:hAnsi="Times New Roman" w:cs="Times New Roman"/>
-          <w:sz w:val="26"/>
-          <w:szCs w:val="26"/>
-        </w:rPr>
-        <w:t>edictection</w:t>
-      </w:r>
-      <w:proofErr w:type="spellEnd"/>
-      <w:r>
-        <w:rPr>
-          <w:rFonts w:ascii="Times New Roman" w:eastAsia="標楷體" w:hAnsi="Times New Roman" w:cs="Times New Roman" w:hint="eastAsia"/>
-          <w:sz w:val="26"/>
-          <w:szCs w:val="26"/>
-        </w:rPr>
-        <w:t>流程。</w:t>
-      </w:r>
-    </w:p>
-    <w:p>
-      <w:pPr>
-        <w:rPr>
-          <w:rFonts w:ascii="Times New Roman" w:eastAsia="標楷體" w:hAnsi="Times New Roman" w:cs="Times New Roman"/>
-          <w:sz w:val="26"/>
-          <w:szCs w:val="26"/>
-        </w:rPr>
-      </w:pPr>
-    </w:p>
-    <w:p>
-      <w:pPr>
-        <w:rPr>
-          <w:rFonts w:ascii="Times New Roman" w:eastAsia="標楷體" w:hAnsi="Times New Roman" w:cs="Times New Roman"/>
-          <w:sz w:val="26"/>
-          <w:szCs w:val="26"/>
-        </w:rPr>
-      </w:pPr>
-      <w:r>
-        <w:rPr>
-          <w:rFonts w:ascii="Times New Roman" w:eastAsia="標楷體" w:hAnsi="Times New Roman" w:cs="Times New Roman"/>
-          <w:sz w:val="26"/>
-          <w:szCs w:val="26"/>
+        <w:rPr>
+          <w:rFonts w:ascii="Times New Roman" w:eastAsia="標楷體" w:hAnsi="Times New Roman" w:cs="Times New Roman"/>
+          <w:sz w:val="27"/>
+          <w:szCs w:val="27"/>
+        </w:rPr>
+      </w:pPr>
+      <w:r>
+        <w:rPr>
+          <w:rFonts w:ascii="Times New Roman" w:eastAsia="標楷體" w:hAnsi="Times New Roman" w:cs="Times New Roman"/>
+          <w:sz w:val="27"/>
+          <w:szCs w:val="27"/>
         </w:rPr>
         <w:tab/>
       </w:r>
       <w:r>
         <w:rPr>
           <w:rFonts w:ascii="Times New Roman" w:eastAsia="標楷體" w:hAnsi="Times New Roman" w:cs="Times New Roman" w:hint="eastAsia"/>
-          <w:sz w:val="26"/>
-          <w:szCs w:val="26"/>
-        </w:rPr>
-        <w:t>這門課程對我</w:t>
-      </w:r>
-      <w:proofErr w:type="gramStart"/>
-      <w:r>
-        <w:rPr>
-          <w:rFonts w:ascii="Times New Roman" w:eastAsia="標楷體" w:hAnsi="Times New Roman" w:cs="Times New Roman" w:hint="eastAsia"/>
-          <w:sz w:val="26"/>
-          <w:szCs w:val="26"/>
-        </w:rPr>
-        <w:t>來說是第一</w:t>
-      </w:r>
-      <w:proofErr w:type="gramEnd"/>
-      <w:r>
-        <w:rPr>
-          <w:rFonts w:ascii="Times New Roman" w:eastAsia="標楷體" w:hAnsi="Times New Roman" w:cs="Times New Roman" w:hint="eastAsia"/>
-          <w:sz w:val="26"/>
-          <w:szCs w:val="26"/>
-        </w:rPr>
-        <w:t>門雲端課程，使用到許多服務，學習資源非常多，也非常扎實。教授所設計的作業幫助我踏入雲端系統應用與設計</w:t>
-      </w:r>
-      <w:r>
-        <w:rPr>
-          <w:rFonts w:ascii="Times New Roman" w:eastAsia="標楷體" w:hAnsi="Times New Roman" w:cs="Times New Roman" w:hint="eastAsia"/>
-          <w:sz w:val="26"/>
-          <w:szCs w:val="26"/>
-        </w:rPr>
-        <w:t>，了解不同服務間如何串接、安全性權限如何設定、密</w:t>
-      </w:r>
-      <w:proofErr w:type="gramStart"/>
-      <w:r>
-        <w:rPr>
-          <w:rFonts w:ascii="Times New Roman" w:eastAsia="標楷體" w:hAnsi="Times New Roman" w:cs="Times New Roman" w:hint="eastAsia"/>
-          <w:sz w:val="26"/>
-          <w:szCs w:val="26"/>
-        </w:rPr>
-        <w:t>鑰</w:t>
-      </w:r>
-      <w:proofErr w:type="gramEnd"/>
-      <w:r>
-        <w:rPr>
-          <w:rFonts w:ascii="Times New Roman" w:eastAsia="標楷體" w:hAnsi="Times New Roman" w:cs="Times New Roman" w:hint="eastAsia"/>
-          <w:sz w:val="26"/>
-          <w:szCs w:val="26"/>
-        </w:rPr>
-        <w:t>管理員如何使用等等。自己有先前的網頁後端系統建置與設計的經驗，在這門課也幫助我很多，照著</w:t>
-      </w:r>
-      <w:r>
-        <w:rPr>
-          <w:rFonts w:ascii="Times New Roman" w:eastAsia="標楷體" w:hAnsi="Times New Roman" w:cs="Times New Roman" w:hint="eastAsia"/>
-          <w:sz w:val="26"/>
-          <w:szCs w:val="26"/>
-        </w:rPr>
-        <w:t>G</w:t>
-      </w:r>
-      <w:r>
-        <w:rPr>
-          <w:rFonts w:ascii="Times New Roman" w:eastAsia="標楷體" w:hAnsi="Times New Roman" w:cs="Times New Roman"/>
-          <w:sz w:val="26"/>
-          <w:szCs w:val="26"/>
-        </w:rPr>
-        <w:t>CP</w:t>
-      </w:r>
-      <w:r>
-        <w:rPr>
-          <w:rFonts w:ascii="Times New Roman" w:eastAsia="標楷體" w:hAnsi="Times New Roman" w:cs="Times New Roman" w:hint="eastAsia"/>
-          <w:sz w:val="26"/>
-          <w:szCs w:val="26"/>
-        </w:rPr>
-        <w:t>文件上實際操作後，自己能夠推敲出背後運作方式，這點對我來說非常重要，</w:t>
-      </w:r>
-      <w:r>
-        <w:rPr>
-          <w:rFonts w:ascii="Times New Roman" w:eastAsia="標楷體" w:hAnsi="Times New Roman" w:cs="Times New Roman" w:hint="eastAsia"/>
-          <w:sz w:val="26"/>
-          <w:szCs w:val="26"/>
-        </w:rPr>
-        <w:t>也</w:t>
-      </w:r>
-      <w:r>
-        <w:rPr>
-          <w:rFonts w:ascii="Times New Roman" w:eastAsia="標楷體" w:hAnsi="Times New Roman" w:cs="Times New Roman" w:hint="eastAsia"/>
-          <w:sz w:val="26"/>
-          <w:szCs w:val="26"/>
-        </w:rPr>
-        <w:t>謝謝教授開了這門課</w:t>
-      </w:r>
-      <w:r>
-        <w:rPr>
-          <w:rFonts w:ascii="Times New Roman" w:eastAsia="標楷體" w:hAnsi="Times New Roman" w:cs="Times New Roman" w:hint="eastAsia"/>
-          <w:sz w:val="26"/>
-          <w:szCs w:val="26"/>
-        </w:rPr>
-        <w:t>，</w:t>
-      </w:r>
-      <w:r>
-        <w:rPr>
-          <w:rFonts w:ascii="Times New Roman" w:eastAsia="標楷體" w:hAnsi="Times New Roman" w:cs="Times New Roman" w:hint="eastAsia"/>
-          <w:sz w:val="26"/>
-          <w:szCs w:val="26"/>
-        </w:rPr>
-        <w:t>讓我在大四畢業前充分理解雲端服務應用。</w:t>
-      </w:r>
-    </w:p>
-    <w:p>
-      <w:pPr>
-        <w:rPr>
-          <w:rFonts w:ascii="Times New Roman" w:eastAsia="標楷體" w:hAnsi="Times New Roman" w:cs="Times New Roman"/>
-          <w:sz w:val="26"/>
-          <w:szCs w:val="26"/>
-        </w:rPr>
-      </w:pPr>
-    </w:p>
-    <w:p>
-      <w:pPr>
-        <w:rPr>
-          <w:rFonts w:ascii="Times New Roman" w:eastAsia="標楷體" w:hAnsi="Times New Roman" w:cs="Times New Roman"/>
-          <w:sz w:val="26"/>
-          <w:szCs w:val="26"/>
-        </w:rPr>
-      </w:pPr>
-      <w:r>
-        <w:rPr>
-          <w:rFonts w:ascii="Times New Roman" w:eastAsia="標楷體" w:hAnsi="Times New Roman" w:cs="Times New Roman"/>
-          <w:sz w:val="26"/>
-          <w:szCs w:val="26"/>
-        </w:rPr>
-        <w:t>陳志榮：</w:t>
+          <w:sz w:val="27"/>
+          <w:szCs w:val="27"/>
+        </w:rPr>
+        <w:t>感謝老師的教學、助教的範本，以及最最最厲害的組員，因為我本身前後端的</w:t>
+      </w:r>
+      <w:r>
+        <w:rPr>
+          <w:rFonts w:ascii="Times New Roman" w:eastAsia="標楷體" w:hAnsi="Times New Roman" w:cs="Times New Roman"/>
+          <w:sz w:val="27"/>
+          <w:szCs w:val="27"/>
+        </w:rPr>
+        <w:t>coding</w:t>
+      </w:r>
+      <w:r>
+        <w:rPr>
+          <w:rFonts w:ascii="Times New Roman" w:eastAsia="標楷體" w:hAnsi="Times New Roman" w:cs="Times New Roman" w:hint="eastAsia"/>
+          <w:sz w:val="27"/>
+          <w:szCs w:val="27"/>
+        </w:rPr>
+        <w:t>能力不足，因此整學期專案都是在挫折中學習，之前大三資料庫在本地端架設就弄得焦頭爛額了，而這門課的專案甚至要架設在雲端上，許多工具交錯使用，達成多樣性的功能，縱使吸收整體架構，在摸索上仍然四處碰壁，因為自己的不足而拖累組員，真的感到十分抱歉，我的能力尚無法達到如此高的程度，我會繼續努力精進自己。</w:t>
       </w:r>
     </w:p>
     <w:p>
@@ -4323,7 +4734,7 @@
 </file>
 
 <file path=word/endnotes.xml><?xml version="1.0" encoding="utf-8"?>
-<w:endnotes xmlns:wpc="http://schemas.microsoft.com/office/word/2010/wordprocessingCanvas" xmlns:cx="http://schemas.microsoft.com/office/drawing/2014/chartex" xmlns:cx1="http://schemas.microsoft.com/office/drawing/2015/9/8/chartex" xmlns:cx2="http://schemas.microsoft.com/office/drawing/2015/10/21/chartex" xmlns:cx3="http://schemas.microsoft.com/office/drawing/2016/5/9/chartex" xmlns:cx4="http://schemas.microsoft.com/office/drawing/2016/5/10/chartex" xmlns:cx5="http://schemas.microsoft.com/office/drawing/2016/5/11/chartex" xmlns:cx6="http://schemas.microsoft.com/office/drawing/2016/5/12/chartex" xmlns:cx7="http://schemas.microsoft.com/office/drawing/2016/5/13/chartex" xmlns:cx8="http://schemas.microsoft.com/office/drawing/2016/5/14/chartex" xmlns:mc="http://schemas.openxmlformats.org/markup-compatibility/2006" xmlns:aink="http://schemas.microsoft.com/office/drawing/2016/ink" xmlns:am3d="http://schemas.microsoft.com/office/drawing/2017/model3d" xmlns:o="urn:schemas-microsoft-com:office:office" xmlns:r="http://schemas.openxmlformats.org/officeDocument/2006/relationships" xmlns:m="http://schemas.openxmlformats.org/officeDocument/2006/math" xmlns:v="urn:schemas-microsoft-com:vml" xmlns:wp14="http://schemas.microsoft.com/office/word/2010/wordprocessingDrawing" xmlns:wp="http://schemas.openxmlformats.org/drawingml/2006/wordprocessingDrawing" xmlns:w10="urn:schemas-microsoft-com:office:word" xmlns:w="http://schemas.openxmlformats.org/wordprocessingml/2006/main" xmlns:w14="http://schemas.microsoft.com/office/word/2010/wordml" xmlns:w15="http://schemas.microsoft.com/office/word/2012/wordml" xmlns:w16cex="http://schemas.microsoft.com/office/word/2018/wordml/cex" xmlns:w16cid="http://schemas.microsoft.com/office/word/2016/wordml/cid" xmlns:w16="http://schemas.microsoft.com/office/word/2018/wordml" xmlns:w16sdtdh="http://schemas.microsoft.com/office/word/2020/wordml/sdtdatahash" xmlns:w16se="http://schemas.microsoft.com/office/word/2015/wordml/symex" xmlns:wpg="http://schemas.microsoft.com/office/word/2010/wordprocessingGroup" xmlns:wpi="http://schemas.microsoft.com/office/word/2010/wordprocessingInk" xmlns:wne="http://schemas.microsoft.com/office/word/2006/wordml" xmlns:wps="http://schemas.microsoft.com/office/word/2010/wordprocessingShape" mc:Ignorable="w14 w15 w16se w16cid w16 w16cex w16sdtdh wp14">
+<w:endnotes xmlns:wpc="http://schemas.microsoft.com/office/word/2010/wordprocessingCanvas" xmlns:cx="http://schemas.microsoft.com/office/drawing/2014/chartex" xmlns:mc="http://schemas.openxmlformats.org/markup-compatibility/2006" xmlns:o="urn:schemas-microsoft-com:office:office" xmlns:r="http://schemas.openxmlformats.org/officeDocument/2006/relationships" xmlns:m="http://schemas.openxmlformats.org/officeDocument/2006/math" xmlns:v="urn:schemas-microsoft-com:vml" xmlns:wp14="http://schemas.microsoft.com/office/word/2010/wordprocessingDrawing" xmlns:wp="http://schemas.openxmlformats.org/drawingml/2006/wordprocessingDrawing" xmlns:w10="urn:schemas-microsoft-com:office:word" xmlns:w="http://schemas.openxmlformats.org/wordprocessingml/2006/main" xmlns:w14="http://schemas.microsoft.com/office/word/2010/wordml" xmlns:w15="http://schemas.microsoft.com/office/word/2012/wordml" xmlns:w16se="http://schemas.microsoft.com/office/word/2015/wordml/symex" xmlns:wpg="http://schemas.microsoft.com/office/word/2010/wordprocessingGroup" xmlns:wpi="http://schemas.microsoft.com/office/word/2010/wordprocessingInk" xmlns:wne="http://schemas.microsoft.com/office/word/2006/wordml" xmlns:wps="http://schemas.microsoft.com/office/word/2010/wordprocessingShape" mc:Ignorable="w14 w15 w16se wp14">
   <w:endnote w:type="separator" w:id="-1">
     <w:p>
       <w:r>
@@ -4342,7 +4753,7 @@
 </file>
 
 <file path=word/footer1.xml><?xml version="1.0" encoding="utf-8"?>
-<w:ftr xmlns:wpc="http://schemas.microsoft.com/office/word/2010/wordprocessingCanvas" xmlns:cx="http://schemas.microsoft.com/office/drawing/2014/chartex" xmlns:cx1="http://schemas.microsoft.com/office/drawing/2015/9/8/chartex" xmlns:cx2="http://schemas.microsoft.com/office/drawing/2015/10/21/chartex" xmlns:cx3="http://schemas.microsoft.com/office/drawing/2016/5/9/chartex" xmlns:cx4="http://schemas.microsoft.com/office/drawing/2016/5/10/chartex" xmlns:cx5="http://schemas.microsoft.com/office/drawing/2016/5/11/chartex" xmlns:cx6="http://schemas.microsoft.com/office/drawing/2016/5/12/chartex" xmlns:cx7="http://schemas.microsoft.com/office/drawing/2016/5/13/chartex" xmlns:cx8="http://schemas.microsoft.com/office/drawing/2016/5/14/chartex" xmlns:mc="http://schemas.openxmlformats.org/markup-compatibility/2006" xmlns:aink="http://schemas.microsoft.com/office/drawing/2016/ink" xmlns:am3d="http://schemas.microsoft.com/office/drawing/2017/model3d" xmlns:o="urn:schemas-microsoft-com:office:office" xmlns:r="http://schemas.openxmlformats.org/officeDocument/2006/relationships" xmlns:m="http://schemas.openxmlformats.org/officeDocument/2006/math" xmlns:v="urn:schemas-microsoft-com:vml" xmlns:wp14="http://schemas.microsoft.com/office/word/2010/wordprocessingDrawing" xmlns:wp="http://schemas.openxmlformats.org/drawingml/2006/wordprocessingDrawing" xmlns:w10="urn:schemas-microsoft-com:office:word" xmlns:w="http://schemas.openxmlformats.org/wordprocessingml/2006/main" xmlns:w14="http://schemas.microsoft.com/office/word/2010/wordml" xmlns:w15="http://schemas.microsoft.com/office/word/2012/wordml" xmlns:w16cex="http://schemas.microsoft.com/office/word/2018/wordml/cex" xmlns:w16cid="http://schemas.microsoft.com/office/word/2016/wordml/cid" xmlns:w16="http://schemas.microsoft.com/office/word/2018/wordml" xmlns:w16sdtdh="http://schemas.microsoft.com/office/word/2020/wordml/sdtdatahash" xmlns:w16se="http://schemas.microsoft.com/office/word/2015/wordml/symex" xmlns:wpg="http://schemas.microsoft.com/office/word/2010/wordprocessingGroup" xmlns:wpi="http://schemas.microsoft.com/office/word/2010/wordprocessingInk" xmlns:wne="http://schemas.microsoft.com/office/word/2006/wordml" xmlns:wps="http://schemas.microsoft.com/office/word/2010/wordprocessingShape" mc:Ignorable="w14 w15 w16se w16cid w16 w16cex w16sdtdh wp14">
+<w:ftr xmlns:wpc="http://schemas.microsoft.com/office/word/2010/wordprocessingCanvas" xmlns:cx="http://schemas.microsoft.com/office/drawing/2014/chartex" xmlns:mc="http://schemas.openxmlformats.org/markup-compatibility/2006" xmlns:o="urn:schemas-microsoft-com:office:office" xmlns:r="http://schemas.openxmlformats.org/officeDocument/2006/relationships" xmlns:m="http://schemas.openxmlformats.org/officeDocument/2006/math" xmlns:v="urn:schemas-microsoft-com:vml" xmlns:wp14="http://schemas.microsoft.com/office/word/2010/wordprocessingDrawing" xmlns:wp="http://schemas.openxmlformats.org/drawingml/2006/wordprocessingDrawing" xmlns:w10="urn:schemas-microsoft-com:office:word" xmlns:w="http://schemas.openxmlformats.org/wordprocessingml/2006/main" xmlns:w14="http://schemas.microsoft.com/office/word/2010/wordml" xmlns:w15="http://schemas.microsoft.com/office/word/2012/wordml" xmlns:w16se="http://schemas.microsoft.com/office/word/2015/wordml/symex" xmlns:wpg="http://schemas.microsoft.com/office/word/2010/wordprocessingGroup" xmlns:wpi="http://schemas.microsoft.com/office/word/2010/wordprocessingInk" xmlns:wne="http://schemas.microsoft.com/office/word/2006/wordml" xmlns:wps="http://schemas.microsoft.com/office/word/2010/wordprocessingShape" mc:Ignorable="w14 w15 w16se wp14">
   <w:sdt>
     <w:sdtPr>
       <w:id w:val="1798573064"/>
@@ -4402,7 +4813,7 @@
             <w:szCs w:val="32"/>
             <w:lang w:val="zh-TW"/>
           </w:rPr>
-          <w:t>12</w:t>
+          <w:t>13</w:t>
         </w:r>
         <w:r>
           <w:rPr>
@@ -4425,7 +4836,7 @@
 </file>
 
 <file path=word/footnotes.xml><?xml version="1.0" encoding="utf-8"?>
-<w:footnotes xmlns:wpc="http://schemas.microsoft.com/office/word/2010/wordprocessingCanvas" xmlns:cx="http://schemas.microsoft.com/office/drawing/2014/chartex" xmlns:cx1="http://schemas.microsoft.com/office/drawing/2015/9/8/chartex" xmlns:cx2="http://schemas.microsoft.com/office/drawing/2015/10/21/chartex" xmlns:cx3="http://schemas.microsoft.com/office/drawing/2016/5/9/chartex" xmlns:cx4="http://schemas.microsoft.com/office/drawing/2016/5/10/chartex" xmlns:cx5="http://schemas.microsoft.com/office/drawing/2016/5/11/chartex" xmlns:cx6="http://schemas.microsoft.com/office/drawing/2016/5/12/chartex" xmlns:cx7="http://schemas.microsoft.com/office/drawing/2016/5/13/chartex" xmlns:cx8="http://schemas.microsoft.com/office/drawing/2016/5/14/chartex" xmlns:mc="http://schemas.openxmlformats.org/markup-compatibility/2006" xmlns:aink="http://schemas.microsoft.com/office/drawing/2016/ink" xmlns:am3d="http://schemas.microsoft.com/office/drawing/2017/model3d" xmlns:o="urn:schemas-microsoft-com:office:office" xmlns:r="http://schemas.openxmlformats.org/officeDocument/2006/relationships" xmlns:m="http://schemas.openxmlformats.org/officeDocument/2006/math" xmlns:v="urn:schemas-microsoft-com:vml" xmlns:wp14="http://schemas.microsoft.com/office/word/2010/wordprocessingDrawing" xmlns:wp="http://schemas.openxmlformats.org/drawingml/2006/wordprocessingDrawing" xmlns:w10="urn:schemas-microsoft-com:office:word" xmlns:w="http://schemas.openxmlformats.org/wordprocessingml/2006/main" xmlns:w14="http://schemas.microsoft.com/office/word/2010/wordml" xmlns:w15="http://schemas.microsoft.com/office/word/2012/wordml" xmlns:w16cex="http://schemas.microsoft.com/office/word/2018/wordml/cex" xmlns:w16cid="http://schemas.microsoft.com/office/word/2016/wordml/cid" xmlns:w16="http://schemas.microsoft.com/office/word/2018/wordml" xmlns:w16sdtdh="http://schemas.microsoft.com/office/word/2020/wordml/sdtdatahash" xmlns:w16se="http://schemas.microsoft.com/office/word/2015/wordml/symex" xmlns:wpg="http://schemas.microsoft.com/office/word/2010/wordprocessingGroup" xmlns:wpi="http://schemas.microsoft.com/office/word/2010/wordprocessingInk" xmlns:wne="http://schemas.microsoft.com/office/word/2006/wordml" xmlns:wps="http://schemas.microsoft.com/office/word/2010/wordprocessingShape" mc:Ignorable="w14 w15 w16se w16cid w16 w16cex w16sdtdh wp14">
+<w:footnotes xmlns:wpc="http://schemas.microsoft.com/office/word/2010/wordprocessingCanvas" xmlns:cx="http://schemas.microsoft.com/office/drawing/2014/chartex" xmlns:mc="http://schemas.openxmlformats.org/markup-compatibility/2006" xmlns:o="urn:schemas-microsoft-com:office:office" xmlns:r="http://schemas.openxmlformats.org/officeDocument/2006/relationships" xmlns:m="http://schemas.openxmlformats.org/officeDocument/2006/math" xmlns:v="urn:schemas-microsoft-com:vml" xmlns:wp14="http://schemas.microsoft.com/office/word/2010/wordprocessingDrawing" xmlns:wp="http://schemas.openxmlformats.org/drawingml/2006/wordprocessingDrawing" xmlns:w10="urn:schemas-microsoft-com:office:word" xmlns:w="http://schemas.openxmlformats.org/wordprocessingml/2006/main" xmlns:w14="http://schemas.microsoft.com/office/word/2010/wordml" xmlns:w15="http://schemas.microsoft.com/office/word/2012/wordml" xmlns:w16se="http://schemas.microsoft.com/office/word/2015/wordml/symex" xmlns:wpg="http://schemas.microsoft.com/office/word/2010/wordprocessingGroup" xmlns:wpi="http://schemas.microsoft.com/office/word/2010/wordprocessingInk" xmlns:wne="http://schemas.microsoft.com/office/word/2006/wordml" xmlns:wps="http://schemas.microsoft.com/office/word/2010/wordprocessingShape" mc:Ignorable="w14 w15 w16se wp14">
   <w:footnote w:type="separator" w:id="-1">
     <w:p>
       <w:r>
@@ -4444,7 +4855,7 @@
 </file>
 
 <file path=word/numbering.xml><?xml version="1.0" encoding="utf-8"?>
-<w:numbering xmlns:wpc="http://schemas.microsoft.com/office/word/2010/wordprocessingCanvas" xmlns:cx="http://schemas.microsoft.com/office/drawing/2014/chartex" xmlns:cx1="http://schemas.microsoft.com/office/drawing/2015/9/8/chartex" xmlns:cx2="http://schemas.microsoft.com/office/drawing/2015/10/21/chartex" xmlns:cx3="http://schemas.microsoft.com/office/drawing/2016/5/9/chartex" xmlns:cx4="http://schemas.microsoft.com/office/drawing/2016/5/10/chartex" xmlns:cx5="http://schemas.microsoft.com/office/drawing/2016/5/11/chartex" xmlns:cx6="http://schemas.microsoft.com/office/drawing/2016/5/12/chartex" xmlns:cx7="http://schemas.microsoft.com/office/drawing/2016/5/13/chartex" xmlns:cx8="http://schemas.microsoft.com/office/drawing/2016/5/14/chartex" xmlns:mc="http://schemas.openxmlformats.org/markup-compatibility/2006" xmlns:aink="http://schemas.microsoft.com/office/drawing/2016/ink" xmlns:am3d="http://schemas.microsoft.com/office/drawing/2017/model3d" xmlns:o="urn:schemas-microsoft-com:office:office" xmlns:r="http://schemas.openxmlformats.org/officeDocument/2006/relationships" xmlns:m="http://schemas.openxmlformats.org/officeDocument/2006/math" xmlns:v="urn:schemas-microsoft-com:vml" xmlns:wp14="http://schemas.microsoft.com/office/word/2010/wordprocessingDrawing" xmlns:wp="http://schemas.openxmlformats.org/drawingml/2006/wordprocessingDrawing" xmlns:w10="urn:schemas-microsoft-com:office:word" xmlns:w="http://schemas.openxmlformats.org/wordprocessingml/2006/main" xmlns:w14="http://schemas.microsoft.com/office/word/2010/wordml" xmlns:w15="http://schemas.microsoft.com/office/word/2012/wordml" xmlns:w16cex="http://schemas.microsoft.com/office/word/2018/wordml/cex" xmlns:w16cid="http://schemas.microsoft.com/office/word/2016/wordml/cid" xmlns:w16="http://schemas.microsoft.com/office/word/2018/wordml" xmlns:w16sdtdh="http://schemas.microsoft.com/office/word/2020/wordml/sdtdatahash" xmlns:w16se="http://schemas.microsoft.com/office/word/2015/wordml/symex" xmlns:wpg="http://schemas.microsoft.com/office/word/2010/wordprocessingGroup" xmlns:wpi="http://schemas.microsoft.com/office/word/2010/wordprocessingInk" xmlns:wne="http://schemas.microsoft.com/office/word/2006/wordml" xmlns:wps="http://schemas.microsoft.com/office/word/2010/wordprocessingShape" mc:Ignorable="w14 w15 w16se w16cid w16 w16cex w16sdtdh wp14">
+<w:numbering xmlns:wpc="http://schemas.microsoft.com/office/word/2010/wordprocessingCanvas" xmlns:cx="http://schemas.microsoft.com/office/drawing/2014/chartex" xmlns:mc="http://schemas.openxmlformats.org/markup-compatibility/2006" xmlns:o="urn:schemas-microsoft-com:office:office" xmlns:r="http://schemas.openxmlformats.org/officeDocument/2006/relationships" xmlns:m="http://schemas.openxmlformats.org/officeDocument/2006/math" xmlns:v="urn:schemas-microsoft-com:vml" xmlns:wp14="http://schemas.microsoft.com/office/word/2010/wordprocessingDrawing" xmlns:wp="http://schemas.openxmlformats.org/drawingml/2006/wordprocessingDrawing" xmlns:w10="urn:schemas-microsoft-com:office:word" xmlns:w="http://schemas.openxmlformats.org/wordprocessingml/2006/main" xmlns:w14="http://schemas.microsoft.com/office/word/2010/wordml" xmlns:w15="http://schemas.microsoft.com/office/word/2012/wordml" xmlns:w16se="http://schemas.microsoft.com/office/word/2015/wordml/symex" xmlns:wpg="http://schemas.microsoft.com/office/word/2010/wordprocessingGroup" xmlns:wpi="http://schemas.microsoft.com/office/word/2010/wordprocessingInk" xmlns:wne="http://schemas.microsoft.com/office/word/2006/wordml" xmlns:wps="http://schemas.microsoft.com/office/word/2010/wordprocessingShape" mc:Ignorable="w14 w15 w16se wp14">
   <w:abstractNum w:abstractNumId="0" w15:restartNumberingAfterBreak="0">
     <w:nsid w:val="08CC2517"/>
     <w:multiLevelType w:val="hybridMultilevel"/>
@@ -6607,7 +7018,7 @@
 </file>
 
 <file path=word/styles.xml><?xml version="1.0" encoding="utf-8"?>
-<w:styles xmlns:mc="http://schemas.openxmlformats.org/markup-compatibility/2006" xmlns:r="http://schemas.openxmlformats.org/officeDocument/2006/relationships" xmlns:w="http://schemas.openxmlformats.org/wordprocessingml/2006/main" xmlns:w14="http://schemas.microsoft.com/office/word/2010/wordml" xmlns:w15="http://schemas.microsoft.com/office/word/2012/wordml" xmlns:w16cex="http://schemas.microsoft.com/office/word/2018/wordml/cex" xmlns:w16cid="http://schemas.microsoft.com/office/word/2016/wordml/cid" xmlns:w16="http://schemas.microsoft.com/office/word/2018/wordml" xmlns:w16sdtdh="http://schemas.microsoft.com/office/word/2020/wordml/sdtdatahash" xmlns:w16se="http://schemas.microsoft.com/office/word/2015/wordml/symex" mc:Ignorable="w14 w15 w16se w16cid w16 w16cex w16sdtdh">
+<w:styles xmlns:mc="http://schemas.openxmlformats.org/markup-compatibility/2006" xmlns:r="http://schemas.openxmlformats.org/officeDocument/2006/relationships" xmlns:w="http://schemas.openxmlformats.org/wordprocessingml/2006/main" xmlns:w14="http://schemas.microsoft.com/office/word/2010/wordml" xmlns:w15="http://schemas.microsoft.com/office/word/2012/wordml" xmlns:w16se="http://schemas.microsoft.com/office/word/2015/wordml/symex" mc:Ignorable="w14 w15 w16se">
   <w:docDefaults>
     <w:rPrDefault>
       <w:rPr>
@@ -6620,7 +7031,7 @@
     </w:rPrDefault>
     <w:pPrDefault/>
   </w:docDefaults>
-  <w:latentStyles w:defLockedState="0" w:defUIPriority="99" w:defSemiHidden="0" w:defUnhideWhenUsed="0" w:defQFormat="0" w:count="376">
+  <w:latentStyles w:defLockedState="0" w:defUIPriority="99" w:defSemiHidden="0" w:defUnhideWhenUsed="0" w:defQFormat="0" w:count="371">
     <w:lsdException w:name="Normal" w:uiPriority="0" w:qFormat="1"/>
     <w:lsdException w:name="heading 1" w:uiPriority="9" w:qFormat="1"/>
     <w:lsdException w:name="heading 2" w:semiHidden="1" w:uiPriority="9" w:unhideWhenUsed="1" w:qFormat="1"/>
@@ -6726,6 +7137,7 @@
     <w:lsdException w:name="HTML Sample" w:semiHidden="1" w:unhideWhenUsed="1"/>
     <w:lsdException w:name="HTML Typewriter" w:semiHidden="1" w:unhideWhenUsed="1"/>
     <w:lsdException w:name="HTML Variable" w:semiHidden="1" w:unhideWhenUsed="1"/>
+    <w:lsdException w:name="Normal Table" w:semiHidden="1" w:unhideWhenUsed="1"/>
     <w:lsdException w:name="annotation subject" w:semiHidden="1" w:unhideWhenUsed="1"/>
     <w:lsdException w:name="No List" w:semiHidden="1" w:unhideWhenUsed="1"/>
     <w:lsdException w:name="Outline List 1" w:semiHidden="1" w:unhideWhenUsed="1"/>
@@ -6768,8 +7180,11 @@
     <w:lsdException w:name="Table Contemporary" w:semiHidden="1" w:unhideWhenUsed="1"/>
     <w:lsdException w:name="Table Elegant" w:semiHidden="1" w:unhideWhenUsed="1"/>
     <w:lsdException w:name="Table Professional" w:semiHidden="1" w:unhideWhenUsed="1"/>
+    <w:lsdException w:name="Table Subtle 1" w:semiHidden="1" w:unhideWhenUsed="1"/>
     <w:lsdException w:name="Table Subtle 2" w:semiHidden="1" w:unhideWhenUsed="1"/>
     <w:lsdException w:name="Table Web 1" w:semiHidden="1" w:unhideWhenUsed="1"/>
+    <w:lsdException w:name="Table Web 2" w:semiHidden="1" w:unhideWhenUsed="1"/>
+    <w:lsdException w:name="Table Web 3" w:semiHidden="1" w:unhideWhenUsed="1"/>
     <w:lsdException w:name="Balloon Text" w:semiHidden="1" w:unhideWhenUsed="1"/>
     <w:lsdException w:name="Table Grid" w:uiPriority="39"/>
     <w:lsdException w:name="Table Theme" w:semiHidden="1" w:unhideWhenUsed="1"/>
@@ -6988,11 +7403,6 @@
     <w:lsdException w:name="List Table 5 Dark Accent 6" w:uiPriority="50"/>
     <w:lsdException w:name="List Table 6 Colorful Accent 6" w:uiPriority="51"/>
     <w:lsdException w:name="List Table 7 Colorful Accent 6" w:uiPriority="52"/>
-    <w:lsdException w:name="Mention" w:semiHidden="1" w:unhideWhenUsed="1"/>
-    <w:lsdException w:name="Smart Hyperlink" w:semiHidden="1" w:unhideWhenUsed="1"/>
-    <w:lsdException w:name="Hashtag" w:semiHidden="1" w:unhideWhenUsed="1"/>
-    <w:lsdException w:name="Unresolved Mention" w:semiHidden="1" w:unhideWhenUsed="1"/>
-    <w:lsdException w:name="Smart Link" w:semiHidden="1" w:unhideWhenUsed="1"/>
   </w:latentStyles>
   <w:style w:type="paragraph" w:default="1" w:styleId="a">
     <w:name w:val="Normal"/>
@@ -7558,7 +7968,7 @@
 </file>
 
 <file path=customXml/itemProps1.xml><?xml version="1.0" encoding="utf-8"?>
-<ds:datastoreItem xmlns:ds="http://schemas.openxmlformats.org/officeDocument/2006/customXml" ds:itemID="{E908EC3D-9397-4B8B-9D2B-791FA563378D}">
+<ds:datastoreItem xmlns:ds="http://schemas.openxmlformats.org/officeDocument/2006/customXml" ds:itemID="{AC3DA6B9-E884-4D94-A7E5-1377F3352496}">
   <ds:schemaRefs>
     <ds:schemaRef ds:uri="http://schemas.openxmlformats.org/officeDocument/2006/bibliography"/>
   </ds:schemaRefs>

--- a/project/期末專案成果_陳志榮_應耀德_GPU購物小幫手_資訊安全.docx
+++ b/project/期末專案成果_陳志榮_應耀德_GPU購物小幫手_資訊安全.docx
@@ -670,8 +670,6 @@
               </w:rPr>
               <w:t>會員整合流程設計</w:t>
             </w:r>
-            <w:bookmarkStart w:id="1" w:name="_GoBack"/>
-            <w:bookmarkEnd w:id="1"/>
             <w:r>
               <w:rPr>
                 <w:noProof/>
@@ -903,6 +901,8 @@
               </w:rPr>
               <w:t>整合測試、結果截圖</w:t>
             </w:r>
+            <w:bookmarkStart w:id="1" w:name="_GoBack"/>
+            <w:bookmarkEnd w:id="1"/>
             <w:r>
               <w:rPr>
                 <w:noProof/>
@@ -2626,6 +2626,7 @@
         <w:widowControl/>
         <w:rPr>
           <w:rFonts w:ascii="Times New Roman" w:eastAsia="標楷體" w:hAnsi="Times New Roman" w:cs="Times New Roman"/>
+          <w:noProof/>
           <w:sz w:val="28"/>
           <w:szCs w:val="28"/>
         </w:rPr>
@@ -2656,7 +2657,7 @@
             <v:path o:extrusionok="f" gradientshapeok="t" o:connecttype="rect"/>
             <o:lock v:ext="edit" aspectratio="t"/>
           </v:shapetype>
-          <v:shape id="_x0000_i1025" type="#_x0000_t75" style="width:197pt;height:368pt">
+          <v:shape id="_x0000_i1041" type="#_x0000_t75" style="width:166.6pt;height:310.6pt">
             <v:imagedata r:id="rId18" o:title="464884" croptop="1783f" cropbottom="7593f" cropleft="2851f" cropright="2609f"/>
           </v:shape>
         </w:pict>
@@ -2677,10 +2678,28 @@
           <w:sz w:val="28"/>
           <w:szCs w:val="28"/>
         </w:rPr>
+        <w:tab/>
+      </w:r>
+      <w:r>
+        <w:rPr>
+          <w:rFonts w:ascii="Times New Roman" w:eastAsia="標楷體" w:hAnsi="Times New Roman" w:cs="Times New Roman"/>
+          <w:noProof/>
+          <w:sz w:val="28"/>
+          <w:szCs w:val="28"/>
+        </w:rPr>
+        <w:tab/>
+      </w:r>
+      <w:r>
+        <w:rPr>
+          <w:rFonts w:ascii="Times New Roman" w:eastAsia="標楷體" w:hAnsi="Times New Roman" w:cs="Times New Roman"/>
+          <w:noProof/>
+          <w:sz w:val="28"/>
+          <w:szCs w:val="28"/>
+        </w:rPr>
         <w:drawing>
-          <wp:inline distT="0" distB="0" distL="0" distR="0" wp14:anchorId="0F1985A8" wp14:editId="09C695A0">
-            <wp:extent cx="2573079" cy="4668456"/>
-            <wp:effectExtent l="0" t="0" r="0" b="0"/>
+          <wp:inline distT="0" distB="0" distL="0" distR="0" wp14:anchorId="0F1985A8" wp14:editId="219BF7A1">
+            <wp:extent cx="2203462" cy="3997842"/>
+            <wp:effectExtent l="0" t="0" r="6350" b="3175"/>
             <wp:docPr id="12" name="圖片 12" descr="C:\Users\User\AppData\Local\Microsoft\Windows\INetCache\Content.Word\464882.jpg"/>
             <wp:cNvGraphicFramePr>
               <a:graphicFrameLocks xmlns:a="http://schemas.openxmlformats.org/drawingml/2006/main" noChangeAspect="1"/>
@@ -2708,7 +2727,7 @@
                   <pic:spPr bwMode="auto">
                     <a:xfrm>
                       <a:off x="0" y="0"/>
-                      <a:ext cx="2589517" cy="4698280"/>
+                      <a:ext cx="2240839" cy="4065657"/>
                     </a:xfrm>
                     <a:prstGeom prst="rect">
                       <a:avLst/>
@@ -2742,78 +2761,105 @@
       <w:r>
         <w:rPr>
           <w:rFonts w:ascii="Times New Roman" w:eastAsia="標楷體" w:hAnsi="Times New Roman" w:cs="Times New Roman"/>
-          <w:sz w:val="28"/>
-          <w:szCs w:val="28"/>
-        </w:rPr>
-        <w:br w:type="page"/>
+          <w:noProof/>
+          <w:sz w:val="28"/>
+          <w:szCs w:val="28"/>
+        </w:rPr>
+        <w:tab/>
+      </w:r>
+      <w:r>
+        <w:rPr>
+          <w:rFonts w:ascii="Times New Roman" w:eastAsia="標楷體" w:hAnsi="Times New Roman" w:cs="Times New Roman"/>
+          <w:noProof/>
+          <w:sz w:val="28"/>
+          <w:szCs w:val="28"/>
+        </w:rPr>
+        <w:tab/>
+      </w:r>
+      <w:r>
+        <w:rPr>
+          <w:rFonts w:ascii="Times New Roman" w:eastAsia="標楷體" w:hAnsi="Times New Roman" w:cs="Times New Roman"/>
+          <w:noProof/>
+          <w:sz w:val="28"/>
+          <w:szCs w:val="28"/>
+        </w:rPr>
+        <w:tab/>
+      </w:r>
+      <w:r>
+        <w:rPr>
+          <w:rFonts w:ascii="Times New Roman" w:eastAsia="標楷體" w:hAnsi="Times New Roman" w:cs="Times New Roman"/>
+          <w:noProof/>
+          <w:sz w:val="28"/>
+          <w:szCs w:val="28"/>
+        </w:rPr>
+        <w:tab/>
+      </w:r>
+      <w:r>
+        <w:rPr>
+          <w:rFonts w:ascii="Times New Roman" w:eastAsia="標楷體" w:hAnsi="Times New Roman" w:cs="Times New Roman"/>
+          <w:noProof/>
+          <w:sz w:val="28"/>
+          <w:szCs w:val="28"/>
+        </w:rPr>
+        <w:tab/>
+      </w:r>
+      <w:r>
+        <w:rPr>
+          <w:rFonts w:ascii="Times New Roman" w:eastAsia="標楷體" w:hAnsi="Times New Roman" w:cs="Times New Roman"/>
+          <w:noProof/>
+          <w:sz w:val="28"/>
+          <w:szCs w:val="28"/>
+        </w:rPr>
+        <w:tab/>
+      </w:r>
+      <w:r>
+        <w:rPr>
+          <w:rFonts w:ascii="Times New Roman" w:eastAsia="標楷體" w:hAnsi="Times New Roman" w:cs="Times New Roman"/>
+          <w:noProof/>
+          <w:sz w:val="28"/>
+          <w:szCs w:val="28"/>
+        </w:rPr>
+        <w:tab/>
+      </w:r>
+      <w:r>
+        <w:rPr>
+          <w:rFonts w:ascii="Times New Roman" w:eastAsia="標楷體" w:hAnsi="Times New Roman" w:cs="Times New Roman"/>
+          <w:noProof/>
+          <w:sz w:val="28"/>
+          <w:szCs w:val="28"/>
+        </w:rPr>
+        <w:tab/>
+      </w:r>
+      <w:r>
+        <w:rPr>
+          <w:rFonts w:ascii="Times New Roman" w:eastAsia="標楷體" w:hAnsi="Times New Roman" w:cs="Times New Roman"/>
+          <w:noProof/>
+          <w:sz w:val="28"/>
+          <w:szCs w:val="28"/>
+        </w:rPr>
+        <w:tab/>
+      </w:r>
+      <w:r>
+        <w:rPr>
+          <w:rFonts w:ascii="Times New Roman" w:eastAsia="標楷體" w:hAnsi="Times New Roman" w:cs="Times New Roman" w:hint="eastAsia"/>
+          <w:sz w:val="28"/>
+          <w:szCs w:val="28"/>
+        </w:rPr>
+        <w:t>封鎖後解除封鎖顯示登入</w:t>
+      </w:r>
+      <w:r>
+        <w:rPr>
+          <w:rFonts w:ascii="Times New Roman" w:eastAsia="標楷體" w:hAnsi="Times New Roman" w:cs="Times New Roman" w:hint="eastAsia"/>
+          <w:sz w:val="28"/>
+          <w:szCs w:val="28"/>
+        </w:rPr>
+        <w:t>menu</w:t>
       </w:r>
     </w:p>
     <w:p>
       <w:pPr>
         <w:widowControl/>
-        <w:rPr>
-          <w:rFonts w:ascii="Times New Roman" w:eastAsia="標楷體" w:hAnsi="Times New Roman" w:cs="Times New Roman"/>
-          <w:sz w:val="28"/>
-          <w:szCs w:val="28"/>
-        </w:rPr>
-      </w:pPr>
-      <w:r>
-        <w:rPr>
-          <w:rFonts w:ascii="Times New Roman" w:eastAsia="標楷體" w:hAnsi="Times New Roman" w:cs="Times New Roman"/>
-          <w:sz w:val="28"/>
-          <w:szCs w:val="28"/>
-        </w:rPr>
-        <w:lastRenderedPageBreak/>
-        <w:t xml:space="preserve">API Gateway </w:t>
-      </w:r>
-      <w:r>
-        <w:rPr>
-          <w:rFonts w:ascii="Times New Roman" w:eastAsia="標楷體" w:hAnsi="Times New Roman" w:cs="Times New Roman"/>
-          <w:sz w:val="28"/>
-          <w:szCs w:val="28"/>
-        </w:rPr>
-        <w:t>測試</w:t>
-      </w:r>
-    </w:p>
-    <w:p>
-      <w:pPr>
-        <w:widowControl/>
-        <w:rPr>
-          <w:rFonts w:ascii="Times New Roman" w:eastAsia="標楷體" w:hAnsi="Times New Roman" w:cs="Times New Roman"/>
-          <w:sz w:val="28"/>
-          <w:szCs w:val="28"/>
-        </w:rPr>
-      </w:pPr>
-      <w:r>
-        <w:rPr>
-          <w:rFonts w:ascii="Times New Roman" w:eastAsia="標楷體" w:hAnsi="Times New Roman" w:cs="Times New Roman"/>
-          <w:sz w:val="28"/>
-          <w:szCs w:val="28"/>
-        </w:rPr>
-        <w:t>With x-</w:t>
-      </w:r>
-      <w:proofErr w:type="spellStart"/>
-      <w:r>
-        <w:rPr>
-          <w:rFonts w:ascii="Times New Roman" w:eastAsia="標楷體" w:hAnsi="Times New Roman" w:cs="Times New Roman"/>
-          <w:sz w:val="28"/>
-          <w:szCs w:val="28"/>
-        </w:rPr>
-        <w:t>api</w:t>
-      </w:r>
-      <w:proofErr w:type="spellEnd"/>
-      <w:r>
-        <w:rPr>
-          <w:rFonts w:ascii="Times New Roman" w:eastAsia="標楷體" w:hAnsi="Times New Roman" w:cs="Times New Roman"/>
-          <w:sz w:val="28"/>
-          <w:szCs w:val="28"/>
-        </w:rPr>
-        <w:t xml:space="preserve"> –key </w:t>
-      </w:r>
-    </w:p>
-    <w:p>
-      <w:pPr>
-        <w:widowControl/>
+        <w:ind w:left="4320" w:firstLine="480"/>
         <w:rPr>
           <w:rFonts w:ascii="Times New Roman" w:eastAsia="標楷體" w:hAnsi="Times New Roman" w:cs="Times New Roman"/>
           <w:sz w:val="28"/>
@@ -2828,10 +2874,10 @@
           <w:szCs w:val="28"/>
         </w:rPr>
         <w:drawing>
-          <wp:inline distT="0" distB="0" distL="0" distR="0" wp14:anchorId="66319A04" wp14:editId="17EE7EEC">
-            <wp:extent cx="5274310" cy="2343150"/>
-            <wp:effectExtent l="0" t="0" r="2540" b="0"/>
-            <wp:docPr id="1" name="圖片 1"/>
+          <wp:inline distT="0" distB="0" distL="0" distR="0" wp14:anchorId="544F15CE" wp14:editId="61847A35">
+            <wp:extent cx="1723882" cy="3189768"/>
+            <wp:effectExtent l="0" t="0" r="0" b="0"/>
+            <wp:docPr id="18" name="圖片 18" descr="C:\Users\User\AppData\Local\Microsoft\Windows\INetCache\Content.Word\464897.jpg"/>
             <wp:cNvGraphicFramePr>
               <a:graphicFrameLocks xmlns:a="http://schemas.openxmlformats.org/drawingml/2006/main" noChangeAspect="1"/>
             </wp:cNvGraphicFramePr>
@@ -2839,23 +2885,39 @@
               <a:graphicData uri="http://schemas.openxmlformats.org/drawingml/2006/picture">
                 <pic:pic xmlns:pic="http://schemas.openxmlformats.org/drawingml/2006/picture">
                   <pic:nvPicPr>
-                    <pic:cNvPr id="1" name=""/>
-                    <pic:cNvPicPr/>
+                    <pic:cNvPr id="0" name="Picture 19" descr="C:\Users\User\AppData\Local\Microsoft\Windows\INetCache\Content.Word\464897.jpg"/>
+                    <pic:cNvPicPr>
+                      <a:picLocks noChangeAspect="1" noChangeArrowheads="1"/>
+                    </pic:cNvPicPr>
                   </pic:nvPicPr>
-                  <pic:blipFill>
-                    <a:blip r:embed="rId20"/>
-                    <a:stretch>
-                      <a:fillRect/>
-                    </a:stretch>
+                  <pic:blipFill rotWithShape="1">
+                    <a:blip r:embed="rId20" cstate="print">
+                      <a:extLst>
+                        <a:ext uri="{28A0092B-C50C-407E-A947-70E740481C1C}">
+                          <a14:useLocalDpi xmlns:a14="http://schemas.microsoft.com/office/drawing/2010/main" val="0"/>
+                        </a:ext>
+                      </a:extLst>
+                    </a:blip>
+                    <a:srcRect l="666" t="3335" r="1371" b="5928"/>
+                    <a:stretch/>
                   </pic:blipFill>
-                  <pic:spPr>
+                  <pic:spPr bwMode="auto">
                     <a:xfrm>
                       <a:off x="0" y="0"/>
-                      <a:ext cx="5274310" cy="2343150"/>
+                      <a:ext cx="1733216" cy="3207038"/>
                     </a:xfrm>
                     <a:prstGeom prst="rect">
                       <a:avLst/>
                     </a:prstGeom>
+                    <a:noFill/>
+                    <a:ln>
+                      <a:noFill/>
+                    </a:ln>
+                    <a:extLst>
+                      <a:ext uri="{53640926-AAD7-44D8-BBD7-CCE9431645EC}">
+                        <a14:shadowObscured xmlns:a14="http://schemas.microsoft.com/office/drawing/2010/main"/>
+                      </a:ext>
+                    </a:extLst>
                   </pic:spPr>
                 </pic:pic>
               </a:graphicData>
@@ -2879,25 +2941,24 @@
           <w:sz w:val="28"/>
           <w:szCs w:val="28"/>
         </w:rPr>
-        <w:t>Without x-</w:t>
-      </w:r>
-      <w:proofErr w:type="spellStart"/>
-      <w:r>
-        <w:rPr>
-          <w:rFonts w:ascii="Times New Roman" w:eastAsia="標楷體" w:hAnsi="Times New Roman" w:cs="Times New Roman"/>
-          <w:sz w:val="28"/>
-          <w:szCs w:val="28"/>
-        </w:rPr>
-        <w:t>api</w:t>
-      </w:r>
-      <w:proofErr w:type="spellEnd"/>
-      <w:r>
-        <w:rPr>
-          <w:rFonts w:ascii="Times New Roman" w:eastAsia="標楷體" w:hAnsi="Times New Roman" w:cs="Times New Roman"/>
-          <w:sz w:val="28"/>
-          <w:szCs w:val="28"/>
-        </w:rPr>
-        <w:t>-key</w:t>
+        <w:br w:type="page"/>
+      </w:r>
+      <w:r>
+        <w:rPr>
+          <w:rFonts w:ascii="Times New Roman" w:eastAsia="標楷體" w:hAnsi="Times New Roman" w:cs="Times New Roman"/>
+          <w:sz w:val="28"/>
+          <w:szCs w:val="28"/>
+        </w:rPr>
+        <w:lastRenderedPageBreak/>
+        <w:t xml:space="preserve">API Gateway </w:t>
+      </w:r>
+      <w:r>
+        <w:rPr>
+          <w:rFonts w:ascii="Times New Roman" w:eastAsia="標楷體" w:hAnsi="Times New Roman" w:cs="Times New Roman"/>
+          <w:sz w:val="28"/>
+          <w:szCs w:val="28"/>
+        </w:rPr>
+        <w:t>測試</w:t>
       </w:r>
     </w:p>
     <w:p>
@@ -2912,15 +2973,51 @@
       <w:r>
         <w:rPr>
           <w:rFonts w:ascii="Times New Roman" w:eastAsia="標楷體" w:hAnsi="Times New Roman" w:cs="Times New Roman"/>
+          <w:sz w:val="28"/>
+          <w:szCs w:val="28"/>
+        </w:rPr>
+        <w:t>With x-</w:t>
+      </w:r>
+      <w:proofErr w:type="spellStart"/>
+      <w:r>
+        <w:rPr>
+          <w:rFonts w:ascii="Times New Roman" w:eastAsia="標楷體" w:hAnsi="Times New Roman" w:cs="Times New Roman"/>
+          <w:sz w:val="28"/>
+          <w:szCs w:val="28"/>
+        </w:rPr>
+        <w:t>api</w:t>
+      </w:r>
+      <w:proofErr w:type="spellEnd"/>
+      <w:r>
+        <w:rPr>
+          <w:rFonts w:ascii="Times New Roman" w:eastAsia="標楷體" w:hAnsi="Times New Roman" w:cs="Times New Roman"/>
+          <w:sz w:val="28"/>
+          <w:szCs w:val="28"/>
+        </w:rPr>
+        <w:t xml:space="preserve"> –key </w:t>
+      </w:r>
+    </w:p>
+    <w:p>
+      <w:pPr>
+        <w:widowControl/>
+        <w:rPr>
+          <w:rFonts w:ascii="Times New Roman" w:eastAsia="標楷體" w:hAnsi="Times New Roman" w:cs="Times New Roman"/>
+          <w:sz w:val="28"/>
+          <w:szCs w:val="28"/>
+        </w:rPr>
+      </w:pPr>
+      <w:r>
+        <w:rPr>
+          <w:rFonts w:ascii="Times New Roman" w:eastAsia="標楷體" w:hAnsi="Times New Roman" w:cs="Times New Roman"/>
           <w:noProof/>
           <w:sz w:val="28"/>
           <w:szCs w:val="28"/>
         </w:rPr>
         <w:drawing>
-          <wp:inline distT="0" distB="0" distL="0" distR="0" wp14:anchorId="3387D3B1" wp14:editId="7CD0EA5D">
-            <wp:extent cx="5274310" cy="1807210"/>
-            <wp:effectExtent l="0" t="0" r="2540" b="2540"/>
-            <wp:docPr id="14" name="圖片 14"/>
+          <wp:inline distT="0" distB="0" distL="0" distR="0" wp14:anchorId="66319A04" wp14:editId="17EE7EEC">
+            <wp:extent cx="5274310" cy="2343150"/>
+            <wp:effectExtent l="0" t="0" r="2540" b="0"/>
+            <wp:docPr id="1" name="圖片 1"/>
             <wp:cNvGraphicFramePr>
               <a:graphicFrameLocks xmlns:a="http://schemas.openxmlformats.org/drawingml/2006/main" noChangeAspect="1"/>
             </wp:cNvGraphicFramePr>
@@ -2940,6 +3037,95 @@
                   <pic:spPr>
                     <a:xfrm>
                       <a:off x="0" y="0"/>
+                      <a:ext cx="5274310" cy="2343150"/>
+                    </a:xfrm>
+                    <a:prstGeom prst="rect">
+                      <a:avLst/>
+                    </a:prstGeom>
+                  </pic:spPr>
+                </pic:pic>
+              </a:graphicData>
+            </a:graphic>
+          </wp:inline>
+        </w:drawing>
+      </w:r>
+    </w:p>
+    <w:p>
+      <w:pPr>
+        <w:widowControl/>
+        <w:rPr>
+          <w:rFonts w:ascii="Times New Roman" w:eastAsia="標楷體" w:hAnsi="Times New Roman" w:cs="Times New Roman"/>
+          <w:sz w:val="28"/>
+          <w:szCs w:val="28"/>
+        </w:rPr>
+      </w:pPr>
+      <w:r>
+        <w:rPr>
+          <w:rFonts w:ascii="Times New Roman" w:eastAsia="標楷體" w:hAnsi="Times New Roman" w:cs="Times New Roman"/>
+          <w:sz w:val="28"/>
+          <w:szCs w:val="28"/>
+        </w:rPr>
+        <w:t>Without x-</w:t>
+      </w:r>
+      <w:proofErr w:type="spellStart"/>
+      <w:r>
+        <w:rPr>
+          <w:rFonts w:ascii="Times New Roman" w:eastAsia="標楷體" w:hAnsi="Times New Roman" w:cs="Times New Roman"/>
+          <w:sz w:val="28"/>
+          <w:szCs w:val="28"/>
+        </w:rPr>
+        <w:t>api</w:t>
+      </w:r>
+      <w:proofErr w:type="spellEnd"/>
+      <w:r>
+        <w:rPr>
+          <w:rFonts w:ascii="Times New Roman" w:eastAsia="標楷體" w:hAnsi="Times New Roman" w:cs="Times New Roman"/>
+          <w:sz w:val="28"/>
+          <w:szCs w:val="28"/>
+        </w:rPr>
+        <w:t>-key</w:t>
+      </w:r>
+    </w:p>
+    <w:p>
+      <w:pPr>
+        <w:widowControl/>
+        <w:rPr>
+          <w:rFonts w:ascii="Times New Roman" w:eastAsia="標楷體" w:hAnsi="Times New Roman" w:cs="Times New Roman"/>
+          <w:sz w:val="28"/>
+          <w:szCs w:val="28"/>
+        </w:rPr>
+      </w:pPr>
+      <w:r>
+        <w:rPr>
+          <w:rFonts w:ascii="Times New Roman" w:eastAsia="標楷體" w:hAnsi="Times New Roman" w:cs="Times New Roman"/>
+          <w:noProof/>
+          <w:sz w:val="28"/>
+          <w:szCs w:val="28"/>
+        </w:rPr>
+        <w:drawing>
+          <wp:inline distT="0" distB="0" distL="0" distR="0" wp14:anchorId="3387D3B1" wp14:editId="7CD0EA5D">
+            <wp:extent cx="5274310" cy="1807210"/>
+            <wp:effectExtent l="0" t="0" r="2540" b="2540"/>
+            <wp:docPr id="14" name="圖片 14"/>
+            <wp:cNvGraphicFramePr>
+              <a:graphicFrameLocks xmlns:a="http://schemas.openxmlformats.org/drawingml/2006/main" noChangeAspect="1"/>
+            </wp:cNvGraphicFramePr>
+            <a:graphic xmlns:a="http://schemas.openxmlformats.org/drawingml/2006/main">
+              <a:graphicData uri="http://schemas.openxmlformats.org/drawingml/2006/picture">
+                <pic:pic xmlns:pic="http://schemas.openxmlformats.org/drawingml/2006/picture">
+                  <pic:nvPicPr>
+                    <pic:cNvPr id="1" name=""/>
+                    <pic:cNvPicPr/>
+                  </pic:nvPicPr>
+                  <pic:blipFill>
+                    <a:blip r:embed="rId22"/>
+                    <a:stretch>
+                      <a:fillRect/>
+                    </a:stretch>
+                  </pic:blipFill>
+                  <pic:spPr>
+                    <a:xfrm>
+                      <a:off x="0" y="0"/>
                       <a:ext cx="5274310" cy="1807210"/>
                     </a:xfrm>
                     <a:prstGeom prst="rect">
@@ -3097,7 +3283,7 @@
                     <pic:cNvPicPr/>
                   </pic:nvPicPr>
                   <pic:blipFill rotWithShape="1">
-                    <a:blip r:embed="rId22"/>
+                    <a:blip r:embed="rId23"/>
                     <a:srcRect l="16329" r="3224" b="13406"/>
                     <a:stretch/>
                   </pic:blipFill>
@@ -3189,7 +3375,7 @@
                     <pic:cNvPicPr/>
                   </pic:nvPicPr>
                   <pic:blipFill>
-                    <a:blip r:embed="rId23"/>
+                    <a:blip r:embed="rId24"/>
                     <a:stretch>
                       <a:fillRect/>
                     </a:stretch>
@@ -3291,7 +3477,7 @@
                     <pic:cNvPicPr/>
                   </pic:nvPicPr>
                   <pic:blipFill>
-                    <a:blip r:embed="rId24"/>
+                    <a:blip r:embed="rId25"/>
                     <a:stretch>
                       <a:fillRect/>
                     </a:stretch>
@@ -3433,7 +3619,7 @@
                     </pic:cNvPicPr>
                   </pic:nvPicPr>
                   <pic:blipFill>
-                    <a:blip r:embed="rId25" cstate="print">
+                    <a:blip r:embed="rId26" cstate="print">
                       <a:extLst>
                         <a:ext uri="{28A0092B-C50C-407E-A947-70E740481C1C}">
                           <a14:useLocalDpi xmlns:a14="http://schemas.microsoft.com/office/drawing/2010/main" val="0"/>
@@ -3561,7 +3747,7 @@
                     <pic:cNvPicPr/>
                   </pic:nvPicPr>
                   <pic:blipFill rotWithShape="1">
-                    <a:blip r:embed="rId26"/>
+                    <a:blip r:embed="rId27"/>
                     <a:srcRect t="108" b="60131"/>
                     <a:stretch/>
                   </pic:blipFill>
@@ -3916,7 +4102,7 @@
     <w:p>
       <w:pPr>
         <w:rPr>
-          <w:rFonts w:ascii="Times New Roman" w:eastAsia="標楷體" w:hAnsi="Times New Roman" w:cs="Times New Roman" w:hint="eastAsia"/>
+          <w:rFonts w:ascii="Times New Roman" w:eastAsia="標楷體" w:hAnsi="Times New Roman" w:cs="Times New Roman"/>
           <w:sz w:val="27"/>
           <w:szCs w:val="27"/>
         </w:rPr>
@@ -4666,7 +4852,7 @@
     <w:p>
       <w:pPr>
         <w:rPr>
-          <w:rFonts w:ascii="Times New Roman" w:eastAsia="標楷體" w:hAnsi="Times New Roman" w:cs="Times New Roman" w:hint="eastAsia"/>
+          <w:rFonts w:ascii="Times New Roman" w:eastAsia="標楷體" w:hAnsi="Times New Roman" w:cs="Times New Roman"/>
           <w:sz w:val="27"/>
           <w:szCs w:val="27"/>
         </w:rPr>
@@ -4723,7 +4909,7 @@
       </w:pPr>
     </w:p>
     <w:sectPr>
-      <w:footerReference w:type="default" r:id="rId27"/>
+      <w:footerReference w:type="default" r:id="rId28"/>
       <w:pgSz w:w="11906" w:h="16838"/>
       <w:pgMar w:top="1440" w:right="1800" w:bottom="1440" w:left="1800" w:header="851" w:footer="992" w:gutter="0"/>
       <w:cols w:space="425"/>
@@ -7968,7 +8154,7 @@
 </file>
 
 <file path=customXml/itemProps1.xml><?xml version="1.0" encoding="utf-8"?>
-<ds:datastoreItem xmlns:ds="http://schemas.openxmlformats.org/officeDocument/2006/customXml" ds:itemID="{AC3DA6B9-E884-4D94-A7E5-1377F3352496}">
+<ds:datastoreItem xmlns:ds="http://schemas.openxmlformats.org/officeDocument/2006/customXml" ds:itemID="{A8456BD9-DC5E-443A-9ED0-F0E0763A7436}">
   <ds:schemaRefs>
     <ds:schemaRef ds:uri="http://schemas.openxmlformats.org/officeDocument/2006/bibliography"/>
   </ds:schemaRefs>

--- a/project/期末專案成果_陳志榮_應耀德_GPU購物小幫手_資訊安全.docx
+++ b/project/期末專案成果_陳志榮_應耀德_GPU購物小幫手_資訊安全.docx
@@ -1,6 +1,6 @@
 
 <file path=word/document.xml><?xml version="1.0" encoding="utf-8"?>
-<w:document xmlns:wpc="http://schemas.microsoft.com/office/word/2010/wordprocessingCanvas" xmlns:cx="http://schemas.microsoft.com/office/drawing/2014/chartex" xmlns:mc="http://schemas.openxmlformats.org/markup-compatibility/2006" xmlns:o="urn:schemas-microsoft-com:office:office" xmlns:r="http://schemas.openxmlformats.org/officeDocument/2006/relationships" xmlns:m="http://schemas.openxmlformats.org/officeDocument/2006/math" xmlns:v="urn:schemas-microsoft-com:vml" xmlns:wp14="http://schemas.microsoft.com/office/word/2010/wordprocessingDrawing" xmlns:wp="http://schemas.openxmlformats.org/drawingml/2006/wordprocessingDrawing" xmlns:w10="urn:schemas-microsoft-com:office:word" xmlns:w="http://schemas.openxmlformats.org/wordprocessingml/2006/main" xmlns:w14="http://schemas.microsoft.com/office/word/2010/wordml" xmlns:w15="http://schemas.microsoft.com/office/word/2012/wordml" xmlns:w16se="http://schemas.microsoft.com/office/word/2015/wordml/symex" xmlns:wpg="http://schemas.microsoft.com/office/word/2010/wordprocessingGroup" xmlns:wpi="http://schemas.microsoft.com/office/word/2010/wordprocessingInk" xmlns:wne="http://schemas.microsoft.com/office/word/2006/wordml" xmlns:wps="http://schemas.microsoft.com/office/word/2010/wordprocessingShape" mc:Ignorable="w14 w15 w16se wp14">
+<w:document xmlns:wpc="http://schemas.microsoft.com/office/word/2010/wordprocessingCanvas" xmlns:cx="http://schemas.microsoft.com/office/drawing/2014/chartex" xmlns:cx1="http://schemas.microsoft.com/office/drawing/2015/9/8/chartex" xmlns:cx2="http://schemas.microsoft.com/office/drawing/2015/10/21/chartex" xmlns:cx3="http://schemas.microsoft.com/office/drawing/2016/5/9/chartex" xmlns:cx4="http://schemas.microsoft.com/office/drawing/2016/5/10/chartex" xmlns:cx5="http://schemas.microsoft.com/office/drawing/2016/5/11/chartex" xmlns:cx6="http://schemas.microsoft.com/office/drawing/2016/5/12/chartex" xmlns:cx7="http://schemas.microsoft.com/office/drawing/2016/5/13/chartex" xmlns:cx8="http://schemas.microsoft.com/office/drawing/2016/5/14/chartex" xmlns:mc="http://schemas.openxmlformats.org/markup-compatibility/2006" xmlns:aink="http://schemas.microsoft.com/office/drawing/2016/ink" xmlns:am3d="http://schemas.microsoft.com/office/drawing/2017/model3d" xmlns:o="urn:schemas-microsoft-com:office:office" xmlns:r="http://schemas.openxmlformats.org/officeDocument/2006/relationships" xmlns:m="http://schemas.openxmlformats.org/officeDocument/2006/math" xmlns:v="urn:schemas-microsoft-com:vml" xmlns:wp14="http://schemas.microsoft.com/office/word/2010/wordprocessingDrawing" xmlns:wp="http://schemas.openxmlformats.org/drawingml/2006/wordprocessingDrawing" xmlns:w10="urn:schemas-microsoft-com:office:word" xmlns:w="http://schemas.openxmlformats.org/wordprocessingml/2006/main" xmlns:w14="http://schemas.microsoft.com/office/word/2010/wordml" xmlns:w15="http://schemas.microsoft.com/office/word/2012/wordml" xmlns:w16cex="http://schemas.microsoft.com/office/word/2018/wordml/cex" xmlns:w16cid="http://schemas.microsoft.com/office/word/2016/wordml/cid" xmlns:w16="http://schemas.microsoft.com/office/word/2018/wordml" xmlns:w16sdtdh="http://schemas.microsoft.com/office/word/2020/wordml/sdtdatahash" xmlns:w16se="http://schemas.microsoft.com/office/word/2015/wordml/symex" xmlns:wpg="http://schemas.microsoft.com/office/word/2010/wordprocessingGroup" xmlns:wpi="http://schemas.microsoft.com/office/word/2010/wordprocessingInk" xmlns:wne="http://schemas.microsoft.com/office/word/2006/wordml" xmlns:wps="http://schemas.microsoft.com/office/word/2010/wordprocessingShape" mc:Ignorable="w14 w15 w16se w16cid w16 w16cex w16sdtdh wp14">
   <w:body>
     <w:p>
       <w:pPr>
@@ -10,7 +10,7 @@
           <w:rFonts w:ascii="Times New Roman" w:eastAsia="標楷體" w:hAnsi="Times New Roman" w:cs="Times New Roman"/>
         </w:rPr>
       </w:pPr>
-      <w:bookmarkStart w:id="0" w:name="_Toc92689734"/>
+      <w:bookmarkStart w:id="0" w:name="_Toc92693425"/>
       <w:r>
         <w:rPr>
           <w:rStyle w:val="a3"/>
@@ -310,7 +310,7 @@
             </w:rPr>
             <w:fldChar w:fldCharType="separate"/>
           </w:r>
-          <w:hyperlink w:anchor="_Toc92689734" w:history="1">
+          <w:hyperlink w:anchor="_Toc92693425" w:history="1">
             <w:r>
               <w:rPr>
                 <w:rStyle w:val="a8"/>
@@ -466,7 +466,7 @@
                 <w:noProof/>
                 <w:webHidden/>
               </w:rPr>
-              <w:instrText xml:space="preserve"> PAGEREF _Toc92689734 \h </w:instrText>
+              <w:instrText xml:space="preserve"> PAGEREF _Toc92693425 \h </w:instrText>
             </w:r>
             <w:r>
               <w:rPr>
@@ -507,7 +507,7 @@
               <w:noProof/>
             </w:rPr>
           </w:pPr>
-          <w:hyperlink w:anchor="_Toc92689735" w:history="1">
+          <w:hyperlink w:anchor="_Toc92693426" w:history="1">
             <w:r>
               <w:rPr>
                 <w:rStyle w:val="a8"/>
@@ -535,7 +535,7 @@
                 <w:noProof/>
                 <w:webHidden/>
               </w:rPr>
-              <w:instrText xml:space="preserve"> PAGEREF _Toc92689735 \h </w:instrText>
+              <w:instrText xml:space="preserve"> PAGEREF _Toc92693426 \h </w:instrText>
             </w:r>
             <w:r>
               <w:rPr>
@@ -576,7 +576,7 @@
               <w:noProof/>
             </w:rPr>
           </w:pPr>
-          <w:hyperlink w:anchor="_Toc92689736" w:history="1">
+          <w:hyperlink w:anchor="_Toc92693427" w:history="1">
             <w:r>
               <w:rPr>
                 <w:rStyle w:val="a8"/>
@@ -612,7 +612,7 @@
                 <w:noProof/>
                 <w:webHidden/>
               </w:rPr>
-              <w:instrText xml:space="preserve"> PAGEREF _Toc92689736 \h </w:instrText>
+              <w:instrText xml:space="preserve"> PAGEREF _Toc92693427 \h </w:instrText>
             </w:r>
             <w:r>
               <w:rPr>
@@ -653,7 +653,7 @@
               <w:noProof/>
             </w:rPr>
           </w:pPr>
-          <w:hyperlink w:anchor="_Toc92689737" w:history="1">
+          <w:hyperlink w:anchor="_Toc92693428" w:history="1">
             <w:r>
               <w:rPr>
                 <w:rStyle w:val="a8"/>
@@ -689,7 +689,7 @@
                 <w:noProof/>
                 <w:webHidden/>
               </w:rPr>
-              <w:instrText xml:space="preserve"> PAGEREF _Toc92689737 \h </w:instrText>
+              <w:instrText xml:space="preserve"> PAGEREF _Toc92693428 \h </w:instrText>
             </w:r>
             <w:r>
               <w:rPr>
@@ -730,7 +730,7 @@
               <w:noProof/>
             </w:rPr>
           </w:pPr>
-          <w:hyperlink w:anchor="_Toc92689738" w:history="1">
+          <w:hyperlink w:anchor="_Toc92693429" w:history="1">
             <w:r>
               <w:rPr>
                 <w:rStyle w:val="a8"/>
@@ -766,7 +766,7 @@
                 <w:noProof/>
                 <w:webHidden/>
               </w:rPr>
-              <w:instrText xml:space="preserve"> PAGEREF _Toc92689738 \h </w:instrText>
+              <w:instrText xml:space="preserve"> PAGEREF _Toc92693429 \h </w:instrText>
             </w:r>
             <w:r>
               <w:rPr>
@@ -807,7 +807,7 @@
               <w:noProof/>
             </w:rPr>
           </w:pPr>
-          <w:hyperlink w:anchor="_Toc92689739" w:history="1">
+          <w:hyperlink w:anchor="_Toc92693430" w:history="1">
             <w:r>
               <w:rPr>
                 <w:rStyle w:val="a8"/>
@@ -843,7 +843,7 @@
                 <w:noProof/>
                 <w:webHidden/>
               </w:rPr>
-              <w:instrText xml:space="preserve"> PAGEREF _Toc92689739 \h </w:instrText>
+              <w:instrText xml:space="preserve"> PAGEREF _Toc92693430 \h </w:instrText>
             </w:r>
             <w:r>
               <w:rPr>
@@ -863,7 +863,7 @@
                 <w:noProof/>
                 <w:webHidden/>
               </w:rPr>
-              <w:t>7</w:t>
+              <w:t>6</w:t>
             </w:r>
             <w:r>
               <w:rPr>
@@ -884,7 +884,7 @@
               <w:noProof/>
             </w:rPr>
           </w:pPr>
-          <w:hyperlink w:anchor="_Toc92689740" w:history="1">
+          <w:hyperlink w:anchor="_Toc92693431" w:history="1">
             <w:r>
               <w:rPr>
                 <w:rStyle w:val="a8"/>
@@ -901,8 +901,6 @@
               </w:rPr>
               <w:t>整合測試、結果截圖</w:t>
             </w:r>
-            <w:bookmarkStart w:id="1" w:name="_GoBack"/>
-            <w:bookmarkEnd w:id="1"/>
             <w:r>
               <w:rPr>
                 <w:noProof/>
@@ -922,7 +920,7 @@
                 <w:noProof/>
                 <w:webHidden/>
               </w:rPr>
-              <w:instrText xml:space="preserve"> PAGEREF _Toc92689740 \h </w:instrText>
+              <w:instrText xml:space="preserve"> PAGEREF _Toc92693431 \h </w:instrText>
             </w:r>
             <w:r>
               <w:rPr>
@@ -942,7 +940,7 @@
                 <w:noProof/>
                 <w:webHidden/>
               </w:rPr>
-              <w:t>7</w:t>
+              <w:t>6</w:t>
             </w:r>
             <w:r>
               <w:rPr>
@@ -963,7 +961,7 @@
               <w:noProof/>
             </w:rPr>
           </w:pPr>
-          <w:hyperlink w:anchor="_Toc92689741" w:history="1">
+          <w:hyperlink w:anchor="_Toc92693432" w:history="1">
             <w:r>
               <w:rPr>
                 <w:rStyle w:val="a8"/>
@@ -999,7 +997,7 @@
                 <w:noProof/>
                 <w:webHidden/>
               </w:rPr>
-              <w:instrText xml:space="preserve"> PAGEREF _Toc92689741 \h </w:instrText>
+              <w:instrText xml:space="preserve"> PAGEREF _Toc92693432 \h </w:instrText>
             </w:r>
             <w:r>
               <w:rPr>
@@ -1019,7 +1017,7 @@
                 <w:noProof/>
                 <w:webHidden/>
               </w:rPr>
-              <w:t>10</w:t>
+              <w:t>9</w:t>
             </w:r>
             <w:r>
               <w:rPr>
@@ -1040,7 +1038,7 @@
               <w:noProof/>
             </w:rPr>
           </w:pPr>
-          <w:hyperlink w:anchor="_Toc92689742" w:history="1">
+          <w:hyperlink w:anchor="_Toc92693433" w:history="1">
             <w:r>
               <w:rPr>
                 <w:rStyle w:val="a8"/>
@@ -1076,7 +1074,7 @@
                 <w:noProof/>
                 <w:webHidden/>
               </w:rPr>
-              <w:instrText xml:space="preserve"> PAGEREF _Toc92689742 \h </w:instrText>
+              <w:instrText xml:space="preserve"> PAGEREF _Toc92693433 \h </w:instrText>
             </w:r>
             <w:r>
               <w:rPr>
@@ -1096,7 +1094,7 @@
                 <w:noProof/>
                 <w:webHidden/>
               </w:rPr>
-              <w:t>10</w:t>
+              <w:t>9</w:t>
             </w:r>
             <w:r>
               <w:rPr>
@@ -1117,7 +1115,7 @@
               <w:noProof/>
             </w:rPr>
           </w:pPr>
-          <w:hyperlink w:anchor="_Toc92689743" w:history="1">
+          <w:hyperlink w:anchor="_Toc92693434" w:history="1">
             <w:r>
               <w:rPr>
                 <w:rStyle w:val="a8"/>
@@ -1153,7 +1151,7 @@
                 <w:noProof/>
                 <w:webHidden/>
               </w:rPr>
-              <w:instrText xml:space="preserve"> PAGEREF _Toc92689743 \h </w:instrText>
+              <w:instrText xml:space="preserve"> PAGEREF _Toc92693434 \h </w:instrText>
             </w:r>
             <w:r>
               <w:rPr>
@@ -1173,7 +1171,7 @@
                 <w:noProof/>
                 <w:webHidden/>
               </w:rPr>
-              <w:t>11</w:t>
+              <w:t>10</w:t>
             </w:r>
             <w:r>
               <w:rPr>
@@ -1194,7 +1192,7 @@
               <w:noProof/>
             </w:rPr>
           </w:pPr>
-          <w:hyperlink w:anchor="_Toc92689744" w:history="1">
+          <w:hyperlink w:anchor="_Toc92693435" w:history="1">
             <w:r>
               <w:rPr>
                 <w:rStyle w:val="a8"/>
@@ -1230,7 +1228,7 @@
                 <w:noProof/>
                 <w:webHidden/>
               </w:rPr>
-              <w:instrText xml:space="preserve"> PAGEREF _Toc92689744 \h </w:instrText>
+              <w:instrText xml:space="preserve"> PAGEREF _Toc92693435 \h </w:instrText>
             </w:r>
             <w:r>
               <w:rPr>
@@ -1250,7 +1248,7 @@
                 <w:noProof/>
                 <w:webHidden/>
               </w:rPr>
-              <w:t>11</w:t>
+              <w:t>10</w:t>
             </w:r>
             <w:r>
               <w:rPr>
@@ -1271,7 +1269,7 @@
               <w:noProof/>
             </w:rPr>
           </w:pPr>
-          <w:hyperlink w:anchor="_Toc92689745" w:history="1">
+          <w:hyperlink w:anchor="_Toc92693436" w:history="1">
             <w:r>
               <w:rPr>
                 <w:rStyle w:val="a8"/>
@@ -1299,7 +1297,7 @@
                 <w:noProof/>
                 <w:webHidden/>
               </w:rPr>
-              <w:instrText xml:space="preserve"> PAGEREF _Toc92689745 \h </w:instrText>
+              <w:instrText xml:space="preserve"> PAGEREF _Toc92693436 \h </w:instrText>
             </w:r>
             <w:r>
               <w:rPr>
@@ -1319,7 +1317,7 @@
                 <w:noProof/>
                 <w:webHidden/>
               </w:rPr>
-              <w:t>12</w:t>
+              <w:t>11</w:t>
             </w:r>
             <w:r>
               <w:rPr>
@@ -1369,7 +1367,7 @@
           <w:szCs w:val="32"/>
         </w:rPr>
       </w:pPr>
-      <w:bookmarkStart w:id="2" w:name="_Toc92689735"/>
+      <w:bookmarkStart w:id="1" w:name="_Toc92693426"/>
       <w:r>
         <w:rPr>
           <w:rFonts w:ascii="Times New Roman" w:eastAsia="標楷體" w:hAnsi="Times New Roman" w:cs="Times New Roman"/>
@@ -1378,304 +1376,332 @@
         </w:rPr>
         <w:lastRenderedPageBreak/>
         <w:t>一、專案主題</w:t>
+      </w:r>
+      <w:bookmarkEnd w:id="1"/>
+    </w:p>
+    <w:p>
+      <w:pPr>
+        <w:widowControl/>
+        <w:ind w:firstLine="480"/>
+        <w:rPr>
+          <w:rFonts w:ascii="Times New Roman" w:eastAsia="標楷體" w:hAnsi="Times New Roman" w:cs="Times New Roman"/>
+          <w:sz w:val="28"/>
+          <w:szCs w:val="28"/>
+        </w:rPr>
+      </w:pPr>
+      <w:r>
+        <w:rPr>
+          <w:rFonts w:ascii="Times New Roman" w:eastAsia="標楷體" w:hAnsi="Times New Roman" w:cs="Times New Roman"/>
+          <w:sz w:val="28"/>
+          <w:szCs w:val="28"/>
+        </w:rPr>
+        <w:t>本專案設計一套電商購物推播系統，讓顧客</w:t>
+      </w:r>
+      <w:r>
+        <w:rPr>
+          <w:rFonts w:ascii="Times New Roman" w:eastAsia="標楷體" w:hAnsi="Times New Roman" w:cs="Times New Roman"/>
+          <w:sz w:val="28"/>
+          <w:szCs w:val="28"/>
+        </w:rPr>
+        <w:t>(Customer)</w:t>
+      </w:r>
+      <w:r>
+        <w:rPr>
+          <w:rFonts w:ascii="Times New Roman" w:eastAsia="標楷體" w:hAnsi="Times New Roman" w:cs="Times New Roman"/>
+          <w:sz w:val="28"/>
+          <w:szCs w:val="28"/>
+        </w:rPr>
+        <w:t>能夠追蹤指定商品，進行下訂單的動作，並且在商家補貨後，會第一時間收到</w:t>
+      </w:r>
+      <w:r>
+        <w:rPr>
+          <w:rFonts w:ascii="Times New Roman" w:eastAsia="標楷體" w:hAnsi="Times New Roman" w:cs="Times New Roman"/>
+          <w:sz w:val="28"/>
+          <w:szCs w:val="28"/>
+        </w:rPr>
+        <w:t>Line bot</w:t>
+      </w:r>
+      <w:r>
+        <w:rPr>
+          <w:rFonts w:ascii="Times New Roman" w:eastAsia="標楷體" w:hAnsi="Times New Roman" w:cs="Times New Roman"/>
+          <w:sz w:val="28"/>
+          <w:szCs w:val="28"/>
+        </w:rPr>
+        <w:t>推播的補貨通知，讓顧客不錯過購買時機，同時也能查看市場統計報表，查詢商品的熱賣程度，以及品牌熱門度。管理員</w:t>
+      </w:r>
+      <w:r>
+        <w:rPr>
+          <w:rFonts w:ascii="Times New Roman" w:eastAsia="標楷體" w:hAnsi="Times New Roman" w:cs="Times New Roman"/>
+          <w:sz w:val="28"/>
+          <w:szCs w:val="28"/>
+        </w:rPr>
+        <w:t>(Administrator)</w:t>
+      </w:r>
+      <w:r>
+        <w:rPr>
+          <w:rFonts w:ascii="Times New Roman" w:eastAsia="標楷體" w:hAnsi="Times New Roman" w:cs="Times New Roman"/>
+          <w:sz w:val="28"/>
+          <w:szCs w:val="28"/>
+        </w:rPr>
+        <w:t>可以管理商品、管理訂單，並且能查看統計報表，並查看商品的銷售報表、營業額報表。</w:t>
+      </w:r>
+    </w:p>
+    <w:p>
+      <w:pPr>
+        <w:widowControl/>
+        <w:ind w:firstLine="480"/>
+        <w:rPr>
+          <w:rFonts w:ascii="Times New Roman" w:eastAsia="標楷體" w:hAnsi="Times New Roman" w:cs="Times New Roman"/>
+          <w:sz w:val="28"/>
+          <w:szCs w:val="28"/>
+        </w:rPr>
+      </w:pPr>
+      <w:r>
+        <w:rPr>
+          <w:rFonts w:ascii="Times New Roman" w:eastAsia="標楷體" w:hAnsi="Times New Roman" w:cs="Times New Roman"/>
+          <w:sz w:val="28"/>
+          <w:szCs w:val="28"/>
+        </w:rPr>
+        <w:t>本專案以</w:t>
+      </w:r>
+      <w:r>
+        <w:rPr>
+          <w:rFonts w:ascii="Times New Roman" w:eastAsia="標楷體" w:hAnsi="Times New Roman" w:cs="Times New Roman"/>
+          <w:sz w:val="28"/>
+          <w:szCs w:val="28"/>
+        </w:rPr>
+        <w:t>GPU</w:t>
+      </w:r>
+      <w:r>
+        <w:rPr>
+          <w:rFonts w:ascii="Times New Roman" w:eastAsia="標楷體" w:hAnsi="Times New Roman" w:cs="Times New Roman"/>
+          <w:sz w:val="28"/>
+          <w:szCs w:val="28"/>
+        </w:rPr>
+        <w:t>庫存的追蹤購買為例子，未來可擴充成不同商品類型的</w:t>
+      </w:r>
+      <w:r>
+        <w:rPr>
+          <w:rFonts w:ascii="Times New Roman" w:eastAsia="標楷體" w:hAnsi="Times New Roman" w:cs="Times New Roman"/>
+          <w:sz w:val="28"/>
+          <w:szCs w:val="28"/>
+        </w:rPr>
+        <w:t>Line bot</w:t>
+      </w:r>
+      <w:r>
+        <w:rPr>
+          <w:rFonts w:ascii="Times New Roman" w:eastAsia="標楷體" w:hAnsi="Times New Roman" w:cs="Times New Roman"/>
+          <w:sz w:val="28"/>
+          <w:szCs w:val="28"/>
+        </w:rPr>
+        <w:t>，亦可以</w:t>
+      </w:r>
+      <w:proofErr w:type="gramStart"/>
+      <w:r>
+        <w:rPr>
+          <w:rFonts w:ascii="Times New Roman" w:eastAsia="標楷體" w:hAnsi="Times New Roman" w:cs="Times New Roman"/>
+          <w:sz w:val="28"/>
+          <w:szCs w:val="28"/>
+        </w:rPr>
+        <w:t>經營成電商</w:t>
+      </w:r>
+      <w:proofErr w:type="gramEnd"/>
+      <w:r>
+        <w:rPr>
+          <w:rFonts w:ascii="Times New Roman" w:eastAsia="標楷體" w:hAnsi="Times New Roman" w:cs="Times New Roman"/>
+          <w:sz w:val="28"/>
+          <w:szCs w:val="28"/>
+        </w:rPr>
+        <w:t>平台的形式，定期的</w:t>
+      </w:r>
+      <w:proofErr w:type="gramStart"/>
+      <w:r>
+        <w:rPr>
+          <w:rFonts w:ascii="Times New Roman" w:eastAsia="標楷體" w:hAnsi="Times New Roman" w:cs="Times New Roman"/>
+          <w:sz w:val="28"/>
+          <w:szCs w:val="28"/>
+        </w:rPr>
+        <w:t>推播新貨</w:t>
+      </w:r>
+      <w:proofErr w:type="gramEnd"/>
+      <w:r>
+        <w:rPr>
+          <w:rFonts w:ascii="Times New Roman" w:eastAsia="標楷體" w:hAnsi="Times New Roman" w:cs="Times New Roman"/>
+          <w:sz w:val="28"/>
+          <w:szCs w:val="28"/>
+        </w:rPr>
+        <w:t>通知以及優惠商品。</w:t>
+      </w:r>
+    </w:p>
+    <w:p>
+      <w:pPr>
+        <w:widowControl/>
+        <w:rPr>
+          <w:rFonts w:ascii="Times New Roman" w:eastAsia="標楷體" w:hAnsi="Times New Roman" w:cs="Times New Roman"/>
+          <w:sz w:val="28"/>
+          <w:szCs w:val="28"/>
+        </w:rPr>
+      </w:pPr>
+    </w:p>
+    <w:p>
+      <w:pPr>
+        <w:widowControl/>
+        <w:ind w:firstLine="480"/>
+        <w:rPr>
+          <w:rFonts w:ascii="Times New Roman" w:eastAsia="標楷體" w:hAnsi="Times New Roman" w:cs="Times New Roman"/>
+          <w:sz w:val="28"/>
+          <w:szCs w:val="28"/>
+        </w:rPr>
+      </w:pPr>
+      <w:r>
+        <w:rPr>
+          <w:rFonts w:ascii="Times New Roman" w:eastAsia="標楷體" w:hAnsi="Times New Roman" w:cs="Times New Roman"/>
+          <w:sz w:val="28"/>
+          <w:szCs w:val="28"/>
+        </w:rPr>
+        <w:t>此次成果報告</w:t>
+      </w:r>
+      <w:r>
+        <w:rPr>
+          <w:rFonts w:ascii="Times New Roman" w:eastAsia="標楷體" w:hAnsi="Times New Roman" w:cs="Times New Roman"/>
+          <w:sz w:val="28"/>
+          <w:szCs w:val="28"/>
+        </w:rPr>
+        <w:t>進行資訊安全的設計</w:t>
+      </w:r>
+      <w:r>
+        <w:rPr>
+          <w:rFonts w:ascii="Times New Roman" w:eastAsia="標楷體" w:hAnsi="Times New Roman" w:cs="Times New Roman"/>
+          <w:sz w:val="28"/>
+          <w:szCs w:val="28"/>
+        </w:rPr>
+        <w:t>，</w:t>
+      </w:r>
+      <w:r>
+        <w:rPr>
+          <w:rFonts w:ascii="Times New Roman" w:eastAsia="標楷體" w:hAnsi="Times New Roman" w:cs="Times New Roman"/>
+          <w:sz w:val="28"/>
+          <w:szCs w:val="28"/>
+        </w:rPr>
+        <w:t>對使用者在網站上的操作行為進行安全</w:t>
+      </w:r>
+      <w:r>
+        <w:rPr>
+          <w:rFonts w:ascii="Times New Roman" w:eastAsia="標楷體" w:hAnsi="Times New Roman" w:cs="Times New Roman"/>
+          <w:sz w:val="28"/>
+          <w:szCs w:val="28"/>
+        </w:rPr>
+        <w:t>性</w:t>
+      </w:r>
+      <w:r>
+        <w:rPr>
+          <w:rFonts w:ascii="Times New Roman" w:eastAsia="標楷體" w:hAnsi="Times New Roman" w:cs="Times New Roman"/>
+          <w:sz w:val="28"/>
+          <w:szCs w:val="28"/>
+        </w:rPr>
+        <w:t>的控管，對</w:t>
+      </w:r>
+      <w:r>
+        <w:rPr>
+          <w:rFonts w:ascii="Times New Roman" w:eastAsia="標楷體" w:hAnsi="Times New Roman" w:cs="Times New Roman"/>
+          <w:sz w:val="28"/>
+          <w:szCs w:val="28"/>
+        </w:rPr>
+        <w:t>應使用者</w:t>
+      </w:r>
+      <w:r>
+        <w:rPr>
+          <w:rFonts w:ascii="Times New Roman" w:eastAsia="標楷體" w:hAnsi="Times New Roman" w:cs="Times New Roman"/>
+          <w:sz w:val="28"/>
+          <w:szCs w:val="28"/>
+        </w:rPr>
+        <w:t>角色給予應有的功能權限以及</w:t>
+      </w:r>
+      <w:r>
+        <w:rPr>
+          <w:rFonts w:ascii="Times New Roman" w:eastAsia="標楷體" w:hAnsi="Times New Roman" w:cs="Times New Roman"/>
+          <w:sz w:val="28"/>
+          <w:szCs w:val="28"/>
+        </w:rPr>
+        <w:t>報表</w:t>
+      </w:r>
+      <w:r>
+        <w:rPr>
+          <w:rFonts w:ascii="Times New Roman" w:eastAsia="標楷體" w:hAnsi="Times New Roman" w:cs="Times New Roman"/>
+          <w:sz w:val="28"/>
+          <w:szCs w:val="28"/>
+        </w:rPr>
+        <w:t>存取權限</w:t>
+      </w:r>
+      <w:r>
+        <w:rPr>
+          <w:rFonts w:ascii="Times New Roman" w:eastAsia="標楷體" w:hAnsi="Times New Roman" w:cs="Times New Roman"/>
+          <w:sz w:val="28"/>
+          <w:szCs w:val="28"/>
+        </w:rPr>
+        <w:t>，以達到資訊安全的目的。</w:t>
+      </w:r>
+    </w:p>
+    <w:p>
+      <w:pPr>
+        <w:widowControl/>
+        <w:rPr>
+          <w:rFonts w:ascii="Times New Roman" w:eastAsia="標楷體" w:hAnsi="Times New Roman" w:cs="Times New Roman"/>
+        </w:rPr>
+      </w:pPr>
+      <w:r>
+        <w:rPr>
+          <w:rFonts w:ascii="Times New Roman" w:eastAsia="標楷體" w:hAnsi="Times New Roman" w:cs="Times New Roman"/>
+        </w:rPr>
+        <w:br w:type="page"/>
+      </w:r>
+    </w:p>
+    <w:p>
+      <w:pPr>
+        <w:pStyle w:val="1"/>
+        <w:rPr>
+          <w:rFonts w:ascii="Times New Roman" w:eastAsia="標楷體" w:hAnsi="Times New Roman" w:cs="Times New Roman"/>
+          <w:sz w:val="32"/>
+          <w:szCs w:val="32"/>
+        </w:rPr>
+      </w:pPr>
+      <w:bookmarkStart w:id="2" w:name="_Toc92693427"/>
+      <w:r>
+        <w:rPr>
+          <w:rFonts w:ascii="Times New Roman" w:eastAsia="標楷體" w:hAnsi="Times New Roman" w:cs="Times New Roman"/>
+          <w:sz w:val="32"/>
+          <w:szCs w:val="32"/>
+        </w:rPr>
+        <w:lastRenderedPageBreak/>
+        <w:t>二、</w:t>
+      </w:r>
+      <w:r>
+        <w:rPr>
+          <w:rFonts w:ascii="Times New Roman" w:eastAsia="標楷體" w:hAnsi="Times New Roman" w:cs="Times New Roman"/>
+          <w:sz w:val="32"/>
+          <w:szCs w:val="32"/>
+        </w:rPr>
+        <w:t>Website</w:t>
       </w:r>
       <w:bookmarkEnd w:id="2"/>
     </w:p>
     <w:p>
       <w:pPr>
-        <w:widowControl/>
-        <w:ind w:firstLine="480"/>
-        <w:rPr>
-          <w:rFonts w:ascii="Times New Roman" w:eastAsia="標楷體" w:hAnsi="Times New Roman" w:cs="Times New Roman"/>
-          <w:sz w:val="28"/>
-          <w:szCs w:val="28"/>
-        </w:rPr>
-      </w:pPr>
-      <w:r>
-        <w:rPr>
-          <w:rFonts w:ascii="Times New Roman" w:eastAsia="標楷體" w:hAnsi="Times New Roman" w:cs="Times New Roman"/>
-          <w:sz w:val="28"/>
-          <w:szCs w:val="28"/>
-        </w:rPr>
-        <w:t>本專案設計一套電商購物推播系統，讓顧客</w:t>
-      </w:r>
-      <w:r>
-        <w:rPr>
-          <w:rFonts w:ascii="Times New Roman" w:eastAsia="標楷體" w:hAnsi="Times New Roman" w:cs="Times New Roman"/>
-          <w:sz w:val="28"/>
-          <w:szCs w:val="28"/>
-        </w:rPr>
-        <w:t>(Customer)</w:t>
-      </w:r>
-      <w:r>
-        <w:rPr>
-          <w:rFonts w:ascii="Times New Roman" w:eastAsia="標楷體" w:hAnsi="Times New Roman" w:cs="Times New Roman"/>
-          <w:sz w:val="28"/>
-          <w:szCs w:val="28"/>
-        </w:rPr>
-        <w:t>能夠追蹤指定商品，進行下訂單的動作，並且在商家補貨後，會第一時間收到</w:t>
-      </w:r>
-      <w:r>
-        <w:rPr>
-          <w:rFonts w:ascii="Times New Roman" w:eastAsia="標楷體" w:hAnsi="Times New Roman" w:cs="Times New Roman"/>
-          <w:sz w:val="28"/>
-          <w:szCs w:val="28"/>
-        </w:rPr>
-        <w:t>Line bot</w:t>
-      </w:r>
-      <w:r>
-        <w:rPr>
-          <w:rFonts w:ascii="Times New Roman" w:eastAsia="標楷體" w:hAnsi="Times New Roman" w:cs="Times New Roman"/>
-          <w:sz w:val="28"/>
-          <w:szCs w:val="28"/>
-        </w:rPr>
-        <w:t>推播的補貨通知，讓顧客不錯過購買時機，同時也能查看市場統計報表，查詢商品的熱賣程度，以及品牌熱門度。管理員</w:t>
-      </w:r>
-      <w:r>
-        <w:rPr>
-          <w:rFonts w:ascii="Times New Roman" w:eastAsia="標楷體" w:hAnsi="Times New Roman" w:cs="Times New Roman"/>
-          <w:sz w:val="28"/>
-          <w:szCs w:val="28"/>
-        </w:rPr>
-        <w:t>(Administrator)</w:t>
-      </w:r>
-      <w:r>
-        <w:rPr>
-          <w:rFonts w:ascii="Times New Roman" w:eastAsia="標楷體" w:hAnsi="Times New Roman" w:cs="Times New Roman"/>
-          <w:sz w:val="28"/>
-          <w:szCs w:val="28"/>
-        </w:rPr>
-        <w:t>可以管理商品、管理訂單，並且能查看統計報表，並查看商品的銷售報表、營業額報表。</w:t>
-      </w:r>
-    </w:p>
-    <w:p>
-      <w:pPr>
-        <w:widowControl/>
-        <w:ind w:firstLine="480"/>
-        <w:rPr>
-          <w:rFonts w:ascii="Times New Roman" w:eastAsia="標楷體" w:hAnsi="Times New Roman" w:cs="Times New Roman"/>
-          <w:sz w:val="28"/>
-          <w:szCs w:val="28"/>
-        </w:rPr>
-      </w:pPr>
-      <w:r>
-        <w:rPr>
-          <w:rFonts w:ascii="Times New Roman" w:eastAsia="標楷體" w:hAnsi="Times New Roman" w:cs="Times New Roman"/>
-          <w:sz w:val="28"/>
-          <w:szCs w:val="28"/>
-        </w:rPr>
-        <w:t>本專案以</w:t>
-      </w:r>
-      <w:r>
-        <w:rPr>
-          <w:rFonts w:ascii="Times New Roman" w:eastAsia="標楷體" w:hAnsi="Times New Roman" w:cs="Times New Roman"/>
-          <w:sz w:val="28"/>
-          <w:szCs w:val="28"/>
-        </w:rPr>
-        <w:t>GPU</w:t>
-      </w:r>
-      <w:r>
-        <w:rPr>
-          <w:rFonts w:ascii="Times New Roman" w:eastAsia="標楷體" w:hAnsi="Times New Roman" w:cs="Times New Roman"/>
-          <w:sz w:val="28"/>
-          <w:szCs w:val="28"/>
-        </w:rPr>
-        <w:t>庫存的追蹤購買為例子，未來可擴充成不同商品類型的</w:t>
-      </w:r>
-      <w:r>
-        <w:rPr>
-          <w:rFonts w:ascii="Times New Roman" w:eastAsia="標楷體" w:hAnsi="Times New Roman" w:cs="Times New Roman"/>
-          <w:sz w:val="28"/>
-          <w:szCs w:val="28"/>
-        </w:rPr>
-        <w:t>Line bot</w:t>
-      </w:r>
-      <w:r>
-        <w:rPr>
-          <w:rFonts w:ascii="Times New Roman" w:eastAsia="標楷體" w:hAnsi="Times New Roman" w:cs="Times New Roman"/>
-          <w:sz w:val="28"/>
-          <w:szCs w:val="28"/>
-        </w:rPr>
-        <w:t>，亦可以</w:t>
-      </w:r>
-      <w:proofErr w:type="gramStart"/>
-      <w:r>
-        <w:rPr>
-          <w:rFonts w:ascii="Times New Roman" w:eastAsia="標楷體" w:hAnsi="Times New Roman" w:cs="Times New Roman"/>
-          <w:sz w:val="28"/>
-          <w:szCs w:val="28"/>
-        </w:rPr>
-        <w:t>經營成電商</w:t>
-      </w:r>
-      <w:proofErr w:type="gramEnd"/>
-      <w:r>
-        <w:rPr>
-          <w:rFonts w:ascii="Times New Roman" w:eastAsia="標楷體" w:hAnsi="Times New Roman" w:cs="Times New Roman"/>
-          <w:sz w:val="28"/>
-          <w:szCs w:val="28"/>
-        </w:rPr>
-        <w:t>平台的形式，定期的</w:t>
-      </w:r>
-      <w:proofErr w:type="gramStart"/>
-      <w:r>
-        <w:rPr>
-          <w:rFonts w:ascii="Times New Roman" w:eastAsia="標楷體" w:hAnsi="Times New Roman" w:cs="Times New Roman"/>
-          <w:sz w:val="28"/>
-          <w:szCs w:val="28"/>
-        </w:rPr>
-        <w:t>推播新貨</w:t>
-      </w:r>
-      <w:proofErr w:type="gramEnd"/>
-      <w:r>
-        <w:rPr>
-          <w:rFonts w:ascii="Times New Roman" w:eastAsia="標楷體" w:hAnsi="Times New Roman" w:cs="Times New Roman"/>
-          <w:sz w:val="28"/>
-          <w:szCs w:val="28"/>
-        </w:rPr>
-        <w:t>通知以及優惠商品。</w:t>
-      </w:r>
-    </w:p>
-    <w:p>
-      <w:pPr>
-        <w:widowControl/>
-        <w:rPr>
-          <w:rFonts w:ascii="Times New Roman" w:eastAsia="標楷體" w:hAnsi="Times New Roman" w:cs="Times New Roman"/>
-          <w:sz w:val="28"/>
-          <w:szCs w:val="28"/>
-        </w:rPr>
-      </w:pPr>
-    </w:p>
-    <w:p>
-      <w:pPr>
-        <w:widowControl/>
-        <w:ind w:firstLine="480"/>
-        <w:rPr>
-          <w:rFonts w:ascii="Times New Roman" w:eastAsia="標楷體" w:hAnsi="Times New Roman" w:cs="Times New Roman"/>
-          <w:sz w:val="28"/>
-          <w:szCs w:val="28"/>
-        </w:rPr>
-      </w:pPr>
-      <w:r>
-        <w:rPr>
-          <w:rFonts w:ascii="Times New Roman" w:eastAsia="標楷體" w:hAnsi="Times New Roman" w:cs="Times New Roman"/>
-          <w:sz w:val="28"/>
-          <w:szCs w:val="28"/>
-        </w:rPr>
-        <w:t>此次成果報告</w:t>
-      </w:r>
-      <w:r>
-        <w:rPr>
-          <w:rFonts w:ascii="Times New Roman" w:eastAsia="標楷體" w:hAnsi="Times New Roman" w:cs="Times New Roman"/>
-          <w:sz w:val="28"/>
-          <w:szCs w:val="28"/>
-        </w:rPr>
-        <w:t>進行資訊安全的設計</w:t>
-      </w:r>
-      <w:r>
-        <w:rPr>
-          <w:rFonts w:ascii="Times New Roman" w:eastAsia="標楷體" w:hAnsi="Times New Roman" w:cs="Times New Roman"/>
-          <w:sz w:val="28"/>
-          <w:szCs w:val="28"/>
-        </w:rPr>
-        <w:t>，</w:t>
-      </w:r>
-      <w:r>
-        <w:rPr>
-          <w:rFonts w:ascii="Times New Roman" w:eastAsia="標楷體" w:hAnsi="Times New Roman" w:cs="Times New Roman"/>
-          <w:sz w:val="28"/>
-          <w:szCs w:val="28"/>
-        </w:rPr>
-        <w:t>對使用者在網站上的操作行為進行安全</w:t>
-      </w:r>
-      <w:r>
-        <w:rPr>
-          <w:rFonts w:ascii="Times New Roman" w:eastAsia="標楷體" w:hAnsi="Times New Roman" w:cs="Times New Roman"/>
-          <w:sz w:val="28"/>
-          <w:szCs w:val="28"/>
-        </w:rPr>
-        <w:t>性</w:t>
-      </w:r>
-      <w:r>
-        <w:rPr>
-          <w:rFonts w:ascii="Times New Roman" w:eastAsia="標楷體" w:hAnsi="Times New Roman" w:cs="Times New Roman"/>
-          <w:sz w:val="28"/>
-          <w:szCs w:val="28"/>
-        </w:rPr>
-        <w:t>的控管，對</w:t>
-      </w:r>
-      <w:r>
-        <w:rPr>
-          <w:rFonts w:ascii="Times New Roman" w:eastAsia="標楷體" w:hAnsi="Times New Roman" w:cs="Times New Roman"/>
-          <w:sz w:val="28"/>
-          <w:szCs w:val="28"/>
-        </w:rPr>
-        <w:t>應使用者</w:t>
-      </w:r>
-      <w:r>
-        <w:rPr>
-          <w:rFonts w:ascii="Times New Roman" w:eastAsia="標楷體" w:hAnsi="Times New Roman" w:cs="Times New Roman"/>
-          <w:sz w:val="28"/>
-          <w:szCs w:val="28"/>
-        </w:rPr>
-        <w:t>角色給予應有的功能權限以及</w:t>
-      </w:r>
-      <w:r>
-        <w:rPr>
-          <w:rFonts w:ascii="Times New Roman" w:eastAsia="標楷體" w:hAnsi="Times New Roman" w:cs="Times New Roman"/>
-          <w:sz w:val="28"/>
-          <w:szCs w:val="28"/>
-        </w:rPr>
-        <w:t>報表</w:t>
-      </w:r>
-      <w:r>
-        <w:rPr>
-          <w:rFonts w:ascii="Times New Roman" w:eastAsia="標楷體" w:hAnsi="Times New Roman" w:cs="Times New Roman"/>
-          <w:sz w:val="28"/>
-          <w:szCs w:val="28"/>
-        </w:rPr>
-        <w:t>存取權限</w:t>
-      </w:r>
-      <w:r>
-        <w:rPr>
-          <w:rFonts w:ascii="Times New Roman" w:eastAsia="標楷體" w:hAnsi="Times New Roman" w:cs="Times New Roman"/>
-          <w:sz w:val="28"/>
-          <w:szCs w:val="28"/>
-        </w:rPr>
-        <w:t>，以達到資訊安全的目的。</w:t>
-      </w:r>
-    </w:p>
-    <w:p>
-      <w:pPr>
-        <w:widowControl/>
-        <w:rPr>
-          <w:rFonts w:ascii="Times New Roman" w:eastAsia="標楷體" w:hAnsi="Times New Roman" w:cs="Times New Roman"/>
-        </w:rPr>
-      </w:pPr>
-      <w:r>
-        <w:rPr>
-          <w:rFonts w:ascii="Times New Roman" w:eastAsia="標楷體" w:hAnsi="Times New Roman" w:cs="Times New Roman"/>
-        </w:rPr>
-        <w:br w:type="page"/>
-      </w:r>
-    </w:p>
-    <w:p>
-      <w:pPr>
-        <w:pStyle w:val="1"/>
+        <w:outlineLvl w:val="1"/>
         <w:rPr>
           <w:rFonts w:ascii="Times New Roman" w:eastAsia="標楷體" w:hAnsi="Times New Roman" w:cs="Times New Roman"/>
           <w:sz w:val="32"/>
           <w:szCs w:val="32"/>
         </w:rPr>
       </w:pPr>
-      <w:bookmarkStart w:id="3" w:name="_Toc92689736"/>
+      <w:bookmarkStart w:id="3" w:name="_Toc92693428"/>
       <w:r>
         <w:rPr>
           <w:rFonts w:ascii="Times New Roman" w:eastAsia="標楷體" w:hAnsi="Times New Roman" w:cs="Times New Roman"/>
           <w:sz w:val="32"/>
           <w:szCs w:val="32"/>
         </w:rPr>
-        <w:lastRenderedPageBreak/>
-        <w:t>二、</w:t>
+        <w:t>2.1</w:t>
       </w:r>
       <w:r>
         <w:rPr>
@@ -1683,45 +1709,17 @@
           <w:sz w:val="32"/>
           <w:szCs w:val="32"/>
         </w:rPr>
-        <w:t>Website</w:t>
-      </w:r>
-      <w:bookmarkEnd w:id="3"/>
-    </w:p>
-    <w:p>
-      <w:pPr>
-        <w:outlineLvl w:val="1"/>
-        <w:rPr>
-          <w:rFonts w:ascii="Times New Roman" w:eastAsia="標楷體" w:hAnsi="Times New Roman" w:cs="Times New Roman"/>
+        <w:t xml:space="preserve"> </w:t>
+      </w:r>
+      <w:r>
+        <w:rPr>
+          <w:rFonts w:ascii="Times New Roman" w:eastAsia="標楷體" w:hAnsi="Times New Roman" w:cs="Times New Roman" w:hint="eastAsia"/>
           <w:sz w:val="32"/>
           <w:szCs w:val="32"/>
         </w:rPr>
-      </w:pPr>
-      <w:bookmarkStart w:id="4" w:name="_Toc92689737"/>
-      <w:r>
-        <w:rPr>
-          <w:rFonts w:ascii="Times New Roman" w:eastAsia="標楷體" w:hAnsi="Times New Roman" w:cs="Times New Roman"/>
-          <w:sz w:val="32"/>
-          <w:szCs w:val="32"/>
-        </w:rPr>
-        <w:t>2.1</w:t>
-      </w:r>
-      <w:r>
-        <w:rPr>
-          <w:rFonts w:ascii="Times New Roman" w:eastAsia="標楷體" w:hAnsi="Times New Roman" w:cs="Times New Roman"/>
-          <w:sz w:val="32"/>
-          <w:szCs w:val="32"/>
-        </w:rPr>
-        <w:t xml:space="preserve"> </w:t>
-      </w:r>
-      <w:r>
-        <w:rPr>
-          <w:rFonts w:ascii="Times New Roman" w:eastAsia="標楷體" w:hAnsi="Times New Roman" w:cs="Times New Roman" w:hint="eastAsia"/>
-          <w:sz w:val="32"/>
-          <w:szCs w:val="32"/>
-        </w:rPr>
         <w:t>會員整合流程設計</w:t>
       </w:r>
-      <w:bookmarkEnd w:id="4"/>
+      <w:bookmarkEnd w:id="3"/>
     </w:p>
     <w:p>
       <w:pPr>
@@ -1836,7 +1834,7 @@
           <w:szCs w:val="32"/>
         </w:rPr>
       </w:pPr>
-      <w:bookmarkStart w:id="5" w:name="_Toc92689738"/>
+      <w:bookmarkStart w:id="4" w:name="_Toc92693429"/>
       <w:r>
         <w:rPr>
           <w:rFonts w:ascii="Times New Roman" w:eastAsia="標楷體" w:hAnsi="Times New Roman" w:cs="Times New Roman"/>
@@ -1870,7 +1868,7 @@
         </w:rPr>
         <w:t>認證授權</w:t>
       </w:r>
-      <w:bookmarkEnd w:id="5"/>
+      <w:bookmarkEnd w:id="4"/>
     </w:p>
     <w:p>
       <w:pPr>
@@ -1881,67 +1879,13 @@
       </w:pPr>
       <w:r>
         <w:rPr>
+          <w:rFonts w:ascii="Times New Roman" w:eastAsia="標楷體" w:hAnsi="Times New Roman" w:cs="Times New Roman"/>
           <w:noProof/>
         </w:rPr>
         <w:drawing>
-          <wp:inline distT="0" distB="0" distL="0" distR="0" wp14:anchorId="33F4E8F2" wp14:editId="43653DBA">
-            <wp:extent cx="3312280" cy="7172325"/>
-            <wp:effectExtent l="0" t="0" r="2540" b="0"/>
-            <wp:docPr id="3" name="圖片 3"/>
-            <wp:cNvGraphicFramePr>
-              <a:graphicFrameLocks xmlns:a="http://schemas.openxmlformats.org/drawingml/2006/main" noChangeAspect="1"/>
-            </wp:cNvGraphicFramePr>
-            <a:graphic xmlns:a="http://schemas.openxmlformats.org/drawingml/2006/main">
-              <a:graphicData uri="http://schemas.openxmlformats.org/drawingml/2006/picture">
-                <pic:pic xmlns:pic="http://schemas.openxmlformats.org/drawingml/2006/picture">
-                  <pic:nvPicPr>
-                    <pic:cNvPr id="0" name="Picture 3"/>
-                    <pic:cNvPicPr>
-                      <a:picLocks noChangeAspect="1" noChangeArrowheads="1"/>
-                    </pic:cNvPicPr>
-                  </pic:nvPicPr>
-                  <pic:blipFill>
-                    <a:blip r:embed="rId10">
-                      <a:extLst>
-                        <a:ext uri="{28A0092B-C50C-407E-A947-70E740481C1C}">
-                          <a14:useLocalDpi xmlns:a14="http://schemas.microsoft.com/office/drawing/2010/main" val="0"/>
-                        </a:ext>
-                      </a:extLst>
-                    </a:blip>
-                    <a:srcRect/>
-                    <a:stretch>
-                      <a:fillRect/>
-                    </a:stretch>
-                  </pic:blipFill>
-                  <pic:spPr bwMode="auto">
-                    <a:xfrm>
-                      <a:off x="0" y="0"/>
-                      <a:ext cx="3333724" cy="7218759"/>
-                    </a:xfrm>
-                    <a:prstGeom prst="rect">
-                      <a:avLst/>
-                    </a:prstGeom>
-                    <a:noFill/>
-                    <a:ln>
-                      <a:noFill/>
-                    </a:ln>
-                  </pic:spPr>
-                </pic:pic>
-              </a:graphicData>
-            </a:graphic>
-          </wp:inline>
-        </w:drawing>
-      </w:r>
-      <w:r>
-        <w:rPr>
-          <w:rFonts w:ascii="Times New Roman" w:eastAsia="標楷體" w:hAnsi="Times New Roman" w:cs="Times New Roman"/>
-          <w:noProof/>
-        </w:rPr>
-        <w:lastRenderedPageBreak/>
-        <w:drawing>
-          <wp:inline distT="0" distB="0" distL="0" distR="0" wp14:anchorId="28705469" wp14:editId="41D19D95">
-            <wp:extent cx="4048125" cy="3849115"/>
-            <wp:effectExtent l="0" t="0" r="0" b="0"/>
+          <wp:inline distT="0" distB="0" distL="0" distR="0" wp14:anchorId="28705469" wp14:editId="025C2EB8">
+            <wp:extent cx="3543300" cy="3369108"/>
+            <wp:effectExtent l="0" t="0" r="0" b="3175"/>
             <wp:docPr id="10" name="圖片 9">
               <a:extLst xmlns:a="http://schemas.openxmlformats.org/drawingml/2006/main">
                 <a:ext uri="{FF2B5EF4-FFF2-40B4-BE49-F238E27FC236}">
@@ -1968,14 +1912,14 @@
                     </pic:cNvPicPr>
                   </pic:nvPicPr>
                   <pic:blipFill rotWithShape="1">
-                    <a:blip r:embed="rId11"/>
+                    <a:blip r:embed="rId10"/>
                     <a:srcRect l="13286" t="13103" r="15271" b="15243"/>
                     <a:stretch/>
                   </pic:blipFill>
                   <pic:spPr>
                     <a:xfrm>
                       <a:off x="0" y="0"/>
-                      <a:ext cx="4067277" cy="3867326"/>
+                      <a:ext cx="3570465" cy="3394937"/>
                     </a:xfrm>
                     <a:prstGeom prst="rect">
                       <a:avLst/>
@@ -2009,7 +1953,7 @@
                     </pic:cNvPicPr>
                   </pic:nvPicPr>
                   <pic:blipFill>
-                    <a:blip r:embed="rId12" cstate="print">
+                    <a:blip r:embed="rId11" cstate="print">
                       <a:extLst>
                         <a:ext uri="{28A0092B-C50C-407E-A947-70E740481C1C}">
                           <a14:useLocalDpi xmlns:a14="http://schemas.microsoft.com/office/drawing/2010/main" val="0"/>
@@ -2062,7 +2006,7 @@
                     </pic:cNvPicPr>
                   </pic:nvPicPr>
                   <pic:blipFill>
-                    <a:blip r:embed="rId13" cstate="print">
+                    <a:blip r:embed="rId12" cstate="print">
                       <a:extLst>
                         <a:ext uri="{28A0092B-C50C-407E-A947-70E740481C1C}">
                           <a14:useLocalDpi xmlns:a14="http://schemas.microsoft.com/office/drawing/2010/main" val="0"/>
@@ -2103,7 +2047,7 @@
           <w:noProof/>
         </w:rPr>
       </w:pPr>
-      <w:bookmarkStart w:id="6" w:name="_Toc92689739"/>
+      <w:bookmarkStart w:id="5" w:name="_Toc92693430"/>
       <w:r>
         <w:rPr>
           <w:rFonts w:ascii="Times New Roman" w:eastAsia="標楷體" w:hAnsi="Times New Roman" w:cs="Times New Roman" w:hint="eastAsia"/>
@@ -2129,7 +2073,7 @@
         </w:rPr>
         <w:t>使用者登入認證、內容授權</w:t>
       </w:r>
-      <w:bookmarkEnd w:id="6"/>
+      <w:bookmarkEnd w:id="5"/>
     </w:p>
     <w:p>
       <w:r>
@@ -2154,7 +2098,7 @@
                     </pic:cNvPicPr>
                   </pic:nvPicPr>
                   <pic:blipFill>
-                    <a:blip r:embed="rId14">
+                    <a:blip r:embed="rId13">
                       <a:extLst>
                         <a:ext uri="{28A0092B-C50C-407E-A947-70E740481C1C}">
                           <a14:useLocalDpi xmlns:a14="http://schemas.microsoft.com/office/drawing/2010/main" val="0"/>
@@ -2193,7 +2137,7 @@
           <w:szCs w:val="32"/>
         </w:rPr>
       </w:pPr>
-      <w:bookmarkStart w:id="7" w:name="_Toc92689740"/>
+      <w:bookmarkStart w:id="6" w:name="_Toc92693431"/>
       <w:r>
         <w:rPr>
           <w:rFonts w:ascii="Times New Roman" w:eastAsia="標楷體" w:hAnsi="Times New Roman" w:cs="Times New Roman"/>
@@ -2226,7 +2170,7 @@
         </w:rPr>
         <w:t>整合測試、結果截圖</w:t>
       </w:r>
-      <w:bookmarkEnd w:id="7"/>
+      <w:bookmarkEnd w:id="6"/>
     </w:p>
     <w:p>
       <w:pPr>
@@ -2249,6 +2193,77 @@
             <wp:extent cx="5274310" cy="2818130"/>
             <wp:effectExtent l="0" t="0" r="2540" b="1270"/>
             <wp:docPr id="7" name="圖片 7"/>
+            <wp:cNvGraphicFramePr>
+              <a:graphicFrameLocks xmlns:a="http://schemas.openxmlformats.org/drawingml/2006/main" noChangeAspect="1"/>
+            </wp:cNvGraphicFramePr>
+            <a:graphic xmlns:a="http://schemas.openxmlformats.org/drawingml/2006/main">
+              <a:graphicData uri="http://schemas.openxmlformats.org/drawingml/2006/picture">
+                <pic:pic xmlns:pic="http://schemas.openxmlformats.org/drawingml/2006/picture">
+                  <pic:nvPicPr>
+                    <pic:cNvPr id="1" name=""/>
+                    <pic:cNvPicPr/>
+                  </pic:nvPicPr>
+                  <pic:blipFill>
+                    <a:blip r:embed="rId14"/>
+                    <a:stretch>
+                      <a:fillRect/>
+                    </a:stretch>
+                  </pic:blipFill>
+                  <pic:spPr>
+                    <a:xfrm>
+                      <a:off x="0" y="0"/>
+                      <a:ext cx="5274310" cy="2818130"/>
+                    </a:xfrm>
+                    <a:prstGeom prst="rect">
+                      <a:avLst/>
+                    </a:prstGeom>
+                  </pic:spPr>
+                </pic:pic>
+              </a:graphicData>
+            </a:graphic>
+          </wp:inline>
+        </w:drawing>
+      </w:r>
+    </w:p>
+    <w:p>
+      <w:pPr>
+        <w:widowControl/>
+        <w:rPr>
+          <w:rFonts w:ascii="Times New Roman" w:eastAsia="標楷體" w:hAnsi="Times New Roman" w:cs="Times New Roman"/>
+          <w:sz w:val="28"/>
+          <w:szCs w:val="28"/>
+        </w:rPr>
+      </w:pPr>
+      <w:r>
+        <w:rPr>
+          <w:rFonts w:ascii="Times New Roman" w:eastAsia="標楷體" w:hAnsi="Times New Roman" w:cs="Times New Roman" w:hint="eastAsia"/>
+          <w:sz w:val="28"/>
+          <w:szCs w:val="28"/>
+        </w:rPr>
+        <w:t>測試前</w:t>
+      </w:r>
+    </w:p>
+    <w:p>
+      <w:pPr>
+        <w:widowControl/>
+        <w:rPr>
+          <w:rFonts w:ascii="Times New Roman" w:eastAsia="標楷體" w:hAnsi="Times New Roman" w:cs="Times New Roman"/>
+          <w:sz w:val="28"/>
+          <w:szCs w:val="28"/>
+        </w:rPr>
+      </w:pPr>
+      <w:r>
+        <w:rPr>
+          <w:rFonts w:ascii="Times New Roman" w:eastAsia="標楷體" w:hAnsi="Times New Roman" w:cs="Times New Roman"/>
+          <w:noProof/>
+          <w:sz w:val="28"/>
+          <w:szCs w:val="28"/>
+        </w:rPr>
+        <w:drawing>
+          <wp:inline distT="0" distB="0" distL="0" distR="0" wp14:anchorId="4B3C5AE1" wp14:editId="08C75399">
+            <wp:extent cx="5274310" cy="515620"/>
+            <wp:effectExtent l="0" t="0" r="2540" b="0"/>
+            <wp:docPr id="8" name="圖片 8"/>
             <wp:cNvGraphicFramePr>
               <a:graphicFrameLocks xmlns:a="http://schemas.openxmlformats.org/drawingml/2006/main" noChangeAspect="1"/>
             </wp:cNvGraphicFramePr>
@@ -2268,77 +2283,6 @@
                   <pic:spPr>
                     <a:xfrm>
                       <a:off x="0" y="0"/>
-                      <a:ext cx="5274310" cy="2818130"/>
-                    </a:xfrm>
-                    <a:prstGeom prst="rect">
-                      <a:avLst/>
-                    </a:prstGeom>
-                  </pic:spPr>
-                </pic:pic>
-              </a:graphicData>
-            </a:graphic>
-          </wp:inline>
-        </w:drawing>
-      </w:r>
-    </w:p>
-    <w:p>
-      <w:pPr>
-        <w:widowControl/>
-        <w:rPr>
-          <w:rFonts w:ascii="Times New Roman" w:eastAsia="標楷體" w:hAnsi="Times New Roman" w:cs="Times New Roman"/>
-          <w:sz w:val="28"/>
-          <w:szCs w:val="28"/>
-        </w:rPr>
-      </w:pPr>
-      <w:r>
-        <w:rPr>
-          <w:rFonts w:ascii="Times New Roman" w:eastAsia="標楷體" w:hAnsi="Times New Roman" w:cs="Times New Roman" w:hint="eastAsia"/>
-          <w:sz w:val="28"/>
-          <w:szCs w:val="28"/>
-        </w:rPr>
-        <w:t>測試前</w:t>
-      </w:r>
-    </w:p>
-    <w:p>
-      <w:pPr>
-        <w:widowControl/>
-        <w:rPr>
-          <w:rFonts w:ascii="Times New Roman" w:eastAsia="標楷體" w:hAnsi="Times New Roman" w:cs="Times New Roman"/>
-          <w:sz w:val="28"/>
-          <w:szCs w:val="28"/>
-        </w:rPr>
-      </w:pPr>
-      <w:r>
-        <w:rPr>
-          <w:rFonts w:ascii="Times New Roman" w:eastAsia="標楷體" w:hAnsi="Times New Roman" w:cs="Times New Roman"/>
-          <w:noProof/>
-          <w:sz w:val="28"/>
-          <w:szCs w:val="28"/>
-        </w:rPr>
-        <w:drawing>
-          <wp:inline distT="0" distB="0" distL="0" distR="0" wp14:anchorId="4B3C5AE1" wp14:editId="08C75399">
-            <wp:extent cx="5274310" cy="515620"/>
-            <wp:effectExtent l="0" t="0" r="2540" b="0"/>
-            <wp:docPr id="8" name="圖片 8"/>
-            <wp:cNvGraphicFramePr>
-              <a:graphicFrameLocks xmlns:a="http://schemas.openxmlformats.org/drawingml/2006/main" noChangeAspect="1"/>
-            </wp:cNvGraphicFramePr>
-            <a:graphic xmlns:a="http://schemas.openxmlformats.org/drawingml/2006/main">
-              <a:graphicData uri="http://schemas.openxmlformats.org/drawingml/2006/picture">
-                <pic:pic xmlns:pic="http://schemas.openxmlformats.org/drawingml/2006/picture">
-                  <pic:nvPicPr>
-                    <pic:cNvPr id="1" name=""/>
-                    <pic:cNvPicPr/>
-                  </pic:nvPicPr>
-                  <pic:blipFill>
-                    <a:blip r:embed="rId16"/>
-                    <a:stretch>
-                      <a:fillRect/>
-                    </a:stretch>
-                  </pic:blipFill>
-                  <pic:spPr>
-                    <a:xfrm>
-                      <a:off x="0" y="0"/>
                       <a:ext cx="5274310" cy="515620"/>
                     </a:xfrm>
                     <a:prstGeom prst="rect">
@@ -2402,7 +2346,7 @@
                     <pic:cNvPicPr/>
                   </pic:nvPicPr>
                   <pic:blipFill>
-                    <a:blip r:embed="rId17"/>
+                    <a:blip r:embed="rId16"/>
                     <a:stretch>
                       <a:fillRect/>
                     </a:stretch>
@@ -2657,8 +2601,8 @@
             <v:path o:extrusionok="f" gradientshapeok="t" o:connecttype="rect"/>
             <o:lock v:ext="edit" aspectratio="t"/>
           </v:shapetype>
-          <v:shape id="_x0000_i1041" type="#_x0000_t75" style="width:166.6pt;height:310.6pt">
-            <v:imagedata r:id="rId18" o:title="464884" croptop="1783f" cropbottom="7593f" cropleft="2851f" cropright="2609f"/>
+          <v:shape id="_x0000_i1030" type="#_x0000_t75" style="width:166.5pt;height:310.5pt">
+            <v:imagedata r:id="rId17" o:title="464884" croptop="1783f" cropbottom="7593f" cropleft="2851f" cropright="2609f"/>
           </v:shape>
         </w:pict>
       </w:r>
@@ -2714,7 +2658,7 @@
                     </pic:cNvPicPr>
                   </pic:nvPicPr>
                   <pic:blipFill rotWithShape="1">
-                    <a:blip r:embed="rId19" cstate="print">
+                    <a:blip r:embed="rId18" cstate="print">
                       <a:extLst>
                         <a:ext uri="{28A0092B-C50C-407E-A947-70E740481C1C}">
                           <a14:useLocalDpi xmlns:a14="http://schemas.microsoft.com/office/drawing/2010/main" val="0"/>
@@ -2891,7 +2835,7 @@
                     </pic:cNvPicPr>
                   </pic:nvPicPr>
                   <pic:blipFill rotWithShape="1">
-                    <a:blip r:embed="rId20" cstate="print">
+                    <a:blip r:embed="rId19" cstate="print">
                       <a:extLst>
                         <a:ext uri="{28A0092B-C50C-407E-A947-70E740481C1C}">
                           <a14:useLocalDpi xmlns:a14="http://schemas.microsoft.com/office/drawing/2010/main" val="0"/>
@@ -3029,7 +2973,7 @@
                     <pic:cNvPicPr/>
                   </pic:nvPicPr>
                   <pic:blipFill>
-                    <a:blip r:embed="rId21"/>
+                    <a:blip r:embed="rId20"/>
                     <a:stretch>
                       <a:fillRect/>
                     </a:stretch>
@@ -3118,7 +3062,7 @@
                     <pic:cNvPicPr/>
                   </pic:nvPicPr>
                   <pic:blipFill>
-                    <a:blip r:embed="rId22"/>
+                    <a:blip r:embed="rId21"/>
                     <a:stretch>
                       <a:fillRect/>
                     </a:stretch>
@@ -3162,7 +3106,7 @@
           <w:szCs w:val="32"/>
         </w:rPr>
       </w:pPr>
-      <w:bookmarkStart w:id="8" w:name="_Toc92689741"/>
+      <w:bookmarkStart w:id="7" w:name="_Toc92693432"/>
       <w:r>
         <w:rPr>
           <w:rFonts w:ascii="Times New Roman" w:eastAsia="標楷體" w:hAnsi="Times New Roman" w:cs="Times New Roman"/>
@@ -3180,7 +3124,7 @@
         </w:rPr>
         <w:t>Report</w:t>
       </w:r>
-      <w:bookmarkEnd w:id="8"/>
+      <w:bookmarkEnd w:id="7"/>
     </w:p>
     <w:p>
       <w:pPr>
@@ -3192,7 +3136,7 @@
           <w:szCs w:val="32"/>
         </w:rPr>
       </w:pPr>
-      <w:bookmarkStart w:id="9" w:name="_Toc92689742"/>
+      <w:bookmarkStart w:id="8" w:name="_Toc92693433"/>
       <w:r>
         <w:rPr>
           <w:rFonts w:ascii="Times New Roman" w:eastAsia="標楷體" w:hAnsi="Times New Roman" w:cs="Times New Roman"/>
@@ -3225,7 +3169,7 @@
         </w:rPr>
         <w:t>內容</w:t>
       </w:r>
-      <w:bookmarkEnd w:id="9"/>
+      <w:bookmarkEnd w:id="8"/>
     </w:p>
     <w:p>
       <w:pPr>
@@ -3283,7 +3227,7 @@
                     <pic:cNvPicPr/>
                   </pic:nvPicPr>
                   <pic:blipFill rotWithShape="1">
-                    <a:blip r:embed="rId23"/>
+                    <a:blip r:embed="rId22"/>
                     <a:srcRect l="16329" r="3224" b="13406"/>
                     <a:stretch/>
                   </pic:blipFill>
@@ -3375,7 +3319,7 @@
                     <pic:cNvPicPr/>
                   </pic:nvPicPr>
                   <pic:blipFill>
-                    <a:blip r:embed="rId24"/>
+                    <a:blip r:embed="rId23"/>
                     <a:stretch>
                       <a:fillRect/>
                     </a:stretch>
@@ -3406,7 +3350,7 @@
           <w:szCs w:val="32"/>
         </w:rPr>
       </w:pPr>
-      <w:bookmarkStart w:id="10" w:name="_Toc92689743"/>
+      <w:bookmarkStart w:id="9" w:name="_Toc92693434"/>
       <w:r>
         <w:rPr>
           <w:rFonts w:ascii="Times New Roman" w:eastAsia="標楷體" w:hAnsi="Times New Roman" w:cs="Times New Roman"/>
@@ -3448,7 +3392,7 @@
         </w:rPr>
         <w:t>、內容授權</w:t>
       </w:r>
-      <w:bookmarkEnd w:id="10"/>
+      <w:bookmarkEnd w:id="9"/>
     </w:p>
     <w:p>
       <w:pPr>
@@ -3477,7 +3421,7 @@
                     <pic:cNvPicPr/>
                   </pic:nvPicPr>
                   <pic:blipFill>
-                    <a:blip r:embed="rId25"/>
+                    <a:blip r:embed="rId24"/>
                     <a:stretch>
                       <a:fillRect/>
                     </a:stretch>
@@ -3515,7 +3459,7 @@
           <w:szCs w:val="32"/>
         </w:rPr>
       </w:pPr>
-      <w:bookmarkStart w:id="11" w:name="_Toc92689744"/>
+      <w:bookmarkStart w:id="10" w:name="_Toc92693435"/>
       <w:r>
         <w:rPr>
           <w:rFonts w:ascii="Times New Roman" w:eastAsia="標楷體" w:hAnsi="Times New Roman" w:cs="Times New Roman"/>
@@ -3540,7 +3484,7 @@
         </w:rPr>
         <w:t>整合測試、結果截圖</w:t>
       </w:r>
-      <w:bookmarkEnd w:id="11"/>
+      <w:bookmarkEnd w:id="10"/>
     </w:p>
     <w:p>
       <w:pPr>
@@ -3619,7 +3563,7 @@
                     </pic:cNvPicPr>
                   </pic:nvPicPr>
                   <pic:blipFill>
-                    <a:blip r:embed="rId26" cstate="print">
+                    <a:blip r:embed="rId25" cstate="print">
                       <a:extLst>
                         <a:ext uri="{28A0092B-C50C-407E-A947-70E740481C1C}">
                           <a14:useLocalDpi xmlns:a14="http://schemas.microsoft.com/office/drawing/2010/main" val="0"/>
@@ -3747,7 +3691,7 @@
                     <pic:cNvPicPr/>
                   </pic:nvPicPr>
                   <pic:blipFill rotWithShape="1">
-                    <a:blip r:embed="rId27"/>
+                    <a:blip r:embed="rId26"/>
                     <a:srcRect t="108" b="60131"/>
                     <a:stretch/>
                   </pic:blipFill>
@@ -3784,7 +3728,7 @@
           <w:szCs w:val="32"/>
         </w:rPr>
       </w:pPr>
-      <w:bookmarkStart w:id="12" w:name="_Toc92689745"/>
+      <w:bookmarkStart w:id="11" w:name="_Toc92693436"/>
       <w:r>
         <w:rPr>
           <w:rFonts w:ascii="Times New Roman" w:eastAsia="標楷體" w:hAnsi="Times New Roman" w:cs="Times New Roman"/>
@@ -3794,7 +3738,7 @@
         <w:lastRenderedPageBreak/>
         <w:t>四、期末專案心得</w:t>
       </w:r>
-      <w:bookmarkEnd w:id="12"/>
+      <w:bookmarkEnd w:id="11"/>
     </w:p>
     <w:p>
       <w:pPr>
@@ -3878,25 +3822,7 @@
           <w:sz w:val="27"/>
           <w:szCs w:val="27"/>
         </w:rPr>
-        <w:t xml:space="preserve">Line bot </w:t>
-      </w:r>
-      <w:proofErr w:type="spellStart"/>
-      <w:r>
-        <w:rPr>
-          <w:rFonts w:ascii="Times New Roman" w:eastAsia="標楷體" w:hAnsi="Times New Roman" w:cs="Times New Roman"/>
-          <w:sz w:val="27"/>
-          <w:szCs w:val="27"/>
-        </w:rPr>
-        <w:t>webhook</w:t>
-      </w:r>
-      <w:proofErr w:type="spellEnd"/>
-      <w:r>
-        <w:rPr>
-          <w:rFonts w:ascii="Times New Roman" w:eastAsia="標楷體" w:hAnsi="Times New Roman" w:cs="Times New Roman"/>
-          <w:sz w:val="27"/>
-          <w:szCs w:val="27"/>
-        </w:rPr>
-        <w:t xml:space="preserve"> </w:t>
+        <w:t xml:space="preserve">Line bot webhook </w:t>
       </w:r>
       <w:r>
         <w:rPr>
@@ -4243,18 +4169,8 @@
           <w:sz w:val="27"/>
           <w:szCs w:val="27"/>
         </w:rPr>
-        <w:t>@</w:t>
-      </w:r>
-      <w:proofErr w:type="spellStart"/>
-      <w:r>
-        <w:rPr>
-          <w:rFonts w:ascii="Times New Roman" w:eastAsia="標楷體" w:hAnsi="Times New Roman" w:cs="Times New Roman"/>
-          <w:sz w:val="27"/>
-          <w:szCs w:val="27"/>
-        </w:rPr>
-        <w:t>role_accepted</w:t>
-      </w:r>
-      <w:proofErr w:type="spellEnd"/>
+        <w:t>@role_accepted</w:t>
+      </w:r>
       <w:r>
         <w:rPr>
           <w:rFonts w:ascii="Times New Roman" w:eastAsia="標楷體" w:hAnsi="Times New Roman" w:cs="Times New Roman" w:hint="eastAsia"/>
@@ -4909,7 +4825,7 @@
       </w:pPr>
     </w:p>
     <w:sectPr>
-      <w:footerReference w:type="default" r:id="rId28"/>
+      <w:footerReference w:type="default" r:id="rId27"/>
       <w:pgSz w:w="11906" w:h="16838"/>
       <w:pgMar w:top="1440" w:right="1800" w:bottom="1440" w:left="1800" w:header="851" w:footer="992" w:gutter="0"/>
       <w:cols w:space="425"/>
@@ -4920,7 +4836,7 @@
 </file>
 
 <file path=word/endnotes.xml><?xml version="1.0" encoding="utf-8"?>
-<w:endnotes xmlns:wpc="http://schemas.microsoft.com/office/word/2010/wordprocessingCanvas" xmlns:cx="http://schemas.microsoft.com/office/drawing/2014/chartex" xmlns:mc="http://schemas.openxmlformats.org/markup-compatibility/2006" xmlns:o="urn:schemas-microsoft-com:office:office" xmlns:r="http://schemas.openxmlformats.org/officeDocument/2006/relationships" xmlns:m="http://schemas.openxmlformats.org/officeDocument/2006/math" xmlns:v="urn:schemas-microsoft-com:vml" xmlns:wp14="http://schemas.microsoft.com/office/word/2010/wordprocessingDrawing" xmlns:wp="http://schemas.openxmlformats.org/drawingml/2006/wordprocessingDrawing" xmlns:w10="urn:schemas-microsoft-com:office:word" xmlns:w="http://schemas.openxmlformats.org/wordprocessingml/2006/main" xmlns:w14="http://schemas.microsoft.com/office/word/2010/wordml" xmlns:w15="http://schemas.microsoft.com/office/word/2012/wordml" xmlns:w16se="http://schemas.microsoft.com/office/word/2015/wordml/symex" xmlns:wpg="http://schemas.microsoft.com/office/word/2010/wordprocessingGroup" xmlns:wpi="http://schemas.microsoft.com/office/word/2010/wordprocessingInk" xmlns:wne="http://schemas.microsoft.com/office/word/2006/wordml" xmlns:wps="http://schemas.microsoft.com/office/word/2010/wordprocessingShape" mc:Ignorable="w14 w15 w16se wp14">
+<w:endnotes xmlns:wpc="http://schemas.microsoft.com/office/word/2010/wordprocessingCanvas" xmlns:cx="http://schemas.microsoft.com/office/drawing/2014/chartex" xmlns:cx1="http://schemas.microsoft.com/office/drawing/2015/9/8/chartex" xmlns:cx2="http://schemas.microsoft.com/office/drawing/2015/10/21/chartex" xmlns:cx3="http://schemas.microsoft.com/office/drawing/2016/5/9/chartex" xmlns:cx4="http://schemas.microsoft.com/office/drawing/2016/5/10/chartex" xmlns:cx5="http://schemas.microsoft.com/office/drawing/2016/5/11/chartex" xmlns:cx6="http://schemas.microsoft.com/office/drawing/2016/5/12/chartex" xmlns:cx7="http://schemas.microsoft.com/office/drawing/2016/5/13/chartex" xmlns:cx8="http://schemas.microsoft.com/office/drawing/2016/5/14/chartex" xmlns:mc="http://schemas.openxmlformats.org/markup-compatibility/2006" xmlns:aink="http://schemas.microsoft.com/office/drawing/2016/ink" xmlns:am3d="http://schemas.microsoft.com/office/drawing/2017/model3d" xmlns:o="urn:schemas-microsoft-com:office:office" xmlns:r="http://schemas.openxmlformats.org/officeDocument/2006/relationships" xmlns:m="http://schemas.openxmlformats.org/officeDocument/2006/math" xmlns:v="urn:schemas-microsoft-com:vml" xmlns:wp14="http://schemas.microsoft.com/office/word/2010/wordprocessingDrawing" xmlns:wp="http://schemas.openxmlformats.org/drawingml/2006/wordprocessingDrawing" xmlns:w10="urn:schemas-microsoft-com:office:word" xmlns:w="http://schemas.openxmlformats.org/wordprocessingml/2006/main" xmlns:w14="http://schemas.microsoft.com/office/word/2010/wordml" xmlns:w15="http://schemas.microsoft.com/office/word/2012/wordml" xmlns:w16cex="http://schemas.microsoft.com/office/word/2018/wordml/cex" xmlns:w16cid="http://schemas.microsoft.com/office/word/2016/wordml/cid" xmlns:w16="http://schemas.microsoft.com/office/word/2018/wordml" xmlns:w16sdtdh="http://schemas.microsoft.com/office/word/2020/wordml/sdtdatahash" xmlns:w16se="http://schemas.microsoft.com/office/word/2015/wordml/symex" xmlns:wpg="http://schemas.microsoft.com/office/word/2010/wordprocessingGroup" xmlns:wpi="http://schemas.microsoft.com/office/word/2010/wordprocessingInk" xmlns:wne="http://schemas.microsoft.com/office/word/2006/wordml" xmlns:wps="http://schemas.microsoft.com/office/word/2010/wordprocessingShape" mc:Ignorable="w14 w15 w16se w16cid w16 w16cex w16sdtdh wp14">
   <w:endnote w:type="separator" w:id="-1">
     <w:p>
       <w:r>
@@ -4939,7 +4855,7 @@
 </file>
 
 <file path=word/footer1.xml><?xml version="1.0" encoding="utf-8"?>
-<w:ftr xmlns:wpc="http://schemas.microsoft.com/office/word/2010/wordprocessingCanvas" xmlns:cx="http://schemas.microsoft.com/office/drawing/2014/chartex" xmlns:mc="http://schemas.openxmlformats.org/markup-compatibility/2006" xmlns:o="urn:schemas-microsoft-com:office:office" xmlns:r="http://schemas.openxmlformats.org/officeDocument/2006/relationships" xmlns:m="http://schemas.openxmlformats.org/officeDocument/2006/math" xmlns:v="urn:schemas-microsoft-com:vml" xmlns:wp14="http://schemas.microsoft.com/office/word/2010/wordprocessingDrawing" xmlns:wp="http://schemas.openxmlformats.org/drawingml/2006/wordprocessingDrawing" xmlns:w10="urn:schemas-microsoft-com:office:word" xmlns:w="http://schemas.openxmlformats.org/wordprocessingml/2006/main" xmlns:w14="http://schemas.microsoft.com/office/word/2010/wordml" xmlns:w15="http://schemas.microsoft.com/office/word/2012/wordml" xmlns:w16se="http://schemas.microsoft.com/office/word/2015/wordml/symex" xmlns:wpg="http://schemas.microsoft.com/office/word/2010/wordprocessingGroup" xmlns:wpi="http://schemas.microsoft.com/office/word/2010/wordprocessingInk" xmlns:wne="http://schemas.microsoft.com/office/word/2006/wordml" xmlns:wps="http://schemas.microsoft.com/office/word/2010/wordprocessingShape" mc:Ignorable="w14 w15 w16se wp14">
+<w:ftr xmlns:wpc="http://schemas.microsoft.com/office/word/2010/wordprocessingCanvas" xmlns:cx="http://schemas.microsoft.com/office/drawing/2014/chartex" xmlns:cx1="http://schemas.microsoft.com/office/drawing/2015/9/8/chartex" xmlns:cx2="http://schemas.microsoft.com/office/drawing/2015/10/21/chartex" xmlns:cx3="http://schemas.microsoft.com/office/drawing/2016/5/9/chartex" xmlns:cx4="http://schemas.microsoft.com/office/drawing/2016/5/10/chartex" xmlns:cx5="http://schemas.microsoft.com/office/drawing/2016/5/11/chartex" xmlns:cx6="http://schemas.microsoft.com/office/drawing/2016/5/12/chartex" xmlns:cx7="http://schemas.microsoft.com/office/drawing/2016/5/13/chartex" xmlns:cx8="http://schemas.microsoft.com/office/drawing/2016/5/14/chartex" xmlns:mc="http://schemas.openxmlformats.org/markup-compatibility/2006" xmlns:aink="http://schemas.microsoft.com/office/drawing/2016/ink" xmlns:am3d="http://schemas.microsoft.com/office/drawing/2017/model3d" xmlns:o="urn:schemas-microsoft-com:office:office" xmlns:r="http://schemas.openxmlformats.org/officeDocument/2006/relationships" xmlns:m="http://schemas.openxmlformats.org/officeDocument/2006/math" xmlns:v="urn:schemas-microsoft-com:vml" xmlns:wp14="http://schemas.microsoft.com/office/word/2010/wordprocessingDrawing" xmlns:wp="http://schemas.openxmlformats.org/drawingml/2006/wordprocessingDrawing" xmlns:w10="urn:schemas-microsoft-com:office:word" xmlns:w="http://schemas.openxmlformats.org/wordprocessingml/2006/main" xmlns:w14="http://schemas.microsoft.com/office/word/2010/wordml" xmlns:w15="http://schemas.microsoft.com/office/word/2012/wordml" xmlns:w16cex="http://schemas.microsoft.com/office/word/2018/wordml/cex" xmlns:w16cid="http://schemas.microsoft.com/office/word/2016/wordml/cid" xmlns:w16="http://schemas.microsoft.com/office/word/2018/wordml" xmlns:w16sdtdh="http://schemas.microsoft.com/office/word/2020/wordml/sdtdatahash" xmlns:w16se="http://schemas.microsoft.com/office/word/2015/wordml/symex" xmlns:wpg="http://schemas.microsoft.com/office/word/2010/wordprocessingGroup" xmlns:wpi="http://schemas.microsoft.com/office/word/2010/wordprocessingInk" xmlns:wne="http://schemas.microsoft.com/office/word/2006/wordml" xmlns:wps="http://schemas.microsoft.com/office/word/2010/wordprocessingShape" mc:Ignorable="w14 w15 w16se w16cid w16 w16cex w16sdtdh wp14">
   <w:sdt>
     <w:sdtPr>
       <w:id w:val="1798573064"/>
@@ -5022,7 +4938,7 @@
 </file>
 
 <file path=word/footnotes.xml><?xml version="1.0" encoding="utf-8"?>
-<w:footnotes xmlns:wpc="http://schemas.microsoft.com/office/word/2010/wordprocessingCanvas" xmlns:cx="http://schemas.microsoft.com/office/drawing/2014/chartex" xmlns:mc="http://schemas.openxmlformats.org/markup-compatibility/2006" xmlns:o="urn:schemas-microsoft-com:office:office" xmlns:r="http://schemas.openxmlformats.org/officeDocument/2006/relationships" xmlns:m="http://schemas.openxmlformats.org/officeDocument/2006/math" xmlns:v="urn:schemas-microsoft-com:vml" xmlns:wp14="http://schemas.microsoft.com/office/word/2010/wordprocessingDrawing" xmlns:wp="http://schemas.openxmlformats.org/drawingml/2006/wordprocessingDrawing" xmlns:w10="urn:schemas-microsoft-com:office:word" xmlns:w="http://schemas.openxmlformats.org/wordprocessingml/2006/main" xmlns:w14="http://schemas.microsoft.com/office/word/2010/wordml" xmlns:w15="http://schemas.microsoft.com/office/word/2012/wordml" xmlns:w16se="http://schemas.microsoft.com/office/word/2015/wordml/symex" xmlns:wpg="http://schemas.microsoft.com/office/word/2010/wordprocessingGroup" xmlns:wpi="http://schemas.microsoft.com/office/word/2010/wordprocessingInk" xmlns:wne="http://schemas.microsoft.com/office/word/2006/wordml" xmlns:wps="http://schemas.microsoft.com/office/word/2010/wordprocessingShape" mc:Ignorable="w14 w15 w16se wp14">
+<w:footnotes xmlns:wpc="http://schemas.microsoft.com/office/word/2010/wordprocessingCanvas" xmlns:cx="http://schemas.microsoft.com/office/drawing/2014/chartex" xmlns:cx1="http://schemas.microsoft.com/office/drawing/2015/9/8/chartex" xmlns:cx2="http://schemas.microsoft.com/office/drawing/2015/10/21/chartex" xmlns:cx3="http://schemas.microsoft.com/office/drawing/2016/5/9/chartex" xmlns:cx4="http://schemas.microsoft.com/office/drawing/2016/5/10/chartex" xmlns:cx5="http://schemas.microsoft.com/office/drawing/2016/5/11/chartex" xmlns:cx6="http://schemas.microsoft.com/office/drawing/2016/5/12/chartex" xmlns:cx7="http://schemas.microsoft.com/office/drawing/2016/5/13/chartex" xmlns:cx8="http://schemas.microsoft.com/office/drawing/2016/5/14/chartex" xmlns:mc="http://schemas.openxmlformats.org/markup-compatibility/2006" xmlns:aink="http://schemas.microsoft.com/office/drawing/2016/ink" xmlns:am3d="http://schemas.microsoft.com/office/drawing/2017/model3d" xmlns:o="urn:schemas-microsoft-com:office:office" xmlns:r="http://schemas.openxmlformats.org/officeDocument/2006/relationships" xmlns:m="http://schemas.openxmlformats.org/officeDocument/2006/math" xmlns:v="urn:schemas-microsoft-com:vml" xmlns:wp14="http://schemas.microsoft.com/office/word/2010/wordprocessingDrawing" xmlns:wp="http://schemas.openxmlformats.org/drawingml/2006/wordprocessingDrawing" xmlns:w10="urn:schemas-microsoft-com:office:word" xmlns:w="http://schemas.openxmlformats.org/wordprocessingml/2006/main" xmlns:w14="http://schemas.microsoft.com/office/word/2010/wordml" xmlns:w15="http://schemas.microsoft.com/office/word/2012/wordml" xmlns:w16cex="http://schemas.microsoft.com/office/word/2018/wordml/cex" xmlns:w16cid="http://schemas.microsoft.com/office/word/2016/wordml/cid" xmlns:w16="http://schemas.microsoft.com/office/word/2018/wordml" xmlns:w16sdtdh="http://schemas.microsoft.com/office/word/2020/wordml/sdtdatahash" xmlns:w16se="http://schemas.microsoft.com/office/word/2015/wordml/symex" xmlns:wpg="http://schemas.microsoft.com/office/word/2010/wordprocessingGroup" xmlns:wpi="http://schemas.microsoft.com/office/word/2010/wordprocessingInk" xmlns:wne="http://schemas.microsoft.com/office/word/2006/wordml" xmlns:wps="http://schemas.microsoft.com/office/word/2010/wordprocessingShape" mc:Ignorable="w14 w15 w16se w16cid w16 w16cex w16sdtdh wp14">
   <w:footnote w:type="separator" w:id="-1">
     <w:p>
       <w:r>
@@ -5041,7 +4957,7 @@
 </file>
 
 <file path=word/numbering.xml><?xml version="1.0" encoding="utf-8"?>
-<w:numbering xmlns:wpc="http://schemas.microsoft.com/office/word/2010/wordprocessingCanvas" xmlns:cx="http://schemas.microsoft.com/office/drawing/2014/chartex" xmlns:mc="http://schemas.openxmlformats.org/markup-compatibility/2006" xmlns:o="urn:schemas-microsoft-com:office:office" xmlns:r="http://schemas.openxmlformats.org/officeDocument/2006/relationships" xmlns:m="http://schemas.openxmlformats.org/officeDocument/2006/math" xmlns:v="urn:schemas-microsoft-com:vml" xmlns:wp14="http://schemas.microsoft.com/office/word/2010/wordprocessingDrawing" xmlns:wp="http://schemas.openxmlformats.org/drawingml/2006/wordprocessingDrawing" xmlns:w10="urn:schemas-microsoft-com:office:word" xmlns:w="http://schemas.openxmlformats.org/wordprocessingml/2006/main" xmlns:w14="http://schemas.microsoft.com/office/word/2010/wordml" xmlns:w15="http://schemas.microsoft.com/office/word/2012/wordml" xmlns:w16se="http://schemas.microsoft.com/office/word/2015/wordml/symex" xmlns:wpg="http://schemas.microsoft.com/office/word/2010/wordprocessingGroup" xmlns:wpi="http://schemas.microsoft.com/office/word/2010/wordprocessingInk" xmlns:wne="http://schemas.microsoft.com/office/word/2006/wordml" xmlns:wps="http://schemas.microsoft.com/office/word/2010/wordprocessingShape" mc:Ignorable="w14 w15 w16se wp14">
+<w:numbering xmlns:wpc="http://schemas.microsoft.com/office/word/2010/wordprocessingCanvas" xmlns:cx="http://schemas.microsoft.com/office/drawing/2014/chartex" xmlns:cx1="http://schemas.microsoft.com/office/drawing/2015/9/8/chartex" xmlns:cx2="http://schemas.microsoft.com/office/drawing/2015/10/21/chartex" xmlns:cx3="http://schemas.microsoft.com/office/drawing/2016/5/9/chartex" xmlns:cx4="http://schemas.microsoft.com/office/drawing/2016/5/10/chartex" xmlns:cx5="http://schemas.microsoft.com/office/drawing/2016/5/11/chartex" xmlns:cx6="http://schemas.microsoft.com/office/drawing/2016/5/12/chartex" xmlns:cx7="http://schemas.microsoft.com/office/drawing/2016/5/13/chartex" xmlns:cx8="http://schemas.microsoft.com/office/drawing/2016/5/14/chartex" xmlns:mc="http://schemas.openxmlformats.org/markup-compatibility/2006" xmlns:aink="http://schemas.microsoft.com/office/drawing/2016/ink" xmlns:am3d="http://schemas.microsoft.com/office/drawing/2017/model3d" xmlns:o="urn:schemas-microsoft-com:office:office" xmlns:r="http://schemas.openxmlformats.org/officeDocument/2006/relationships" xmlns:m="http://schemas.openxmlformats.org/officeDocument/2006/math" xmlns:v="urn:schemas-microsoft-com:vml" xmlns:wp14="http://schemas.microsoft.com/office/word/2010/wordprocessingDrawing" xmlns:wp="http://schemas.openxmlformats.org/drawingml/2006/wordprocessingDrawing" xmlns:w10="urn:schemas-microsoft-com:office:word" xmlns:w="http://schemas.openxmlformats.org/wordprocessingml/2006/main" xmlns:w14="http://schemas.microsoft.com/office/word/2010/wordml" xmlns:w15="http://schemas.microsoft.com/office/word/2012/wordml" xmlns:w16cex="http://schemas.microsoft.com/office/word/2018/wordml/cex" xmlns:w16cid="http://schemas.microsoft.com/office/word/2016/wordml/cid" xmlns:w16="http://schemas.microsoft.com/office/word/2018/wordml" xmlns:w16sdtdh="http://schemas.microsoft.com/office/word/2020/wordml/sdtdatahash" xmlns:w16se="http://schemas.microsoft.com/office/word/2015/wordml/symex" xmlns:wpg="http://schemas.microsoft.com/office/word/2010/wordprocessingGroup" xmlns:wpi="http://schemas.microsoft.com/office/word/2010/wordprocessingInk" xmlns:wne="http://schemas.microsoft.com/office/word/2006/wordml" xmlns:wps="http://schemas.microsoft.com/office/word/2010/wordprocessingShape" mc:Ignorable="w14 w15 w16se w16cid w16 w16cex w16sdtdh wp14">
   <w:abstractNum w:abstractNumId="0" w15:restartNumberingAfterBreak="0">
     <w:nsid w:val="08CC2517"/>
     <w:multiLevelType w:val="hybridMultilevel"/>
@@ -7204,7 +7120,7 @@
 </file>
 
 <file path=word/styles.xml><?xml version="1.0" encoding="utf-8"?>
-<w:styles xmlns:mc="http://schemas.openxmlformats.org/markup-compatibility/2006" xmlns:r="http://schemas.openxmlformats.org/officeDocument/2006/relationships" xmlns:w="http://schemas.openxmlformats.org/wordprocessingml/2006/main" xmlns:w14="http://schemas.microsoft.com/office/word/2010/wordml" xmlns:w15="http://schemas.microsoft.com/office/word/2012/wordml" xmlns:w16se="http://schemas.microsoft.com/office/word/2015/wordml/symex" mc:Ignorable="w14 w15 w16se">
+<w:styles xmlns:mc="http://schemas.openxmlformats.org/markup-compatibility/2006" xmlns:r="http://schemas.openxmlformats.org/officeDocument/2006/relationships" xmlns:w="http://schemas.openxmlformats.org/wordprocessingml/2006/main" xmlns:w14="http://schemas.microsoft.com/office/word/2010/wordml" xmlns:w15="http://schemas.microsoft.com/office/word/2012/wordml" xmlns:w16cex="http://schemas.microsoft.com/office/word/2018/wordml/cex" xmlns:w16cid="http://schemas.microsoft.com/office/word/2016/wordml/cid" xmlns:w16="http://schemas.microsoft.com/office/word/2018/wordml" xmlns:w16sdtdh="http://schemas.microsoft.com/office/word/2020/wordml/sdtdatahash" xmlns:w16se="http://schemas.microsoft.com/office/word/2015/wordml/symex" mc:Ignorable="w14 w15 w16se w16cid w16 w16cex w16sdtdh">
   <w:docDefaults>
     <w:rPrDefault>
       <w:rPr>
@@ -7217,7 +7133,7 @@
     </w:rPrDefault>
     <w:pPrDefault/>
   </w:docDefaults>
-  <w:latentStyles w:defLockedState="0" w:defUIPriority="99" w:defSemiHidden="0" w:defUnhideWhenUsed="0" w:defQFormat="0" w:count="371">
+  <w:latentStyles w:defLockedState="0" w:defUIPriority="99" w:defSemiHidden="0" w:defUnhideWhenUsed="0" w:defQFormat="0" w:count="376">
     <w:lsdException w:name="Normal" w:uiPriority="0" w:qFormat="1"/>
     <w:lsdException w:name="heading 1" w:uiPriority="9" w:qFormat="1"/>
     <w:lsdException w:name="heading 2" w:semiHidden="1" w:uiPriority="9" w:unhideWhenUsed="1" w:qFormat="1"/>
@@ -7323,7 +7239,6 @@
     <w:lsdException w:name="HTML Sample" w:semiHidden="1" w:unhideWhenUsed="1"/>
     <w:lsdException w:name="HTML Typewriter" w:semiHidden="1" w:unhideWhenUsed="1"/>
     <w:lsdException w:name="HTML Variable" w:semiHidden="1" w:unhideWhenUsed="1"/>
-    <w:lsdException w:name="Normal Table" w:semiHidden="1" w:unhideWhenUsed="1"/>
     <w:lsdException w:name="annotation subject" w:semiHidden="1" w:unhideWhenUsed="1"/>
     <w:lsdException w:name="No List" w:semiHidden="1" w:unhideWhenUsed="1"/>
     <w:lsdException w:name="Outline List 1" w:semiHidden="1" w:unhideWhenUsed="1"/>
@@ -7366,11 +7281,8 @@
     <w:lsdException w:name="Table Contemporary" w:semiHidden="1" w:unhideWhenUsed="1"/>
     <w:lsdException w:name="Table Elegant" w:semiHidden="1" w:unhideWhenUsed="1"/>
     <w:lsdException w:name="Table Professional" w:semiHidden="1" w:unhideWhenUsed="1"/>
-    <w:lsdException w:name="Table Subtle 1" w:semiHidden="1" w:unhideWhenUsed="1"/>
     <w:lsdException w:name="Table Subtle 2" w:semiHidden="1" w:unhideWhenUsed="1"/>
     <w:lsdException w:name="Table Web 1" w:semiHidden="1" w:unhideWhenUsed="1"/>
-    <w:lsdException w:name="Table Web 2" w:semiHidden="1" w:unhideWhenUsed="1"/>
-    <w:lsdException w:name="Table Web 3" w:semiHidden="1" w:unhideWhenUsed="1"/>
     <w:lsdException w:name="Balloon Text" w:semiHidden="1" w:unhideWhenUsed="1"/>
     <w:lsdException w:name="Table Grid" w:uiPriority="39"/>
     <w:lsdException w:name="Table Theme" w:semiHidden="1" w:unhideWhenUsed="1"/>
@@ -7589,6 +7501,11 @@
     <w:lsdException w:name="List Table 5 Dark Accent 6" w:uiPriority="50"/>
     <w:lsdException w:name="List Table 6 Colorful Accent 6" w:uiPriority="51"/>
     <w:lsdException w:name="List Table 7 Colorful Accent 6" w:uiPriority="52"/>
+    <w:lsdException w:name="Mention" w:semiHidden="1" w:unhideWhenUsed="1"/>
+    <w:lsdException w:name="Smart Hyperlink" w:semiHidden="1" w:unhideWhenUsed="1"/>
+    <w:lsdException w:name="Hashtag" w:semiHidden="1" w:unhideWhenUsed="1"/>
+    <w:lsdException w:name="Unresolved Mention" w:semiHidden="1" w:unhideWhenUsed="1"/>
+    <w:lsdException w:name="Smart Link" w:semiHidden="1" w:unhideWhenUsed="1"/>
   </w:latentStyles>
   <w:style w:type="paragraph" w:default="1" w:styleId="a">
     <w:name w:val="Normal"/>

--- a/project/期末專案成果_陳志榮_應耀德_GPU購物小幫手_資訊安全.docx
+++ b/project/期末專案成果_陳志榮_應耀德_GPU購物小幫手_資訊安全.docx
@@ -148,7 +148,6 @@
         </w:rPr>
         <w:t>資工四</w:t>
       </w:r>
-      <w:proofErr w:type="gramStart"/>
       <w:r>
         <w:rPr>
           <w:rFonts w:ascii="Times New Roman" w:eastAsia="標楷體" w:hAnsi="Times New Roman" w:cs="Times New Roman"/>
@@ -157,7 +156,6 @@
         </w:rPr>
         <w:t>107590012</w:t>
       </w:r>
-      <w:proofErr w:type="gramEnd"/>
       <w:r>
         <w:rPr>
           <w:rFonts w:ascii="Times New Roman" w:eastAsia="標楷體" w:hAnsi="Times New Roman" w:cs="Times New Roman"/>
@@ -182,7 +180,6 @@
         </w:rPr>
         <w:t>資工四</w:t>
       </w:r>
-      <w:proofErr w:type="gramStart"/>
       <w:r>
         <w:rPr>
           <w:rFonts w:ascii="Times New Roman" w:eastAsia="標楷體" w:hAnsi="Times New Roman" w:cs="Times New Roman"/>
@@ -200,7 +197,6 @@
         <w:t>應耀德</w:t>
       </w:r>
       <w:bookmarkEnd w:id="0"/>
-      <w:proofErr w:type="gramEnd"/>
     </w:p>
     <w:p>
       <w:pPr>
@@ -1494,43 +1490,7 @@
           <w:sz w:val="28"/>
           <w:szCs w:val="28"/>
         </w:rPr>
-        <w:t>，亦可以</w:t>
-      </w:r>
-      <w:proofErr w:type="gramStart"/>
-      <w:r>
-        <w:rPr>
-          <w:rFonts w:ascii="Times New Roman" w:eastAsia="標楷體" w:hAnsi="Times New Roman" w:cs="Times New Roman"/>
-          <w:sz w:val="28"/>
-          <w:szCs w:val="28"/>
-        </w:rPr>
-        <w:t>經營成電商</w:t>
-      </w:r>
-      <w:proofErr w:type="gramEnd"/>
-      <w:r>
-        <w:rPr>
-          <w:rFonts w:ascii="Times New Roman" w:eastAsia="標楷體" w:hAnsi="Times New Roman" w:cs="Times New Roman"/>
-          <w:sz w:val="28"/>
-          <w:szCs w:val="28"/>
-        </w:rPr>
-        <w:t>平台的形式，定期的</w:t>
-      </w:r>
-      <w:proofErr w:type="gramStart"/>
-      <w:r>
-        <w:rPr>
-          <w:rFonts w:ascii="Times New Roman" w:eastAsia="標楷體" w:hAnsi="Times New Roman" w:cs="Times New Roman"/>
-          <w:sz w:val="28"/>
-          <w:szCs w:val="28"/>
-        </w:rPr>
-        <w:t>推播新貨</w:t>
-      </w:r>
-      <w:proofErr w:type="gramEnd"/>
-      <w:r>
-        <w:rPr>
-          <w:rFonts w:ascii="Times New Roman" w:eastAsia="標楷體" w:hAnsi="Times New Roman" w:cs="Times New Roman"/>
-          <w:sz w:val="28"/>
-          <w:szCs w:val="28"/>
-        </w:rPr>
-        <w:t>通知以及優惠商品。</w:t>
+        <w:t>，亦可以經營成電商平台的形式，定期的推播新貨通知以及優惠商品。</w:t>
       </w:r>
     </w:p>
     <w:p>
@@ -1726,14 +1686,11 @@
         <w:jc w:val="center"/>
       </w:pPr>
       <w:r>
-        <w:rPr>
-          <w:noProof/>
-        </w:rPr>
         <w:drawing>
-          <wp:inline distT="0" distB="0" distL="0" distR="0" wp14:anchorId="66FD09CB" wp14:editId="23E3ECB1">
-            <wp:extent cx="3924300" cy="2222008"/>
-            <wp:effectExtent l="0" t="0" r="0" b="6985"/>
-            <wp:docPr id="6" name="圖片 6"/>
+          <wp:inline distT="0" distB="0" distL="0" distR="0" wp14:anchorId="2A99B9B2" wp14:editId="4EBCF576">
+            <wp:extent cx="4019550" cy="2270615"/>
+            <wp:effectExtent l="0" t="0" r="0" b="0"/>
+            <wp:docPr id="3" name="圖片 3"/>
             <wp:cNvGraphicFramePr>
               <a:graphicFrameLocks xmlns:a="http://schemas.openxmlformats.org/drawingml/2006/main" noChangeAspect="1"/>
             </wp:cNvGraphicFramePr>
@@ -1753,7 +1710,7 @@
                   <pic:spPr>
                     <a:xfrm>
                       <a:off x="0" y="0"/>
-                      <a:ext cx="3978555" cy="2252728"/>
+                      <a:ext cx="4039769" cy="2282036"/>
                     </a:xfrm>
                     <a:prstGeom prst="rect">
                       <a:avLst/>
@@ -1775,9 +1732,9 @@
           <w:noProof/>
         </w:rPr>
         <w:drawing>
-          <wp:inline distT="0" distB="0" distL="0" distR="0" wp14:anchorId="159504CE" wp14:editId="797A656C">
-            <wp:extent cx="3381735" cy="5019675"/>
-            <wp:effectExtent l="0" t="0" r="9525" b="0"/>
+          <wp:inline distT="0" distB="0" distL="0" distR="0" wp14:anchorId="159504CE" wp14:editId="25511F01">
+            <wp:extent cx="3383637" cy="5024774"/>
+            <wp:effectExtent l="0" t="0" r="7620" b="4445"/>
             <wp:docPr id="5" name="圖片 5"/>
             <wp:cNvGraphicFramePr>
               <a:graphicFrameLocks xmlns:a="http://schemas.openxmlformats.org/drawingml/2006/main" noChangeAspect="1"/>
@@ -1786,7 +1743,7 @@
               <a:graphicData uri="http://schemas.openxmlformats.org/drawingml/2006/picture">
                 <pic:pic xmlns:pic="http://schemas.openxmlformats.org/drawingml/2006/picture">
                   <pic:nvPicPr>
-                    <pic:cNvPr id="0" name="Picture 7"/>
+                    <pic:cNvPr id="5" name="圖片 5"/>
                     <pic:cNvPicPr>
                       <a:picLocks noChangeAspect="1" noChangeArrowheads="1"/>
                     </pic:cNvPicPr>
@@ -1799,7 +1756,6 @@
                         </a:ext>
                       </a:extLst>
                     </a:blip>
-                    <a:srcRect/>
                     <a:stretch>
                       <a:fillRect/>
                     </a:stretch>
@@ -1807,7 +1763,7 @@
                   <pic:spPr bwMode="auto">
                     <a:xfrm>
                       <a:off x="0" y="0"/>
-                      <a:ext cx="3385170" cy="5024774"/>
+                      <a:ext cx="3383637" cy="5024774"/>
                     </a:xfrm>
                     <a:prstGeom prst="rect">
                       <a:avLst/>
@@ -2184,15 +2140,14 @@
       <w:r>
         <w:rPr>
           <w:rFonts w:ascii="Times New Roman" w:eastAsia="標楷體" w:hAnsi="Times New Roman" w:cs="Times New Roman"/>
-          <w:noProof/>
           <w:sz w:val="28"/>
           <w:szCs w:val="28"/>
         </w:rPr>
         <w:drawing>
-          <wp:inline distT="0" distB="0" distL="0" distR="0" wp14:anchorId="67DAD404" wp14:editId="5CCAC13A">
-            <wp:extent cx="5274310" cy="2818130"/>
-            <wp:effectExtent l="0" t="0" r="2540" b="1270"/>
-            <wp:docPr id="7" name="圖片 7"/>
+          <wp:inline distT="0" distB="0" distL="0" distR="0" wp14:anchorId="7849F04D" wp14:editId="4DD6D674">
+            <wp:extent cx="5274310" cy="2880360"/>
+            <wp:effectExtent l="0" t="0" r="2540" b="0"/>
+            <wp:docPr id="19" name="圖片 19"/>
             <wp:cNvGraphicFramePr>
               <a:graphicFrameLocks xmlns:a="http://schemas.openxmlformats.org/drawingml/2006/main" noChangeAspect="1"/>
             </wp:cNvGraphicFramePr>
@@ -2212,7 +2167,7 @@
                   <pic:spPr>
                     <a:xfrm>
                       <a:off x="0" y="0"/>
-                      <a:ext cx="5274310" cy="2818130"/>
+                      <a:ext cx="5274310" cy="2880360"/>
                     </a:xfrm>
                     <a:prstGeom prst="rect">
                       <a:avLst/>
@@ -2554,7 +2509,6 @@
         </w:rPr>
         <w:t>並顯示</w:t>
       </w:r>
-      <w:proofErr w:type="spellStart"/>
       <w:r>
         <w:rPr>
           <w:rFonts w:ascii="Times New Roman" w:eastAsia="標楷體" w:hAnsi="Times New Roman" w:cs="Times New Roman" w:hint="eastAsia"/>
@@ -2563,7 +2517,6 @@
         </w:rPr>
         <w:t>richmenu</w:t>
       </w:r>
-      <w:proofErr w:type="spellEnd"/>
     </w:p>
     <w:p>
       <w:pPr>
@@ -2601,7 +2554,7 @@
             <v:path o:extrusionok="f" gradientshapeok="t" o:connecttype="rect"/>
             <o:lock v:ext="edit" aspectratio="t"/>
           </v:shapetype>
-          <v:shape id="_x0000_i1030" type="#_x0000_t75" style="width:166.5pt;height:310.5pt">
+          <v:shape id="_x0000_i1025" type="#_x0000_t75" style="width:166.5pt;height:310.5pt">
             <v:imagedata r:id="rId17" o:title="464884" croptop="1783f" cropbottom="7593f" cropleft="2851f" cropright="2609f"/>
           </v:shape>
         </w:pict>
@@ -2920,25 +2873,7 @@
           <w:sz w:val="28"/>
           <w:szCs w:val="28"/>
         </w:rPr>
-        <w:t>With x-</w:t>
-      </w:r>
-      <w:proofErr w:type="spellStart"/>
-      <w:r>
-        <w:rPr>
-          <w:rFonts w:ascii="Times New Roman" w:eastAsia="標楷體" w:hAnsi="Times New Roman" w:cs="Times New Roman"/>
-          <w:sz w:val="28"/>
-          <w:szCs w:val="28"/>
-        </w:rPr>
-        <w:t>api</w:t>
-      </w:r>
-      <w:proofErr w:type="spellEnd"/>
-      <w:r>
-        <w:rPr>
-          <w:rFonts w:ascii="Times New Roman" w:eastAsia="標楷體" w:hAnsi="Times New Roman" w:cs="Times New Roman"/>
-          <w:sz w:val="28"/>
-          <w:szCs w:val="28"/>
-        </w:rPr>
-        <w:t xml:space="preserve"> –key </w:t>
+        <w:t xml:space="preserve">With x-api –key </w:t>
       </w:r>
     </w:p>
     <w:p>
@@ -3009,25 +2944,7 @@
           <w:sz w:val="28"/>
           <w:szCs w:val="28"/>
         </w:rPr>
-        <w:t>Without x-</w:t>
-      </w:r>
-      <w:proofErr w:type="spellStart"/>
-      <w:r>
-        <w:rPr>
-          <w:rFonts w:ascii="Times New Roman" w:eastAsia="標楷體" w:hAnsi="Times New Roman" w:cs="Times New Roman"/>
-          <w:sz w:val="28"/>
-          <w:szCs w:val="28"/>
-        </w:rPr>
-        <w:t>api</w:t>
-      </w:r>
-      <w:proofErr w:type="spellEnd"/>
-      <w:r>
-        <w:rPr>
-          <w:rFonts w:ascii="Times New Roman" w:eastAsia="標楷體" w:hAnsi="Times New Roman" w:cs="Times New Roman"/>
-          <w:sz w:val="28"/>
-          <w:szCs w:val="28"/>
-        </w:rPr>
-        <w:t>-key</w:t>
+        <w:t>Without x-api-key</w:t>
       </w:r>
     </w:p>
     <w:p>
@@ -3510,23 +3427,13 @@
         </w:rPr>
         <w:t>點擊</w:t>
       </w:r>
-      <w:proofErr w:type="spellStart"/>
       <w:r>
         <w:rPr>
           <w:rFonts w:ascii="Times New Roman" w:hAnsi="Times New Roman" w:cs="Times New Roman"/>
           <w:sz w:val="28"/>
           <w:szCs w:val="28"/>
         </w:rPr>
-        <w:t>richmenu</w:t>
-      </w:r>
-      <w:proofErr w:type="spellEnd"/>
-      <w:r>
-        <w:rPr>
-          <w:rFonts w:ascii="Times New Roman" w:hAnsi="Times New Roman" w:cs="Times New Roman"/>
-          <w:sz w:val="28"/>
-          <w:szCs w:val="28"/>
-        </w:rPr>
-        <w:t xml:space="preserve"> </w:t>
+        <w:t xml:space="preserve">richmenu </w:t>
       </w:r>
       <w:r>
         <w:rPr>
@@ -3641,25 +3548,7 @@
           <w:sz w:val="28"/>
           <w:szCs w:val="24"/>
         </w:rPr>
-        <w:t xml:space="preserve"> </w:t>
-      </w:r>
-      <w:proofErr w:type="spellStart"/>
-      <w:r>
-        <w:rPr>
-          <w:rFonts w:ascii="Times New Roman" w:eastAsia="標楷體" w:hAnsi="Times New Roman" w:cs="Times New Roman"/>
-          <w:sz w:val="28"/>
-          <w:szCs w:val="24"/>
-        </w:rPr>
-        <w:t>richmenu</w:t>
-      </w:r>
-      <w:proofErr w:type="spellEnd"/>
-      <w:r>
-        <w:rPr>
-          <w:rFonts w:ascii="Times New Roman" w:eastAsia="標楷體" w:hAnsi="Times New Roman" w:cs="Times New Roman"/>
-          <w:sz w:val="28"/>
-          <w:szCs w:val="24"/>
-        </w:rPr>
-        <w:t xml:space="preserve"> </w:t>
+        <w:t xml:space="preserve"> richmenu </w:t>
       </w:r>
       <w:r>
         <w:rPr>
@@ -3748,7 +3637,6 @@
           <w:szCs w:val="27"/>
         </w:rPr>
       </w:pPr>
-      <w:proofErr w:type="gramStart"/>
       <w:r>
         <w:rPr>
           <w:rFonts w:ascii="Times New Roman" w:eastAsia="標楷體" w:hAnsi="Times New Roman" w:cs="Times New Roman"/>
@@ -3757,7 +3645,6 @@
         </w:rPr>
         <w:t>應耀德</w:t>
       </w:r>
-      <w:proofErr w:type="gramEnd"/>
       <w:r>
         <w:rPr>
           <w:rFonts w:ascii="Times New Roman" w:eastAsia="標楷體" w:hAnsi="Times New Roman" w:cs="Times New Roman"/>
@@ -4195,23 +4082,13 @@
         </w:rPr>
         <w:t>，同時也嵌入</w:t>
       </w:r>
-      <w:proofErr w:type="spellStart"/>
-      <w:r>
-        <w:rPr>
-          <w:rFonts w:ascii="Times New Roman" w:eastAsia="標楷體" w:hAnsi="Times New Roman" w:cs="Times New Roman"/>
-          <w:sz w:val="27"/>
-          <w:szCs w:val="27"/>
-        </w:rPr>
-        <w:t>remember_page</w:t>
-      </w:r>
-      <w:proofErr w:type="spellEnd"/>
-      <w:r>
-        <w:rPr>
-          <w:rFonts w:ascii="Times New Roman" w:eastAsia="標楷體" w:hAnsi="Times New Roman" w:cs="Times New Roman"/>
-          <w:sz w:val="27"/>
-          <w:szCs w:val="27"/>
-        </w:rPr>
-        <w:t>=True/False</w:t>
+      <w:r>
+        <w:rPr>
+          <w:rFonts w:ascii="Times New Roman" w:eastAsia="標楷體" w:hAnsi="Times New Roman" w:cs="Times New Roman"/>
+          <w:sz w:val="27"/>
+          <w:szCs w:val="27"/>
+        </w:rPr>
+        <w:t>remember_page=True/False</w:t>
       </w:r>
       <w:r>
         <w:rPr>
@@ -4245,7 +4122,6 @@
         </w:rPr>
         <w:t>機制，也就是於第一段所介紹</w:t>
       </w:r>
-      <w:proofErr w:type="spellStart"/>
       <w:r>
         <w:rPr>
           <w:rFonts w:ascii="Times New Roman" w:eastAsia="標楷體" w:hAnsi="Times New Roman" w:cs="Times New Roman" w:hint="eastAsia"/>
@@ -4262,7 +4138,6 @@
         </w:rPr>
         <w:t>edictection</w:t>
       </w:r>
-      <w:proofErr w:type="spellEnd"/>
       <w:r>
         <w:rPr>
           <w:rFonts w:ascii="Times New Roman" w:eastAsia="標楷體" w:hAnsi="Times New Roman" w:cs="Times New Roman" w:hint="eastAsia"/>
@@ -4303,51 +4178,15 @@
           <w:sz w:val="27"/>
           <w:szCs w:val="27"/>
         </w:rPr>
-        <w:t>這門課程對我</w:t>
-      </w:r>
-      <w:proofErr w:type="gramStart"/>
-      <w:r>
-        <w:rPr>
-          <w:rFonts w:ascii="Times New Roman" w:eastAsia="標楷體" w:hAnsi="Times New Roman" w:cs="Times New Roman" w:hint="eastAsia"/>
-          <w:sz w:val="27"/>
-          <w:szCs w:val="27"/>
-        </w:rPr>
-        <w:t>來說是第一</w:t>
-      </w:r>
-      <w:proofErr w:type="gramEnd"/>
-      <w:r>
-        <w:rPr>
-          <w:rFonts w:ascii="Times New Roman" w:eastAsia="標楷體" w:hAnsi="Times New Roman" w:cs="Times New Roman" w:hint="eastAsia"/>
-          <w:sz w:val="27"/>
-          <w:szCs w:val="27"/>
-        </w:rPr>
-        <w:t>門雲端課程，使用到許多服務，學習資源非常多，也非常扎實。教授所設計的作業幫助我踏入雲端系統應用與設計</w:t>
-      </w:r>
-      <w:r>
-        <w:rPr>
-          <w:rFonts w:ascii="Times New Roman" w:eastAsia="標楷體" w:hAnsi="Times New Roman" w:cs="Times New Roman" w:hint="eastAsia"/>
-          <w:sz w:val="27"/>
-          <w:szCs w:val="27"/>
-        </w:rPr>
-        <w:t>，了解不同服務間如何串接、安全性權限如何設定、密</w:t>
-      </w:r>
-      <w:proofErr w:type="gramStart"/>
-      <w:r>
-        <w:rPr>
-          <w:rFonts w:ascii="Times New Roman" w:eastAsia="標楷體" w:hAnsi="Times New Roman" w:cs="Times New Roman" w:hint="eastAsia"/>
-          <w:sz w:val="27"/>
-          <w:szCs w:val="27"/>
-        </w:rPr>
-        <w:t>鑰</w:t>
-      </w:r>
-      <w:proofErr w:type="gramEnd"/>
-      <w:r>
-        <w:rPr>
-          <w:rFonts w:ascii="Times New Roman" w:eastAsia="標楷體" w:hAnsi="Times New Roman" w:cs="Times New Roman" w:hint="eastAsia"/>
-          <w:sz w:val="27"/>
-          <w:szCs w:val="27"/>
-        </w:rPr>
-        <w:t>管理員如何使用等等。自己有先前的網頁後端系統建置與設計的經驗，在這門課也幫助我很多，照著</w:t>
+        <w:t>這門課程對我來說是第一門雲端課程，使用到許多服務，學習資源非常多，也非常扎實。教授所設計的作業幫助我踏入雲端系統應用與設計</w:t>
+      </w:r>
+      <w:r>
+        <w:rPr>
+          <w:rFonts w:ascii="Times New Roman" w:eastAsia="標楷體" w:hAnsi="Times New Roman" w:cs="Times New Roman" w:hint="eastAsia"/>
+          <w:sz w:val="27"/>
+          <w:szCs w:val="27"/>
+        </w:rPr>
+        <w:t>，了解不同服務間如何串接、安全性權限如何設定、密鑰管理員如何使用等等。自己有先前的網頁後端系統建置與設計的經驗，在這門課也幫助我很多，照著</w:t>
       </w:r>
       <w:r>
         <w:rPr>
@@ -4466,23 +4305,13 @@
         </w:rPr>
         <w:t>這次負責的是</w:t>
       </w:r>
-      <w:proofErr w:type="spellStart"/>
-      <w:r>
-        <w:rPr>
-          <w:rFonts w:ascii="Times New Roman" w:eastAsia="標楷體" w:hAnsi="Times New Roman" w:cs="Times New Roman"/>
-          <w:sz w:val="27"/>
-          <w:szCs w:val="27"/>
-        </w:rPr>
-        <w:t>Api</w:t>
-      </w:r>
-      <w:proofErr w:type="spellEnd"/>
-      <w:r>
-        <w:rPr>
-          <w:rFonts w:ascii="Times New Roman" w:eastAsia="標楷體" w:hAnsi="Times New Roman" w:cs="Times New Roman"/>
-          <w:sz w:val="27"/>
-          <w:szCs w:val="27"/>
-        </w:rPr>
-        <w:t xml:space="preserve"> Gateway</w:t>
+      <w:r>
+        <w:rPr>
+          <w:rFonts w:ascii="Times New Roman" w:eastAsia="標楷體" w:hAnsi="Times New Roman" w:cs="Times New Roman"/>
+          <w:sz w:val="27"/>
+          <w:szCs w:val="27"/>
+        </w:rPr>
+        <w:t>Api Gateway</w:t>
       </w:r>
       <w:r>
         <w:rPr>
@@ -4524,7 +4353,6 @@
         </w:rPr>
         <w:t>有很多，因此</w:t>
       </w:r>
-      <w:proofErr w:type="spellStart"/>
       <w:r>
         <w:rPr>
           <w:rFonts w:ascii="Times New Roman" w:eastAsia="標楷體" w:hAnsi="Times New Roman" w:cs="Times New Roman"/>
@@ -4533,32 +4361,13 @@
         </w:rPr>
         <w:t>yaml</w:t>
       </w:r>
-      <w:proofErr w:type="spellEnd"/>
-      <w:r>
-        <w:rPr>
-          <w:rFonts w:ascii="Times New Roman" w:eastAsia="標楷體" w:hAnsi="Times New Roman" w:cs="Times New Roman" w:hint="eastAsia"/>
-          <w:sz w:val="27"/>
-          <w:szCs w:val="27"/>
-        </w:rPr>
-        <w:t>檔只有實作</w:t>
-      </w:r>
-      <w:proofErr w:type="gramStart"/>
-      <w:r>
-        <w:rPr>
-          <w:rFonts w:ascii="Times New Roman" w:eastAsia="標楷體" w:hAnsi="Times New Roman" w:cs="Times New Roman" w:hint="eastAsia"/>
-          <w:sz w:val="27"/>
-          <w:szCs w:val="27"/>
-        </w:rPr>
-        <w:t>一</w:t>
-      </w:r>
-      <w:proofErr w:type="gramEnd"/>
-      <w:r>
-        <w:rPr>
-          <w:rFonts w:ascii="Times New Roman" w:eastAsia="標楷體" w:hAnsi="Times New Roman" w:cs="Times New Roman" w:hint="eastAsia"/>
-          <w:sz w:val="27"/>
-          <w:szCs w:val="27"/>
-        </w:rPr>
-        <w:t>部份功能，而</w:t>
+      <w:r>
+        <w:rPr>
+          <w:rFonts w:ascii="Times New Roman" w:eastAsia="標楷體" w:hAnsi="Times New Roman" w:cs="Times New Roman" w:hint="eastAsia"/>
+          <w:sz w:val="27"/>
+          <w:szCs w:val="27"/>
+        </w:rPr>
+        <w:t>檔只有實作一部份功能，而</w:t>
       </w:r>
       <w:r>
         <w:rPr>
@@ -4576,7 +4385,6 @@
         </w:rPr>
         <w:t>的安全性規劃部分，因為在</w:t>
       </w:r>
-      <w:proofErr w:type="spellStart"/>
       <w:r>
         <w:rPr>
           <w:rFonts w:ascii="Times New Roman" w:eastAsia="標楷體" w:hAnsi="Times New Roman" w:cs="Times New Roman"/>
@@ -4585,7 +4393,6 @@
         </w:rPr>
         <w:t>Linebot</w:t>
       </w:r>
-      <w:proofErr w:type="spellEnd"/>
       <w:r>
         <w:rPr>
           <w:rFonts w:ascii="Times New Roman" w:eastAsia="標楷體" w:hAnsi="Times New Roman" w:cs="Times New Roman" w:hint="eastAsia"/>
@@ -4594,7 +4401,6 @@
         </w:rPr>
         <w:t>的</w:t>
       </w:r>
-      <w:proofErr w:type="spellStart"/>
       <w:r>
         <w:rPr>
           <w:rFonts w:ascii="Times New Roman" w:eastAsia="標楷體" w:hAnsi="Times New Roman" w:cs="Times New Roman"/>
@@ -4603,7 +4409,6 @@
         </w:rPr>
         <w:t>richmenu</w:t>
       </w:r>
-      <w:proofErr w:type="spellEnd"/>
       <w:r>
         <w:rPr>
           <w:rFonts w:ascii="Times New Roman" w:eastAsia="標楷體" w:hAnsi="Times New Roman" w:cs="Times New Roman" w:hint="eastAsia"/>
@@ -4634,9 +4439,48 @@
           <w:sz w:val="27"/>
           <w:szCs w:val="27"/>
         </w:rPr>
-        <w:t xml:space="preserve">data studio report </w:t>
-      </w:r>
-      <w:proofErr w:type="spellStart"/>
+        <w:t>data studio report url</w:t>
+      </w:r>
+      <w:r>
+        <w:rPr>
+          <w:rFonts w:ascii="Times New Roman" w:eastAsia="標楷體" w:hAnsi="Times New Roman" w:cs="Times New Roman" w:hint="eastAsia"/>
+          <w:sz w:val="27"/>
+          <w:szCs w:val="27"/>
+        </w:rPr>
+        <w:t>，我認為這是一個更加安全的形式，因為作業中的</w:t>
+      </w:r>
+      <w:r>
+        <w:rPr>
+          <w:rFonts w:ascii="Times New Roman" w:eastAsia="標楷體" w:hAnsi="Times New Roman" w:cs="Times New Roman"/>
+          <w:sz w:val="27"/>
+          <w:szCs w:val="27"/>
+        </w:rPr>
+        <w:t>manger</w:t>
+      </w:r>
+      <w:r>
+        <w:rPr>
+          <w:rFonts w:ascii="Times New Roman" w:eastAsia="標楷體" w:hAnsi="Times New Roman" w:cs="Times New Roman" w:hint="eastAsia"/>
+          <w:sz w:val="27"/>
+          <w:szCs w:val="27"/>
+        </w:rPr>
+        <w:t>和</w:t>
+      </w:r>
+      <w:r>
+        <w:rPr>
+          <w:rFonts w:ascii="Times New Roman" w:eastAsia="標楷體" w:hAnsi="Times New Roman" w:cs="Times New Roman"/>
+          <w:sz w:val="27"/>
+          <w:szCs w:val="27"/>
+        </w:rPr>
+        <w:t>admin</w:t>
+      </w:r>
+      <w:r>
+        <w:rPr>
+          <w:rFonts w:ascii="Times New Roman" w:eastAsia="標楷體" w:hAnsi="Times New Roman" w:cs="Times New Roman" w:hint="eastAsia"/>
+          <w:sz w:val="27"/>
+          <w:szCs w:val="27"/>
+        </w:rPr>
+        <w:t>可以藉由</w:t>
+      </w:r>
       <w:r>
         <w:rPr>
           <w:rFonts w:ascii="Times New Roman" w:eastAsia="標楷體" w:hAnsi="Times New Roman" w:cs="Times New Roman"/>
@@ -4645,57 +4489,6 @@
         </w:rPr>
         <w:t>url</w:t>
       </w:r>
-      <w:proofErr w:type="spellEnd"/>
-      <w:r>
-        <w:rPr>
-          <w:rFonts w:ascii="Times New Roman" w:eastAsia="標楷體" w:hAnsi="Times New Roman" w:cs="Times New Roman" w:hint="eastAsia"/>
-          <w:sz w:val="27"/>
-          <w:szCs w:val="27"/>
-        </w:rPr>
-        <w:t>，我認為這是一個更加安全的形式，因為作業中的</w:t>
-      </w:r>
-      <w:r>
-        <w:rPr>
-          <w:rFonts w:ascii="Times New Roman" w:eastAsia="標楷體" w:hAnsi="Times New Roman" w:cs="Times New Roman"/>
-          <w:sz w:val="27"/>
-          <w:szCs w:val="27"/>
-        </w:rPr>
-        <w:t>manger</w:t>
-      </w:r>
-      <w:r>
-        <w:rPr>
-          <w:rFonts w:ascii="Times New Roman" w:eastAsia="標楷體" w:hAnsi="Times New Roman" w:cs="Times New Roman" w:hint="eastAsia"/>
-          <w:sz w:val="27"/>
-          <w:szCs w:val="27"/>
-        </w:rPr>
-        <w:t>和</w:t>
-      </w:r>
-      <w:r>
-        <w:rPr>
-          <w:rFonts w:ascii="Times New Roman" w:eastAsia="標楷體" w:hAnsi="Times New Roman" w:cs="Times New Roman"/>
-          <w:sz w:val="27"/>
-          <w:szCs w:val="27"/>
-        </w:rPr>
-        <w:t>admin</w:t>
-      </w:r>
-      <w:r>
-        <w:rPr>
-          <w:rFonts w:ascii="Times New Roman" w:eastAsia="標楷體" w:hAnsi="Times New Roman" w:cs="Times New Roman" w:hint="eastAsia"/>
-          <w:sz w:val="27"/>
-          <w:szCs w:val="27"/>
-        </w:rPr>
-        <w:t>可以藉由</w:t>
-      </w:r>
-      <w:proofErr w:type="spellStart"/>
-      <w:r>
-        <w:rPr>
-          <w:rFonts w:ascii="Times New Roman" w:eastAsia="標楷體" w:hAnsi="Times New Roman" w:cs="Times New Roman"/>
-          <w:sz w:val="27"/>
-          <w:szCs w:val="27"/>
-        </w:rPr>
-        <w:t>url</w:t>
-      </w:r>
-      <w:proofErr w:type="spellEnd"/>
       <w:r>
         <w:rPr>
           <w:rFonts w:ascii="Times New Roman" w:eastAsia="標楷體" w:hAnsi="Times New Roman" w:cs="Times New Roman" w:hint="eastAsia"/>
@@ -4718,44 +4511,16 @@
           <w:sz w:val="27"/>
           <w:szCs w:val="27"/>
         </w:rPr>
-        <w:t>去存取對應的報表網址，只要藉由更改網址參數即可獲取別家商店甚至全部商店的報表，我認為存在著很大</w:t>
-      </w:r>
-      <w:proofErr w:type="gramStart"/>
-      <w:r>
-        <w:rPr>
-          <w:rFonts w:ascii="Times New Roman" w:eastAsia="標楷體" w:hAnsi="Times New Roman" w:cs="Times New Roman" w:hint="eastAsia"/>
-          <w:sz w:val="27"/>
-          <w:szCs w:val="27"/>
-        </w:rPr>
-        <w:t>的資安漏洞</w:t>
-      </w:r>
-      <w:proofErr w:type="gramEnd"/>
-      <w:r>
-        <w:rPr>
-          <w:rFonts w:ascii="Times New Roman" w:eastAsia="標楷體" w:hAnsi="Times New Roman" w:cs="Times New Roman" w:hint="eastAsia"/>
-          <w:sz w:val="27"/>
-          <w:szCs w:val="27"/>
-        </w:rPr>
-        <w:t>，因此前端分流搭配導向不同的</w:t>
-      </w:r>
-      <w:r>
-        <w:rPr>
-          <w:rFonts w:ascii="Times New Roman" w:eastAsia="標楷體" w:hAnsi="Times New Roman" w:cs="Times New Roman"/>
-          <w:sz w:val="27"/>
-          <w:szCs w:val="27"/>
-        </w:rPr>
-        <w:t xml:space="preserve">report </w:t>
-      </w:r>
-      <w:proofErr w:type="spellStart"/>
-      <w:r>
-        <w:rPr>
-          <w:rFonts w:ascii="Times New Roman" w:eastAsia="標楷體" w:hAnsi="Times New Roman" w:cs="Times New Roman"/>
-          <w:sz w:val="27"/>
-          <w:szCs w:val="27"/>
-        </w:rPr>
-        <w:t>url</w:t>
-      </w:r>
-      <w:proofErr w:type="spellEnd"/>
+        <w:t>去存取對應的報表網址，只要藉由更改網址參數即可獲取別家商店甚至全部商店的報表，我認為存在著很大的資安漏洞，因此前端分流搭配導向不同的</w:t>
+      </w:r>
+      <w:r>
+        <w:rPr>
+          <w:rFonts w:ascii="Times New Roman" w:eastAsia="標楷體" w:hAnsi="Times New Roman" w:cs="Times New Roman"/>
+          <w:sz w:val="27"/>
+          <w:szCs w:val="27"/>
+        </w:rPr>
+        <w:t>report url</w:t>
+      </w:r>
       <w:r>
         <w:rPr>
           <w:rFonts w:ascii="Times New Roman" w:eastAsia="標楷體" w:hAnsi="Times New Roman" w:cs="Times New Roman" w:hint="eastAsia"/>
@@ -7239,6 +7004,7 @@
     <w:lsdException w:name="HTML Sample" w:semiHidden="1" w:unhideWhenUsed="1"/>
     <w:lsdException w:name="HTML Typewriter" w:semiHidden="1" w:unhideWhenUsed="1"/>
     <w:lsdException w:name="HTML Variable" w:semiHidden="1" w:unhideWhenUsed="1"/>
+    <w:lsdException w:name="Normal Table" w:semiHidden="1" w:unhideWhenUsed="1"/>
     <w:lsdException w:name="annotation subject" w:semiHidden="1" w:unhideWhenUsed="1"/>
     <w:lsdException w:name="No List" w:semiHidden="1" w:unhideWhenUsed="1"/>
     <w:lsdException w:name="Outline List 1" w:semiHidden="1" w:unhideWhenUsed="1"/>
@@ -7281,8 +7047,11 @@
     <w:lsdException w:name="Table Contemporary" w:semiHidden="1" w:unhideWhenUsed="1"/>
     <w:lsdException w:name="Table Elegant" w:semiHidden="1" w:unhideWhenUsed="1"/>
     <w:lsdException w:name="Table Professional" w:semiHidden="1" w:unhideWhenUsed="1"/>
+    <w:lsdException w:name="Table Subtle 1" w:semiHidden="1" w:unhideWhenUsed="1"/>
     <w:lsdException w:name="Table Subtle 2" w:semiHidden="1" w:unhideWhenUsed="1"/>
     <w:lsdException w:name="Table Web 1" w:semiHidden="1" w:unhideWhenUsed="1"/>
+    <w:lsdException w:name="Table Web 2" w:semiHidden="1" w:unhideWhenUsed="1"/>
+    <w:lsdException w:name="Table Web 3" w:semiHidden="1" w:unhideWhenUsed="1"/>
     <w:lsdException w:name="Balloon Text" w:semiHidden="1" w:unhideWhenUsed="1"/>
     <w:lsdException w:name="Table Grid" w:uiPriority="39"/>
     <w:lsdException w:name="Table Theme" w:semiHidden="1" w:unhideWhenUsed="1"/>
